--- a/TekhZadanie.docx
+++ b/TekhZadanie.docx
@@ -1,6 +1,6 @@
 
 <file path=word/document.xml><?xml version="1.0" encoding="utf-8"?>
-<w:document xmlns:wpc="http://schemas.microsoft.com/office/word/2010/wordprocessingCanvas" xmlns:cx="http://schemas.microsoft.com/office/drawing/2014/chartex" xmlns:cx1="http://schemas.microsoft.com/office/drawing/2015/9/8/chartex" xmlns:cx2="http://schemas.microsoft.com/office/drawing/2015/10/21/chartex" xmlns:cx3="http://schemas.microsoft.com/office/drawing/2016/5/9/chartex" xmlns:cx4="http://schemas.microsoft.com/office/drawing/2016/5/10/chartex" xmlns:cx5="http://schemas.microsoft.com/office/drawing/2016/5/11/chartex" xmlns:cx6="http://schemas.microsoft.com/office/drawing/2016/5/12/chartex" xmlns:cx7="http://schemas.microsoft.com/office/drawing/2016/5/13/chartex" xmlns:cx8="http://schemas.microsoft.com/office/drawing/2016/5/14/chartex" xmlns:mc="http://schemas.openxmlformats.org/markup-compatibility/2006" xmlns:aink="http://schemas.microsoft.com/office/drawing/2016/ink" xmlns:am3d="http://schemas.microsoft.com/office/drawing/2017/model3d" xmlns:o="urn:schemas-microsoft-com:office:office" xmlns:oel="http://schemas.microsoft.com/office/2019/extlst" xmlns:r="http://schemas.openxmlformats.org/officeDocument/2006/relationships" xmlns:m="http://schemas.openxmlformats.org/officeDocument/2006/math" xmlns:v="urn:schemas-microsoft-com:vml" xmlns:wp14="http://schemas.microsoft.com/office/word/2010/wordprocessingDrawing" xmlns:wp="http://schemas.openxmlformats.org/drawingml/2006/wordprocessingDrawing" xmlns:w10="urn:schemas-microsoft-com:office:word" xmlns:w="http://schemas.openxmlformats.org/wordprocessingml/2006/main" xmlns:w14="http://schemas.microsoft.com/office/word/2010/wordml" xmlns:w15="http://schemas.microsoft.com/office/word/2012/wordml" xmlns:w16cex="http://schemas.microsoft.com/office/word/2018/wordml/cex" xmlns:w16cid="http://schemas.microsoft.com/office/word/2016/wordml/cid" xmlns:w16="http://schemas.microsoft.com/office/word/2018/wordml" xmlns:w16sdtdh="http://schemas.microsoft.com/office/word/2020/wordml/sdtdatahash" xmlns:w16se="http://schemas.microsoft.com/office/word/2015/wordml/symex" xmlns:wpg="http://schemas.microsoft.com/office/word/2010/wordprocessingGroup" xmlns:wpi="http://schemas.microsoft.com/office/word/2010/wordprocessingInk" xmlns:wne="http://schemas.microsoft.com/office/word/2006/wordml" xmlns:wps="http://schemas.microsoft.com/office/word/2010/wordprocessingShape" mc:Ignorable="w14 w15 w16se w16cid w16 w16cex w16sdtdh wp14">
+<w:document xmlns:wpc="http://schemas.microsoft.com/office/word/2010/wordprocessingCanvas" xmlns:cx="http://schemas.microsoft.com/office/drawing/2014/chartex" xmlns:mc="http://schemas.openxmlformats.org/markup-compatibility/2006" xmlns:o="urn:schemas-microsoft-com:office:office" xmlns:r="http://schemas.openxmlformats.org/officeDocument/2006/relationships" xmlns:m="http://schemas.openxmlformats.org/officeDocument/2006/math" xmlns:v="urn:schemas-microsoft-com:vml" xmlns:wp14="http://schemas.microsoft.com/office/word/2010/wordprocessingDrawing" xmlns:wp="http://schemas.openxmlformats.org/drawingml/2006/wordprocessingDrawing" xmlns:w10="urn:schemas-microsoft-com:office:word" xmlns:w="http://schemas.openxmlformats.org/wordprocessingml/2006/main" xmlns:w14="http://schemas.microsoft.com/office/word/2010/wordml" xmlns:w15="http://schemas.microsoft.com/office/word/2012/wordml" xmlns:w16se="http://schemas.microsoft.com/office/word/2015/wordml/symex" xmlns:wpg="http://schemas.microsoft.com/office/word/2010/wordprocessingGroup" xmlns:wpi="http://schemas.microsoft.com/office/word/2010/wordprocessingInk" xmlns:wne="http://schemas.microsoft.com/office/word/2006/wordml" xmlns:wps="http://schemas.microsoft.com/office/word/2010/wordprocessingShape" mc:Ignorable="w14 w15 w16se wp14">
   <w:body>
     <w:p>
       <w:r>
@@ -12,26 +12,21 @@
         <w:pStyle w:val="1"/>
         <w:numPr>
           <w:ilvl w:val="0"/>
-          <w:numId w:val="2"/>
+          <w:numId w:val="5"/>
         </w:numPr>
+        <w:tabs>
+          <w:tab w:val="left" w:pos="5245"/>
+        </w:tabs>
         <w:jc w:val="center"/>
       </w:pPr>
       <w:r>
         <w:lastRenderedPageBreak/>
-        <w:t>Основные положени</w:t>
-      </w:r>
-      <w:r>
-        <w:t>я.</w:t>
-      </w:r>
-    </w:p>
-    <w:p>
-      <w:pPr>
-        <w:pStyle w:val="1"/>
-        <w:numPr>
-          <w:ilvl w:val="1"/>
-          <w:numId w:val="2"/>
-        </w:numPr>
-        <w:jc w:val="left"/>
+        <w:t>Основные положения.</w:t>
+      </w:r>
+    </w:p>
+    <w:p>
+      <w:pPr>
+        <w:pStyle w:val="tdtoccaptionlevel2"/>
       </w:pPr>
       <w:r>
         <w:t>Наименование и условное обозначение системы.</w:t>
@@ -59,36 +54,11 @@
     <w:p>
       <w:pPr>
         <w:pStyle w:val="tdtoccaptionlevel2"/>
-        <w:numPr>
-          <w:ilvl w:val="1"/>
-          <w:numId w:val="2"/>
-        </w:numPr>
-        <w:rPr>
-          <w:rFonts w:ascii="Times New Roman" w:hAnsi="Times New Roman" w:cs="Times New Roman"/>
-          <w:b w:val="0"/>
-          <w:bCs w:val="0"/>
-          <w:sz w:val="28"/>
-          <w:szCs w:val="28"/>
-        </w:rPr>
-      </w:pPr>
-      <w:r>
-        <w:rPr>
-          <w:rFonts w:ascii="Times New Roman" w:hAnsi="Times New Roman" w:cs="Times New Roman"/>
-          <w:b w:val="0"/>
-          <w:bCs w:val="0"/>
-          <w:sz w:val="28"/>
-          <w:szCs w:val="28"/>
-        </w:rPr>
+      </w:pPr>
+      <w:r>
         <w:t>Наименование предприятий (объединений) разработчика и заказчика (пользователя) системы и их реквизиты</w:t>
       </w:r>
       <w:r>
-        <w:rPr>
-          <w:rFonts w:ascii="Times New Roman" w:hAnsi="Times New Roman" w:cs="Times New Roman"/>
-          <w:b w:val="0"/>
-          <w:bCs w:val="0"/>
-          <w:sz w:val="28"/>
-          <w:szCs w:val="28"/>
-        </w:rPr>
         <w:t>.</w:t>
       </w:r>
     </w:p>
@@ -171,10 +141,7 @@
         </w:rPr>
       </w:pPr>
       <w:r>
-        <w:t>П</w:t>
-      </w:r>
-      <w:r>
-        <w:t>еречень документов, на основании которых создается система</w:t>
+        <w:t>Перечень документов, на основании которых создается система</w:t>
       </w:r>
     </w:p>
     <w:p>
@@ -188,10 +155,7 @@
       </w:r>
       <w:r>
         <w:tab/>
-        <w:t>Федеральный закон от 27.07.2006 № 149-ФЗ «Об информации, информационных технологиях и о защите информации»;</w:t>
-      </w:r>
-      <w:r>
-        <w:t xml:space="preserve"> (</w:t>
+        <w:t>Федеральный закон от 27.07.2006 № 149-ФЗ «Об информации, информационных технологиях и о защите информации»; (</w:t>
       </w:r>
       <w:hyperlink r:id="rId5" w:history="1">
         <w:r>
@@ -211,10 +175,7 @@
       </w:r>
       <w:r>
         <w:tab/>
-        <w:t>Федеральный закон от 27.07.2006 № 152-ФЗ «О персональных данных»;</w:t>
-      </w:r>
-      <w:r>
-        <w:t xml:space="preserve"> (</w:t>
+        <w:t>Федеральный закон от 27.07.2006 № 152-ФЗ «О персональных данных»; (</w:t>
       </w:r>
       <w:hyperlink r:id="rId6" w:history="1">
         <w:r>
@@ -660,6 +621,2260 @@
         <w:t>Приказ Министерства природных ресурсов и экологии Российской Федерации от 10.07.2020 N 434 «Об утверждении Правил использования лесов для строительства, реконструкции, эксплуатации линейных объектов и Перечня случаев использования лесов для строительства, реконструкции, эксплуатации линейных объектов без предоставления лесного участка, с установлением или без установления сервитута, публичного сервитута».</w:t>
       </w:r>
     </w:p>
+    <w:p/>
+    <w:p>
+      <w:pPr>
+        <w:pStyle w:val="tdtoccaptionlevel2"/>
+        <w:rPr>
+          <w:rFonts w:eastAsia="Calibri"/>
+        </w:rPr>
+      </w:pPr>
+      <w:bookmarkStart w:id="0" w:name="_Toc81309846"/>
+      <w:bookmarkStart w:id="1" w:name="_Toc65788853"/>
+      <w:bookmarkStart w:id="2" w:name="_Toc57302328"/>
+      <w:bookmarkStart w:id="3" w:name="_Toc50325060"/>
+      <w:bookmarkStart w:id="4" w:name="_Toc97713575"/>
+      <w:r>
+        <w:rPr>
+          <w:rFonts w:eastAsia="Calibri"/>
+        </w:rPr>
+        <w:t xml:space="preserve">Плановые сроки </w:t>
+      </w:r>
+      <w:bookmarkEnd w:id="0"/>
+      <w:bookmarkEnd w:id="1"/>
+      <w:bookmarkEnd w:id="2"/>
+      <w:bookmarkEnd w:id="3"/>
+      <w:r>
+        <w:rPr>
+          <w:rFonts w:eastAsia="Calibri"/>
+        </w:rPr>
+        <w:t>выполнения работ</w:t>
+      </w:r>
+      <w:bookmarkEnd w:id="4"/>
+    </w:p>
+    <w:p>
+      <w:pPr>
+        <w:spacing w:before="120" w:line="288" w:lineRule="auto"/>
+        <w:ind w:firstLine="709"/>
+        <w:textAlignment w:val="baseline"/>
+        <w:rPr>
+          <w:rFonts w:ascii="Liberation Serif" w:eastAsia="Calibri" w:hAnsi="Liberation Serif" w:cs="Liberation Serif"/>
+          <w:spacing w:val="2"/>
+        </w:rPr>
+      </w:pPr>
+      <w:r>
+        <w:rPr>
+          <w:rFonts w:ascii="Liberation Serif" w:eastAsia="Calibri" w:hAnsi="Liberation Serif" w:cs="Liberation Serif"/>
+          <w:spacing w:val="2"/>
+        </w:rPr>
+        <w:t xml:space="preserve">Срок выполнения Работ – с момента </w:t>
+      </w:r>
+      <w:r>
+        <w:rPr>
+          <w:rFonts w:ascii="Liberation Serif" w:eastAsia="Calibri" w:hAnsi="Liberation Serif" w:cs="Liberation Serif"/>
+          <w:spacing w:val="2"/>
+        </w:rPr>
+        <w:t>начала 8 учебного семестра до предварительной защиты дипломной работы.</w:t>
+      </w:r>
+    </w:p>
+    <w:p>
+      <w:pPr>
+        <w:pStyle w:val="tdtoccaptionlevel2"/>
+        <w:rPr>
+          <w:rFonts w:eastAsia="Calibri"/>
+        </w:rPr>
+      </w:pPr>
+      <w:bookmarkStart w:id="5" w:name="_Toc81309849"/>
+      <w:bookmarkStart w:id="6" w:name="_Toc65788854"/>
+      <w:bookmarkStart w:id="7" w:name="_Toc57302329"/>
+      <w:bookmarkStart w:id="8" w:name="_Toc46156968"/>
+      <w:bookmarkStart w:id="9" w:name="_Toc97713583"/>
+      <w:r>
+        <w:rPr>
+          <w:rFonts w:eastAsia="Calibri"/>
+        </w:rPr>
+        <w:t xml:space="preserve">Порядок оформления и предъявления результатов </w:t>
+      </w:r>
+      <w:bookmarkEnd w:id="5"/>
+      <w:bookmarkEnd w:id="6"/>
+      <w:bookmarkEnd w:id="7"/>
+      <w:bookmarkEnd w:id="8"/>
+      <w:r>
+        <w:rPr>
+          <w:rFonts w:eastAsia="Calibri"/>
+        </w:rPr>
+        <w:t>работ</w:t>
+      </w:r>
+      <w:bookmarkEnd w:id="9"/>
+    </w:p>
+    <w:p>
+      <w:pPr>
+        <w:ind w:firstLine="426"/>
+        <w:rPr>
+          <w:rFonts w:ascii="Liberation Serif" w:hAnsi="Liberation Serif" w:cs="Liberation Serif"/>
+          <w:color w:val="FF0000"/>
+        </w:rPr>
+      </w:pPr>
+      <w:r>
+        <w:rPr>
+          <w:rFonts w:ascii="Liberation Serif" w:hAnsi="Liberation Serif" w:cs="Liberation Serif"/>
+          <w:color w:val="FF0000"/>
+        </w:rPr>
+        <w:t>???????</w:t>
+      </w:r>
+    </w:p>
+    <w:p>
+      <w:pPr>
+        <w:pStyle w:val="tdtoccaptionlevel2"/>
+      </w:pPr>
+      <w:r>
+        <w:t xml:space="preserve">Список сокращений и определений </w:t>
+      </w:r>
+    </w:p>
+    <w:tbl>
+      <w:tblPr>
+        <w:tblStyle w:val="a5"/>
+        <w:tblW w:w="0" w:type="auto"/>
+        <w:tblLook w:val="04A0" w:firstRow="1" w:lastRow="0" w:firstColumn="1" w:lastColumn="0" w:noHBand="0" w:noVBand="1"/>
+      </w:tblPr>
+      <w:tblGrid>
+        <w:gridCol w:w="2972"/>
+        <w:gridCol w:w="6373"/>
+      </w:tblGrid>
+      <w:tr>
+        <w:tc>
+          <w:tcPr>
+            <w:tcW w:w="2972" w:type="dxa"/>
+            <w:vAlign w:val="center"/>
+          </w:tcPr>
+          <w:p>
+            <w:pPr>
+              <w:rPr>
+                <w:lang w:val="en-US" w:eastAsia="ru-RU"/>
+              </w:rPr>
+            </w:pPr>
+            <w:r>
+              <w:rPr>
+                <w:rFonts w:ascii="Liberation Serif" w:hAnsi="Liberation Serif"/>
+                <w:sz w:val="22"/>
+                <w:szCs w:val="22"/>
+              </w:rPr>
+              <w:t>API</w:t>
+            </w:r>
+          </w:p>
+        </w:tc>
+        <w:tc>
+          <w:tcPr>
+            <w:tcW w:w="6373" w:type="dxa"/>
+            <w:vAlign w:val="center"/>
+          </w:tcPr>
+          <w:p>
+            <w:pPr>
+              <w:rPr>
+                <w:lang w:val="en-US" w:eastAsia="ru-RU"/>
+              </w:rPr>
+            </w:pPr>
+            <w:r>
+              <w:rPr>
+                <w:rFonts w:ascii="Liberation Serif" w:hAnsi="Liberation Serif"/>
+                <w:sz w:val="22"/>
+                <w:szCs w:val="22"/>
+                <w:lang w:val="en-US"/>
+              </w:rPr>
+              <w:t>(</w:t>
+            </w:r>
+            <w:proofErr w:type="spellStart"/>
+            <w:r>
+              <w:rPr>
+                <w:rFonts w:ascii="Liberation Serif" w:hAnsi="Liberation Serif"/>
+                <w:sz w:val="22"/>
+                <w:szCs w:val="22"/>
+              </w:rPr>
+              <w:t>англ</w:t>
+            </w:r>
+            <w:proofErr w:type="spellEnd"/>
+            <w:r>
+              <w:rPr>
+                <w:rFonts w:ascii="Liberation Serif" w:hAnsi="Liberation Serif"/>
+                <w:sz w:val="22"/>
+                <w:szCs w:val="22"/>
+                <w:lang w:val="en-US"/>
+              </w:rPr>
+              <w:t xml:space="preserve">. </w:t>
+            </w:r>
+            <w:r>
+              <w:rPr>
+                <w:rFonts w:ascii="Liberation Serif" w:hAnsi="Liberation Serif"/>
+                <w:sz w:val="22"/>
+                <w:szCs w:val="22"/>
+              </w:rPr>
+              <w:t>А</w:t>
+            </w:r>
+            <w:proofErr w:type="spellStart"/>
+            <w:r>
+              <w:rPr>
+                <w:rFonts w:ascii="Liberation Serif" w:hAnsi="Liberation Serif"/>
+                <w:sz w:val="22"/>
+                <w:szCs w:val="22"/>
+                <w:lang w:val="en-US"/>
+              </w:rPr>
+              <w:t>pplication</w:t>
+            </w:r>
+            <w:proofErr w:type="spellEnd"/>
+            <w:r>
+              <w:rPr>
+                <w:rFonts w:ascii="Liberation Serif" w:hAnsi="Liberation Serif"/>
+                <w:sz w:val="22"/>
+                <w:szCs w:val="22"/>
+                <w:lang w:val="en-US"/>
+              </w:rPr>
+              <w:t xml:space="preserve"> Programming Interface) </w:t>
+            </w:r>
+            <w:r>
+              <w:rPr>
+                <w:rFonts w:ascii="Liberation Serif" w:hAnsi="Liberation Serif"/>
+                <w:sz w:val="22"/>
+                <w:szCs w:val="22"/>
+              </w:rPr>
+              <w:t>программный</w:t>
+            </w:r>
+            <w:r>
+              <w:rPr>
+                <w:rFonts w:ascii="Liberation Serif" w:hAnsi="Liberation Serif"/>
+                <w:sz w:val="22"/>
+                <w:szCs w:val="22"/>
+                <w:lang w:val="en-US"/>
+              </w:rPr>
+              <w:t xml:space="preserve"> </w:t>
+            </w:r>
+            <w:r>
+              <w:rPr>
+                <w:rFonts w:ascii="Liberation Serif" w:hAnsi="Liberation Serif"/>
+                <w:sz w:val="22"/>
+                <w:szCs w:val="22"/>
+              </w:rPr>
+              <w:t>интерфейс</w:t>
+            </w:r>
+            <w:r>
+              <w:rPr>
+                <w:rFonts w:ascii="Liberation Serif" w:hAnsi="Liberation Serif"/>
+                <w:sz w:val="22"/>
+                <w:szCs w:val="22"/>
+                <w:lang w:val="en-US"/>
+              </w:rPr>
+              <w:t xml:space="preserve"> </w:t>
+            </w:r>
+            <w:r>
+              <w:rPr>
+                <w:rFonts w:ascii="Liberation Serif" w:hAnsi="Liberation Serif"/>
+                <w:sz w:val="22"/>
+                <w:szCs w:val="22"/>
+              </w:rPr>
+              <w:t>приложения</w:t>
+            </w:r>
+          </w:p>
+        </w:tc>
+      </w:tr>
+      <w:tr>
+        <w:tc>
+          <w:tcPr>
+            <w:tcW w:w="2972" w:type="dxa"/>
+            <w:vAlign w:val="center"/>
+          </w:tcPr>
+          <w:p>
+            <w:pPr>
+              <w:rPr>
+                <w:lang w:val="en-US" w:eastAsia="ru-RU"/>
+              </w:rPr>
+            </w:pPr>
+            <w:r>
+              <w:rPr>
+                <w:rFonts w:ascii="Liberation Serif" w:hAnsi="Liberation Serif"/>
+                <w:sz w:val="22"/>
+                <w:szCs w:val="22"/>
+              </w:rPr>
+              <w:t>ER-диаграмма</w:t>
+            </w:r>
+          </w:p>
+        </w:tc>
+        <w:tc>
+          <w:tcPr>
+            <w:tcW w:w="6373" w:type="dxa"/>
+            <w:vAlign w:val="center"/>
+          </w:tcPr>
+          <w:p>
+            <w:pPr>
+              <w:rPr>
+                <w:lang w:eastAsia="ru-RU"/>
+              </w:rPr>
+            </w:pPr>
+            <w:r>
+              <w:rPr>
+                <w:rFonts w:ascii="Liberation Serif" w:hAnsi="Liberation Serif"/>
+                <w:sz w:val="22"/>
+                <w:szCs w:val="22"/>
+              </w:rPr>
+              <w:t>(англ. </w:t>
+            </w:r>
+            <w:proofErr w:type="spellStart"/>
+            <w:r>
+              <w:rPr>
+                <w:rFonts w:ascii="Liberation Serif" w:hAnsi="Liberation Serif"/>
+                <w:sz w:val="22"/>
+                <w:szCs w:val="22"/>
+              </w:rPr>
+              <w:t>Entity-Relationship</w:t>
+            </w:r>
+            <w:proofErr w:type="spellEnd"/>
+            <w:r>
+              <w:rPr>
+                <w:rFonts w:ascii="Liberation Serif" w:hAnsi="Liberation Serif"/>
+                <w:sz w:val="22"/>
+                <w:szCs w:val="22"/>
+              </w:rPr>
+              <w:t>) диаграмма сущность-связь</w:t>
+            </w:r>
+          </w:p>
+        </w:tc>
+      </w:tr>
+      <w:tr>
+        <w:tc>
+          <w:tcPr>
+            <w:tcW w:w="2972" w:type="dxa"/>
+            <w:vAlign w:val="center"/>
+          </w:tcPr>
+          <w:p>
+            <w:pPr>
+              <w:rPr>
+                <w:lang w:val="en-US" w:eastAsia="ru-RU"/>
+              </w:rPr>
+            </w:pPr>
+            <w:r>
+              <w:rPr>
+                <w:rFonts w:ascii="Liberation Serif" w:hAnsi="Liberation Serif"/>
+                <w:sz w:val="22"/>
+                <w:szCs w:val="22"/>
+              </w:rPr>
+              <w:t>UML-диаграмма</w:t>
+            </w:r>
+          </w:p>
+        </w:tc>
+        <w:tc>
+          <w:tcPr>
+            <w:tcW w:w="6373" w:type="dxa"/>
+            <w:vAlign w:val="center"/>
+          </w:tcPr>
+          <w:p>
+            <w:pPr>
+              <w:rPr>
+                <w:lang w:eastAsia="ru-RU"/>
+              </w:rPr>
+            </w:pPr>
+            <w:r>
+              <w:rPr>
+                <w:rFonts w:ascii="Liberation Serif" w:hAnsi="Liberation Serif"/>
+                <w:sz w:val="22"/>
+                <w:szCs w:val="22"/>
+              </w:rPr>
+              <w:t>(англ. </w:t>
+            </w:r>
+            <w:proofErr w:type="spellStart"/>
+            <w:r>
+              <w:rPr>
+                <w:rFonts w:ascii="Liberation Serif" w:hAnsi="Liberation Serif"/>
+                <w:sz w:val="22"/>
+                <w:szCs w:val="22"/>
+              </w:rPr>
+              <w:t>Unified</w:t>
+            </w:r>
+            <w:proofErr w:type="spellEnd"/>
+            <w:r>
+              <w:rPr>
+                <w:rFonts w:ascii="Liberation Serif" w:hAnsi="Liberation Serif"/>
+                <w:sz w:val="22"/>
+                <w:szCs w:val="22"/>
+              </w:rPr>
+              <w:t xml:space="preserve"> </w:t>
+            </w:r>
+            <w:proofErr w:type="spellStart"/>
+            <w:r>
+              <w:rPr>
+                <w:rFonts w:ascii="Liberation Serif" w:hAnsi="Liberation Serif"/>
+                <w:sz w:val="22"/>
+                <w:szCs w:val="22"/>
+              </w:rPr>
+              <w:t>Modeling</w:t>
+            </w:r>
+            <w:proofErr w:type="spellEnd"/>
+            <w:r>
+              <w:rPr>
+                <w:rFonts w:ascii="Liberation Serif" w:hAnsi="Liberation Serif"/>
+                <w:sz w:val="22"/>
+                <w:szCs w:val="22"/>
+              </w:rPr>
+              <w:t xml:space="preserve"> </w:t>
+            </w:r>
+            <w:proofErr w:type="spellStart"/>
+            <w:r>
+              <w:rPr>
+                <w:rFonts w:ascii="Liberation Serif" w:hAnsi="Liberation Serif"/>
+                <w:sz w:val="22"/>
+                <w:szCs w:val="22"/>
+              </w:rPr>
+              <w:t>Language</w:t>
+            </w:r>
+            <w:proofErr w:type="spellEnd"/>
+            <w:r>
+              <w:rPr>
+                <w:rFonts w:ascii="Liberation Serif" w:hAnsi="Liberation Serif"/>
+                <w:sz w:val="22"/>
+                <w:szCs w:val="22"/>
+              </w:rPr>
+              <w:t>) диаграмма унифицированного языка моделирования)</w:t>
+            </w:r>
+          </w:p>
+        </w:tc>
+      </w:tr>
+      <w:tr>
+        <w:tc>
+          <w:tcPr>
+            <w:tcW w:w="2972" w:type="dxa"/>
+            <w:vAlign w:val="center"/>
+          </w:tcPr>
+          <w:p>
+            <w:pPr>
+              <w:rPr>
+                <w:rFonts w:ascii="Liberation Serif" w:hAnsi="Liberation Serif"/>
+                <w:sz w:val="22"/>
+                <w:szCs w:val="22"/>
+              </w:rPr>
+            </w:pPr>
+            <w:r>
+              <w:rPr>
+                <w:rFonts w:ascii="Liberation Serif" w:hAnsi="Liberation Serif"/>
+                <w:sz w:val="22"/>
+                <w:szCs w:val="22"/>
+              </w:rPr>
+              <w:t>АИС</w:t>
+            </w:r>
+          </w:p>
+        </w:tc>
+        <w:tc>
+          <w:tcPr>
+            <w:tcW w:w="6373" w:type="dxa"/>
+            <w:vAlign w:val="center"/>
+          </w:tcPr>
+          <w:p>
+            <w:pPr>
+              <w:rPr>
+                <w:rFonts w:ascii="Liberation Serif" w:hAnsi="Liberation Serif"/>
+                <w:sz w:val="22"/>
+                <w:szCs w:val="22"/>
+              </w:rPr>
+            </w:pPr>
+            <w:r>
+              <w:rPr>
+                <w:rFonts w:ascii="Liberation Serif" w:hAnsi="Liberation Serif"/>
+                <w:sz w:val="22"/>
+                <w:szCs w:val="22"/>
+              </w:rPr>
+              <w:t>Автоматизированная информационная система</w:t>
+            </w:r>
+          </w:p>
+        </w:tc>
+      </w:tr>
+      <w:tr>
+        <w:tc>
+          <w:tcPr>
+            <w:tcW w:w="2972" w:type="dxa"/>
+            <w:vAlign w:val="center"/>
+          </w:tcPr>
+          <w:p>
+            <w:pPr>
+              <w:rPr>
+                <w:rFonts w:ascii="Liberation Serif" w:hAnsi="Liberation Serif"/>
+                <w:sz w:val="22"/>
+                <w:szCs w:val="22"/>
+              </w:rPr>
+            </w:pPr>
+            <w:r>
+              <w:rPr>
+                <w:rFonts w:ascii="Liberation Serif" w:hAnsi="Liberation Serif"/>
+                <w:sz w:val="22"/>
+                <w:szCs w:val="22"/>
+              </w:rPr>
+              <w:t>БД</w:t>
+            </w:r>
+          </w:p>
+        </w:tc>
+        <w:tc>
+          <w:tcPr>
+            <w:tcW w:w="6373" w:type="dxa"/>
+            <w:vAlign w:val="center"/>
+          </w:tcPr>
+          <w:p>
+            <w:pPr>
+              <w:rPr>
+                <w:rFonts w:ascii="Liberation Serif" w:hAnsi="Liberation Serif"/>
+                <w:sz w:val="22"/>
+                <w:szCs w:val="22"/>
+              </w:rPr>
+            </w:pPr>
+            <w:r>
+              <w:rPr>
+                <w:rFonts w:ascii="Liberation Serif" w:hAnsi="Liberation Serif"/>
+                <w:sz w:val="22"/>
+                <w:szCs w:val="22"/>
+              </w:rPr>
+              <w:t>База данных</w:t>
+            </w:r>
+          </w:p>
+        </w:tc>
+      </w:tr>
+      <w:tr>
+        <w:tc>
+          <w:tcPr>
+            <w:tcW w:w="2972" w:type="dxa"/>
+            <w:vAlign w:val="center"/>
+          </w:tcPr>
+          <w:p>
+            <w:pPr>
+              <w:rPr>
+                <w:rFonts w:ascii="Liberation Serif" w:hAnsi="Liberation Serif"/>
+                <w:sz w:val="22"/>
+                <w:szCs w:val="22"/>
+              </w:rPr>
+            </w:pPr>
+            <w:r>
+              <w:rPr>
+                <w:rFonts w:ascii="Liberation Serif" w:hAnsi="Liberation Serif"/>
+                <w:sz w:val="22"/>
+                <w:szCs w:val="22"/>
+              </w:rPr>
+              <w:t>ГБУ</w:t>
+            </w:r>
+          </w:p>
+        </w:tc>
+        <w:tc>
+          <w:tcPr>
+            <w:tcW w:w="6373" w:type="dxa"/>
+            <w:vAlign w:val="center"/>
+          </w:tcPr>
+          <w:p>
+            <w:pPr>
+              <w:rPr>
+                <w:rFonts w:ascii="Liberation Serif" w:hAnsi="Liberation Serif"/>
+                <w:sz w:val="22"/>
+                <w:szCs w:val="22"/>
+              </w:rPr>
+            </w:pPr>
+            <w:r>
+              <w:rPr>
+                <w:rFonts w:ascii="Liberation Serif" w:hAnsi="Liberation Serif"/>
+                <w:sz w:val="22"/>
+                <w:szCs w:val="22"/>
+              </w:rPr>
+              <w:t xml:space="preserve">Государственное бюджетное </w:t>
+            </w:r>
+            <w:proofErr w:type="spellStart"/>
+            <w:r>
+              <w:rPr>
+                <w:rFonts w:ascii="Liberation Serif" w:hAnsi="Liberation Serif"/>
+                <w:sz w:val="22"/>
+                <w:szCs w:val="22"/>
+              </w:rPr>
+              <w:t>учереждение</w:t>
+            </w:r>
+            <w:proofErr w:type="spellEnd"/>
+          </w:p>
+        </w:tc>
+      </w:tr>
+      <w:tr>
+        <w:tc>
+          <w:tcPr>
+            <w:tcW w:w="2972" w:type="dxa"/>
+          </w:tcPr>
+          <w:p>
+            <w:pPr>
+              <w:rPr>
+                <w:rFonts w:ascii="Liberation Serif" w:hAnsi="Liberation Serif"/>
+                <w:sz w:val="22"/>
+                <w:szCs w:val="22"/>
+              </w:rPr>
+            </w:pPr>
+            <w:r>
+              <w:rPr>
+                <w:rFonts w:ascii="Liberation Serif" w:hAnsi="Liberation Serif"/>
+                <w:sz w:val="22"/>
+                <w:szCs w:val="22"/>
+              </w:rPr>
+              <w:t>ГК</w:t>
+            </w:r>
+          </w:p>
+        </w:tc>
+        <w:tc>
+          <w:tcPr>
+            <w:tcW w:w="6373" w:type="dxa"/>
+          </w:tcPr>
+          <w:p>
+            <w:pPr>
+              <w:rPr>
+                <w:rFonts w:ascii="Liberation Serif" w:hAnsi="Liberation Serif"/>
+                <w:sz w:val="22"/>
+                <w:szCs w:val="22"/>
+              </w:rPr>
+            </w:pPr>
+            <w:r>
+              <w:rPr>
+                <w:rFonts w:ascii="Liberation Serif" w:hAnsi="Liberation Serif"/>
+                <w:sz w:val="22"/>
+                <w:szCs w:val="22"/>
+              </w:rPr>
+              <w:t>Государственный контракт</w:t>
+            </w:r>
+          </w:p>
+        </w:tc>
+      </w:tr>
+      <w:tr>
+        <w:tc>
+          <w:tcPr>
+            <w:tcW w:w="2972" w:type="dxa"/>
+          </w:tcPr>
+          <w:p>
+            <w:pPr>
+              <w:rPr>
+                <w:rFonts w:ascii="Liberation Serif" w:hAnsi="Liberation Serif"/>
+                <w:sz w:val="22"/>
+                <w:szCs w:val="22"/>
+              </w:rPr>
+            </w:pPr>
+            <w:r>
+              <w:rPr>
+                <w:rFonts w:ascii="Liberation Serif" w:hAnsi="Liberation Serif"/>
+                <w:sz w:val="22"/>
+                <w:szCs w:val="22"/>
+              </w:rPr>
+              <w:t>ЕГАИС ЛЕС</w:t>
+            </w:r>
+          </w:p>
+        </w:tc>
+        <w:tc>
+          <w:tcPr>
+            <w:tcW w:w="6373" w:type="dxa"/>
+          </w:tcPr>
+          <w:p>
+            <w:pPr>
+              <w:rPr>
+                <w:rFonts w:ascii="Liberation Serif" w:hAnsi="Liberation Serif"/>
+                <w:sz w:val="22"/>
+                <w:szCs w:val="22"/>
+              </w:rPr>
+            </w:pPr>
+            <w:r>
+              <w:rPr>
+                <w:rFonts w:ascii="Liberation Serif" w:hAnsi="Liberation Serif"/>
+                <w:sz w:val="22"/>
+                <w:szCs w:val="22"/>
+              </w:rPr>
+              <w:t xml:space="preserve">Единая государственная АИС учета </w:t>
+            </w:r>
+            <w:proofErr w:type="spellStart"/>
+            <w:r>
+              <w:rPr>
+                <w:rFonts w:ascii="Liberation Serif" w:hAnsi="Liberation Serif"/>
+                <w:sz w:val="22"/>
+                <w:szCs w:val="22"/>
+              </w:rPr>
+              <w:t>древисины</w:t>
+            </w:r>
+            <w:proofErr w:type="spellEnd"/>
+            <w:r>
+              <w:rPr>
+                <w:rFonts w:ascii="Liberation Serif" w:hAnsi="Liberation Serif"/>
+                <w:sz w:val="22"/>
+                <w:szCs w:val="22"/>
+              </w:rPr>
+              <w:t xml:space="preserve"> и сделок с ней</w:t>
+            </w:r>
+          </w:p>
+        </w:tc>
+      </w:tr>
+      <w:tr>
+        <w:tc>
+          <w:tcPr>
+            <w:tcW w:w="2972" w:type="dxa"/>
+            <w:vAlign w:val="center"/>
+          </w:tcPr>
+          <w:p>
+            <w:pPr>
+              <w:rPr>
+                <w:rFonts w:ascii="Liberation Serif" w:hAnsi="Liberation Serif"/>
+                <w:sz w:val="22"/>
+                <w:szCs w:val="22"/>
+              </w:rPr>
+            </w:pPr>
+            <w:r>
+              <w:rPr>
+                <w:rFonts w:ascii="Liberation Serif" w:hAnsi="Liberation Serif"/>
+                <w:sz w:val="22"/>
+                <w:szCs w:val="22"/>
+              </w:rPr>
+              <w:t>ЕИС</w:t>
+            </w:r>
+          </w:p>
+        </w:tc>
+        <w:tc>
+          <w:tcPr>
+            <w:tcW w:w="6373" w:type="dxa"/>
+            <w:vAlign w:val="center"/>
+          </w:tcPr>
+          <w:p>
+            <w:pPr>
+              <w:rPr>
+                <w:rFonts w:ascii="Liberation Serif" w:hAnsi="Liberation Serif"/>
+                <w:sz w:val="22"/>
+                <w:szCs w:val="22"/>
+              </w:rPr>
+            </w:pPr>
+            <w:r>
+              <w:rPr>
+                <w:rFonts w:ascii="Liberation Serif" w:hAnsi="Liberation Serif"/>
+                <w:sz w:val="22"/>
+                <w:szCs w:val="22"/>
+              </w:rPr>
+              <w:t>Единая информационная система в сфере закупок</w:t>
+            </w:r>
+          </w:p>
+        </w:tc>
+      </w:tr>
+      <w:tr>
+        <w:tc>
+          <w:tcPr>
+            <w:tcW w:w="2972" w:type="dxa"/>
+            <w:vAlign w:val="center"/>
+          </w:tcPr>
+          <w:p>
+            <w:pPr>
+              <w:rPr>
+                <w:rFonts w:ascii="Liberation Serif" w:hAnsi="Liberation Serif"/>
+                <w:sz w:val="22"/>
+                <w:szCs w:val="22"/>
+              </w:rPr>
+            </w:pPr>
+            <w:r>
+              <w:rPr>
+                <w:rFonts w:ascii="Liberation Serif" w:hAnsi="Liberation Serif"/>
+                <w:sz w:val="22"/>
+                <w:szCs w:val="22"/>
+              </w:rPr>
+              <w:t>ИС</w:t>
+            </w:r>
+          </w:p>
+        </w:tc>
+        <w:tc>
+          <w:tcPr>
+            <w:tcW w:w="6373" w:type="dxa"/>
+            <w:vAlign w:val="center"/>
+          </w:tcPr>
+          <w:p>
+            <w:pPr>
+              <w:rPr>
+                <w:rFonts w:ascii="Liberation Serif" w:hAnsi="Liberation Serif"/>
+                <w:sz w:val="22"/>
+                <w:szCs w:val="22"/>
+              </w:rPr>
+            </w:pPr>
+            <w:r>
+              <w:rPr>
+                <w:rFonts w:ascii="Liberation Serif" w:hAnsi="Liberation Serif"/>
+                <w:sz w:val="22"/>
+                <w:szCs w:val="22"/>
+              </w:rPr>
+              <w:t>Информационная система</w:t>
+            </w:r>
+          </w:p>
+        </w:tc>
+      </w:tr>
+      <w:tr>
+        <w:tc>
+          <w:tcPr>
+            <w:tcW w:w="2972" w:type="dxa"/>
+            <w:vAlign w:val="center"/>
+          </w:tcPr>
+          <w:p>
+            <w:pPr>
+              <w:rPr>
+                <w:rFonts w:ascii="Liberation Serif" w:hAnsi="Liberation Serif"/>
+                <w:sz w:val="22"/>
+                <w:szCs w:val="22"/>
+              </w:rPr>
+            </w:pPr>
+            <w:r>
+              <w:rPr>
+                <w:rFonts w:ascii="Liberation Serif" w:hAnsi="Liberation Serif"/>
+                <w:sz w:val="22"/>
+                <w:szCs w:val="22"/>
+              </w:rPr>
+              <w:t>ИТС</w:t>
+            </w:r>
+          </w:p>
+        </w:tc>
+        <w:tc>
+          <w:tcPr>
+            <w:tcW w:w="6373" w:type="dxa"/>
+            <w:vAlign w:val="center"/>
+          </w:tcPr>
+          <w:p>
+            <w:pPr>
+              <w:rPr>
+                <w:rFonts w:ascii="Liberation Serif" w:hAnsi="Liberation Serif"/>
+                <w:sz w:val="22"/>
+                <w:szCs w:val="22"/>
+              </w:rPr>
+            </w:pPr>
+            <w:r>
+              <w:rPr>
+                <w:rFonts w:ascii="Liberation Serif" w:hAnsi="Liberation Serif"/>
+                <w:sz w:val="22"/>
+                <w:szCs w:val="22"/>
+              </w:rPr>
+              <w:t>Информационно-телекоммуникационная система</w:t>
+            </w:r>
+          </w:p>
+        </w:tc>
+      </w:tr>
+      <w:tr>
+        <w:tc>
+          <w:tcPr>
+            <w:tcW w:w="2972" w:type="dxa"/>
+            <w:vAlign w:val="center"/>
+          </w:tcPr>
+          <w:p>
+            <w:pPr>
+              <w:rPr>
+                <w:rFonts w:ascii="Liberation Serif" w:hAnsi="Liberation Serif"/>
+                <w:sz w:val="22"/>
+                <w:szCs w:val="22"/>
+              </w:rPr>
+            </w:pPr>
+            <w:r>
+              <w:rPr>
+                <w:rFonts w:ascii="Liberation Serif" w:hAnsi="Liberation Serif"/>
+                <w:sz w:val="22"/>
+                <w:szCs w:val="22"/>
+              </w:rPr>
+              <w:t>ЛНА</w:t>
+            </w:r>
+          </w:p>
+        </w:tc>
+        <w:tc>
+          <w:tcPr>
+            <w:tcW w:w="6373" w:type="dxa"/>
+            <w:vAlign w:val="center"/>
+          </w:tcPr>
+          <w:p>
+            <w:pPr>
+              <w:rPr>
+                <w:rFonts w:ascii="Liberation Serif" w:hAnsi="Liberation Serif"/>
+                <w:sz w:val="22"/>
+                <w:szCs w:val="22"/>
+              </w:rPr>
+            </w:pPr>
+            <w:r>
+              <w:rPr>
+                <w:rFonts w:ascii="Liberation Serif" w:hAnsi="Liberation Serif"/>
+                <w:sz w:val="22"/>
+                <w:szCs w:val="22"/>
+              </w:rPr>
+              <w:t>Локально-нормативные акты</w:t>
+            </w:r>
+          </w:p>
+        </w:tc>
+      </w:tr>
+      <w:tr>
+        <w:tc>
+          <w:tcPr>
+            <w:tcW w:w="2972" w:type="dxa"/>
+            <w:vAlign w:val="center"/>
+          </w:tcPr>
+          <w:p>
+            <w:pPr>
+              <w:rPr>
+                <w:rFonts w:ascii="Liberation Serif" w:hAnsi="Liberation Serif"/>
+                <w:sz w:val="22"/>
+                <w:szCs w:val="22"/>
+              </w:rPr>
+            </w:pPr>
+            <w:r>
+              <w:rPr>
+                <w:rFonts w:ascii="Liberation Serif" w:hAnsi="Liberation Serif"/>
+                <w:sz w:val="22"/>
+                <w:szCs w:val="22"/>
+              </w:rPr>
+              <w:t>НСД</w:t>
+            </w:r>
+          </w:p>
+        </w:tc>
+        <w:tc>
+          <w:tcPr>
+            <w:tcW w:w="6373" w:type="dxa"/>
+            <w:vAlign w:val="center"/>
+          </w:tcPr>
+          <w:p>
+            <w:pPr>
+              <w:rPr>
+                <w:rFonts w:ascii="Liberation Serif" w:hAnsi="Liberation Serif"/>
+                <w:sz w:val="22"/>
+                <w:szCs w:val="22"/>
+              </w:rPr>
+            </w:pPr>
+            <w:r>
+              <w:rPr>
+                <w:rFonts w:ascii="Liberation Serif" w:hAnsi="Liberation Serif"/>
+                <w:sz w:val="22"/>
+                <w:szCs w:val="22"/>
+              </w:rPr>
+              <w:t>Несанкционированный доступ</w:t>
+            </w:r>
+          </w:p>
+        </w:tc>
+      </w:tr>
+      <w:tr>
+        <w:tc>
+          <w:tcPr>
+            <w:tcW w:w="2972" w:type="dxa"/>
+            <w:vAlign w:val="center"/>
+          </w:tcPr>
+          <w:p>
+            <w:pPr>
+              <w:rPr>
+                <w:rFonts w:ascii="Liberation Serif" w:hAnsi="Liberation Serif"/>
+                <w:sz w:val="22"/>
+                <w:szCs w:val="22"/>
+              </w:rPr>
+            </w:pPr>
+            <w:r>
+              <w:rPr>
+                <w:rFonts w:ascii="Liberation Serif" w:hAnsi="Liberation Serif"/>
+                <w:sz w:val="22"/>
+                <w:szCs w:val="22"/>
+              </w:rPr>
+              <w:t>ОПЭ</w:t>
+            </w:r>
+          </w:p>
+        </w:tc>
+        <w:tc>
+          <w:tcPr>
+            <w:tcW w:w="6373" w:type="dxa"/>
+            <w:vAlign w:val="center"/>
+          </w:tcPr>
+          <w:p>
+            <w:pPr>
+              <w:rPr>
+                <w:rFonts w:ascii="Liberation Serif" w:hAnsi="Liberation Serif"/>
+                <w:sz w:val="22"/>
+                <w:szCs w:val="22"/>
+              </w:rPr>
+            </w:pPr>
+            <w:r>
+              <w:rPr>
+                <w:rFonts w:ascii="Liberation Serif" w:hAnsi="Liberation Serif"/>
+                <w:sz w:val="22"/>
+                <w:szCs w:val="22"/>
+              </w:rPr>
+              <w:t>Опытно-промышленная эксплуатация</w:t>
+            </w:r>
+          </w:p>
+        </w:tc>
+      </w:tr>
+      <w:tr>
+        <w:tc>
+          <w:tcPr>
+            <w:tcW w:w="2972" w:type="dxa"/>
+            <w:vAlign w:val="center"/>
+          </w:tcPr>
+          <w:p>
+            <w:pPr>
+              <w:rPr>
+                <w:rFonts w:ascii="Liberation Serif" w:hAnsi="Liberation Serif"/>
+                <w:sz w:val="22"/>
+                <w:szCs w:val="22"/>
+              </w:rPr>
+            </w:pPr>
+            <w:r>
+              <w:rPr>
+                <w:rFonts w:ascii="Liberation Serif" w:hAnsi="Liberation Serif"/>
+                <w:sz w:val="22"/>
+                <w:szCs w:val="22"/>
+              </w:rPr>
+              <w:t>ОС</w:t>
+            </w:r>
+          </w:p>
+        </w:tc>
+        <w:tc>
+          <w:tcPr>
+            <w:tcW w:w="6373" w:type="dxa"/>
+            <w:vAlign w:val="center"/>
+          </w:tcPr>
+          <w:p>
+            <w:pPr>
+              <w:rPr>
+                <w:rFonts w:ascii="Liberation Serif" w:hAnsi="Liberation Serif"/>
+                <w:sz w:val="22"/>
+                <w:szCs w:val="22"/>
+              </w:rPr>
+            </w:pPr>
+            <w:r>
+              <w:rPr>
+                <w:rFonts w:ascii="Liberation Serif" w:hAnsi="Liberation Serif"/>
+                <w:sz w:val="22"/>
+                <w:szCs w:val="22"/>
+              </w:rPr>
+              <w:t>Операционная система</w:t>
+            </w:r>
+          </w:p>
+        </w:tc>
+      </w:tr>
+      <w:tr>
+        <w:tc>
+          <w:tcPr>
+            <w:tcW w:w="2972" w:type="dxa"/>
+            <w:vAlign w:val="center"/>
+          </w:tcPr>
+          <w:p>
+            <w:pPr>
+              <w:rPr>
+                <w:rFonts w:ascii="Liberation Serif" w:hAnsi="Liberation Serif"/>
+                <w:sz w:val="22"/>
+                <w:szCs w:val="22"/>
+              </w:rPr>
+            </w:pPr>
+            <w:r>
+              <w:rPr>
+                <w:rFonts w:ascii="Liberation Serif" w:hAnsi="Liberation Serif"/>
+                <w:sz w:val="22"/>
+                <w:szCs w:val="22"/>
+              </w:rPr>
+              <w:t>ОЭ</w:t>
+            </w:r>
+          </w:p>
+        </w:tc>
+        <w:tc>
+          <w:tcPr>
+            <w:tcW w:w="6373" w:type="dxa"/>
+            <w:vAlign w:val="center"/>
+          </w:tcPr>
+          <w:p>
+            <w:pPr>
+              <w:rPr>
+                <w:rFonts w:ascii="Liberation Serif" w:hAnsi="Liberation Serif"/>
+                <w:sz w:val="22"/>
+                <w:szCs w:val="22"/>
+              </w:rPr>
+            </w:pPr>
+            <w:r>
+              <w:rPr>
+                <w:rFonts w:ascii="Liberation Serif" w:hAnsi="Liberation Serif"/>
+                <w:sz w:val="22"/>
+                <w:szCs w:val="22"/>
+              </w:rPr>
+              <w:t>Опытная эксплуатация</w:t>
+            </w:r>
+          </w:p>
+        </w:tc>
+      </w:tr>
+      <w:tr>
+        <w:tc>
+          <w:tcPr>
+            <w:tcW w:w="2972" w:type="dxa"/>
+            <w:vAlign w:val="center"/>
+          </w:tcPr>
+          <w:p>
+            <w:pPr>
+              <w:rPr>
+                <w:rFonts w:ascii="Liberation Serif" w:hAnsi="Liberation Serif"/>
+                <w:sz w:val="22"/>
+                <w:szCs w:val="22"/>
+              </w:rPr>
+            </w:pPr>
+            <w:r>
+              <w:rPr>
+                <w:rFonts w:ascii="Liberation Serif" w:hAnsi="Liberation Serif"/>
+                <w:sz w:val="22"/>
+                <w:szCs w:val="22"/>
+              </w:rPr>
+              <w:t>ОЭП</w:t>
+            </w:r>
+          </w:p>
+        </w:tc>
+        <w:tc>
+          <w:tcPr>
+            <w:tcW w:w="6373" w:type="dxa"/>
+            <w:vAlign w:val="center"/>
+          </w:tcPr>
+          <w:p>
+            <w:pPr>
+              <w:rPr>
+                <w:rFonts w:ascii="Liberation Serif" w:hAnsi="Liberation Serif"/>
+                <w:sz w:val="22"/>
+                <w:szCs w:val="22"/>
+              </w:rPr>
+            </w:pPr>
+            <w:r>
+              <w:rPr>
+                <w:rFonts w:ascii="Liberation Serif" w:hAnsi="Liberation Serif"/>
+                <w:sz w:val="22"/>
+                <w:szCs w:val="22"/>
+              </w:rPr>
+              <w:t>Оператор электронного правительства</w:t>
+            </w:r>
+          </w:p>
+        </w:tc>
+      </w:tr>
+      <w:tr>
+        <w:tc>
+          <w:tcPr>
+            <w:tcW w:w="2972" w:type="dxa"/>
+            <w:vAlign w:val="center"/>
+          </w:tcPr>
+          <w:p>
+            <w:pPr>
+              <w:rPr>
+                <w:rFonts w:ascii="Liberation Serif" w:hAnsi="Liberation Serif"/>
+                <w:sz w:val="22"/>
+                <w:szCs w:val="22"/>
+              </w:rPr>
+            </w:pPr>
+            <w:r>
+              <w:rPr>
+                <w:rFonts w:ascii="Liberation Serif" w:hAnsi="Liberation Serif"/>
+                <w:sz w:val="22"/>
+                <w:szCs w:val="22"/>
+              </w:rPr>
+              <w:t>ПО</w:t>
+            </w:r>
+          </w:p>
+        </w:tc>
+        <w:tc>
+          <w:tcPr>
+            <w:tcW w:w="6373" w:type="dxa"/>
+            <w:vAlign w:val="center"/>
+          </w:tcPr>
+          <w:p>
+            <w:pPr>
+              <w:rPr>
+                <w:rFonts w:ascii="Liberation Serif" w:hAnsi="Liberation Serif"/>
+                <w:sz w:val="22"/>
+                <w:szCs w:val="22"/>
+              </w:rPr>
+            </w:pPr>
+            <w:r>
+              <w:rPr>
+                <w:rFonts w:ascii="Liberation Serif" w:hAnsi="Liberation Serif"/>
+                <w:sz w:val="22"/>
+                <w:szCs w:val="22"/>
+              </w:rPr>
+              <w:t>Программное обеспечение</w:t>
+            </w:r>
+          </w:p>
+        </w:tc>
+      </w:tr>
+      <w:tr>
+        <w:tc>
+          <w:tcPr>
+            <w:tcW w:w="2972" w:type="dxa"/>
+            <w:vAlign w:val="center"/>
+          </w:tcPr>
+          <w:p>
+            <w:pPr>
+              <w:rPr>
+                <w:rFonts w:ascii="Liberation Serif" w:hAnsi="Liberation Serif"/>
+                <w:sz w:val="22"/>
+                <w:szCs w:val="22"/>
+              </w:rPr>
+            </w:pPr>
+            <w:r>
+              <w:rPr>
+                <w:rFonts w:ascii="Liberation Serif" w:hAnsi="Liberation Serif"/>
+                <w:sz w:val="22"/>
+                <w:szCs w:val="22"/>
+              </w:rPr>
+              <w:lastRenderedPageBreak/>
+              <w:t>РГИС</w:t>
+            </w:r>
+          </w:p>
+        </w:tc>
+        <w:tc>
+          <w:tcPr>
+            <w:tcW w:w="6373" w:type="dxa"/>
+            <w:vAlign w:val="center"/>
+          </w:tcPr>
+          <w:p>
+            <w:pPr>
+              <w:rPr>
+                <w:rFonts w:ascii="Liberation Serif" w:hAnsi="Liberation Serif"/>
+                <w:sz w:val="22"/>
+                <w:szCs w:val="22"/>
+              </w:rPr>
+            </w:pPr>
+            <w:r>
+              <w:rPr>
+                <w:rFonts w:ascii="Liberation Serif" w:hAnsi="Liberation Serif"/>
+                <w:sz w:val="22"/>
+                <w:szCs w:val="22"/>
+              </w:rPr>
+              <w:t>Региональная геоинформационная система</w:t>
+            </w:r>
+          </w:p>
+        </w:tc>
+      </w:tr>
+      <w:tr>
+        <w:tc>
+          <w:tcPr>
+            <w:tcW w:w="2972" w:type="dxa"/>
+            <w:vAlign w:val="center"/>
+          </w:tcPr>
+          <w:p>
+            <w:pPr>
+              <w:rPr>
+                <w:rFonts w:ascii="Liberation Serif" w:hAnsi="Liberation Serif"/>
+                <w:sz w:val="22"/>
+                <w:szCs w:val="22"/>
+              </w:rPr>
+            </w:pPr>
+            <w:r>
+              <w:rPr>
+                <w:rFonts w:ascii="Liberation Serif" w:hAnsi="Liberation Serif"/>
+                <w:sz w:val="22"/>
+                <w:szCs w:val="22"/>
+              </w:rPr>
+              <w:t>РЦОД</w:t>
+            </w:r>
+          </w:p>
+        </w:tc>
+        <w:tc>
+          <w:tcPr>
+            <w:tcW w:w="6373" w:type="dxa"/>
+            <w:vAlign w:val="center"/>
+          </w:tcPr>
+          <w:p>
+            <w:pPr>
+              <w:rPr>
+                <w:rFonts w:ascii="Liberation Serif" w:hAnsi="Liberation Serif"/>
+                <w:sz w:val="22"/>
+                <w:szCs w:val="22"/>
+              </w:rPr>
+            </w:pPr>
+            <w:r>
+              <w:rPr>
+                <w:rFonts w:ascii="Liberation Serif" w:hAnsi="Liberation Serif"/>
+                <w:sz w:val="22"/>
+                <w:szCs w:val="22"/>
+              </w:rPr>
+              <w:t>Региональный центр обработки данных</w:t>
+            </w:r>
+          </w:p>
+        </w:tc>
+      </w:tr>
+      <w:tr>
+        <w:tc>
+          <w:tcPr>
+            <w:tcW w:w="2972" w:type="dxa"/>
+            <w:vAlign w:val="center"/>
+          </w:tcPr>
+          <w:p>
+            <w:pPr>
+              <w:rPr>
+                <w:rFonts w:ascii="Liberation Serif" w:hAnsi="Liberation Serif"/>
+                <w:sz w:val="22"/>
+                <w:szCs w:val="22"/>
+              </w:rPr>
+            </w:pPr>
+            <w:r>
+              <w:rPr>
+                <w:rFonts w:ascii="Liberation Serif" w:hAnsi="Liberation Serif"/>
+                <w:sz w:val="22"/>
+                <w:szCs w:val="22"/>
+              </w:rPr>
+              <w:t>СО</w:t>
+            </w:r>
+          </w:p>
+        </w:tc>
+        <w:tc>
+          <w:tcPr>
+            <w:tcW w:w="6373" w:type="dxa"/>
+            <w:vAlign w:val="center"/>
+          </w:tcPr>
+          <w:p>
+            <w:pPr>
+              <w:rPr>
+                <w:rFonts w:ascii="Liberation Serif" w:hAnsi="Liberation Serif"/>
+                <w:sz w:val="22"/>
+                <w:szCs w:val="22"/>
+              </w:rPr>
+            </w:pPr>
+            <w:r>
+              <w:rPr>
+                <w:rFonts w:ascii="Liberation Serif" w:hAnsi="Liberation Serif"/>
+                <w:sz w:val="22"/>
+                <w:szCs w:val="22"/>
+              </w:rPr>
+              <w:t>Свердловская область</w:t>
+            </w:r>
+          </w:p>
+        </w:tc>
+      </w:tr>
+      <w:tr>
+        <w:tc>
+          <w:tcPr>
+            <w:tcW w:w="2972" w:type="dxa"/>
+          </w:tcPr>
+          <w:p>
+            <w:pPr>
+              <w:rPr>
+                <w:rFonts w:ascii="Liberation Serif" w:hAnsi="Liberation Serif"/>
+                <w:sz w:val="22"/>
+                <w:szCs w:val="22"/>
+              </w:rPr>
+            </w:pPr>
+            <w:r>
+              <w:rPr>
+                <w:rFonts w:ascii="Liberation Serif" w:hAnsi="Liberation Serif" w:cs="Liberation Serif"/>
+              </w:rPr>
+              <w:t>СТИ</w:t>
+            </w:r>
+          </w:p>
+        </w:tc>
+        <w:tc>
+          <w:tcPr>
+            <w:tcW w:w="6373" w:type="dxa"/>
+          </w:tcPr>
+          <w:p>
+            <w:pPr>
+              <w:rPr>
+                <w:rFonts w:ascii="Liberation Serif" w:hAnsi="Liberation Serif"/>
+                <w:sz w:val="22"/>
+                <w:szCs w:val="22"/>
+              </w:rPr>
+            </w:pPr>
+            <w:r>
+              <w:rPr>
+                <w:rFonts w:ascii="Liberation Serif" w:hAnsi="Liberation Serif"/>
+                <w:sz w:val="22"/>
+                <w:szCs w:val="22"/>
+              </w:rPr>
+              <w:t>Системно-техническая инфраструктура</w:t>
+            </w:r>
+          </w:p>
+        </w:tc>
+      </w:tr>
+      <w:tr>
+        <w:tc>
+          <w:tcPr>
+            <w:tcW w:w="2972" w:type="dxa"/>
+            <w:vAlign w:val="center"/>
+          </w:tcPr>
+          <w:p>
+            <w:pPr>
+              <w:rPr>
+                <w:rFonts w:ascii="Liberation Serif" w:hAnsi="Liberation Serif" w:cs="Liberation Serif"/>
+              </w:rPr>
+            </w:pPr>
+            <w:r>
+              <w:rPr>
+                <w:rFonts w:ascii="Liberation Serif" w:hAnsi="Liberation Serif"/>
+                <w:sz w:val="22"/>
+                <w:szCs w:val="22"/>
+              </w:rPr>
+              <w:t>СУБД</w:t>
+            </w:r>
+          </w:p>
+        </w:tc>
+        <w:tc>
+          <w:tcPr>
+            <w:tcW w:w="6373" w:type="dxa"/>
+            <w:vAlign w:val="center"/>
+          </w:tcPr>
+          <w:p>
+            <w:pPr>
+              <w:rPr>
+                <w:rFonts w:ascii="Liberation Serif" w:hAnsi="Liberation Serif"/>
+                <w:sz w:val="22"/>
+                <w:szCs w:val="22"/>
+              </w:rPr>
+            </w:pPr>
+            <w:r>
+              <w:rPr>
+                <w:rFonts w:ascii="Liberation Serif" w:hAnsi="Liberation Serif"/>
+                <w:sz w:val="22"/>
+                <w:szCs w:val="22"/>
+              </w:rPr>
+              <w:t>Система управления базами данных</w:t>
+            </w:r>
+          </w:p>
+        </w:tc>
+      </w:tr>
+      <w:tr>
+        <w:tc>
+          <w:tcPr>
+            <w:tcW w:w="2972" w:type="dxa"/>
+            <w:vAlign w:val="center"/>
+          </w:tcPr>
+          <w:p>
+            <w:pPr>
+              <w:rPr>
+                <w:rFonts w:ascii="Liberation Serif" w:hAnsi="Liberation Serif"/>
+                <w:sz w:val="22"/>
+                <w:szCs w:val="22"/>
+              </w:rPr>
+            </w:pPr>
+            <w:r>
+              <w:rPr>
+                <w:rFonts w:ascii="Liberation Serif" w:hAnsi="Liberation Serif"/>
+                <w:sz w:val="22"/>
+                <w:szCs w:val="22"/>
+              </w:rPr>
+              <w:t>СЭД</w:t>
+            </w:r>
+          </w:p>
+        </w:tc>
+        <w:tc>
+          <w:tcPr>
+            <w:tcW w:w="6373" w:type="dxa"/>
+            <w:vAlign w:val="center"/>
+          </w:tcPr>
+          <w:p>
+            <w:pPr>
+              <w:rPr>
+                <w:rFonts w:ascii="Liberation Serif" w:hAnsi="Liberation Serif"/>
+                <w:sz w:val="22"/>
+                <w:szCs w:val="22"/>
+              </w:rPr>
+            </w:pPr>
+            <w:r>
+              <w:rPr>
+                <w:rFonts w:ascii="Liberation Serif" w:hAnsi="Liberation Serif"/>
+                <w:sz w:val="22"/>
+                <w:szCs w:val="22"/>
+              </w:rPr>
+              <w:t>Система электронного документооборота</w:t>
+            </w:r>
+          </w:p>
+        </w:tc>
+      </w:tr>
+      <w:tr>
+        <w:tc>
+          <w:tcPr>
+            <w:tcW w:w="2972" w:type="dxa"/>
+          </w:tcPr>
+          <w:p>
+            <w:pPr>
+              <w:rPr>
+                <w:rFonts w:ascii="Liberation Serif" w:hAnsi="Liberation Serif"/>
+                <w:sz w:val="22"/>
+                <w:szCs w:val="22"/>
+              </w:rPr>
+            </w:pPr>
+            <w:r>
+              <w:rPr>
+                <w:rFonts w:ascii="Liberation Serif" w:hAnsi="Liberation Serif" w:cs="Liberation Serif"/>
+              </w:rPr>
+              <w:t>СЭР РИП</w:t>
+            </w:r>
+          </w:p>
+        </w:tc>
+        <w:tc>
+          <w:tcPr>
+            <w:tcW w:w="6373" w:type="dxa"/>
+          </w:tcPr>
+          <w:p>
+            <w:pPr>
+              <w:rPr>
+                <w:rFonts w:ascii="Liberation Serif" w:hAnsi="Liberation Serif"/>
+                <w:sz w:val="22"/>
+                <w:szCs w:val="22"/>
+              </w:rPr>
+            </w:pPr>
+            <w:r>
+              <w:rPr>
+                <w:rFonts w:ascii="Liberation Serif" w:hAnsi="Liberation Serif"/>
+                <w:sz w:val="22"/>
+                <w:szCs w:val="22"/>
+              </w:rPr>
+              <w:t>Информационная система для организации мониторинга социально-экономического развития Свердловской области</w:t>
+            </w:r>
+          </w:p>
+        </w:tc>
+      </w:tr>
+      <w:tr>
+        <w:tc>
+          <w:tcPr>
+            <w:tcW w:w="2972" w:type="dxa"/>
+            <w:vAlign w:val="center"/>
+          </w:tcPr>
+          <w:p>
+            <w:pPr>
+              <w:rPr>
+                <w:rFonts w:ascii="Liberation Serif" w:hAnsi="Liberation Serif" w:cs="Liberation Serif"/>
+              </w:rPr>
+            </w:pPr>
+            <w:r>
+              <w:rPr>
+                <w:rFonts w:ascii="Liberation Serif" w:hAnsi="Liberation Serif"/>
+                <w:sz w:val="22"/>
+                <w:szCs w:val="22"/>
+              </w:rPr>
+              <w:t>ТЗ</w:t>
+            </w:r>
+          </w:p>
+        </w:tc>
+        <w:tc>
+          <w:tcPr>
+            <w:tcW w:w="6373" w:type="dxa"/>
+            <w:vAlign w:val="center"/>
+          </w:tcPr>
+          <w:p>
+            <w:pPr>
+              <w:rPr>
+                <w:rFonts w:ascii="Liberation Serif" w:hAnsi="Liberation Serif"/>
+                <w:sz w:val="22"/>
+                <w:szCs w:val="22"/>
+              </w:rPr>
+            </w:pPr>
+            <w:r>
+              <w:rPr>
+                <w:rFonts w:ascii="Liberation Serif" w:hAnsi="Liberation Serif"/>
+                <w:sz w:val="22"/>
+                <w:szCs w:val="22"/>
+              </w:rPr>
+              <w:t>Техническое задание на выполнение работ, представленное в виде документа описание объекта закупки</w:t>
+            </w:r>
+          </w:p>
+        </w:tc>
+      </w:tr>
+      <w:tr>
+        <w:tc>
+          <w:tcPr>
+            <w:tcW w:w="2972" w:type="dxa"/>
+            <w:vAlign w:val="center"/>
+          </w:tcPr>
+          <w:p>
+            <w:pPr>
+              <w:rPr>
+                <w:rFonts w:ascii="Liberation Serif" w:hAnsi="Liberation Serif"/>
+                <w:sz w:val="22"/>
+                <w:szCs w:val="22"/>
+              </w:rPr>
+            </w:pPr>
+            <w:r>
+              <w:rPr>
+                <w:rFonts w:ascii="Liberation Serif" w:hAnsi="Liberation Serif"/>
+                <w:sz w:val="22"/>
+                <w:szCs w:val="22"/>
+              </w:rPr>
+              <w:t>ФГИС ЕГРН</w:t>
+            </w:r>
+          </w:p>
+        </w:tc>
+        <w:tc>
+          <w:tcPr>
+            <w:tcW w:w="6373" w:type="dxa"/>
+            <w:vAlign w:val="center"/>
+          </w:tcPr>
+          <w:p>
+            <w:pPr>
+              <w:rPr>
+                <w:rFonts w:ascii="Liberation Serif" w:hAnsi="Liberation Serif"/>
+                <w:sz w:val="22"/>
+                <w:szCs w:val="22"/>
+              </w:rPr>
+            </w:pPr>
+            <w:r>
+              <w:rPr>
+                <w:rFonts w:ascii="Liberation Serif" w:hAnsi="Liberation Serif"/>
+                <w:sz w:val="22"/>
+                <w:szCs w:val="22"/>
+              </w:rPr>
+              <w:t>Федеральная государственная информационная система ведения единого государственного реестра недвижимости</w:t>
+            </w:r>
+          </w:p>
+        </w:tc>
+      </w:tr>
+      <w:tr>
+        <w:tc>
+          <w:tcPr>
+            <w:tcW w:w="2972" w:type="dxa"/>
+            <w:vAlign w:val="center"/>
+          </w:tcPr>
+          <w:p>
+            <w:pPr>
+              <w:rPr>
+                <w:rFonts w:ascii="Liberation Serif" w:hAnsi="Liberation Serif"/>
+                <w:sz w:val="22"/>
+                <w:szCs w:val="22"/>
+              </w:rPr>
+            </w:pPr>
+            <w:r>
+              <w:rPr>
+                <w:rFonts w:ascii="Liberation Serif" w:hAnsi="Liberation Serif"/>
+                <w:sz w:val="22"/>
+                <w:szCs w:val="22"/>
+              </w:rPr>
+              <w:t>ЭВМ</w:t>
+            </w:r>
+          </w:p>
+        </w:tc>
+        <w:tc>
+          <w:tcPr>
+            <w:tcW w:w="6373" w:type="dxa"/>
+            <w:vAlign w:val="center"/>
+          </w:tcPr>
+          <w:p>
+            <w:pPr>
+              <w:rPr>
+                <w:rFonts w:ascii="Liberation Serif" w:hAnsi="Liberation Serif"/>
+                <w:sz w:val="22"/>
+                <w:szCs w:val="22"/>
+              </w:rPr>
+            </w:pPr>
+            <w:r>
+              <w:rPr>
+                <w:rFonts w:ascii="Liberation Serif" w:hAnsi="Liberation Serif"/>
+                <w:sz w:val="22"/>
+                <w:szCs w:val="22"/>
+              </w:rPr>
+              <w:t>Электронно-вычислительная машина</w:t>
+            </w:r>
+          </w:p>
+        </w:tc>
+      </w:tr>
+      <w:tr>
+        <w:tc>
+          <w:tcPr>
+            <w:tcW w:w="2972" w:type="dxa"/>
+            <w:vAlign w:val="center"/>
+          </w:tcPr>
+          <w:p>
+            <w:pPr>
+              <w:rPr>
+                <w:rFonts w:ascii="Liberation Serif" w:hAnsi="Liberation Serif"/>
+                <w:sz w:val="22"/>
+                <w:szCs w:val="22"/>
+              </w:rPr>
+            </w:pPr>
+            <w:r>
+              <w:rPr>
+                <w:rFonts w:ascii="Liberation Serif" w:hAnsi="Liberation Serif"/>
+                <w:sz w:val="22"/>
+                <w:szCs w:val="22"/>
+              </w:rPr>
+              <w:t>Функциональный заказчик</w:t>
+            </w:r>
+          </w:p>
+        </w:tc>
+        <w:tc>
+          <w:tcPr>
+            <w:tcW w:w="6373" w:type="dxa"/>
+            <w:vAlign w:val="center"/>
+          </w:tcPr>
+          <w:p>
+            <w:pPr>
+              <w:rPr>
+                <w:rFonts w:ascii="Liberation Serif" w:hAnsi="Liberation Serif"/>
+                <w:sz w:val="22"/>
+                <w:szCs w:val="22"/>
+              </w:rPr>
+            </w:pPr>
+            <w:r>
+              <w:rPr>
+                <w:rFonts w:ascii="Liberation Serif" w:hAnsi="Liberation Serif"/>
+                <w:sz w:val="22"/>
+                <w:szCs w:val="22"/>
+              </w:rPr>
+              <w:t>Орган исполнительной власти Свердловской области, являющийся потребителем (пользователем) результатов выполнения задач по созданию, развитию (модернизации) или эксплуатации информационных систем продукта или блока и предъявляющий к планируемым результатам соответствующие функциональные требования</w:t>
+            </w:r>
+          </w:p>
+        </w:tc>
+      </w:tr>
+      <w:tr>
+        <w:tc>
+          <w:tcPr>
+            <w:tcW w:w="2972" w:type="dxa"/>
+            <w:vAlign w:val="center"/>
+          </w:tcPr>
+          <w:p>
+            <w:pPr>
+              <w:rPr>
+                <w:rFonts w:ascii="Liberation Serif" w:hAnsi="Liberation Serif"/>
+                <w:sz w:val="22"/>
+                <w:szCs w:val="22"/>
+              </w:rPr>
+            </w:pPr>
+            <w:r>
+              <w:rPr>
+                <w:rFonts w:ascii="Liberation Serif" w:hAnsi="Liberation Serif"/>
+                <w:sz w:val="22"/>
+                <w:szCs w:val="22"/>
+              </w:rPr>
+              <w:t>Оператор</w:t>
+            </w:r>
+          </w:p>
+        </w:tc>
+        <w:tc>
+          <w:tcPr>
+            <w:tcW w:w="6373" w:type="dxa"/>
+            <w:vAlign w:val="center"/>
+          </w:tcPr>
+          <w:p>
+            <w:pPr>
+              <w:rPr>
+                <w:rFonts w:ascii="Liberation Serif" w:hAnsi="Liberation Serif"/>
+                <w:sz w:val="22"/>
+                <w:szCs w:val="22"/>
+              </w:rPr>
+            </w:pPr>
+            <w:r>
+              <w:rPr>
+                <w:rFonts w:ascii="Liberation Serif" w:hAnsi="Liberation Serif"/>
+                <w:sz w:val="22"/>
+                <w:szCs w:val="22"/>
+              </w:rPr>
+              <w:t xml:space="preserve">Государственное бюджетное учреждение осуществляющее техническое сопровождение создания и эксплуатации государственных информационных систем Свердловской области </w:t>
+            </w:r>
+          </w:p>
+        </w:tc>
+      </w:tr>
+    </w:tbl>
+    <w:p>
+      <w:pPr>
+        <w:spacing w:line="240" w:lineRule="auto"/>
+        <w:jc w:val="left"/>
+      </w:pPr>
+      <w:r>
+        <w:br w:type="page"/>
+      </w:r>
+    </w:p>
+    <w:p>
+      <w:pPr>
+        <w:pStyle w:val="1"/>
+        <w:numPr>
+          <w:ilvl w:val="0"/>
+          <w:numId w:val="5"/>
+        </w:numPr>
+        <w:jc w:val="center"/>
+      </w:pPr>
+      <w:r>
+        <w:lastRenderedPageBreak/>
+        <w:t>Ц</w:t>
+      </w:r>
+      <w:r>
+        <w:t>ели создания системы</w:t>
+      </w:r>
+    </w:p>
+    <w:p>
+      <w:pPr>
+        <w:ind w:firstLine="360"/>
+      </w:pPr>
+      <w:r>
+        <w:t>Целью создания Системы является повышение эффективности принятия решений по управлению лесным хозяйством в части обеспечения органов государственной власти точной, полной и непротиворечивой информацией о лесах, об их использовании, охране, защите, воспроизводстве, а также оптимизировать процесс сбора, хранения и предоставления информации государственного лесного реестра</w:t>
+      </w:r>
+    </w:p>
+    <w:p/>
+    <w:p>
+      <w:pPr>
+        <w:spacing w:line="240" w:lineRule="auto"/>
+        <w:jc w:val="left"/>
+      </w:pPr>
+      <w:r>
+        <w:br w:type="page"/>
+      </w:r>
+    </w:p>
+    <w:p>
+      <w:pPr>
+        <w:pStyle w:val="a3"/>
+        <w:numPr>
+          <w:ilvl w:val="0"/>
+          <w:numId w:val="5"/>
+        </w:numPr>
+      </w:pPr>
+      <w:bookmarkStart w:id="10" w:name="_Toc81309855"/>
+      <w:bookmarkStart w:id="11" w:name="_Toc97713589"/>
+      <w:r>
+        <w:rPr>
+          <w:rFonts w:ascii="Liberation Serif" w:hAnsi="Liberation Serif" w:cs="Liberation Serif"/>
+          <w:b/>
+          <w:caps/>
+          <w:color w:val="auto"/>
+          <w:sz w:val="24"/>
+        </w:rPr>
+        <w:lastRenderedPageBreak/>
+        <w:t>Характеристика объекта автоматизации</w:t>
+      </w:r>
+      <w:bookmarkEnd w:id="10"/>
+      <w:bookmarkEnd w:id="11"/>
+    </w:p>
+    <w:p>
+      <w:pPr>
+        <w:pStyle w:val="22"/>
+        <w:spacing w:before="120" w:after="120"/>
+        <w:ind w:firstLine="360"/>
+        <w:jc w:val="both"/>
+        <w:rPr>
+          <w:rFonts w:ascii="Liberation Serif" w:hAnsi="Liberation Serif" w:cs="Liberation Serif"/>
+          <w:sz w:val="24"/>
+          <w:szCs w:val="24"/>
+        </w:rPr>
+      </w:pPr>
+      <w:r>
+        <w:rPr>
+          <w:rFonts w:ascii="Liberation Serif" w:hAnsi="Liberation Serif" w:cs="Liberation Serif"/>
+          <w:sz w:val="24"/>
+          <w:szCs w:val="24"/>
+        </w:rPr>
+        <w:t>Субъектом автоматизации является Минприроды Свердловской области.</w:t>
+      </w:r>
+    </w:p>
+    <w:p>
+      <w:pPr>
+        <w:pStyle w:val="Abzatsotstup"/>
+        <w:ind w:firstLine="360"/>
+        <w:rPr>
+          <w:rFonts w:ascii="Liberation Serif" w:eastAsiaTheme="minorHAnsi" w:hAnsi="Liberation Serif" w:cs="Liberation Serif"/>
+          <w:color w:val="000000" w:themeColor="text1"/>
+        </w:rPr>
+      </w:pPr>
+      <w:r>
+        <w:rPr>
+          <w:rFonts w:ascii="Liberation Serif" w:eastAsiaTheme="minorHAnsi" w:hAnsi="Liberation Serif" w:cs="Liberation Serif"/>
+          <w:color w:val="000000" w:themeColor="text1"/>
+        </w:rPr>
+        <w:t>Объектом для автоматизации является совокупность взаимосвязанных бизнес-процессов Минприроды Свердловской области:</w:t>
+      </w:r>
+    </w:p>
+    <w:p>
+      <w:pPr>
+        <w:pStyle w:val="a3"/>
+        <w:numPr>
+          <w:ilvl w:val="0"/>
+          <w:numId w:val="6"/>
+        </w:numPr>
+        <w:suppressAutoHyphens/>
+        <w:spacing w:after="160" w:line="259" w:lineRule="auto"/>
+        <w:jc w:val="left"/>
+        <w:rPr>
+          <w:rFonts w:ascii="Liberation Serif" w:hAnsi="Liberation Serif" w:cs="Liberation Serif"/>
+          <w:sz w:val="24"/>
+        </w:rPr>
+      </w:pPr>
+      <w:r>
+        <w:rPr>
+          <w:rFonts w:ascii="Liberation Serif" w:hAnsi="Liberation Serif" w:cs="Liberation Serif"/>
+          <w:sz w:val="24"/>
+        </w:rPr>
+        <w:t>Оформление права пользования лесным участком:</w:t>
+      </w:r>
+    </w:p>
+    <w:p>
+      <w:pPr>
+        <w:pStyle w:val="a3"/>
+        <w:numPr>
+          <w:ilvl w:val="0"/>
+          <w:numId w:val="7"/>
+        </w:numPr>
+        <w:suppressAutoHyphens/>
+        <w:spacing w:after="160" w:line="259" w:lineRule="auto"/>
+        <w:jc w:val="left"/>
+        <w:rPr>
+          <w:rFonts w:ascii="Liberation Serif" w:hAnsi="Liberation Serif" w:cs="Liberation Serif"/>
+          <w:sz w:val="24"/>
+        </w:rPr>
+      </w:pPr>
+      <w:r>
+        <w:rPr>
+          <w:rFonts w:ascii="Liberation Serif" w:hAnsi="Liberation Serif" w:cs="Liberation Serif"/>
+          <w:sz w:val="24"/>
+        </w:rPr>
+        <w:t>постоянное (бессрочное) пользование лесным участком;</w:t>
+      </w:r>
+    </w:p>
+    <w:p>
+      <w:pPr>
+        <w:pStyle w:val="a3"/>
+        <w:numPr>
+          <w:ilvl w:val="0"/>
+          <w:numId w:val="7"/>
+        </w:numPr>
+        <w:suppressAutoHyphens/>
+        <w:spacing w:after="160" w:line="259" w:lineRule="auto"/>
+        <w:jc w:val="left"/>
+        <w:rPr>
+          <w:rFonts w:ascii="Liberation Serif" w:hAnsi="Liberation Serif" w:cs="Liberation Serif"/>
+          <w:sz w:val="24"/>
+        </w:rPr>
+      </w:pPr>
+      <w:r>
+        <w:rPr>
+          <w:rFonts w:ascii="Liberation Serif" w:hAnsi="Liberation Serif" w:cs="Liberation Serif"/>
+          <w:sz w:val="24"/>
+        </w:rPr>
+        <w:t>ограниченное пользование чужим лесным участком (сервитут, публичный сервитут);</w:t>
+      </w:r>
+    </w:p>
+    <w:p>
+      <w:pPr>
+        <w:pStyle w:val="a3"/>
+        <w:numPr>
+          <w:ilvl w:val="0"/>
+          <w:numId w:val="7"/>
+        </w:numPr>
+        <w:suppressAutoHyphens/>
+        <w:spacing w:after="160" w:line="259" w:lineRule="auto"/>
+        <w:jc w:val="left"/>
+        <w:rPr>
+          <w:rFonts w:ascii="Liberation Serif" w:hAnsi="Liberation Serif" w:cs="Liberation Serif"/>
+          <w:sz w:val="24"/>
+        </w:rPr>
+      </w:pPr>
+      <w:r>
+        <w:rPr>
+          <w:rFonts w:ascii="Liberation Serif" w:hAnsi="Liberation Serif" w:cs="Liberation Serif"/>
+          <w:sz w:val="24"/>
+        </w:rPr>
+        <w:t>аренда лесного участка;</w:t>
+      </w:r>
+    </w:p>
+    <w:p>
+      <w:pPr>
+        <w:pStyle w:val="a3"/>
+        <w:numPr>
+          <w:ilvl w:val="0"/>
+          <w:numId w:val="7"/>
+        </w:numPr>
+        <w:suppressAutoHyphens/>
+        <w:spacing w:after="160" w:line="259" w:lineRule="auto"/>
+        <w:jc w:val="left"/>
+        <w:rPr>
+          <w:rFonts w:ascii="Liberation Serif" w:hAnsi="Liberation Serif" w:cs="Liberation Serif"/>
+          <w:sz w:val="24"/>
+        </w:rPr>
+      </w:pPr>
+      <w:r>
+        <w:rPr>
+          <w:rFonts w:ascii="Liberation Serif" w:hAnsi="Liberation Serif" w:cs="Liberation Serif"/>
+          <w:sz w:val="24"/>
+        </w:rPr>
+        <w:t>безвозмездное пользование лесным участком.</w:t>
+      </w:r>
+    </w:p>
+    <w:p>
+      <w:pPr>
+        <w:pStyle w:val="a3"/>
+        <w:numPr>
+          <w:ilvl w:val="0"/>
+          <w:numId w:val="6"/>
+        </w:numPr>
+        <w:suppressAutoHyphens/>
+        <w:spacing w:after="160" w:line="259" w:lineRule="auto"/>
+        <w:jc w:val="left"/>
+        <w:rPr>
+          <w:rFonts w:ascii="Liberation Serif" w:hAnsi="Liberation Serif" w:cs="Liberation Serif"/>
+          <w:sz w:val="24"/>
+        </w:rPr>
+      </w:pPr>
+      <w:r>
+        <w:rPr>
+          <w:rFonts w:ascii="Liberation Serif" w:hAnsi="Liberation Serif" w:cs="Liberation Serif"/>
+          <w:sz w:val="24"/>
+        </w:rPr>
+        <w:t>Проведение государственной экспертизы проектов освоения лесов, расположенных на землях лесного фонда.</w:t>
+      </w:r>
+    </w:p>
+    <w:p>
+      <w:pPr>
+        <w:pStyle w:val="a3"/>
+        <w:numPr>
+          <w:ilvl w:val="0"/>
+          <w:numId w:val="6"/>
+        </w:numPr>
+        <w:suppressAutoHyphens/>
+        <w:spacing w:after="160" w:line="259" w:lineRule="auto"/>
+        <w:jc w:val="left"/>
+        <w:rPr>
+          <w:rFonts w:ascii="Liberation Serif" w:hAnsi="Liberation Serif" w:cs="Liberation Serif"/>
+          <w:sz w:val="24"/>
+        </w:rPr>
+      </w:pPr>
+      <w:r>
+        <w:rPr>
+          <w:rFonts w:ascii="Liberation Serif" w:hAnsi="Liberation Serif" w:cs="Liberation Serif"/>
+          <w:sz w:val="24"/>
+        </w:rPr>
+        <w:t>Согласование проекта рекультивации нарушенных земель/ проекта лесовосстановления.</w:t>
+      </w:r>
+    </w:p>
+    <w:p>
+      <w:pPr>
+        <w:pStyle w:val="a3"/>
+        <w:numPr>
+          <w:ilvl w:val="0"/>
+          <w:numId w:val="6"/>
+        </w:numPr>
+        <w:suppressAutoHyphens/>
+        <w:spacing w:after="160" w:line="259" w:lineRule="auto"/>
+        <w:jc w:val="left"/>
+        <w:rPr>
+          <w:rFonts w:ascii="Liberation Serif" w:hAnsi="Liberation Serif" w:cs="Liberation Serif"/>
+          <w:sz w:val="24"/>
+        </w:rPr>
+      </w:pPr>
+      <w:r>
+        <w:rPr>
+          <w:rFonts w:ascii="Liberation Serif" w:hAnsi="Liberation Serif" w:cs="Liberation Serif"/>
+          <w:sz w:val="24"/>
+        </w:rPr>
+        <w:t xml:space="preserve">Прием лесной декларации и отчетов об использовании лесов: </w:t>
+      </w:r>
+    </w:p>
+    <w:p>
+      <w:pPr>
+        <w:pStyle w:val="a3"/>
+        <w:numPr>
+          <w:ilvl w:val="0"/>
+          <w:numId w:val="7"/>
+        </w:numPr>
+        <w:suppressAutoHyphens/>
+        <w:spacing w:after="160" w:line="259" w:lineRule="auto"/>
+        <w:jc w:val="left"/>
+        <w:rPr>
+          <w:rFonts w:ascii="Liberation Serif" w:hAnsi="Liberation Serif" w:cs="Liberation Serif"/>
+          <w:sz w:val="24"/>
+        </w:rPr>
+      </w:pPr>
+      <w:r>
+        <w:rPr>
+          <w:rFonts w:ascii="Liberation Serif" w:hAnsi="Liberation Serif" w:cs="Liberation Serif"/>
+          <w:sz w:val="24"/>
+        </w:rPr>
+        <w:t>об использовании лесов;</w:t>
+      </w:r>
+    </w:p>
+    <w:p>
+      <w:pPr>
+        <w:pStyle w:val="a3"/>
+        <w:numPr>
+          <w:ilvl w:val="0"/>
+          <w:numId w:val="7"/>
+        </w:numPr>
+        <w:suppressAutoHyphens/>
+        <w:spacing w:after="160" w:line="259" w:lineRule="auto"/>
+        <w:jc w:val="left"/>
+        <w:rPr>
+          <w:rFonts w:ascii="Liberation Serif" w:hAnsi="Liberation Serif" w:cs="Liberation Serif"/>
+          <w:sz w:val="24"/>
+        </w:rPr>
+      </w:pPr>
+      <w:r>
+        <w:rPr>
+          <w:rFonts w:ascii="Liberation Serif" w:hAnsi="Liberation Serif" w:cs="Liberation Serif"/>
+          <w:sz w:val="24"/>
+        </w:rPr>
+        <w:t>об охране и защите лесов;</w:t>
+      </w:r>
+    </w:p>
+    <w:p>
+      <w:pPr>
+        <w:pStyle w:val="a3"/>
+        <w:numPr>
+          <w:ilvl w:val="0"/>
+          <w:numId w:val="7"/>
+        </w:numPr>
+        <w:suppressAutoHyphens/>
+        <w:spacing w:after="160" w:line="259" w:lineRule="auto"/>
+        <w:jc w:val="left"/>
+        <w:rPr>
+          <w:rFonts w:ascii="Liberation Serif" w:hAnsi="Liberation Serif" w:cs="Liberation Serif"/>
+          <w:sz w:val="24"/>
+        </w:rPr>
+      </w:pPr>
+      <w:r>
+        <w:rPr>
+          <w:rFonts w:ascii="Liberation Serif" w:hAnsi="Liberation Serif" w:cs="Liberation Serif"/>
+          <w:sz w:val="24"/>
+        </w:rPr>
+        <w:t>воспроизводстве лесов и лесоразведении;</w:t>
+      </w:r>
+    </w:p>
+    <w:p>
+      <w:pPr>
+        <w:pStyle w:val="a3"/>
+        <w:numPr>
+          <w:ilvl w:val="0"/>
+          <w:numId w:val="7"/>
+        </w:numPr>
+        <w:suppressAutoHyphens/>
+        <w:spacing w:after="160" w:line="259" w:lineRule="auto"/>
+        <w:jc w:val="left"/>
+        <w:rPr>
+          <w:rFonts w:ascii="Liberation Serif" w:hAnsi="Liberation Serif" w:cs="Liberation Serif"/>
+          <w:sz w:val="24"/>
+        </w:rPr>
+      </w:pPr>
+      <w:r>
+        <w:rPr>
+          <w:rFonts w:ascii="Liberation Serif" w:hAnsi="Liberation Serif" w:cs="Liberation Serif"/>
+          <w:sz w:val="24"/>
+        </w:rPr>
+        <w:t>охране лесов от пожаров;</w:t>
+      </w:r>
+    </w:p>
+    <w:p>
+      <w:pPr>
+        <w:pStyle w:val="a3"/>
+        <w:numPr>
+          <w:ilvl w:val="0"/>
+          <w:numId w:val="7"/>
+        </w:numPr>
+        <w:suppressAutoHyphens/>
+        <w:spacing w:after="160" w:line="259" w:lineRule="auto"/>
+        <w:jc w:val="left"/>
+        <w:rPr>
+          <w:rFonts w:ascii="Liberation Serif" w:hAnsi="Liberation Serif" w:cs="Liberation Serif"/>
+          <w:sz w:val="24"/>
+        </w:rPr>
+      </w:pPr>
+      <w:r>
+        <w:rPr>
+          <w:rFonts w:ascii="Liberation Serif" w:hAnsi="Liberation Serif" w:cs="Liberation Serif"/>
+          <w:sz w:val="24"/>
+        </w:rPr>
+        <w:t xml:space="preserve">об охране лесов от загрязнения и иного негативного воздействия. </w:t>
+      </w:r>
+    </w:p>
+    <w:p>
+      <w:pPr>
+        <w:pStyle w:val="a3"/>
+        <w:numPr>
+          <w:ilvl w:val="0"/>
+          <w:numId w:val="6"/>
+        </w:numPr>
+        <w:suppressAutoHyphens/>
+        <w:spacing w:after="160" w:line="259" w:lineRule="auto"/>
+        <w:jc w:val="left"/>
+        <w:rPr>
+          <w:rFonts w:ascii="Liberation Serif" w:hAnsi="Liberation Serif" w:cs="Liberation Serif"/>
+          <w:sz w:val="24"/>
+        </w:rPr>
+      </w:pPr>
+      <w:r>
+        <w:rPr>
+          <w:rFonts w:ascii="Liberation Serif" w:hAnsi="Liberation Serif" w:cs="Liberation Serif"/>
+          <w:sz w:val="24"/>
+        </w:rPr>
+        <w:t>Формирование акта о лесном пожаре.</w:t>
+      </w:r>
+    </w:p>
+    <w:p>
+      <w:pPr>
+        <w:pStyle w:val="a3"/>
+        <w:numPr>
+          <w:ilvl w:val="0"/>
+          <w:numId w:val="6"/>
+        </w:numPr>
+        <w:suppressAutoHyphens/>
+        <w:spacing w:after="160" w:line="259" w:lineRule="auto"/>
+        <w:jc w:val="left"/>
+        <w:rPr>
+          <w:rFonts w:ascii="Liberation Serif" w:hAnsi="Liberation Serif" w:cs="Liberation Serif"/>
+          <w:sz w:val="24"/>
+        </w:rPr>
+      </w:pPr>
+      <w:r>
+        <w:rPr>
+          <w:rFonts w:ascii="Liberation Serif" w:hAnsi="Liberation Serif" w:cs="Liberation Serif"/>
+          <w:sz w:val="24"/>
+        </w:rPr>
+        <w:t>Утверждение акта лесопатологического обследования.</w:t>
+      </w:r>
+    </w:p>
+    <w:p>
+      <w:pPr>
+        <w:pStyle w:val="a3"/>
+        <w:numPr>
+          <w:ilvl w:val="0"/>
+          <w:numId w:val="6"/>
+        </w:numPr>
+        <w:suppressAutoHyphens/>
+        <w:spacing w:after="160" w:line="259" w:lineRule="auto"/>
+        <w:jc w:val="left"/>
+        <w:rPr>
+          <w:rFonts w:ascii="Liberation Serif" w:hAnsi="Liberation Serif" w:cs="Liberation Serif"/>
+          <w:sz w:val="24"/>
+        </w:rPr>
+      </w:pPr>
+      <w:r>
+        <w:rPr>
+          <w:rFonts w:ascii="Liberation Serif" w:hAnsi="Liberation Serif" w:cs="Liberation Serif"/>
+          <w:sz w:val="24"/>
+        </w:rPr>
+        <w:t>Предоставление выписки из государственного лесного реестра.</w:t>
+      </w:r>
+    </w:p>
+    <w:p>
+      <w:pPr>
+        <w:pStyle w:val="a3"/>
+        <w:numPr>
+          <w:ilvl w:val="0"/>
+          <w:numId w:val="6"/>
+        </w:numPr>
+        <w:suppressAutoHyphens/>
+        <w:spacing w:after="160" w:line="259" w:lineRule="auto"/>
+        <w:jc w:val="left"/>
+        <w:rPr>
+          <w:rFonts w:ascii="Liberation Serif" w:hAnsi="Liberation Serif" w:cs="Liberation Serif"/>
+          <w:sz w:val="24"/>
+        </w:rPr>
+      </w:pPr>
+      <w:r>
+        <w:rPr>
+          <w:rFonts w:ascii="Liberation Serif" w:hAnsi="Liberation Serif" w:cs="Liberation Serif"/>
+          <w:sz w:val="24"/>
+        </w:rPr>
+        <w:t>Выдача</w:t>
+      </w:r>
+      <w:bookmarkStart w:id="12" w:name="_GoBack"/>
+      <w:bookmarkEnd w:id="12"/>
+      <w:r>
+        <w:rPr>
+          <w:rFonts w:ascii="Liberation Serif" w:hAnsi="Liberation Serif" w:cs="Liberation Serif"/>
+          <w:sz w:val="24"/>
+        </w:rPr>
+        <w:t xml:space="preserve"> разрешений на выполнение работ по геологическому изучению недр на землях лесного фонда, а также на использование лесных участков в соответствии со статьями 39.33, 39.36 Земельного кодекса РФ.</w:t>
+      </w:r>
+    </w:p>
+    <w:p>
+      <w:pPr>
+        <w:pStyle w:val="a3"/>
+        <w:numPr>
+          <w:ilvl w:val="0"/>
+          <w:numId w:val="6"/>
+        </w:numPr>
+        <w:suppressAutoHyphens/>
+        <w:spacing w:after="160" w:line="259" w:lineRule="auto"/>
+        <w:jc w:val="left"/>
+        <w:rPr>
+          <w:rFonts w:ascii="Liberation Serif" w:hAnsi="Liberation Serif" w:cs="Liberation Serif"/>
+          <w:sz w:val="24"/>
+        </w:rPr>
+      </w:pPr>
+      <w:r>
+        <w:rPr>
+          <w:rFonts w:ascii="Liberation Serif" w:hAnsi="Liberation Serif" w:cs="Liberation Serif"/>
+          <w:sz w:val="24"/>
+        </w:rPr>
+        <w:t>Информирование населения о введении особых противопожарных режимов и классов пожарной опасности по условиям погоды.</w:t>
+      </w:r>
+    </w:p>
+    <w:p/>
     <w:sectPr>
       <w:pgSz w:w="11906" w:h="16838"/>
       <w:pgMar w:top="1134" w:right="850" w:bottom="1134" w:left="1701" w:header="708" w:footer="708" w:gutter="0"/>
@@ -671,8 +2886,256 @@
 </file>
 
 <file path=word/numbering.xml><?xml version="1.0" encoding="utf-8"?>
-<w:numbering xmlns:wpc="http://schemas.microsoft.com/office/word/2010/wordprocessingCanvas" xmlns:cx="http://schemas.microsoft.com/office/drawing/2014/chartex" xmlns:cx1="http://schemas.microsoft.com/office/drawing/2015/9/8/chartex" xmlns:cx2="http://schemas.microsoft.com/office/drawing/2015/10/21/chartex" xmlns:cx3="http://schemas.microsoft.com/office/drawing/2016/5/9/chartex" xmlns:cx4="http://schemas.microsoft.com/office/drawing/2016/5/10/chartex" xmlns:cx5="http://schemas.microsoft.com/office/drawing/2016/5/11/chartex" xmlns:cx6="http://schemas.microsoft.com/office/drawing/2016/5/12/chartex" xmlns:cx7="http://schemas.microsoft.com/office/drawing/2016/5/13/chartex" xmlns:cx8="http://schemas.microsoft.com/office/drawing/2016/5/14/chartex" xmlns:mc="http://schemas.openxmlformats.org/markup-compatibility/2006" xmlns:aink="http://schemas.microsoft.com/office/drawing/2016/ink" xmlns:am3d="http://schemas.microsoft.com/office/drawing/2017/model3d" xmlns:o="urn:schemas-microsoft-com:office:office" xmlns:oel="http://schemas.microsoft.com/office/2019/extlst" xmlns:r="http://schemas.openxmlformats.org/officeDocument/2006/relationships" xmlns:m="http://schemas.openxmlformats.org/officeDocument/2006/math" xmlns:v="urn:schemas-microsoft-com:vml" xmlns:wp14="http://schemas.microsoft.com/office/word/2010/wordprocessingDrawing" xmlns:wp="http://schemas.openxmlformats.org/drawingml/2006/wordprocessingDrawing" xmlns:w10="urn:schemas-microsoft-com:office:word" xmlns:w="http://schemas.openxmlformats.org/wordprocessingml/2006/main" xmlns:w14="http://schemas.microsoft.com/office/word/2010/wordml" xmlns:w15="http://schemas.microsoft.com/office/word/2012/wordml" xmlns:w16cex="http://schemas.microsoft.com/office/word/2018/wordml/cex" xmlns:w16cid="http://schemas.microsoft.com/office/word/2016/wordml/cid" xmlns:w16="http://schemas.microsoft.com/office/word/2018/wordml" xmlns:w16sdtdh="http://schemas.microsoft.com/office/word/2020/wordml/sdtdatahash" xmlns:w16se="http://schemas.microsoft.com/office/word/2015/wordml/symex" xmlns:wpg="http://schemas.microsoft.com/office/word/2010/wordprocessingGroup" xmlns:wpi="http://schemas.microsoft.com/office/word/2010/wordprocessingInk" xmlns:wne="http://schemas.microsoft.com/office/word/2006/wordml" xmlns:wps="http://schemas.microsoft.com/office/word/2010/wordprocessingShape" mc:Ignorable="w14 w15 w16se w16cid w16 w16cex w16sdtdh wp14">
+<w:numbering xmlns:wpc="http://schemas.microsoft.com/office/word/2010/wordprocessingCanvas" xmlns:cx="http://schemas.microsoft.com/office/drawing/2014/chartex" xmlns:mc="http://schemas.openxmlformats.org/markup-compatibility/2006" xmlns:o="urn:schemas-microsoft-com:office:office" xmlns:r="http://schemas.openxmlformats.org/officeDocument/2006/relationships" xmlns:m="http://schemas.openxmlformats.org/officeDocument/2006/math" xmlns:v="urn:schemas-microsoft-com:vml" xmlns:wp14="http://schemas.microsoft.com/office/word/2010/wordprocessingDrawing" xmlns:wp="http://schemas.openxmlformats.org/drawingml/2006/wordprocessingDrawing" xmlns:w10="urn:schemas-microsoft-com:office:word" xmlns:w="http://schemas.openxmlformats.org/wordprocessingml/2006/main" xmlns:w14="http://schemas.microsoft.com/office/word/2010/wordml" xmlns:w15="http://schemas.microsoft.com/office/word/2012/wordml" xmlns:w16se="http://schemas.microsoft.com/office/word/2015/wordml/symex" xmlns:wpg="http://schemas.microsoft.com/office/word/2010/wordprocessingGroup" xmlns:wpi="http://schemas.microsoft.com/office/word/2010/wordprocessingInk" xmlns:wne="http://schemas.microsoft.com/office/word/2006/wordml" xmlns:wps="http://schemas.microsoft.com/office/word/2010/wordprocessingShape" mc:Ignorable="w14 w15 w16se wp14">
   <w:abstractNum w:abstractNumId="0" w15:restartNumberingAfterBreak="0">
+    <w:nsid w:val="02774B30"/>
+    <w:multiLevelType w:val="multilevel"/>
+    <w:tmpl w:val="65200E6C"/>
+    <w:lvl w:ilvl="0">
+      <w:start w:val="1"/>
+      <w:numFmt w:val="decimal"/>
+      <w:lvlText w:val="%1"/>
+      <w:lvlJc w:val="left"/>
+      <w:pPr>
+        <w:tabs>
+          <w:tab w:val="num" w:pos="0"/>
+        </w:tabs>
+        <w:ind w:left="432" w:hanging="432"/>
+      </w:pPr>
+    </w:lvl>
+    <w:lvl w:ilvl="1">
+      <w:start w:val="1"/>
+      <w:numFmt w:val="decimal"/>
+      <w:lvlText w:val="%1.%2"/>
+      <w:lvlJc w:val="left"/>
+      <w:pPr>
+        <w:tabs>
+          <w:tab w:val="num" w:pos="0"/>
+        </w:tabs>
+        <w:ind w:left="1002" w:hanging="576"/>
+      </w:pPr>
+      <w:rPr>
+        <w:b/>
+        <w:color w:val="auto"/>
+      </w:rPr>
+    </w:lvl>
+    <w:lvl w:ilvl="2">
+      <w:start w:val="1"/>
+      <w:numFmt w:val="decimal"/>
+      <w:lvlText w:val="%1.%2.%3"/>
+      <w:lvlJc w:val="left"/>
+      <w:pPr>
+        <w:tabs>
+          <w:tab w:val="num" w:pos="0"/>
+        </w:tabs>
+        <w:ind w:left="3272" w:hanging="720"/>
+      </w:pPr>
+      <w:rPr>
+        <w:rFonts w:cs="Times New Roman"/>
+        <w:b/>
+        <w:sz w:val="24"/>
+        <w:szCs w:val="24"/>
+      </w:rPr>
+    </w:lvl>
+    <w:lvl w:ilvl="3">
+      <w:start w:val="1"/>
+      <w:numFmt w:val="decimal"/>
+      <w:lvlText w:val="%1.%2.%3.%4"/>
+      <w:lvlJc w:val="left"/>
+      <w:pPr>
+        <w:tabs>
+          <w:tab w:val="num" w:pos="0"/>
+        </w:tabs>
+        <w:ind w:left="1148" w:hanging="864"/>
+      </w:pPr>
+      <w:rPr>
+        <w:rFonts w:cs="Times New Roman"/>
+        <w:b/>
+        <w:i w:val="0"/>
+        <w:color w:val="auto"/>
+        <w:sz w:val="24"/>
+        <w:szCs w:val="24"/>
+        <w:lang w:val="ru-RU"/>
+      </w:rPr>
+    </w:lvl>
+    <w:lvl w:ilvl="4">
+      <w:start w:val="1"/>
+      <w:numFmt w:val="decimal"/>
+      <w:lvlText w:val="%1.%2.%3.%4.%5"/>
+      <w:lvlJc w:val="left"/>
+      <w:pPr>
+        <w:tabs>
+          <w:tab w:val="num" w:pos="0"/>
+        </w:tabs>
+        <w:ind w:left="1008" w:hanging="1008"/>
+      </w:pPr>
+    </w:lvl>
+    <w:lvl w:ilvl="5">
+      <w:start w:val="1"/>
+      <w:numFmt w:val="decimal"/>
+      <w:lvlText w:val="%1.%2.%3.%4.%5.%6"/>
+      <w:lvlJc w:val="left"/>
+      <w:pPr>
+        <w:tabs>
+          <w:tab w:val="num" w:pos="0"/>
+        </w:tabs>
+        <w:ind w:left="1152" w:hanging="1152"/>
+      </w:pPr>
+    </w:lvl>
+    <w:lvl w:ilvl="6">
+      <w:start w:val="1"/>
+      <w:numFmt w:val="decimal"/>
+      <w:lvlText w:val="%1.%2.%3.%4.%5.%6.%7"/>
+      <w:lvlJc w:val="left"/>
+      <w:pPr>
+        <w:tabs>
+          <w:tab w:val="num" w:pos="0"/>
+        </w:tabs>
+        <w:ind w:left="1296" w:hanging="1296"/>
+      </w:pPr>
+    </w:lvl>
+    <w:lvl w:ilvl="7">
+      <w:start w:val="1"/>
+      <w:numFmt w:val="decimal"/>
+      <w:lvlText w:val="%1.%2.%3.%4.%5.%6.%7.%8"/>
+      <w:lvlJc w:val="left"/>
+      <w:pPr>
+        <w:tabs>
+          <w:tab w:val="num" w:pos="0"/>
+        </w:tabs>
+        <w:ind w:left="1440" w:hanging="1440"/>
+      </w:pPr>
+    </w:lvl>
+    <w:lvl w:ilvl="8">
+      <w:start w:val="1"/>
+      <w:numFmt w:val="decimal"/>
+      <w:lvlText w:val="%1.%2.%3.%4.%5.%6.%7.%8.%9"/>
+      <w:lvlJc w:val="left"/>
+      <w:pPr>
+        <w:tabs>
+          <w:tab w:val="num" w:pos="0"/>
+        </w:tabs>
+        <w:ind w:left="1584" w:hanging="1584"/>
+      </w:pPr>
+    </w:lvl>
+  </w:abstractNum>
+  <w:abstractNum w:abstractNumId="1" w15:restartNumberingAfterBreak="0">
+    <w:nsid w:val="32C9072C"/>
+    <w:multiLevelType w:val="multilevel"/>
+    <w:tmpl w:val="966C5492"/>
+    <w:lvl w:ilvl="0">
+      <w:start w:val="1"/>
+      <w:numFmt w:val="decimal"/>
+      <w:lvlText w:val="%1."/>
+      <w:lvlJc w:val="left"/>
+      <w:pPr>
+        <w:tabs>
+          <w:tab w:val="num" w:pos="0"/>
+        </w:tabs>
+        <w:ind w:left="1080" w:hanging="360"/>
+      </w:pPr>
+      <w:rPr>
+        <w:rFonts w:eastAsia="Calibri"/>
+      </w:rPr>
+    </w:lvl>
+    <w:lvl w:ilvl="1">
+      <w:start w:val="1"/>
+      <w:numFmt w:val="lowerLetter"/>
+      <w:lvlText w:val="%2."/>
+      <w:lvlJc w:val="left"/>
+      <w:pPr>
+        <w:tabs>
+          <w:tab w:val="num" w:pos="0"/>
+        </w:tabs>
+        <w:ind w:left="1800" w:hanging="360"/>
+      </w:pPr>
+    </w:lvl>
+    <w:lvl w:ilvl="2">
+      <w:start w:val="1"/>
+      <w:numFmt w:val="lowerRoman"/>
+      <w:lvlText w:val="%3."/>
+      <w:lvlJc w:val="right"/>
+      <w:pPr>
+        <w:tabs>
+          <w:tab w:val="num" w:pos="0"/>
+        </w:tabs>
+        <w:ind w:left="2520" w:hanging="180"/>
+      </w:pPr>
+    </w:lvl>
+    <w:lvl w:ilvl="3">
+      <w:start w:val="1"/>
+      <w:numFmt w:val="decimal"/>
+      <w:lvlText w:val="%4."/>
+      <w:lvlJc w:val="left"/>
+      <w:pPr>
+        <w:tabs>
+          <w:tab w:val="num" w:pos="0"/>
+        </w:tabs>
+        <w:ind w:left="3240" w:hanging="360"/>
+      </w:pPr>
+    </w:lvl>
+    <w:lvl w:ilvl="4">
+      <w:start w:val="1"/>
+      <w:numFmt w:val="lowerLetter"/>
+      <w:lvlText w:val="%5."/>
+      <w:lvlJc w:val="left"/>
+      <w:pPr>
+        <w:tabs>
+          <w:tab w:val="num" w:pos="0"/>
+        </w:tabs>
+        <w:ind w:left="3960" w:hanging="360"/>
+      </w:pPr>
+    </w:lvl>
+    <w:lvl w:ilvl="5">
+      <w:start w:val="1"/>
+      <w:numFmt w:val="lowerRoman"/>
+      <w:lvlText w:val="%6."/>
+      <w:lvlJc w:val="right"/>
+      <w:pPr>
+        <w:tabs>
+          <w:tab w:val="num" w:pos="0"/>
+        </w:tabs>
+        <w:ind w:left="4680" w:hanging="180"/>
+      </w:pPr>
+    </w:lvl>
+    <w:lvl w:ilvl="6">
+      <w:start w:val="1"/>
+      <w:numFmt w:val="decimal"/>
+      <w:lvlText w:val="%7."/>
+      <w:lvlJc w:val="left"/>
+      <w:pPr>
+        <w:tabs>
+          <w:tab w:val="num" w:pos="0"/>
+        </w:tabs>
+        <w:ind w:left="5400" w:hanging="360"/>
+      </w:pPr>
+    </w:lvl>
+    <w:lvl w:ilvl="7">
+      <w:start w:val="1"/>
+      <w:numFmt w:val="lowerLetter"/>
+      <w:lvlText w:val="%8."/>
+      <w:lvlJc w:val="left"/>
+      <w:pPr>
+        <w:tabs>
+          <w:tab w:val="num" w:pos="0"/>
+        </w:tabs>
+        <w:ind w:left="6120" w:hanging="360"/>
+      </w:pPr>
+    </w:lvl>
+    <w:lvl w:ilvl="8">
+      <w:start w:val="1"/>
+      <w:numFmt w:val="lowerRoman"/>
+      <w:lvlText w:val="%9."/>
+      <w:lvlJc w:val="right"/>
+      <w:pPr>
+        <w:tabs>
+          <w:tab w:val="num" w:pos="0"/>
+        </w:tabs>
+        <w:ind w:left="6840" w:hanging="180"/>
+      </w:pPr>
+    </w:lvl>
+  </w:abstractNum>
+  <w:abstractNum w:abstractNumId="2" w15:restartNumberingAfterBreak="0">
     <w:nsid w:val="4150691E"/>
     <w:multiLevelType w:val="multilevel"/>
     <w:tmpl w:val="98D0E7D6"/>
@@ -823,7 +3286,7 @@
       </w:rPr>
     </w:lvl>
   </w:abstractNum>
-  <w:abstractNum w:abstractNumId="1" w15:restartNumberingAfterBreak="0">
+  <w:abstractNum w:abstractNumId="3" w15:restartNumberingAfterBreak="0">
     <w:nsid w:val="521668B0"/>
     <w:multiLevelType w:val="multilevel"/>
     <w:tmpl w:val="58C02C76"/>
@@ -956,7 +3419,7 @@
       </w:pPr>
     </w:lvl>
   </w:abstractNum>
-  <w:abstractNum w:abstractNumId="2" w15:restartNumberingAfterBreak="0">
+  <w:abstractNum w:abstractNumId="4" w15:restartNumberingAfterBreak="0">
     <w:nsid w:val="72557A38"/>
     <w:multiLevelType w:val="multilevel"/>
     <w:tmpl w:val="6A3E4790"/>
@@ -1203,20 +3666,261 @@
       </w:rPr>
     </w:lvl>
   </w:abstractNum>
-  <w:num w:numId="1" w16cid:durableId="892547633">
+  <w:abstractNum w:abstractNumId="5" w15:restartNumberingAfterBreak="0">
+    <w:nsid w:val="7A0014DB"/>
+    <w:multiLevelType w:val="multilevel"/>
+    <w:tmpl w:val="AC1C2094"/>
+    <w:lvl w:ilvl="0">
+      <w:start w:val="1"/>
+      <w:numFmt w:val="bullet"/>
+      <w:lvlText w:val=""/>
+      <w:lvlJc w:val="left"/>
+      <w:pPr>
+        <w:tabs>
+          <w:tab w:val="num" w:pos="0"/>
+        </w:tabs>
+        <w:ind w:left="1800" w:hanging="360"/>
+      </w:pPr>
+      <w:rPr>
+        <w:rFonts w:ascii="Symbol" w:hAnsi="Symbol" w:cs="Symbol" w:hint="default"/>
+      </w:rPr>
+    </w:lvl>
+    <w:lvl w:ilvl="1">
+      <w:start w:val="1"/>
+      <w:numFmt w:val="bullet"/>
+      <w:lvlText w:val="o"/>
+      <w:lvlJc w:val="left"/>
+      <w:pPr>
+        <w:tabs>
+          <w:tab w:val="num" w:pos="0"/>
+        </w:tabs>
+        <w:ind w:left="2520" w:hanging="360"/>
+      </w:pPr>
+      <w:rPr>
+        <w:rFonts w:ascii="Courier New" w:hAnsi="Courier New" w:cs="Courier New" w:hint="default"/>
+      </w:rPr>
+    </w:lvl>
+    <w:lvl w:ilvl="2">
+      <w:start w:val="1"/>
+      <w:numFmt w:val="bullet"/>
+      <w:lvlText w:val=""/>
+      <w:lvlJc w:val="left"/>
+      <w:pPr>
+        <w:tabs>
+          <w:tab w:val="num" w:pos="0"/>
+        </w:tabs>
+        <w:ind w:left="3240" w:hanging="360"/>
+      </w:pPr>
+      <w:rPr>
+        <w:rFonts w:ascii="Wingdings" w:hAnsi="Wingdings" w:cs="Wingdings" w:hint="default"/>
+      </w:rPr>
+    </w:lvl>
+    <w:lvl w:ilvl="3">
+      <w:start w:val="1"/>
+      <w:numFmt w:val="bullet"/>
+      <w:lvlText w:val=""/>
+      <w:lvlJc w:val="left"/>
+      <w:pPr>
+        <w:tabs>
+          <w:tab w:val="num" w:pos="0"/>
+        </w:tabs>
+        <w:ind w:left="3960" w:hanging="360"/>
+      </w:pPr>
+      <w:rPr>
+        <w:rFonts w:ascii="Symbol" w:hAnsi="Symbol" w:cs="Symbol" w:hint="default"/>
+      </w:rPr>
+    </w:lvl>
+    <w:lvl w:ilvl="4">
+      <w:start w:val="1"/>
+      <w:numFmt w:val="bullet"/>
+      <w:lvlText w:val="o"/>
+      <w:lvlJc w:val="left"/>
+      <w:pPr>
+        <w:tabs>
+          <w:tab w:val="num" w:pos="0"/>
+        </w:tabs>
+        <w:ind w:left="4680" w:hanging="360"/>
+      </w:pPr>
+      <w:rPr>
+        <w:rFonts w:ascii="Courier New" w:hAnsi="Courier New" w:cs="Courier New" w:hint="default"/>
+      </w:rPr>
+    </w:lvl>
+    <w:lvl w:ilvl="5">
+      <w:start w:val="1"/>
+      <w:numFmt w:val="bullet"/>
+      <w:lvlText w:val=""/>
+      <w:lvlJc w:val="left"/>
+      <w:pPr>
+        <w:tabs>
+          <w:tab w:val="num" w:pos="0"/>
+        </w:tabs>
+        <w:ind w:left="5400" w:hanging="360"/>
+      </w:pPr>
+      <w:rPr>
+        <w:rFonts w:ascii="Wingdings" w:hAnsi="Wingdings" w:cs="Wingdings" w:hint="default"/>
+      </w:rPr>
+    </w:lvl>
+    <w:lvl w:ilvl="6">
+      <w:start w:val="1"/>
+      <w:numFmt w:val="bullet"/>
+      <w:lvlText w:val=""/>
+      <w:lvlJc w:val="left"/>
+      <w:pPr>
+        <w:tabs>
+          <w:tab w:val="num" w:pos="0"/>
+        </w:tabs>
+        <w:ind w:left="6120" w:hanging="360"/>
+      </w:pPr>
+      <w:rPr>
+        <w:rFonts w:ascii="Symbol" w:hAnsi="Symbol" w:cs="Symbol" w:hint="default"/>
+      </w:rPr>
+    </w:lvl>
+    <w:lvl w:ilvl="7">
+      <w:start w:val="1"/>
+      <w:numFmt w:val="bullet"/>
+      <w:lvlText w:val="o"/>
+      <w:lvlJc w:val="left"/>
+      <w:pPr>
+        <w:tabs>
+          <w:tab w:val="num" w:pos="0"/>
+        </w:tabs>
+        <w:ind w:left="6840" w:hanging="360"/>
+      </w:pPr>
+      <w:rPr>
+        <w:rFonts w:ascii="Courier New" w:hAnsi="Courier New" w:cs="Courier New" w:hint="default"/>
+      </w:rPr>
+    </w:lvl>
+    <w:lvl w:ilvl="8">
+      <w:start w:val="1"/>
+      <w:numFmt w:val="bullet"/>
+      <w:lvlText w:val=""/>
+      <w:lvlJc w:val="left"/>
+      <w:pPr>
+        <w:tabs>
+          <w:tab w:val="num" w:pos="0"/>
+        </w:tabs>
+        <w:ind w:left="7560" w:hanging="360"/>
+      </w:pPr>
+      <w:rPr>
+        <w:rFonts w:ascii="Wingdings" w:hAnsi="Wingdings" w:cs="Wingdings" w:hint="default"/>
+      </w:rPr>
+    </w:lvl>
+  </w:abstractNum>
+  <w:abstractNum w:abstractNumId="6" w15:restartNumberingAfterBreak="0">
+    <w:nsid w:val="7CA10827"/>
+    <w:multiLevelType w:val="hybridMultilevel"/>
+    <w:tmpl w:val="41445BF6"/>
+    <w:lvl w:ilvl="0" w:tplc="0419000F">
+      <w:start w:val="1"/>
+      <w:numFmt w:val="decimal"/>
+      <w:lvlText w:val="%1."/>
+      <w:lvlJc w:val="left"/>
+      <w:pPr>
+        <w:ind w:left="720" w:hanging="360"/>
+      </w:pPr>
+      <w:rPr>
+        <w:rFonts w:hint="default"/>
+      </w:rPr>
+    </w:lvl>
+    <w:lvl w:ilvl="1" w:tplc="04190019" w:tentative="1">
+      <w:start w:val="1"/>
+      <w:numFmt w:val="lowerLetter"/>
+      <w:lvlText w:val="%2."/>
+      <w:lvlJc w:val="left"/>
+      <w:pPr>
+        <w:ind w:left="1440" w:hanging="360"/>
+      </w:pPr>
+    </w:lvl>
+    <w:lvl w:ilvl="2" w:tplc="0419001B" w:tentative="1">
+      <w:start w:val="1"/>
+      <w:numFmt w:val="lowerRoman"/>
+      <w:lvlText w:val="%3."/>
+      <w:lvlJc w:val="right"/>
+      <w:pPr>
+        <w:ind w:left="2160" w:hanging="180"/>
+      </w:pPr>
+    </w:lvl>
+    <w:lvl w:ilvl="3" w:tplc="0419000F" w:tentative="1">
+      <w:start w:val="1"/>
+      <w:numFmt w:val="decimal"/>
+      <w:lvlText w:val="%4."/>
+      <w:lvlJc w:val="left"/>
+      <w:pPr>
+        <w:ind w:left="2880" w:hanging="360"/>
+      </w:pPr>
+    </w:lvl>
+    <w:lvl w:ilvl="4" w:tplc="04190019" w:tentative="1">
+      <w:start w:val="1"/>
+      <w:numFmt w:val="lowerLetter"/>
+      <w:lvlText w:val="%5."/>
+      <w:lvlJc w:val="left"/>
+      <w:pPr>
+        <w:ind w:left="3600" w:hanging="360"/>
+      </w:pPr>
+    </w:lvl>
+    <w:lvl w:ilvl="5" w:tplc="0419001B" w:tentative="1">
+      <w:start w:val="1"/>
+      <w:numFmt w:val="lowerRoman"/>
+      <w:lvlText w:val="%6."/>
+      <w:lvlJc w:val="right"/>
+      <w:pPr>
+        <w:ind w:left="4320" w:hanging="180"/>
+      </w:pPr>
+    </w:lvl>
+    <w:lvl w:ilvl="6" w:tplc="0419000F" w:tentative="1">
+      <w:start w:val="1"/>
+      <w:numFmt w:val="decimal"/>
+      <w:lvlText w:val="%7."/>
+      <w:lvlJc w:val="left"/>
+      <w:pPr>
+        <w:ind w:left="5040" w:hanging="360"/>
+      </w:pPr>
+    </w:lvl>
+    <w:lvl w:ilvl="7" w:tplc="04190019" w:tentative="1">
+      <w:start w:val="1"/>
+      <w:numFmt w:val="lowerLetter"/>
+      <w:lvlText w:val="%8."/>
+      <w:lvlJc w:val="left"/>
+      <w:pPr>
+        <w:ind w:left="5760" w:hanging="360"/>
+      </w:pPr>
+    </w:lvl>
+    <w:lvl w:ilvl="8" w:tplc="0419001B" w:tentative="1">
+      <w:start w:val="1"/>
+      <w:numFmt w:val="lowerRoman"/>
+      <w:lvlText w:val="%9."/>
+      <w:lvlJc w:val="right"/>
+      <w:pPr>
+        <w:ind w:left="6480" w:hanging="180"/>
+      </w:pPr>
+    </w:lvl>
+  </w:abstractNum>
+  <w:num w:numId="1">
+    <w:abstractNumId w:val="2"/>
+  </w:num>
+  <w:num w:numId="2">
+    <w:abstractNumId w:val="3"/>
+  </w:num>
+  <w:num w:numId="3">
+    <w:abstractNumId w:val="4"/>
+  </w:num>
+  <w:num w:numId="4">
     <w:abstractNumId w:val="0"/>
   </w:num>
-  <w:num w:numId="2" w16cid:durableId="1102841270">
+  <w:num w:numId="5">
+    <w:abstractNumId w:val="6"/>
+  </w:num>
+  <w:num w:numId="6">
     <w:abstractNumId w:val="1"/>
   </w:num>
-  <w:num w:numId="3" w16cid:durableId="713041767">
-    <w:abstractNumId w:val="2"/>
+  <w:num w:numId="7">
+    <w:abstractNumId w:val="5"/>
   </w:num>
 </w:numbering>
 </file>
 
 <file path=word/styles.xml><?xml version="1.0" encoding="utf-8"?>
-<w:styles xmlns:mc="http://schemas.openxmlformats.org/markup-compatibility/2006" xmlns:r="http://schemas.openxmlformats.org/officeDocument/2006/relationships" xmlns:w="http://schemas.openxmlformats.org/wordprocessingml/2006/main" xmlns:w14="http://schemas.microsoft.com/office/word/2010/wordml" xmlns:w15="http://schemas.microsoft.com/office/word/2012/wordml" xmlns:w16cex="http://schemas.microsoft.com/office/word/2018/wordml/cex" xmlns:w16cid="http://schemas.microsoft.com/office/word/2016/wordml/cid" xmlns:w16="http://schemas.microsoft.com/office/word/2018/wordml" xmlns:w16sdtdh="http://schemas.microsoft.com/office/word/2020/wordml/sdtdatahash" xmlns:w16se="http://schemas.microsoft.com/office/word/2015/wordml/symex" mc:Ignorable="w14 w15 w16se w16cid w16 w16cex w16sdtdh">
+<w:styles xmlns:mc="http://schemas.openxmlformats.org/markup-compatibility/2006" xmlns:r="http://schemas.openxmlformats.org/officeDocument/2006/relationships" xmlns:w="http://schemas.openxmlformats.org/wordprocessingml/2006/main" xmlns:w14="http://schemas.microsoft.com/office/word/2010/wordml" xmlns:w15="http://schemas.microsoft.com/office/word/2012/wordml" xmlns:w16se="http://schemas.microsoft.com/office/word/2015/wordml/symex" mc:Ignorable="w14 w15 w16se">
   <w:docDefaults>
     <w:rPrDefault>
       <w:rPr>
@@ -1228,7 +3932,7 @@
     </w:rPrDefault>
     <w:pPrDefault/>
   </w:docDefaults>
-  <w:latentStyles w:defLockedState="0" w:defUIPriority="99" w:defSemiHidden="0" w:defUnhideWhenUsed="0" w:defQFormat="0" w:count="376">
+  <w:latentStyles w:defLockedState="0" w:defUIPriority="99" w:defSemiHidden="0" w:defUnhideWhenUsed="0" w:defQFormat="0" w:count="371">
     <w:lsdException w:name="Normal" w:uiPriority="0" w:qFormat="1"/>
     <w:lsdException w:name="heading 1" w:uiPriority="9" w:qFormat="1"/>
     <w:lsdException w:name="heading 2" w:semiHidden="1" w:uiPriority="9" w:unhideWhenUsed="1" w:qFormat="1"/>
@@ -1600,11 +4304,6 @@
     <w:lsdException w:name="List Table 5 Dark Accent 6" w:uiPriority="50"/>
     <w:lsdException w:name="List Table 6 Colorful Accent 6" w:uiPriority="51"/>
     <w:lsdException w:name="List Table 7 Colorful Accent 6" w:uiPriority="52"/>
-    <w:lsdException w:name="Mention" w:semiHidden="1" w:unhideWhenUsed="1"/>
-    <w:lsdException w:name="Smart Hyperlink" w:semiHidden="1" w:unhideWhenUsed="1"/>
-    <w:lsdException w:name="Hashtag" w:semiHidden="1" w:unhideWhenUsed="1"/>
-    <w:lsdException w:name="Unresolved Mention" w:semiHidden="1" w:unhideWhenUsed="1"/>
-    <w:lsdException w:name="Smart Link" w:semiHidden="1" w:unhideWhenUsed="1"/>
   </w:latentStyles>
   <w:style w:type="paragraph" w:default="1" w:styleId="a">
     <w:name w:val="Normal"/>
@@ -1927,7 +4626,7 @@
       <w:u w:val="single"/>
     </w:rPr>
   </w:style>
-  <w:style w:type="character" w:styleId="a5">
+  <w:style w:type="character" w:customStyle="1" w:styleId="UnresolvedMention">
     <w:name w:val="Unresolved Mention"/>
     <w:basedOn w:val="a0"/>
     <w:uiPriority w:val="99"/>
@@ -1937,6 +4636,74 @@
     <w:rPr>
       <w:color w:val="605E5C"/>
       <w:shd w:val="clear" w:color="auto" w:fill="E1DFDD"/>
+    </w:rPr>
+  </w:style>
+  <w:style w:type="table" w:styleId="a5">
+    <w:name w:val="Table Grid"/>
+    <w:basedOn w:val="a1"/>
+    <w:uiPriority w:val="39"/>
+    <w:rsid w:val="00B535F0"/>
+    <w:tblPr>
+      <w:tblBorders>
+        <w:top w:val="single" w:sz="4" w:space="0" w:color="auto"/>
+        <w:left w:val="single" w:sz="4" w:space="0" w:color="auto"/>
+        <w:bottom w:val="single" w:sz="4" w:space="0" w:color="auto"/>
+        <w:right w:val="single" w:sz="4" w:space="0" w:color="auto"/>
+        <w:insideH w:val="single" w:sz="4" w:space="0" w:color="auto"/>
+        <w:insideV w:val="single" w:sz="4" w:space="0" w:color="auto"/>
+      </w:tblBorders>
+    </w:tblPr>
+  </w:style>
+  <w:style w:type="character" w:customStyle="1" w:styleId="21">
+    <w:name w:val="Основной текст (2)_"/>
+    <w:basedOn w:val="a0"/>
+    <w:link w:val="22"/>
+    <w:qFormat/>
+    <w:locked/>
+    <w:rsid w:val="0075032E"/>
+    <w:rPr>
+      <w:rFonts w:ascii="Times New Roman" w:hAnsi="Times New Roman" w:cs="Times New Roman"/>
+      <w:sz w:val="26"/>
+      <w:szCs w:val="26"/>
+      <w:shd w:val="clear" w:color="auto" w:fill="FFFFFF"/>
+    </w:rPr>
+  </w:style>
+  <w:style w:type="paragraph" w:customStyle="1" w:styleId="22">
+    <w:name w:val="Основной текст (2)"/>
+    <w:basedOn w:val="a"/>
+    <w:link w:val="21"/>
+    <w:qFormat/>
+    <w:rsid w:val="0075032E"/>
+    <w:pPr>
+      <w:widowControl w:val="0"/>
+      <w:shd w:val="clear" w:color="auto" w:fill="FFFFFF"/>
+      <w:suppressAutoHyphens/>
+      <w:spacing w:line="320" w:lineRule="exact"/>
+      <w:ind w:hanging="700"/>
+      <w:jc w:val="left"/>
+    </w:pPr>
+    <w:rPr>
+      <w:rFonts w:cs="Times New Roman"/>
+      <w:color w:val="auto"/>
+      <w:sz w:val="26"/>
+      <w:szCs w:val="26"/>
+    </w:rPr>
+  </w:style>
+  <w:style w:type="paragraph" w:customStyle="1" w:styleId="Abzatsotstup">
+    <w:name w:val="Abzats otstup"/>
+    <w:basedOn w:val="a"/>
+    <w:qFormat/>
+    <w:rsid w:val="0075032E"/>
+    <w:pPr>
+      <w:suppressAutoHyphens/>
+      <w:spacing w:line="240" w:lineRule="auto"/>
+      <w:ind w:firstLine="539"/>
+    </w:pPr>
+    <w:rPr>
+      <w:rFonts w:asciiTheme="minorHAnsi" w:eastAsia="Calibri" w:hAnsiTheme="minorHAnsi" w:cs="Calibri"/>
+      <w:color w:val="000000"/>
+      <w:sz w:val="24"/>
+      <w:lang w:bidi="ru-RU"/>
     </w:rPr>
   </w:style>
 </w:styles>

--- a/TekhZadanie.docx
+++ b/TekhZadanie.docx
@@ -1,22 +1,23 @@
 
 <file path=word/document.xml><?xml version="1.0" encoding="utf-8"?>
-<w:document xmlns:wpc="http://schemas.microsoft.com/office/word/2010/wordprocessingCanvas" xmlns:cx="http://schemas.microsoft.com/office/drawing/2014/chartex" xmlns:mc="http://schemas.openxmlformats.org/markup-compatibility/2006" xmlns:o="urn:schemas-microsoft-com:office:office" xmlns:r="http://schemas.openxmlformats.org/officeDocument/2006/relationships" xmlns:m="http://schemas.openxmlformats.org/officeDocument/2006/math" xmlns:v="urn:schemas-microsoft-com:vml" xmlns:wp14="http://schemas.microsoft.com/office/word/2010/wordprocessingDrawing" xmlns:wp="http://schemas.openxmlformats.org/drawingml/2006/wordprocessingDrawing" xmlns:w10="urn:schemas-microsoft-com:office:word" xmlns:w="http://schemas.openxmlformats.org/wordprocessingml/2006/main" xmlns:w14="http://schemas.microsoft.com/office/word/2010/wordml" xmlns:w15="http://schemas.microsoft.com/office/word/2012/wordml" xmlns:w16se="http://schemas.microsoft.com/office/word/2015/wordml/symex" xmlns:wpg="http://schemas.microsoft.com/office/word/2010/wordprocessingGroup" xmlns:wpi="http://schemas.microsoft.com/office/word/2010/wordprocessingInk" xmlns:wne="http://schemas.microsoft.com/office/word/2006/wordml" xmlns:wps="http://schemas.microsoft.com/office/word/2010/wordprocessingShape" mc:Ignorable="w14 w15 w16se wp14">
+<w:document xmlns:wpc="http://schemas.microsoft.com/office/word/2010/wordprocessingCanvas" xmlns:cx="http://schemas.microsoft.com/office/drawing/2014/chartex" xmlns:cx1="http://schemas.microsoft.com/office/drawing/2015/9/8/chartex" xmlns:cx2="http://schemas.microsoft.com/office/drawing/2015/10/21/chartex" xmlns:cx3="http://schemas.microsoft.com/office/drawing/2016/5/9/chartex" xmlns:cx4="http://schemas.microsoft.com/office/drawing/2016/5/10/chartex" xmlns:cx5="http://schemas.microsoft.com/office/drawing/2016/5/11/chartex" xmlns:cx6="http://schemas.microsoft.com/office/drawing/2016/5/12/chartex" xmlns:cx7="http://schemas.microsoft.com/office/drawing/2016/5/13/chartex" xmlns:cx8="http://schemas.microsoft.com/office/drawing/2016/5/14/chartex" xmlns:mc="http://schemas.openxmlformats.org/markup-compatibility/2006" xmlns:aink="http://schemas.microsoft.com/office/drawing/2016/ink" xmlns:am3d="http://schemas.microsoft.com/office/drawing/2017/model3d" xmlns:o="urn:schemas-microsoft-com:office:office" xmlns:oel="http://schemas.microsoft.com/office/2019/extlst" xmlns:r="http://schemas.openxmlformats.org/officeDocument/2006/relationships" xmlns:m="http://schemas.openxmlformats.org/officeDocument/2006/math" xmlns:v="urn:schemas-microsoft-com:vml" xmlns:wp14="http://schemas.microsoft.com/office/word/2010/wordprocessingDrawing" xmlns:wp="http://schemas.openxmlformats.org/drawingml/2006/wordprocessingDrawing" xmlns:w10="urn:schemas-microsoft-com:office:word" xmlns:w="http://schemas.openxmlformats.org/wordprocessingml/2006/main" xmlns:w14="http://schemas.microsoft.com/office/word/2010/wordml" xmlns:w15="http://schemas.microsoft.com/office/word/2012/wordml" xmlns:w16cex="http://schemas.microsoft.com/office/word/2018/wordml/cex" xmlns:w16cid="http://schemas.microsoft.com/office/word/2016/wordml/cid" xmlns:w16="http://schemas.microsoft.com/office/word/2018/wordml" xmlns:w16sdtdh="http://schemas.microsoft.com/office/word/2020/wordml/sdtdatahash" xmlns:w16se="http://schemas.microsoft.com/office/word/2015/wordml/symex" xmlns:wpg="http://schemas.microsoft.com/office/word/2010/wordprocessingGroup" xmlns:wpi="http://schemas.microsoft.com/office/word/2010/wordprocessingInk" xmlns:wne="http://schemas.microsoft.com/office/word/2006/wordml" xmlns:wps="http://schemas.microsoft.com/office/word/2010/wordprocessingShape" mc:Ignorable="w14 w15 w16se w16cid w16 w16cex w16sdtdh wp14">
   <w:body>
     <w:p>
-      <w:r>
+      <w:pPr>
+        <w:rPr>
+          <w:rFonts w:cs="Times New Roman"/>
+        </w:rPr>
+      </w:pPr>
+      <w:r>
+        <w:rPr>
+          <w:rFonts w:cs="Times New Roman"/>
+        </w:rPr>
         <w:br w:type="page"/>
       </w:r>
     </w:p>
     <w:p>
       <w:pPr>
-        <w:pStyle w:val="1"/>
-        <w:numPr>
-          <w:ilvl w:val="0"/>
-          <w:numId w:val="5"/>
-        </w:numPr>
-        <w:tabs>
-          <w:tab w:val="left" w:pos="5245"/>
-        </w:tabs>
+        <w:pStyle w:val="tdtoccaptionlevel1"/>
         <w:jc w:val="center"/>
       </w:pPr>
       <w:r>
@@ -27,105 +28,179 @@
     <w:p>
       <w:pPr>
         <w:pStyle w:val="tdtoccaptionlevel2"/>
-      </w:pPr>
-      <w:r>
+        <w:rPr>
+          <w:rFonts w:cs="Times New Roman"/>
+        </w:rPr>
+      </w:pPr>
+      <w:r>
+        <w:rPr>
+          <w:rFonts w:cs="Times New Roman"/>
+        </w:rPr>
         <w:t>Наименование и условное обозначение системы.</w:t>
       </w:r>
     </w:p>
     <w:p>
       <w:pPr>
         <w:ind w:left="426" w:firstLine="283"/>
-      </w:pPr>
-      <w:r>
+        <w:rPr>
+          <w:rFonts w:cs="Times New Roman"/>
+        </w:rPr>
+      </w:pPr>
+      <w:r>
+        <w:rPr>
+          <w:rFonts w:cs="Times New Roman"/>
+        </w:rPr>
         <w:t xml:space="preserve">Полное наименование системы: </w:t>
       </w:r>
       <w:r>
+        <w:rPr>
+          <w:rFonts w:cs="Times New Roman"/>
+        </w:rPr>
         <w:t>Ведомственная информационная Система «Лесопользование Свердловской области».</w:t>
       </w:r>
     </w:p>
     <w:p>
       <w:pPr>
         <w:ind w:left="426"/>
-      </w:pPr>
-      <w:r>
+        <w:rPr>
+          <w:rFonts w:cs="Times New Roman"/>
+        </w:rPr>
+      </w:pPr>
+      <w:r>
+        <w:rPr>
+          <w:rFonts w:cs="Times New Roman"/>
+        </w:rPr>
         <w:t>Краткое наименование: ВИС «Лесопользование»</w:t>
       </w:r>
     </w:p>
     <w:p>
       <w:pPr>
         <w:pStyle w:val="tdtoccaptionlevel2"/>
-      </w:pPr>
-      <w:r>
-        <w:t>Наименование предприятий (объединений) разработчика и заказчика (пользователя) системы и их реквизиты</w:t>
-      </w:r>
-      <w:r>
-        <w:t>.</w:t>
-      </w:r>
-    </w:p>
-    <w:p>
-      <w:r>
+        <w:rPr>
+          <w:rFonts w:cs="Times New Roman"/>
+        </w:rPr>
+      </w:pPr>
+      <w:r>
+        <w:rPr>
+          <w:rFonts w:cs="Times New Roman"/>
+        </w:rPr>
+        <w:t>Наименование предприятий (объединений) разработчика и заказчика (пользователя) системы и их реквизиты.</w:t>
+      </w:r>
+    </w:p>
+    <w:p>
+      <w:pPr>
+        <w:rPr>
+          <w:rFonts w:cs="Times New Roman"/>
+        </w:rPr>
+      </w:pPr>
+      <w:r>
+        <w:rPr>
+          <w:rFonts w:cs="Times New Roman"/>
+        </w:rPr>
         <w:t>Заказчик:</w:t>
       </w:r>
     </w:p>
     <w:p>
-      <w:r>
+      <w:pPr>
+        <w:rPr>
+          <w:rFonts w:cs="Times New Roman"/>
+        </w:rPr>
+      </w:pPr>
+      <w:r>
+        <w:rPr>
+          <w:rFonts w:cs="Times New Roman"/>
+        </w:rPr>
         <w:tab/>
         <w:t>Министерство цифрового развития и связи Свердловской области Адрес: 620014, г. Екатеринбург, ул. Московская, д. 11.</w:t>
       </w:r>
     </w:p>
     <w:p>
-      <w:r>
+      <w:pPr>
+        <w:rPr>
+          <w:rFonts w:cs="Times New Roman"/>
+        </w:rPr>
+      </w:pPr>
+      <w:r>
+        <w:rPr>
+          <w:rFonts w:cs="Times New Roman"/>
+        </w:rPr>
         <w:t xml:space="preserve">Функциональный заказчик: </w:t>
       </w:r>
     </w:p>
     <w:p>
       <w:pPr>
         <w:ind w:firstLine="708"/>
-      </w:pPr>
-      <w:r>
+        <w:rPr>
+          <w:rFonts w:cs="Times New Roman"/>
+        </w:rPr>
+      </w:pPr>
+      <w:r>
+        <w:rPr>
+          <w:rFonts w:cs="Times New Roman"/>
+        </w:rPr>
         <w:t>Министерство природных ресурсов и экологии Свердловской области</w:t>
       </w:r>
     </w:p>
     <w:p>
-      <w:r>
+      <w:pPr>
+        <w:rPr>
+          <w:rFonts w:cs="Times New Roman"/>
+        </w:rPr>
+      </w:pPr>
+      <w:r>
+        <w:rPr>
+          <w:rFonts w:cs="Times New Roman"/>
+        </w:rPr>
         <w:t>Адрес: 620004, Екатеринбург, ул. Малышева, 101.</w:t>
       </w:r>
     </w:p>
     <w:p>
-      <w:r>
+      <w:pPr>
+        <w:rPr>
+          <w:rFonts w:cs="Times New Roman"/>
+        </w:rPr>
+      </w:pPr>
+      <w:r>
+        <w:rPr>
+          <w:rFonts w:cs="Times New Roman"/>
+        </w:rPr>
         <w:t xml:space="preserve">Исполнитель:  </w:t>
       </w:r>
     </w:p>
     <w:p>
-      <w:r>
+      <w:pPr>
+        <w:rPr>
+          <w:rFonts w:cs="Times New Roman"/>
+        </w:rPr>
+      </w:pPr>
+      <w:r>
+        <w:rPr>
+          <w:rFonts w:cs="Times New Roman"/>
+        </w:rPr>
         <w:tab/>
-        <w:t>ООО «</w:t>
+        <w:t xml:space="preserve">ООО «Техноком» Адрес: 625013, РФ, Тюменская область, г. </w:t>
       </w:r>
       <w:proofErr w:type="spellStart"/>
       <w:r>
-        <w:t>Техноком</w:t>
+        <w:rPr>
+          <w:rFonts w:cs="Times New Roman"/>
+        </w:rPr>
+        <w:t>Тюмень,ул</w:t>
       </w:r>
       <w:proofErr w:type="spellEnd"/>
       <w:r>
-        <w:t xml:space="preserve">» Адрес: 625013, РФ, Тюменская область, г. </w:t>
-      </w:r>
-      <w:proofErr w:type="spellStart"/>
-      <w:proofErr w:type="gramStart"/>
-      <w:r>
-        <w:t>Тюмень,ул</w:t>
-      </w:r>
-      <w:proofErr w:type="spellEnd"/>
-      <w:r>
-        <w:t>.</w:t>
-      </w:r>
-      <w:proofErr w:type="gramEnd"/>
-      <w:r>
-        <w:t xml:space="preserve"> Пермякова, дом 1, строение 5, офис 904, Бизнес-центр «Нобель-Парк»</w:t>
+        <w:rPr>
+          <w:rFonts w:cs="Times New Roman"/>
+        </w:rPr>
+        <w:t>. Пермякова, дом 1, строение 5, офис 904, Бизнес-центр «Нобель-Парк»</w:t>
       </w:r>
     </w:p>
     <w:p>
       <w:pPr>
         <w:ind w:left="426"/>
+        <w:rPr>
+          <w:rFonts w:cs="Times New Roman"/>
+        </w:rPr>
       </w:pPr>
     </w:p>
     <w:p>
@@ -141,19 +216,41 @@
         </w:rPr>
       </w:pPr>
       <w:r>
+        <w:rPr>
+          <w:rFonts w:cs="Times New Roman"/>
+        </w:rPr>
         <w:t>Перечень документов, на основании которых создается система</w:t>
       </w:r>
     </w:p>
     <w:p>
-      <w:r>
+      <w:pPr>
+        <w:rPr>
+          <w:rFonts w:cs="Times New Roman"/>
+        </w:rPr>
+      </w:pPr>
+      <w:r>
+        <w:rPr>
+          <w:rFonts w:cs="Times New Roman"/>
+        </w:rPr>
         <w:t>При создании Системы должны быть учтены требования следующих нормативно-правовых актов:</w:t>
       </w:r>
     </w:p>
     <w:p>
-      <w:r>
+      <w:pPr>
+        <w:rPr>
+          <w:rFonts w:cs="Times New Roman"/>
+        </w:rPr>
+      </w:pPr>
+      <w:r>
+        <w:rPr>
+          <w:rFonts w:cs="Times New Roman"/>
+        </w:rPr>
         <w:t></w:t>
       </w:r>
       <w:r>
+        <w:rPr>
+          <w:rFonts w:cs="Times New Roman"/>
+        </w:rPr>
         <w:tab/>
         <w:t>Федеральный закон от 27.07.2006 № 149-ФЗ «Об информации, информационных технологиях и о защите информации»; (</w:t>
       </w:r>
@@ -161,19 +258,34 @@
         <w:r>
           <w:rPr>
             <w:rStyle w:val="a4"/>
+            <w:rFonts w:cs="Times New Roman"/>
           </w:rPr>
           <w:t>http://kremlin.ru/acts/bank/24157</w:t>
         </w:r>
       </w:hyperlink>
       <w:r>
+        <w:rPr>
+          <w:rFonts w:cs="Times New Roman"/>
+        </w:rPr>
         <w:t>)</w:t>
       </w:r>
     </w:p>
     <w:p>
-      <w:r>
+      <w:pPr>
+        <w:rPr>
+          <w:rFonts w:cs="Times New Roman"/>
+        </w:rPr>
+      </w:pPr>
+      <w:r>
+        <w:rPr>
+          <w:rFonts w:cs="Times New Roman"/>
+        </w:rPr>
         <w:t></w:t>
       </w:r>
       <w:r>
+        <w:rPr>
+          <w:rFonts w:cs="Times New Roman"/>
+        </w:rPr>
         <w:tab/>
         <w:t>Федеральный закон от 27.07.2006 № 152-ФЗ «О персональных данных»; (</w:t>
       </w:r>
@@ -181,452 +293,859 @@
         <w:r>
           <w:rPr>
             <w:rStyle w:val="a4"/>
+            <w:rFonts w:cs="Times New Roman"/>
           </w:rPr>
           <w:t>http://kremlin.ru/acts/bank/24154</w:t>
         </w:r>
       </w:hyperlink>
       <w:r>
+        <w:rPr>
+          <w:rFonts w:cs="Times New Roman"/>
+        </w:rPr>
         <w:t>)</w:t>
       </w:r>
     </w:p>
     <w:p>
-      <w:r>
+      <w:pPr>
+        <w:rPr>
+          <w:rFonts w:cs="Times New Roman"/>
+        </w:rPr>
+      </w:pPr>
+      <w:r>
+        <w:rPr>
+          <w:rFonts w:cs="Times New Roman"/>
+        </w:rPr>
         <w:t></w:t>
       </w:r>
       <w:r>
+        <w:rPr>
+          <w:rFonts w:cs="Times New Roman"/>
+        </w:rPr>
         <w:tab/>
         <w:t>Федеральный закон от 27.07.2010 № 210-ФЗ «Об организации предоставления государственных и муниципальных услуг»;</w:t>
       </w:r>
       <w:r>
+        <w:rPr>
+          <w:rFonts w:cs="Times New Roman"/>
+        </w:rPr>
         <w:t xml:space="preserve"> (</w:t>
       </w:r>
       <w:hyperlink r:id="rId7" w:history="1">
         <w:r>
           <w:rPr>
             <w:rStyle w:val="a4"/>
+            <w:rFonts w:cs="Times New Roman"/>
           </w:rPr>
           <w:t>http://kremlin.ru/acts/bank/31584</w:t>
         </w:r>
       </w:hyperlink>
       <w:r>
+        <w:rPr>
+          <w:rFonts w:cs="Times New Roman"/>
+        </w:rPr>
         <w:t>)</w:t>
       </w:r>
     </w:p>
     <w:p>
-      <w:r>
+      <w:pPr>
+        <w:rPr>
+          <w:rFonts w:cs="Times New Roman"/>
+        </w:rPr>
+      </w:pPr>
+      <w:r>
+        <w:rPr>
+          <w:rFonts w:cs="Times New Roman"/>
+        </w:rPr>
+        <w:lastRenderedPageBreak/>
         <w:t></w:t>
       </w:r>
       <w:r>
+        <w:rPr>
+          <w:rFonts w:cs="Times New Roman"/>
+        </w:rPr>
         <w:tab/>
         <w:t>Федеральный закон от 30.12.2015 № 431-ФЗ «О геодезии, картографии</w:t>
       </w:r>
     </w:p>
     <w:p>
-      <w:r>
-        <w:lastRenderedPageBreak/>
+      <w:pPr>
+        <w:rPr>
+          <w:rFonts w:cs="Times New Roman"/>
+        </w:rPr>
+      </w:pPr>
+      <w:r>
+        <w:rPr>
+          <w:rFonts w:cs="Times New Roman"/>
+        </w:rPr>
         <w:t>и пространственных данных и о внесении изменений в отдельные законодательные акты Российской Федерации»;</w:t>
       </w:r>
       <w:r>
+        <w:rPr>
+          <w:rFonts w:cs="Times New Roman"/>
+        </w:rPr>
         <w:t xml:space="preserve"> (</w:t>
       </w:r>
       <w:hyperlink r:id="rId8" w:history="1">
         <w:r>
           <w:rPr>
             <w:rStyle w:val="a4"/>
+            <w:rFonts w:cs="Times New Roman"/>
           </w:rPr>
           <w:t>http://kremlin.ru/acts/bank/40372</w:t>
         </w:r>
       </w:hyperlink>
       <w:r>
+        <w:rPr>
+          <w:rFonts w:cs="Times New Roman"/>
+        </w:rPr>
         <w:t>)</w:t>
       </w:r>
     </w:p>
     <w:p>
-      <w:r>
+      <w:pPr>
+        <w:rPr>
+          <w:rFonts w:cs="Times New Roman"/>
+        </w:rPr>
+      </w:pPr>
+      <w:r>
+        <w:rPr>
+          <w:rFonts w:cs="Times New Roman"/>
+        </w:rPr>
         <w:t></w:t>
       </w:r>
       <w:r>
+        <w:rPr>
+          <w:rFonts w:cs="Times New Roman"/>
+        </w:rPr>
         <w:tab/>
         <w:t>Распоряжение Президента РФ от 18.05.2017 № 163-рп «Об утверждении плана перехода на использование отечественных геоинформационных технологий»;</w:t>
       </w:r>
       <w:r>
-        <w:t xml:space="preserve"> (</w:t>
-      </w:r>
-      <w:r>
-        <w:t xml:space="preserve"> </w:t>
+        <w:rPr>
+          <w:rFonts w:cs="Times New Roman"/>
+        </w:rPr>
+        <w:t xml:space="preserve"> ( </w:t>
       </w:r>
       <w:hyperlink r:id="rId9" w:history="1">
         <w:r>
           <w:rPr>
             <w:rStyle w:val="a4"/>
+            <w:rFonts w:cs="Times New Roman"/>
           </w:rPr>
           <w:t>http://kremlin.ru/acts/bank/41927</w:t>
         </w:r>
       </w:hyperlink>
       <w:r>
+        <w:rPr>
+          <w:rFonts w:cs="Times New Roman"/>
+        </w:rPr>
         <w:t>)</w:t>
       </w:r>
     </w:p>
     <w:p>
-      <w:r>
+      <w:pPr>
+        <w:rPr>
+          <w:rFonts w:cs="Times New Roman"/>
+        </w:rPr>
+      </w:pPr>
+      <w:r>
+        <w:rPr>
+          <w:rFonts w:cs="Times New Roman"/>
+        </w:rPr>
         <w:t></w:t>
       </w:r>
       <w:r>
+        <w:rPr>
+          <w:rFonts w:cs="Times New Roman"/>
+        </w:rPr>
         <w:tab/>
         <w:t>Постановление Правительства Российской Федерации от 21.03.2012 № 211</w:t>
       </w:r>
       <w:r>
+        <w:rPr>
+          <w:rFonts w:cs="Times New Roman"/>
+        </w:rPr>
         <w:t xml:space="preserve"> </w:t>
       </w:r>
       <w:r>
+        <w:rPr>
+          <w:rFonts w:cs="Times New Roman"/>
+        </w:rPr>
         <w:t>«Об утверждении перечня мер, направленных на обеспечение выполнения обязанностей, предусмотренных Федеральным законом «О персональных данных» и принятых</w:t>
       </w:r>
       <w:r>
+        <w:rPr>
+          <w:rFonts w:cs="Times New Roman"/>
+        </w:rPr>
         <w:t xml:space="preserve"> (</w:t>
       </w:r>
       <w:hyperlink r:id="rId10" w:history="1">
         <w:r>
           <w:rPr>
             <w:rStyle w:val="a4"/>
+            <w:rFonts w:cs="Times New Roman"/>
           </w:rPr>
           <w:t>http://kremlin.ru/acts/bank/41925</w:t>
         </w:r>
       </w:hyperlink>
       <w:r>
+        <w:rPr>
+          <w:rFonts w:cs="Times New Roman"/>
+        </w:rPr>
         <w:t>)</w:t>
       </w:r>
     </w:p>
     <w:p>
-      <w:r>
+      <w:pPr>
+        <w:rPr>
+          <w:rFonts w:cs="Times New Roman"/>
+        </w:rPr>
+      </w:pPr>
+      <w:r>
+        <w:rPr>
+          <w:rFonts w:cs="Times New Roman"/>
+        </w:rPr>
         <w:t>в соответствии с ним нормативными правовыми актами, операторами, являющимися государственными или муниципальными органами»;</w:t>
       </w:r>
     </w:p>
     <w:p>
-      <w:r>
+      <w:pPr>
+        <w:rPr>
+          <w:rFonts w:cs="Times New Roman"/>
+        </w:rPr>
+      </w:pPr>
+      <w:r>
+        <w:rPr>
+          <w:rFonts w:cs="Times New Roman"/>
+        </w:rPr>
         <w:t></w:t>
       </w:r>
       <w:r>
+        <w:rPr>
+          <w:rFonts w:cs="Times New Roman"/>
+        </w:rPr>
         <w:tab/>
         <w:t>Постановление Правительства Российской Федерации от 01.11.2012 № 1119</w:t>
       </w:r>
       <w:r>
+        <w:rPr>
+          <w:rFonts w:cs="Times New Roman"/>
+        </w:rPr>
         <w:t xml:space="preserve"> </w:t>
       </w:r>
       <w:r>
+        <w:rPr>
+          <w:rFonts w:cs="Times New Roman"/>
+        </w:rPr>
         <w:t>«Об утверждении требований к защите персональных данных при их обработке</w:t>
       </w:r>
       <w:r>
+        <w:rPr>
+          <w:rFonts w:cs="Times New Roman"/>
+        </w:rPr>
         <w:t xml:space="preserve"> </w:t>
       </w:r>
       <w:r>
+        <w:rPr>
+          <w:rFonts w:cs="Times New Roman"/>
+        </w:rPr>
         <w:t>в информационных системах персональных данных»;</w:t>
       </w:r>
       <w:r>
+        <w:rPr>
+          <w:rFonts w:cs="Times New Roman"/>
+        </w:rPr>
         <w:t xml:space="preserve"> (</w:t>
       </w:r>
       <w:hyperlink r:id="rId11" w:history="1">
         <w:r>
           <w:rPr>
             <w:rStyle w:val="a4"/>
+            <w:rFonts w:cs="Times New Roman"/>
           </w:rPr>
           <w:t>http://kremlin.ru/acts/bank/35900</w:t>
         </w:r>
       </w:hyperlink>
       <w:r>
+        <w:rPr>
+          <w:rFonts w:cs="Times New Roman"/>
+        </w:rPr>
         <w:t>)</w:t>
       </w:r>
     </w:p>
     <w:p>
-      <w:r>
+      <w:pPr>
+        <w:rPr>
+          <w:rFonts w:cs="Times New Roman"/>
+        </w:rPr>
+      </w:pPr>
+      <w:r>
+        <w:rPr>
+          <w:rFonts w:cs="Times New Roman"/>
+        </w:rPr>
         <w:t></w:t>
       </w:r>
       <w:r>
+        <w:rPr>
+          <w:rFonts w:cs="Times New Roman"/>
+        </w:rPr>
         <w:tab/>
         <w:t>Постановление Правительства Российской Федерации от 06.07.2015 № 676</w:t>
       </w:r>
       <w:r>
+        <w:rPr>
+          <w:rFonts w:cs="Times New Roman"/>
+        </w:rPr>
         <w:t xml:space="preserve"> </w:t>
       </w:r>
       <w:r>
+        <w:rPr>
+          <w:rFonts w:cs="Times New Roman"/>
+        </w:rPr>
         <w:t>«О требованиях к порядку создания, развития, ввода в эксплуатацию, эксплуатации</w:t>
       </w:r>
       <w:r>
+        <w:rPr>
+          <w:rFonts w:cs="Times New Roman"/>
+        </w:rPr>
         <w:t xml:space="preserve"> </w:t>
       </w:r>
       <w:r>
+        <w:rPr>
+          <w:rFonts w:cs="Times New Roman"/>
+        </w:rPr>
         <w:t>и вывода из эксплуатации государственных информационных систем и дальнейшего хранения содержащейся в их базах данных информации»;</w:t>
       </w:r>
       <w:r>
+        <w:rPr>
+          <w:rFonts w:cs="Times New Roman"/>
+        </w:rPr>
         <w:t xml:space="preserve"> (</w:t>
       </w:r>
       <w:hyperlink r:id="rId12" w:history="1">
         <w:r>
           <w:rPr>
             <w:rStyle w:val="a4"/>
+            <w:rFonts w:cs="Times New Roman"/>
           </w:rPr>
           <w:t>https://base.garant.ru/71120998/</w:t>
         </w:r>
       </w:hyperlink>
       <w:r>
+        <w:rPr>
+          <w:rFonts w:cs="Times New Roman"/>
+        </w:rPr>
         <w:t>)</w:t>
       </w:r>
     </w:p>
     <w:p>
-      <w:r>
+      <w:pPr>
+        <w:rPr>
+          <w:rFonts w:cs="Times New Roman"/>
+        </w:rPr>
+      </w:pPr>
+      <w:r>
+        <w:rPr>
+          <w:rFonts w:cs="Times New Roman"/>
+        </w:rPr>
         <w:t></w:t>
       </w:r>
       <w:r>
+        <w:rPr>
+          <w:rFonts w:cs="Times New Roman"/>
+        </w:rPr>
         <w:tab/>
         <w:t>Постановление Правительства Российской Федерации от 27 ноября 2014 г. № 1244 «Об утверждении Правил выдачи разрешения на использование земель или земельного участка, находящихся в государственной или муниципальной собственности»;</w:t>
       </w:r>
       <w:r>
+        <w:rPr>
+          <w:rFonts w:cs="Times New Roman"/>
+        </w:rPr>
         <w:t xml:space="preserve"> (</w:t>
       </w:r>
       <w:hyperlink r:id="rId13" w:history="1">
         <w:r>
           <w:rPr>
             <w:rStyle w:val="a4"/>
+            <w:rFonts w:cs="Times New Roman"/>
           </w:rPr>
           <w:t>https://base.garant.ru/70807806/</w:t>
         </w:r>
       </w:hyperlink>
       <w:r>
+        <w:rPr>
+          <w:rFonts w:cs="Times New Roman"/>
+        </w:rPr>
         <w:t>)</w:t>
       </w:r>
     </w:p>
     <w:p>
-      <w:r>
+      <w:pPr>
+        <w:rPr>
+          <w:rFonts w:cs="Times New Roman"/>
+        </w:rPr>
+      </w:pPr>
+      <w:r>
+        <w:rPr>
+          <w:rFonts w:cs="Times New Roman"/>
+        </w:rPr>
+        <w:lastRenderedPageBreak/>
         <w:t></w:t>
       </w:r>
       <w:r>
+        <w:rPr>
+          <w:rFonts w:cs="Times New Roman"/>
+        </w:rPr>
         <w:tab/>
         <w:t xml:space="preserve">Постановление Правительства </w:t>
       </w:r>
       <w:r>
+        <w:rPr>
+          <w:rFonts w:cs="Times New Roman"/>
+        </w:rPr>
         <w:t>С</w:t>
       </w:r>
       <w:r>
+        <w:rPr>
+          <w:rFonts w:cs="Times New Roman"/>
+        </w:rPr>
         <w:t xml:space="preserve">вердловской области от 27.12.2013 г. № 1653-ПП «Об утверждении положения о порядке создания и эксплуатации государственных информационных систем </w:t>
       </w:r>
       <w:r>
+        <w:rPr>
+          <w:rFonts w:cs="Times New Roman"/>
+        </w:rPr>
         <w:t>С</w:t>
       </w:r>
       <w:r>
+        <w:rPr>
+          <w:rFonts w:cs="Times New Roman"/>
+        </w:rPr>
         <w:t>вердловской области»;</w:t>
       </w:r>
     </w:p>
     <w:p>
-      <w:r>
+      <w:pPr>
+        <w:rPr>
+          <w:rFonts w:cs="Times New Roman"/>
+        </w:rPr>
+      </w:pPr>
+      <w:r>
+        <w:rPr>
+          <w:rFonts w:cs="Times New Roman"/>
+        </w:rPr>
         <w:t></w:t>
       </w:r>
       <w:r>
+        <w:rPr>
+          <w:rFonts w:cs="Times New Roman"/>
+        </w:rPr>
         <w:tab/>
         <w:t>«Лесной кодекс Российской Федерации» от 04.12.2006 № 200-ФЗ;</w:t>
       </w:r>
       <w:r>
+        <w:rPr>
+          <w:rFonts w:cs="Times New Roman"/>
+        </w:rPr>
         <w:t xml:space="preserve"> (</w:t>
       </w:r>
       <w:hyperlink r:id="rId14" w:history="1">
         <w:r>
           <w:rPr>
             <w:rStyle w:val="a4"/>
+            <w:rFonts w:cs="Times New Roman"/>
           </w:rPr>
           <w:t>http://kremlin.ru/acts/bank/24637</w:t>
         </w:r>
       </w:hyperlink>
       <w:r>
+        <w:rPr>
+          <w:rFonts w:cs="Times New Roman"/>
+        </w:rPr>
         <w:t>)</w:t>
       </w:r>
     </w:p>
     <w:p>
-      <w:r>
-        <w:lastRenderedPageBreak/>
+      <w:pPr>
+        <w:rPr>
+          <w:rFonts w:cs="Times New Roman"/>
+        </w:rPr>
+      </w:pPr>
+      <w:r>
+        <w:rPr>
+          <w:rFonts w:cs="Times New Roman"/>
+        </w:rPr>
         <w:t></w:t>
       </w:r>
       <w:r>
+        <w:rPr>
+          <w:rFonts w:cs="Times New Roman"/>
+        </w:rPr>
         <w:tab/>
         <w:t>«Земельный кодекс Российской Федерации» от 25.10.2001 № 136-ФЗ;</w:t>
       </w:r>
       <w:r>
+        <w:rPr>
+          <w:rFonts w:cs="Times New Roman"/>
+        </w:rPr>
         <w:t xml:space="preserve"> (</w:t>
       </w:r>
       <w:hyperlink r:id="rId15" w:history="1">
         <w:r>
           <w:rPr>
             <w:rStyle w:val="a4"/>
+            <w:rFonts w:cs="Times New Roman"/>
           </w:rPr>
           <w:t>http://kremlin.ru/acts/bank/17478</w:t>
         </w:r>
       </w:hyperlink>
       <w:r>
+        <w:rPr>
+          <w:rFonts w:cs="Times New Roman"/>
+        </w:rPr>
         <w:t>)</w:t>
       </w:r>
     </w:p>
     <w:p>
-      <w:r>
+      <w:pPr>
+        <w:rPr>
+          <w:rFonts w:cs="Times New Roman"/>
+        </w:rPr>
+      </w:pPr>
+      <w:r>
+        <w:rPr>
+          <w:rFonts w:cs="Times New Roman"/>
+        </w:rPr>
         <w:t></w:t>
       </w:r>
       <w:r>
+        <w:rPr>
+          <w:rFonts w:cs="Times New Roman"/>
+        </w:rPr>
         <w:tab/>
         <w:t>Приказ Министерства природных ресурсов и экологии российской федерации от 27.07.2020 № 491 «Об утверждении Порядка ведения государственного лесного реестра»;</w:t>
       </w:r>
       <w:r>
+        <w:rPr>
+          <w:rFonts w:cs="Times New Roman"/>
+        </w:rPr>
         <w:t xml:space="preserve"> </w:t>
       </w:r>
       <w:r>
+        <w:rPr>
+          <w:rFonts w:cs="Times New Roman"/>
+        </w:rPr>
         <w:t>(</w:t>
       </w:r>
       <w:hyperlink r:id="rId16" w:history="1">
         <w:r>
           <w:rPr>
             <w:rStyle w:val="a4"/>
+            <w:rFonts w:cs="Times New Roman"/>
           </w:rPr>
           <w:t>http://kremlin.ru/acts/bank/46312</w:t>
         </w:r>
       </w:hyperlink>
       <w:r>
+        <w:rPr>
+          <w:rFonts w:cs="Times New Roman"/>
+        </w:rPr>
         <w:t>)</w:t>
       </w:r>
     </w:p>
     <w:p>
-      <w:r>
+      <w:pPr>
+        <w:rPr>
+          <w:rFonts w:cs="Times New Roman"/>
+        </w:rPr>
+      </w:pPr>
+      <w:r>
+        <w:rPr>
+          <w:rFonts w:cs="Times New Roman"/>
+        </w:rPr>
         <w:t></w:t>
       </w:r>
       <w:r>
+        <w:rPr>
+          <w:rFonts w:cs="Times New Roman"/>
+        </w:rPr>
         <w:tab/>
         <w:t>Приказ Министерства природных ресурсов Российской Федерации от 31.10.2007</w:t>
       </w:r>
       <w:r>
+        <w:rPr>
+          <w:rFonts w:cs="Times New Roman"/>
+        </w:rPr>
         <w:t xml:space="preserve"> </w:t>
       </w:r>
       <w:r>
+        <w:rPr>
+          <w:rFonts w:cs="Times New Roman"/>
+        </w:rPr>
         <w:t>№ 282 «Об утверждении Административного регламента исполнения государственной функции по ведению государственного лесного реестра и предоставления государственной услуги по предоставлению выписки из государственного лесного реестра»;</w:t>
       </w:r>
       <w:r>
+        <w:rPr>
+          <w:rFonts w:cs="Times New Roman"/>
+        </w:rPr>
         <w:t xml:space="preserve"> (</w:t>
       </w:r>
       <w:hyperlink r:id="rId17" w:history="1">
         <w:r>
           <w:rPr>
             <w:rStyle w:val="a4"/>
+            <w:rFonts w:cs="Times New Roman"/>
           </w:rPr>
           <w:t>http://leskom.nov.ru/docs/entry/242</w:t>
         </w:r>
       </w:hyperlink>
       <w:r>
+        <w:rPr>
+          <w:rFonts w:cs="Times New Roman"/>
+        </w:rPr>
         <w:t>)</w:t>
       </w:r>
     </w:p>
     <w:p>
-      <w:r>
+      <w:pPr>
+        <w:rPr>
+          <w:rFonts w:cs="Times New Roman"/>
+        </w:rPr>
+      </w:pPr>
+      <w:r>
+        <w:rPr>
+          <w:rFonts w:cs="Times New Roman"/>
+        </w:rPr>
         <w:t></w:t>
       </w:r>
       <w:r>
+        <w:rPr>
+          <w:rFonts w:cs="Times New Roman"/>
+        </w:rPr>
         <w:tab/>
         <w:t>Приказ Министерства природных ресурсов и экологии Российской Федерации от 10.07.2018 № 800 «О проведении рекультивации и консервации земель»;</w:t>
       </w:r>
     </w:p>
     <w:p>
-      <w:r>
+      <w:pPr>
+        <w:rPr>
+          <w:rFonts w:cs="Times New Roman"/>
+        </w:rPr>
+      </w:pPr>
+      <w:r>
+        <w:rPr>
+          <w:rFonts w:cs="Times New Roman"/>
+        </w:rPr>
         <w:t></w:t>
       </w:r>
       <w:r>
+        <w:rPr>
+          <w:rFonts w:cs="Times New Roman"/>
+        </w:rPr>
         <w:tab/>
         <w:t>Приказ Министерства природных ресурсов и экологии Российской Федерации от 30.10.2013 № 464 «Об утверждении Перечня видов информации, содержащейся в государственном лесном реестре, предоставляемой в обязательном порядке, и условий ее предоставления»;</w:t>
       </w:r>
     </w:p>
     <w:p>
-      <w:r>
+      <w:pPr>
+        <w:rPr>
+          <w:rFonts w:cs="Times New Roman"/>
+        </w:rPr>
+      </w:pPr>
+      <w:r>
+        <w:rPr>
+          <w:rFonts w:cs="Times New Roman"/>
+        </w:rPr>
         <w:t></w:t>
       </w:r>
       <w:r>
+        <w:rPr>
+          <w:rFonts w:cs="Times New Roman"/>
+        </w:rPr>
         <w:tab/>
         <w:t>Указ Губернатора Свердловской области от 23.05.2014 № 272-уг «Об утверждении Административного регламента Департамента лесного хозяйства Свердловской области по предоставлению государственной услуги по предоставлению лесных участков в аренду без проведения торгов»;</w:t>
       </w:r>
     </w:p>
     <w:p>
-      <w:r>
+      <w:pPr>
+        <w:rPr>
+          <w:rFonts w:cs="Times New Roman"/>
+        </w:rPr>
+      </w:pPr>
+      <w:r>
+        <w:rPr>
+          <w:rFonts w:cs="Times New Roman"/>
+        </w:rPr>
         <w:t></w:t>
       </w:r>
       <w:r>
+        <w:rPr>
+          <w:rFonts w:cs="Times New Roman"/>
+        </w:rPr>
         <w:tab/>
-        <w:t>Приказ Министерства природных ресурсов и экологии Российской Федерации от 25.10.2016 № 558 Об утверждении «Административного регламента предоставления органом государственной власти субъекта Российской Федерации в области лесных отношений государственной услуги по предоставлению лесных участков в постоянное (бессрочное) пользование»;</w:t>
-      </w:r>
-    </w:p>
-    <w:p>
-      <w:r>
+        <w:t xml:space="preserve">Приказ Министерства природных ресурсов и экологии Российской Федерации от 25.10.2016 № 558 Об утверждении «Административного </w:t>
+      </w:r>
+      <w:r>
+        <w:rPr>
+          <w:rFonts w:cs="Times New Roman"/>
+        </w:rPr>
+        <w:lastRenderedPageBreak/>
+        <w:t>регламента предоставления органом государственной власти субъекта Российской Федерации в области лесных отношений государственной услуги по предоставлению лесных участков в постоянное (бессрочное) пользование»;</w:t>
+      </w:r>
+    </w:p>
+    <w:p>
+      <w:pPr>
+        <w:rPr>
+          <w:rFonts w:cs="Times New Roman"/>
+        </w:rPr>
+      </w:pPr>
+      <w:r>
+        <w:rPr>
+          <w:rFonts w:cs="Times New Roman"/>
+        </w:rPr>
         <w:t></w:t>
       </w:r>
       <w:r>
+        <w:rPr>
+          <w:rFonts w:cs="Times New Roman"/>
+        </w:rPr>
         <w:tab/>
-        <w:t xml:space="preserve">Приказ Министерства природных ресурсов и экологии Российской Федерации от 25.10.2016 № 559 «Об утверждении Административного регламента предоставления органом государственной власти субъекта </w:t>
-      </w:r>
-      <w:r>
-        <w:lastRenderedPageBreak/>
-        <w:t>Российской Федерации в области лесных отношений государственной услуги по предоставлению лесных участков в безвозмездное пользование»;</w:t>
-      </w:r>
-    </w:p>
-    <w:p>
-      <w:r>
+        <w:t>Приказ Министерства природных ресурсов и экологии Российской Федерации от 25.10.2016 № 559 «Об утверждении Административного регламента предоставления органом государственной власти субъекта Российской Федерации в области лесных отношений государственной услуги по предоставлению лесных участков в безвозмездное пользование»;</w:t>
+      </w:r>
+    </w:p>
+    <w:p>
+      <w:pPr>
+        <w:rPr>
+          <w:rFonts w:cs="Times New Roman"/>
+        </w:rPr>
+      </w:pPr>
+      <w:r>
+        <w:rPr>
+          <w:rFonts w:cs="Times New Roman"/>
+        </w:rPr>
         <w:t></w:t>
       </w:r>
       <w:r>
+        <w:rPr>
+          <w:rFonts w:cs="Times New Roman"/>
+        </w:rPr>
         <w:tab/>
         <w:t>Приказ Министерства природных ресурсов и экологии Российской Федерации от 15.02.2018 № 57 «Об утверждении Административного регламента предоставления органом государственной власти субъекта Российской Федерации в области лесных отношений государственной услуги по проведению государственной экспертизы проектов освоения лесов, расположенных на землях лесного фонда»;</w:t>
       </w:r>
     </w:p>
     <w:p>
-      <w:r>
+      <w:pPr>
+        <w:rPr>
+          <w:rFonts w:cs="Times New Roman"/>
+        </w:rPr>
+      </w:pPr>
+      <w:r>
+        <w:rPr>
+          <w:rFonts w:cs="Times New Roman"/>
+        </w:rPr>
         <w:t></w:t>
       </w:r>
       <w:r>
+        <w:rPr>
+          <w:rFonts w:cs="Times New Roman"/>
+        </w:rPr>
         <w:tab/>
         <w:t>Приказ Министерства природных ресурсов и экологии Российской Федерации от 12 апреля 2016 года №233 «Об утверждении Административного регламента исполнения государственной функции по осуществлению федерального государственного лесного надзора (лесной охраны)»;</w:t>
       </w:r>
     </w:p>
     <w:p>
-      <w:r>
+      <w:pPr>
+        <w:rPr>
+          <w:rFonts w:cs="Times New Roman"/>
+        </w:rPr>
+      </w:pPr>
+      <w:r>
+        <w:rPr>
+          <w:rFonts w:cs="Times New Roman"/>
+        </w:rPr>
         <w:t></w:t>
       </w:r>
       <w:r>
+        <w:rPr>
+          <w:rFonts w:cs="Times New Roman"/>
+        </w:rPr>
         <w:tab/>
         <w:t>Приказ Министерства сельского хозяйства Российской Федерации от 24.02.2009 №N 75 «Об утверждении Методических указаний по подготовке, организации и проведению аукционов по продаже права на заключение договоров аренды лесных участков, находящихся в государственной или муниципальной собственности, либо права на заключение договора купли-продажи лесных насаждений в соответствии со статьями 78-80 Лесного кодекса Российской Федерации»;</w:t>
       </w:r>
     </w:p>
     <w:p>
-      <w:r>
+      <w:pPr>
+        <w:rPr>
+          <w:rFonts w:cs="Times New Roman"/>
+        </w:rPr>
+      </w:pPr>
+      <w:r>
+        <w:rPr>
+          <w:rFonts w:cs="Times New Roman"/>
+        </w:rPr>
         <w:t></w:t>
       </w:r>
       <w:r>
+        <w:rPr>
+          <w:rFonts w:cs="Times New Roman"/>
+        </w:rPr>
         <w:tab/>
         <w:t>Приказ Министерства природных ресурсов и экологии Российской Федерации от 29.04.2021 № 303 «Об утверждении формы лесной декларации, порядка ее заполнения и подачи, требований к формату лесной декларации в электронной форме»;</w:t>
       </w:r>
     </w:p>
     <w:p>
-      <w:r>
+      <w:pPr>
+        <w:rPr>
+          <w:rFonts w:cs="Times New Roman"/>
+        </w:rPr>
+      </w:pPr>
+      <w:r>
+        <w:rPr>
+          <w:rFonts w:cs="Times New Roman"/>
+        </w:rPr>
+        <w:lastRenderedPageBreak/>
         <w:t></w:t>
       </w:r>
       <w:r>
+        <w:rPr>
+          <w:rFonts w:cs="Times New Roman"/>
+        </w:rPr>
         <w:tab/>
         <w:t>Приказ Министерства природных ресурсов и экологии Российской Федерации от 08.12.2016 № 641 «Об утверждении Административного регламента предоставления органом государственной власти субъекта Российской Федерации в области лесных отношений государственной услуги по приему лесных деклараций и отчетов об использовании лесов от граждан, юридических лиц, осуществляющих использование лесов».</w:t>
       </w:r>
     </w:p>
     <w:p>
-      <w:r>
-        <w:lastRenderedPageBreak/>
+      <w:pPr>
+        <w:rPr>
+          <w:rFonts w:cs="Times New Roman"/>
+        </w:rPr>
+      </w:pPr>
+      <w:r>
+        <w:rPr>
+          <w:rFonts w:cs="Times New Roman"/>
+        </w:rPr>
         <w:t></w:t>
       </w:r>
       <w:r>
+        <w:rPr>
+          <w:rFonts w:cs="Times New Roman"/>
+        </w:rPr>
         <w:tab/>
         <w:t>Приказ Министерства природных ресурсов и экологии Российской Федерации от 10.07.2020 N 434 «Об утверждении Правил использования лесов для строительства, реконструкции, эксплуатации линейных объектов и Перечня случаев использования лесов для строительства, реконструкции, эксплуатации линейных объектов без предоставления лесного участка, с установлением или без установления сервитута, публичного сервитута».</w:t>
       </w:r>
     </w:p>
-    <w:p/>
+    <w:p>
+      <w:pPr>
+        <w:rPr>
+          <w:rFonts w:cs="Times New Roman"/>
+        </w:rPr>
+      </w:pPr>
+    </w:p>
     <w:p>
       <w:pPr>
         <w:pStyle w:val="tdtoccaptionlevel2"/>
         <w:rPr>
-          <w:rFonts w:eastAsia="Calibri"/>
+          <w:rFonts w:eastAsia="Calibri" w:cs="Times New Roman"/>
         </w:rPr>
       </w:pPr>
       <w:bookmarkStart w:id="0" w:name="_Toc81309846"/>
@@ -636,7 +1155,7 @@
       <w:bookmarkStart w:id="4" w:name="_Toc97713575"/>
       <w:r>
         <w:rPr>
-          <w:rFonts w:eastAsia="Calibri"/>
+          <w:rFonts w:eastAsia="Calibri" w:cs="Times New Roman"/>
         </w:rPr>
         <w:t xml:space="preserve">Плановые сроки </w:t>
       </w:r>
@@ -646,7 +1165,7 @@
       <w:bookmarkEnd w:id="3"/>
       <w:r>
         <w:rPr>
-          <w:rFonts w:eastAsia="Calibri"/>
+          <w:rFonts w:eastAsia="Calibri" w:cs="Times New Roman"/>
         </w:rPr>
         <w:t>выполнения работ</w:t>
       </w:r>
@@ -655,33 +1174,25 @@
     <w:p>
       <w:pPr>
         <w:spacing w:before="120" w:line="288" w:lineRule="auto"/>
-        <w:ind w:firstLine="709"/>
         <w:textAlignment w:val="baseline"/>
         <w:rPr>
-          <w:rFonts w:ascii="Liberation Serif" w:eastAsia="Calibri" w:hAnsi="Liberation Serif" w:cs="Liberation Serif"/>
+          <w:rFonts w:eastAsia="Calibri" w:cs="Times New Roman"/>
           <w:spacing w:val="2"/>
         </w:rPr>
       </w:pPr>
       <w:r>
         <w:rPr>
-          <w:rFonts w:ascii="Liberation Serif" w:eastAsia="Calibri" w:hAnsi="Liberation Serif" w:cs="Liberation Serif"/>
+          <w:rFonts w:eastAsia="Calibri" w:cs="Times New Roman"/>
           <w:spacing w:val="2"/>
         </w:rPr>
-        <w:t xml:space="preserve">Срок выполнения Работ – с момента </w:t>
-      </w:r>
-      <w:r>
-        <w:rPr>
-          <w:rFonts w:ascii="Liberation Serif" w:eastAsia="Calibri" w:hAnsi="Liberation Serif" w:cs="Liberation Serif"/>
-          <w:spacing w:val="2"/>
-        </w:rPr>
-        <w:t>начала 8 учебного семестра до предварительной защиты дипломной работы.</w:t>
+        <w:t>Срок выполнения Работ – с момента начала 8 учебного семестра до предварительной защиты дипломной работы.</w:t>
       </w:r>
     </w:p>
     <w:p>
       <w:pPr>
         <w:pStyle w:val="tdtoccaptionlevel2"/>
         <w:rPr>
-          <w:rFonts w:eastAsia="Calibri"/>
+          <w:rFonts w:eastAsia="Calibri" w:cs="Times New Roman"/>
         </w:rPr>
       </w:pPr>
       <w:bookmarkStart w:id="5" w:name="_Toc81309849"/>
@@ -691,7 +1202,7 @@
       <w:bookmarkStart w:id="9" w:name="_Toc97713583"/>
       <w:r>
         <w:rPr>
-          <w:rFonts w:eastAsia="Calibri"/>
+          <w:rFonts w:eastAsia="Calibri" w:cs="Times New Roman"/>
         </w:rPr>
         <w:t xml:space="preserve">Порядок оформления и предъявления результатов </w:t>
       </w:r>
@@ -701,7 +1212,7 @@
       <w:bookmarkEnd w:id="8"/>
       <w:r>
         <w:rPr>
-          <w:rFonts w:eastAsia="Calibri"/>
+          <w:rFonts w:eastAsia="Calibri" w:cs="Times New Roman"/>
         </w:rPr>
         <w:t>работ</w:t>
       </w:r>
@@ -711,13 +1222,13 @@
       <w:pPr>
         <w:ind w:firstLine="426"/>
         <w:rPr>
-          <w:rFonts w:ascii="Liberation Serif" w:hAnsi="Liberation Serif" w:cs="Liberation Serif"/>
+          <w:rFonts w:cs="Times New Roman"/>
           <w:color w:val="FF0000"/>
         </w:rPr>
       </w:pPr>
       <w:r>
         <w:rPr>
-          <w:rFonts w:ascii="Liberation Serif" w:hAnsi="Liberation Serif" w:cs="Liberation Serif"/>
+          <w:rFonts w:cs="Times New Roman"/>
           <w:color w:val="FF0000"/>
         </w:rPr>
         <w:t>???????</w:t>
@@ -726,8 +1237,14 @@
     <w:p>
       <w:pPr>
         <w:pStyle w:val="tdtoccaptionlevel2"/>
-      </w:pPr>
-      <w:r>
+        <w:rPr>
+          <w:rFonts w:cs="Times New Roman"/>
+        </w:rPr>
+      </w:pPr>
+      <w:r>
+        <w:rPr>
+          <w:rFonts w:cs="Times New Roman"/>
+        </w:rPr>
         <w:t xml:space="preserve">Список сокращений и определений </w:t>
       </w:r>
     </w:p>
@@ -750,12 +1267,13 @@
           <w:p>
             <w:pPr>
               <w:rPr>
+                <w:rFonts w:cs="Times New Roman"/>
                 <w:lang w:val="en-US" w:eastAsia="ru-RU"/>
               </w:rPr>
             </w:pPr>
             <w:r>
               <w:rPr>
-                <w:rFonts w:ascii="Liberation Serif" w:hAnsi="Liberation Serif"/>
+                <w:rFonts w:cs="Times New Roman"/>
                 <w:sz w:val="22"/>
                 <w:szCs w:val="22"/>
               </w:rPr>
@@ -771,12 +1289,13 @@
           <w:p>
             <w:pPr>
               <w:rPr>
+                <w:rFonts w:cs="Times New Roman"/>
                 <w:lang w:val="en-US" w:eastAsia="ru-RU"/>
               </w:rPr>
             </w:pPr>
             <w:r>
               <w:rPr>
-                <w:rFonts w:ascii="Liberation Serif" w:hAnsi="Liberation Serif"/>
+                <w:rFonts w:cs="Times New Roman"/>
                 <w:sz w:val="22"/>
                 <w:szCs w:val="22"/>
                 <w:lang w:val="en-US"/>
@@ -786,7 +1305,7 @@
             <w:proofErr w:type="spellStart"/>
             <w:r>
               <w:rPr>
-                <w:rFonts w:ascii="Liberation Serif" w:hAnsi="Liberation Serif"/>
+                <w:rFonts w:cs="Times New Roman"/>
                 <w:sz w:val="22"/>
                 <w:szCs w:val="22"/>
               </w:rPr>
@@ -795,7 +1314,7 @@
             <w:proofErr w:type="spellEnd"/>
             <w:r>
               <w:rPr>
-                <w:rFonts w:ascii="Liberation Serif" w:hAnsi="Liberation Serif"/>
+                <w:rFonts w:cs="Times New Roman"/>
                 <w:sz w:val="22"/>
                 <w:szCs w:val="22"/>
                 <w:lang w:val="en-US"/>
@@ -804,7 +1323,7 @@
             </w:r>
             <w:r>
               <w:rPr>
-                <w:rFonts w:ascii="Liberation Serif" w:hAnsi="Liberation Serif"/>
+                <w:rFonts w:cs="Times New Roman"/>
                 <w:sz w:val="22"/>
                 <w:szCs w:val="22"/>
               </w:rPr>
@@ -813,7 +1332,7 @@
             <w:proofErr w:type="spellStart"/>
             <w:r>
               <w:rPr>
-                <w:rFonts w:ascii="Liberation Serif" w:hAnsi="Liberation Serif"/>
+                <w:rFonts w:cs="Times New Roman"/>
                 <w:sz w:val="22"/>
                 <w:szCs w:val="22"/>
                 <w:lang w:val="en-US"/>
@@ -823,7 +1342,7 @@
             <w:proofErr w:type="spellEnd"/>
             <w:r>
               <w:rPr>
-                <w:rFonts w:ascii="Liberation Serif" w:hAnsi="Liberation Serif"/>
+                <w:rFonts w:cs="Times New Roman"/>
                 <w:sz w:val="22"/>
                 <w:szCs w:val="22"/>
                 <w:lang w:val="en-US"/>
@@ -832,7 +1351,7 @@
             </w:r>
             <w:r>
               <w:rPr>
-                <w:rFonts w:ascii="Liberation Serif" w:hAnsi="Liberation Serif"/>
+                <w:rFonts w:cs="Times New Roman"/>
                 <w:sz w:val="22"/>
                 <w:szCs w:val="22"/>
               </w:rPr>
@@ -840,7 +1359,7 @@
             </w:r>
             <w:r>
               <w:rPr>
-                <w:rFonts w:ascii="Liberation Serif" w:hAnsi="Liberation Serif"/>
+                <w:rFonts w:cs="Times New Roman"/>
                 <w:sz w:val="22"/>
                 <w:szCs w:val="22"/>
                 <w:lang w:val="en-US"/>
@@ -849,7 +1368,7 @@
             </w:r>
             <w:r>
               <w:rPr>
-                <w:rFonts w:ascii="Liberation Serif" w:hAnsi="Liberation Serif"/>
+                <w:rFonts w:cs="Times New Roman"/>
                 <w:sz w:val="22"/>
                 <w:szCs w:val="22"/>
               </w:rPr>
@@ -857,7 +1376,7 @@
             </w:r>
             <w:r>
               <w:rPr>
-                <w:rFonts w:ascii="Liberation Serif" w:hAnsi="Liberation Serif"/>
+                <w:rFonts w:cs="Times New Roman"/>
                 <w:sz w:val="22"/>
                 <w:szCs w:val="22"/>
                 <w:lang w:val="en-US"/>
@@ -866,7 +1385,7 @@
             </w:r>
             <w:r>
               <w:rPr>
-                <w:rFonts w:ascii="Liberation Serif" w:hAnsi="Liberation Serif"/>
+                <w:rFonts w:cs="Times New Roman"/>
                 <w:sz w:val="22"/>
                 <w:szCs w:val="22"/>
               </w:rPr>
@@ -884,12 +1403,13 @@
           <w:p>
             <w:pPr>
               <w:rPr>
+                <w:rFonts w:cs="Times New Roman"/>
                 <w:lang w:val="en-US" w:eastAsia="ru-RU"/>
               </w:rPr>
             </w:pPr>
             <w:r>
               <w:rPr>
-                <w:rFonts w:ascii="Liberation Serif" w:hAnsi="Liberation Serif"/>
+                <w:rFonts w:cs="Times New Roman"/>
                 <w:sz w:val="22"/>
                 <w:szCs w:val="22"/>
               </w:rPr>
@@ -905,12 +1425,13 @@
           <w:p>
             <w:pPr>
               <w:rPr>
+                <w:rFonts w:cs="Times New Roman"/>
                 <w:lang w:eastAsia="ru-RU"/>
               </w:rPr>
             </w:pPr>
             <w:r>
               <w:rPr>
-                <w:rFonts w:ascii="Liberation Serif" w:hAnsi="Liberation Serif"/>
+                <w:rFonts w:cs="Times New Roman"/>
                 <w:sz w:val="22"/>
                 <w:szCs w:val="22"/>
               </w:rPr>
@@ -919,7 +1440,7 @@
             <w:proofErr w:type="spellStart"/>
             <w:r>
               <w:rPr>
-                <w:rFonts w:ascii="Liberation Serif" w:hAnsi="Liberation Serif"/>
+                <w:rFonts w:cs="Times New Roman"/>
                 <w:sz w:val="22"/>
                 <w:szCs w:val="22"/>
               </w:rPr>
@@ -928,7 +1449,7 @@
             <w:proofErr w:type="spellEnd"/>
             <w:r>
               <w:rPr>
-                <w:rFonts w:ascii="Liberation Serif" w:hAnsi="Liberation Serif"/>
+                <w:rFonts w:cs="Times New Roman"/>
                 <w:sz w:val="22"/>
                 <w:szCs w:val="22"/>
               </w:rPr>
@@ -946,12 +1467,13 @@
           <w:p>
             <w:pPr>
               <w:rPr>
+                <w:rFonts w:cs="Times New Roman"/>
                 <w:lang w:val="en-US" w:eastAsia="ru-RU"/>
               </w:rPr>
             </w:pPr>
             <w:r>
               <w:rPr>
-                <w:rFonts w:ascii="Liberation Serif" w:hAnsi="Liberation Serif"/>
+                <w:rFonts w:cs="Times New Roman"/>
                 <w:sz w:val="22"/>
                 <w:szCs w:val="22"/>
               </w:rPr>
@@ -967,39 +1489,22 @@
           <w:p>
             <w:pPr>
               <w:rPr>
+                <w:rFonts w:cs="Times New Roman"/>
                 <w:lang w:eastAsia="ru-RU"/>
               </w:rPr>
             </w:pPr>
             <w:r>
               <w:rPr>
-                <w:rFonts w:ascii="Liberation Serif" w:hAnsi="Liberation Serif"/>
-                <w:sz w:val="22"/>
-                <w:szCs w:val="22"/>
-              </w:rPr>
-              <w:t>(англ. </w:t>
+                <w:rFonts w:cs="Times New Roman"/>
+                <w:sz w:val="22"/>
+                <w:szCs w:val="22"/>
+              </w:rPr>
+              <w:t xml:space="preserve">(англ. Unified </w:t>
             </w:r>
             <w:proofErr w:type="spellStart"/>
             <w:r>
               <w:rPr>
-                <w:rFonts w:ascii="Liberation Serif" w:hAnsi="Liberation Serif"/>
-                <w:sz w:val="22"/>
-                <w:szCs w:val="22"/>
-              </w:rPr>
-              <w:t>Unified</w:t>
-            </w:r>
-            <w:proofErr w:type="spellEnd"/>
-            <w:r>
-              <w:rPr>
-                <w:rFonts w:ascii="Liberation Serif" w:hAnsi="Liberation Serif"/>
-                <w:sz w:val="22"/>
-                <w:szCs w:val="22"/>
-              </w:rPr>
-              <w:t xml:space="preserve"> </w:t>
-            </w:r>
-            <w:proofErr w:type="spellStart"/>
-            <w:r>
-              <w:rPr>
-                <w:rFonts w:ascii="Liberation Serif" w:hAnsi="Liberation Serif"/>
+                <w:rFonts w:cs="Times New Roman"/>
                 <w:sz w:val="22"/>
                 <w:szCs w:val="22"/>
               </w:rPr>
@@ -1008,29 +1513,11 @@
             <w:proofErr w:type="spellEnd"/>
             <w:r>
               <w:rPr>
-                <w:rFonts w:ascii="Liberation Serif" w:hAnsi="Liberation Serif"/>
-                <w:sz w:val="22"/>
-                <w:szCs w:val="22"/>
-              </w:rPr>
-              <w:t xml:space="preserve"> </w:t>
-            </w:r>
-            <w:proofErr w:type="spellStart"/>
-            <w:r>
-              <w:rPr>
-                <w:rFonts w:ascii="Liberation Serif" w:hAnsi="Liberation Serif"/>
-                <w:sz w:val="22"/>
-                <w:szCs w:val="22"/>
-              </w:rPr>
-              <w:t>Language</w:t>
-            </w:r>
-            <w:proofErr w:type="spellEnd"/>
-            <w:r>
-              <w:rPr>
-                <w:rFonts w:ascii="Liberation Serif" w:hAnsi="Liberation Serif"/>
-                <w:sz w:val="22"/>
-                <w:szCs w:val="22"/>
-              </w:rPr>
-              <w:t>) диаграмма унифицированного языка моделирования)</w:t>
+                <w:rFonts w:cs="Times New Roman"/>
+                <w:sz w:val="22"/>
+                <w:szCs w:val="22"/>
+              </w:rPr>
+              <w:t xml:space="preserve"> Language) диаграмма унифицированного языка моделирования)</w:t>
             </w:r>
           </w:p>
         </w:tc>
@@ -1044,14 +1531,14 @@
           <w:p>
             <w:pPr>
               <w:rPr>
-                <w:rFonts w:ascii="Liberation Serif" w:hAnsi="Liberation Serif"/>
+                <w:rFonts w:cs="Times New Roman"/>
                 <w:sz w:val="22"/>
                 <w:szCs w:val="22"/>
               </w:rPr>
             </w:pPr>
             <w:r>
               <w:rPr>
-                <w:rFonts w:ascii="Liberation Serif" w:hAnsi="Liberation Serif"/>
+                <w:rFonts w:cs="Times New Roman"/>
                 <w:sz w:val="22"/>
                 <w:szCs w:val="22"/>
               </w:rPr>
@@ -1067,14 +1554,14 @@
           <w:p>
             <w:pPr>
               <w:rPr>
-                <w:rFonts w:ascii="Liberation Serif" w:hAnsi="Liberation Serif"/>
+                <w:rFonts w:cs="Times New Roman"/>
                 <w:sz w:val="22"/>
                 <w:szCs w:val="22"/>
               </w:rPr>
             </w:pPr>
             <w:r>
               <w:rPr>
-                <w:rFonts w:ascii="Liberation Serif" w:hAnsi="Liberation Serif"/>
+                <w:rFonts w:cs="Times New Roman"/>
                 <w:sz w:val="22"/>
                 <w:szCs w:val="22"/>
               </w:rPr>
@@ -1092,14 +1579,14 @@
           <w:p>
             <w:pPr>
               <w:rPr>
-                <w:rFonts w:ascii="Liberation Serif" w:hAnsi="Liberation Serif"/>
+                <w:rFonts w:cs="Times New Roman"/>
                 <w:sz w:val="22"/>
                 <w:szCs w:val="22"/>
               </w:rPr>
             </w:pPr>
             <w:r>
               <w:rPr>
-                <w:rFonts w:ascii="Liberation Serif" w:hAnsi="Liberation Serif"/>
+                <w:rFonts w:cs="Times New Roman"/>
                 <w:sz w:val="22"/>
                 <w:szCs w:val="22"/>
               </w:rPr>
@@ -1115,14 +1602,14 @@
           <w:p>
             <w:pPr>
               <w:rPr>
-                <w:rFonts w:ascii="Liberation Serif" w:hAnsi="Liberation Serif"/>
+                <w:rFonts w:cs="Times New Roman"/>
                 <w:sz w:val="22"/>
                 <w:szCs w:val="22"/>
               </w:rPr>
             </w:pPr>
             <w:r>
               <w:rPr>
-                <w:rFonts w:ascii="Liberation Serif" w:hAnsi="Liberation Serif"/>
+                <w:rFonts w:cs="Times New Roman"/>
                 <w:sz w:val="22"/>
                 <w:szCs w:val="22"/>
               </w:rPr>
@@ -1140,14 +1627,14 @@
           <w:p>
             <w:pPr>
               <w:rPr>
-                <w:rFonts w:ascii="Liberation Serif" w:hAnsi="Liberation Serif"/>
+                <w:rFonts w:cs="Times New Roman"/>
                 <w:sz w:val="22"/>
                 <w:szCs w:val="22"/>
               </w:rPr>
             </w:pPr>
             <w:r>
               <w:rPr>
-                <w:rFonts w:ascii="Liberation Serif" w:hAnsi="Liberation Serif"/>
+                <w:rFonts w:cs="Times New Roman"/>
                 <w:sz w:val="22"/>
                 <w:szCs w:val="22"/>
               </w:rPr>
@@ -1163,14 +1650,14 @@
           <w:p>
             <w:pPr>
               <w:rPr>
-                <w:rFonts w:ascii="Liberation Serif" w:hAnsi="Liberation Serif"/>
+                <w:rFonts w:cs="Times New Roman"/>
                 <w:sz w:val="22"/>
                 <w:szCs w:val="22"/>
               </w:rPr>
             </w:pPr>
             <w:r>
               <w:rPr>
-                <w:rFonts w:ascii="Liberation Serif" w:hAnsi="Liberation Serif"/>
+                <w:rFonts w:cs="Times New Roman"/>
                 <w:sz w:val="22"/>
                 <w:szCs w:val="22"/>
               </w:rPr>
@@ -1179,7 +1666,7 @@
             <w:proofErr w:type="spellStart"/>
             <w:r>
               <w:rPr>
-                <w:rFonts w:ascii="Liberation Serif" w:hAnsi="Liberation Serif"/>
+                <w:rFonts w:cs="Times New Roman"/>
                 <w:sz w:val="22"/>
                 <w:szCs w:val="22"/>
               </w:rPr>
@@ -1197,14 +1684,14 @@
           <w:p>
             <w:pPr>
               <w:rPr>
-                <w:rFonts w:ascii="Liberation Serif" w:hAnsi="Liberation Serif"/>
+                <w:rFonts w:cs="Times New Roman"/>
                 <w:sz w:val="22"/>
                 <w:szCs w:val="22"/>
               </w:rPr>
             </w:pPr>
             <w:r>
               <w:rPr>
-                <w:rFonts w:ascii="Liberation Serif" w:hAnsi="Liberation Serif"/>
+                <w:rFonts w:cs="Times New Roman"/>
                 <w:sz w:val="22"/>
                 <w:szCs w:val="22"/>
               </w:rPr>
@@ -1219,14 +1706,14 @@
           <w:p>
             <w:pPr>
               <w:rPr>
-                <w:rFonts w:ascii="Liberation Serif" w:hAnsi="Liberation Serif"/>
+                <w:rFonts w:cs="Times New Roman"/>
                 <w:sz w:val="22"/>
                 <w:szCs w:val="22"/>
               </w:rPr>
             </w:pPr>
             <w:r>
               <w:rPr>
-                <w:rFonts w:ascii="Liberation Serif" w:hAnsi="Liberation Serif"/>
+                <w:rFonts w:cs="Times New Roman"/>
                 <w:sz w:val="22"/>
                 <w:szCs w:val="22"/>
               </w:rPr>
@@ -1243,14 +1730,14 @@
           <w:p>
             <w:pPr>
               <w:rPr>
-                <w:rFonts w:ascii="Liberation Serif" w:hAnsi="Liberation Serif"/>
+                <w:rFonts w:cs="Times New Roman"/>
                 <w:sz w:val="22"/>
                 <w:szCs w:val="22"/>
               </w:rPr>
             </w:pPr>
             <w:r>
               <w:rPr>
-                <w:rFonts w:ascii="Liberation Serif" w:hAnsi="Liberation Serif"/>
+                <w:rFonts w:cs="Times New Roman"/>
                 <w:sz w:val="22"/>
                 <w:szCs w:val="22"/>
               </w:rPr>
@@ -1265,14 +1752,14 @@
           <w:p>
             <w:pPr>
               <w:rPr>
-                <w:rFonts w:ascii="Liberation Serif" w:hAnsi="Liberation Serif"/>
+                <w:rFonts w:cs="Times New Roman"/>
                 <w:sz w:val="22"/>
                 <w:szCs w:val="22"/>
               </w:rPr>
             </w:pPr>
             <w:r>
               <w:rPr>
-                <w:rFonts w:ascii="Liberation Serif" w:hAnsi="Liberation Serif"/>
+                <w:rFonts w:cs="Times New Roman"/>
                 <w:sz w:val="22"/>
                 <w:szCs w:val="22"/>
               </w:rPr>
@@ -1281,7 +1768,7 @@
             <w:proofErr w:type="spellStart"/>
             <w:r>
               <w:rPr>
-                <w:rFonts w:ascii="Liberation Serif" w:hAnsi="Liberation Serif"/>
+                <w:rFonts w:cs="Times New Roman"/>
                 <w:sz w:val="22"/>
                 <w:szCs w:val="22"/>
               </w:rPr>
@@ -1290,7 +1777,7 @@
             <w:proofErr w:type="spellEnd"/>
             <w:r>
               <w:rPr>
-                <w:rFonts w:ascii="Liberation Serif" w:hAnsi="Liberation Serif"/>
+                <w:rFonts w:cs="Times New Roman"/>
                 <w:sz w:val="22"/>
                 <w:szCs w:val="22"/>
               </w:rPr>
@@ -1308,14 +1795,14 @@
           <w:p>
             <w:pPr>
               <w:rPr>
-                <w:rFonts w:ascii="Liberation Serif" w:hAnsi="Liberation Serif"/>
+                <w:rFonts w:cs="Times New Roman"/>
                 <w:sz w:val="22"/>
                 <w:szCs w:val="22"/>
               </w:rPr>
             </w:pPr>
             <w:r>
               <w:rPr>
-                <w:rFonts w:ascii="Liberation Serif" w:hAnsi="Liberation Serif"/>
+                <w:rFonts w:cs="Times New Roman"/>
                 <w:sz w:val="22"/>
                 <w:szCs w:val="22"/>
               </w:rPr>
@@ -1331,14 +1818,14 @@
           <w:p>
             <w:pPr>
               <w:rPr>
-                <w:rFonts w:ascii="Liberation Serif" w:hAnsi="Liberation Serif"/>
+                <w:rFonts w:cs="Times New Roman"/>
                 <w:sz w:val="22"/>
                 <w:szCs w:val="22"/>
               </w:rPr>
             </w:pPr>
             <w:r>
               <w:rPr>
-                <w:rFonts w:ascii="Liberation Serif" w:hAnsi="Liberation Serif"/>
+                <w:rFonts w:cs="Times New Roman"/>
                 <w:sz w:val="22"/>
                 <w:szCs w:val="22"/>
               </w:rPr>
@@ -1356,17 +1843,18 @@
           <w:p>
             <w:pPr>
               <w:rPr>
-                <w:rFonts w:ascii="Liberation Serif" w:hAnsi="Liberation Serif"/>
+                <w:rFonts w:cs="Times New Roman"/>
                 <w:sz w:val="22"/>
                 <w:szCs w:val="22"/>
               </w:rPr>
             </w:pPr>
             <w:r>
               <w:rPr>
-                <w:rFonts w:ascii="Liberation Serif" w:hAnsi="Liberation Serif"/>
-                <w:sz w:val="22"/>
-                <w:szCs w:val="22"/>
-              </w:rPr>
+                <w:rFonts w:cs="Times New Roman"/>
+                <w:sz w:val="22"/>
+                <w:szCs w:val="22"/>
+              </w:rPr>
+              <w:lastRenderedPageBreak/>
               <w:t>ИС</w:t>
             </w:r>
           </w:p>
@@ -1379,14 +1867,14 @@
           <w:p>
             <w:pPr>
               <w:rPr>
-                <w:rFonts w:ascii="Liberation Serif" w:hAnsi="Liberation Serif"/>
+                <w:rFonts w:cs="Times New Roman"/>
                 <w:sz w:val="22"/>
                 <w:szCs w:val="22"/>
               </w:rPr>
             </w:pPr>
             <w:r>
               <w:rPr>
-                <w:rFonts w:ascii="Liberation Serif" w:hAnsi="Liberation Serif"/>
+                <w:rFonts w:cs="Times New Roman"/>
                 <w:sz w:val="22"/>
                 <w:szCs w:val="22"/>
               </w:rPr>
@@ -1404,14 +1892,14 @@
           <w:p>
             <w:pPr>
               <w:rPr>
-                <w:rFonts w:ascii="Liberation Serif" w:hAnsi="Liberation Serif"/>
+                <w:rFonts w:cs="Times New Roman"/>
                 <w:sz w:val="22"/>
                 <w:szCs w:val="22"/>
               </w:rPr>
             </w:pPr>
             <w:r>
               <w:rPr>
-                <w:rFonts w:ascii="Liberation Serif" w:hAnsi="Liberation Serif"/>
+                <w:rFonts w:cs="Times New Roman"/>
                 <w:sz w:val="22"/>
                 <w:szCs w:val="22"/>
               </w:rPr>
@@ -1427,14 +1915,14 @@
           <w:p>
             <w:pPr>
               <w:rPr>
-                <w:rFonts w:ascii="Liberation Serif" w:hAnsi="Liberation Serif"/>
+                <w:rFonts w:cs="Times New Roman"/>
                 <w:sz w:val="22"/>
                 <w:szCs w:val="22"/>
               </w:rPr>
             </w:pPr>
             <w:r>
               <w:rPr>
-                <w:rFonts w:ascii="Liberation Serif" w:hAnsi="Liberation Serif"/>
+                <w:rFonts w:cs="Times New Roman"/>
                 <w:sz w:val="22"/>
                 <w:szCs w:val="22"/>
               </w:rPr>
@@ -1452,14 +1940,14 @@
           <w:p>
             <w:pPr>
               <w:rPr>
-                <w:rFonts w:ascii="Liberation Serif" w:hAnsi="Liberation Serif"/>
+                <w:rFonts w:cs="Times New Roman"/>
                 <w:sz w:val="22"/>
                 <w:szCs w:val="22"/>
               </w:rPr>
             </w:pPr>
             <w:r>
               <w:rPr>
-                <w:rFonts w:ascii="Liberation Serif" w:hAnsi="Liberation Serif"/>
+                <w:rFonts w:cs="Times New Roman"/>
                 <w:sz w:val="22"/>
                 <w:szCs w:val="22"/>
               </w:rPr>
@@ -1475,14 +1963,14 @@
           <w:p>
             <w:pPr>
               <w:rPr>
-                <w:rFonts w:ascii="Liberation Serif" w:hAnsi="Liberation Serif"/>
+                <w:rFonts w:cs="Times New Roman"/>
                 <w:sz w:val="22"/>
                 <w:szCs w:val="22"/>
               </w:rPr>
             </w:pPr>
             <w:r>
               <w:rPr>
-                <w:rFonts w:ascii="Liberation Serif" w:hAnsi="Liberation Serif"/>
+                <w:rFonts w:cs="Times New Roman"/>
                 <w:sz w:val="22"/>
                 <w:szCs w:val="22"/>
               </w:rPr>
@@ -1500,14 +1988,14 @@
           <w:p>
             <w:pPr>
               <w:rPr>
-                <w:rFonts w:ascii="Liberation Serif" w:hAnsi="Liberation Serif"/>
+                <w:rFonts w:cs="Times New Roman"/>
                 <w:sz w:val="22"/>
                 <w:szCs w:val="22"/>
               </w:rPr>
             </w:pPr>
             <w:r>
               <w:rPr>
-                <w:rFonts w:ascii="Liberation Serif" w:hAnsi="Liberation Serif"/>
+                <w:rFonts w:cs="Times New Roman"/>
                 <w:sz w:val="22"/>
                 <w:szCs w:val="22"/>
               </w:rPr>
@@ -1523,14 +2011,14 @@
           <w:p>
             <w:pPr>
               <w:rPr>
-                <w:rFonts w:ascii="Liberation Serif" w:hAnsi="Liberation Serif"/>
+                <w:rFonts w:cs="Times New Roman"/>
                 <w:sz w:val="22"/>
                 <w:szCs w:val="22"/>
               </w:rPr>
             </w:pPr>
             <w:r>
               <w:rPr>
-                <w:rFonts w:ascii="Liberation Serif" w:hAnsi="Liberation Serif"/>
+                <w:rFonts w:cs="Times New Roman"/>
                 <w:sz w:val="22"/>
                 <w:szCs w:val="22"/>
               </w:rPr>
@@ -1548,14 +2036,14 @@
           <w:p>
             <w:pPr>
               <w:rPr>
-                <w:rFonts w:ascii="Liberation Serif" w:hAnsi="Liberation Serif"/>
+                <w:rFonts w:cs="Times New Roman"/>
                 <w:sz w:val="22"/>
                 <w:szCs w:val="22"/>
               </w:rPr>
             </w:pPr>
             <w:r>
               <w:rPr>
-                <w:rFonts w:ascii="Liberation Serif" w:hAnsi="Liberation Serif"/>
+                <w:rFonts w:cs="Times New Roman"/>
                 <w:sz w:val="22"/>
                 <w:szCs w:val="22"/>
               </w:rPr>
@@ -1571,14 +2059,14 @@
           <w:p>
             <w:pPr>
               <w:rPr>
-                <w:rFonts w:ascii="Liberation Serif" w:hAnsi="Liberation Serif"/>
+                <w:rFonts w:cs="Times New Roman"/>
                 <w:sz w:val="22"/>
                 <w:szCs w:val="22"/>
               </w:rPr>
             </w:pPr>
             <w:r>
               <w:rPr>
-                <w:rFonts w:ascii="Liberation Serif" w:hAnsi="Liberation Serif"/>
+                <w:rFonts w:cs="Times New Roman"/>
                 <w:sz w:val="22"/>
                 <w:szCs w:val="22"/>
               </w:rPr>
@@ -1596,14 +2084,14 @@
           <w:p>
             <w:pPr>
               <w:rPr>
-                <w:rFonts w:ascii="Liberation Serif" w:hAnsi="Liberation Serif"/>
+                <w:rFonts w:cs="Times New Roman"/>
                 <w:sz w:val="22"/>
                 <w:szCs w:val="22"/>
               </w:rPr>
             </w:pPr>
             <w:r>
               <w:rPr>
-                <w:rFonts w:ascii="Liberation Serif" w:hAnsi="Liberation Serif"/>
+                <w:rFonts w:cs="Times New Roman"/>
                 <w:sz w:val="22"/>
                 <w:szCs w:val="22"/>
               </w:rPr>
@@ -1619,14 +2107,14 @@
           <w:p>
             <w:pPr>
               <w:rPr>
-                <w:rFonts w:ascii="Liberation Serif" w:hAnsi="Liberation Serif"/>
+                <w:rFonts w:cs="Times New Roman"/>
                 <w:sz w:val="22"/>
                 <w:szCs w:val="22"/>
               </w:rPr>
             </w:pPr>
             <w:r>
               <w:rPr>
-                <w:rFonts w:ascii="Liberation Serif" w:hAnsi="Liberation Serif"/>
+                <w:rFonts w:cs="Times New Roman"/>
                 <w:sz w:val="22"/>
                 <w:szCs w:val="22"/>
               </w:rPr>
@@ -1644,14 +2132,14 @@
           <w:p>
             <w:pPr>
               <w:rPr>
-                <w:rFonts w:ascii="Liberation Serif" w:hAnsi="Liberation Serif"/>
+                <w:rFonts w:cs="Times New Roman"/>
                 <w:sz w:val="22"/>
                 <w:szCs w:val="22"/>
               </w:rPr>
             </w:pPr>
             <w:r>
               <w:rPr>
-                <w:rFonts w:ascii="Liberation Serif" w:hAnsi="Liberation Serif"/>
+                <w:rFonts w:cs="Times New Roman"/>
                 <w:sz w:val="22"/>
                 <w:szCs w:val="22"/>
               </w:rPr>
@@ -1667,14 +2155,14 @@
           <w:p>
             <w:pPr>
               <w:rPr>
-                <w:rFonts w:ascii="Liberation Serif" w:hAnsi="Liberation Serif"/>
+                <w:rFonts w:cs="Times New Roman"/>
                 <w:sz w:val="22"/>
                 <w:szCs w:val="22"/>
               </w:rPr>
             </w:pPr>
             <w:r>
               <w:rPr>
-                <w:rFonts w:ascii="Liberation Serif" w:hAnsi="Liberation Serif"/>
+                <w:rFonts w:cs="Times New Roman"/>
                 <w:sz w:val="22"/>
                 <w:szCs w:val="22"/>
               </w:rPr>
@@ -1692,14 +2180,14 @@
           <w:p>
             <w:pPr>
               <w:rPr>
-                <w:rFonts w:ascii="Liberation Serif" w:hAnsi="Liberation Serif"/>
+                <w:rFonts w:cs="Times New Roman"/>
                 <w:sz w:val="22"/>
                 <w:szCs w:val="22"/>
               </w:rPr>
             </w:pPr>
             <w:r>
               <w:rPr>
-                <w:rFonts w:ascii="Liberation Serif" w:hAnsi="Liberation Serif"/>
+                <w:rFonts w:cs="Times New Roman"/>
                 <w:sz w:val="22"/>
                 <w:szCs w:val="22"/>
               </w:rPr>
@@ -1715,14 +2203,14 @@
           <w:p>
             <w:pPr>
               <w:rPr>
-                <w:rFonts w:ascii="Liberation Serif" w:hAnsi="Liberation Serif"/>
+                <w:rFonts w:cs="Times New Roman"/>
                 <w:sz w:val="22"/>
                 <w:szCs w:val="22"/>
               </w:rPr>
             </w:pPr>
             <w:r>
               <w:rPr>
-                <w:rFonts w:ascii="Liberation Serif" w:hAnsi="Liberation Serif"/>
+                <w:rFonts w:cs="Times New Roman"/>
                 <w:sz w:val="22"/>
                 <w:szCs w:val="22"/>
               </w:rPr>
@@ -1740,14 +2228,14 @@
           <w:p>
             <w:pPr>
               <w:rPr>
-                <w:rFonts w:ascii="Liberation Serif" w:hAnsi="Liberation Serif"/>
+                <w:rFonts w:cs="Times New Roman"/>
                 <w:sz w:val="22"/>
                 <w:szCs w:val="22"/>
               </w:rPr>
             </w:pPr>
             <w:r>
               <w:rPr>
-                <w:rFonts w:ascii="Liberation Serif" w:hAnsi="Liberation Serif"/>
+                <w:rFonts w:cs="Times New Roman"/>
                 <w:sz w:val="22"/>
                 <w:szCs w:val="22"/>
               </w:rPr>
@@ -1763,14 +2251,14 @@
           <w:p>
             <w:pPr>
               <w:rPr>
-                <w:rFonts w:ascii="Liberation Serif" w:hAnsi="Liberation Serif"/>
+                <w:rFonts w:cs="Times New Roman"/>
                 <w:sz w:val="22"/>
                 <w:szCs w:val="22"/>
               </w:rPr>
             </w:pPr>
             <w:r>
               <w:rPr>
-                <w:rFonts w:ascii="Liberation Serif" w:hAnsi="Liberation Serif"/>
+                <w:rFonts w:cs="Times New Roman"/>
                 <w:sz w:val="22"/>
                 <w:szCs w:val="22"/>
               </w:rPr>
@@ -1788,18 +2276,17 @@
           <w:p>
             <w:pPr>
               <w:rPr>
-                <w:rFonts w:ascii="Liberation Serif" w:hAnsi="Liberation Serif"/>
+                <w:rFonts w:cs="Times New Roman"/>
                 <w:sz w:val="22"/>
                 <w:szCs w:val="22"/>
               </w:rPr>
             </w:pPr>
             <w:r>
               <w:rPr>
-                <w:rFonts w:ascii="Liberation Serif" w:hAnsi="Liberation Serif"/>
-                <w:sz w:val="22"/>
-                <w:szCs w:val="22"/>
-              </w:rPr>
-              <w:lastRenderedPageBreak/>
+                <w:rFonts w:cs="Times New Roman"/>
+                <w:sz w:val="22"/>
+                <w:szCs w:val="22"/>
+              </w:rPr>
               <w:t>РГИС</w:t>
             </w:r>
           </w:p>
@@ -1812,14 +2299,14 @@
           <w:p>
             <w:pPr>
               <w:rPr>
-                <w:rFonts w:ascii="Liberation Serif" w:hAnsi="Liberation Serif"/>
+                <w:rFonts w:cs="Times New Roman"/>
                 <w:sz w:val="22"/>
                 <w:szCs w:val="22"/>
               </w:rPr>
             </w:pPr>
             <w:r>
               <w:rPr>
-                <w:rFonts w:ascii="Liberation Serif" w:hAnsi="Liberation Serif"/>
+                <w:rFonts w:cs="Times New Roman"/>
                 <w:sz w:val="22"/>
                 <w:szCs w:val="22"/>
               </w:rPr>
@@ -1837,14 +2324,14 @@
           <w:p>
             <w:pPr>
               <w:rPr>
-                <w:rFonts w:ascii="Liberation Serif" w:hAnsi="Liberation Serif"/>
+                <w:rFonts w:cs="Times New Roman"/>
                 <w:sz w:val="22"/>
                 <w:szCs w:val="22"/>
               </w:rPr>
             </w:pPr>
             <w:r>
               <w:rPr>
-                <w:rFonts w:ascii="Liberation Serif" w:hAnsi="Liberation Serif"/>
+                <w:rFonts w:cs="Times New Roman"/>
                 <w:sz w:val="22"/>
                 <w:szCs w:val="22"/>
               </w:rPr>
@@ -1860,14 +2347,14 @@
           <w:p>
             <w:pPr>
               <w:rPr>
-                <w:rFonts w:ascii="Liberation Serif" w:hAnsi="Liberation Serif"/>
+                <w:rFonts w:cs="Times New Roman"/>
                 <w:sz w:val="22"/>
                 <w:szCs w:val="22"/>
               </w:rPr>
             </w:pPr>
             <w:r>
               <w:rPr>
-                <w:rFonts w:ascii="Liberation Serif" w:hAnsi="Liberation Serif"/>
+                <w:rFonts w:cs="Times New Roman"/>
                 <w:sz w:val="22"/>
                 <w:szCs w:val="22"/>
               </w:rPr>
@@ -1885,14 +2372,14 @@
           <w:p>
             <w:pPr>
               <w:rPr>
-                <w:rFonts w:ascii="Liberation Serif" w:hAnsi="Liberation Serif"/>
+                <w:rFonts w:cs="Times New Roman"/>
                 <w:sz w:val="22"/>
                 <w:szCs w:val="22"/>
               </w:rPr>
             </w:pPr>
             <w:r>
               <w:rPr>
-                <w:rFonts w:ascii="Liberation Serif" w:hAnsi="Liberation Serif"/>
+                <w:rFonts w:cs="Times New Roman"/>
                 <w:sz w:val="22"/>
                 <w:szCs w:val="22"/>
               </w:rPr>
@@ -1908,14 +2395,14 @@
           <w:p>
             <w:pPr>
               <w:rPr>
-                <w:rFonts w:ascii="Liberation Serif" w:hAnsi="Liberation Serif"/>
+                <w:rFonts w:cs="Times New Roman"/>
                 <w:sz w:val="22"/>
                 <w:szCs w:val="22"/>
               </w:rPr>
             </w:pPr>
             <w:r>
               <w:rPr>
-                <w:rFonts w:ascii="Liberation Serif" w:hAnsi="Liberation Serif"/>
+                <w:rFonts w:cs="Times New Roman"/>
                 <w:sz w:val="22"/>
                 <w:szCs w:val="22"/>
               </w:rPr>
@@ -1932,14 +2419,14 @@
           <w:p>
             <w:pPr>
               <w:rPr>
-                <w:rFonts w:ascii="Liberation Serif" w:hAnsi="Liberation Serif"/>
+                <w:rFonts w:cs="Times New Roman"/>
                 <w:sz w:val="22"/>
                 <w:szCs w:val="22"/>
               </w:rPr>
             </w:pPr>
             <w:r>
               <w:rPr>
-                <w:rFonts w:ascii="Liberation Serif" w:hAnsi="Liberation Serif" w:cs="Liberation Serif"/>
+                <w:rFonts w:cs="Times New Roman"/>
               </w:rPr>
               <w:t>СТИ</w:t>
             </w:r>
@@ -1952,14 +2439,14 @@
           <w:p>
             <w:pPr>
               <w:rPr>
-                <w:rFonts w:ascii="Liberation Serif" w:hAnsi="Liberation Serif"/>
+                <w:rFonts w:cs="Times New Roman"/>
                 <w:sz w:val="22"/>
                 <w:szCs w:val="22"/>
               </w:rPr>
             </w:pPr>
             <w:r>
               <w:rPr>
-                <w:rFonts w:ascii="Liberation Serif" w:hAnsi="Liberation Serif"/>
+                <w:rFonts w:cs="Times New Roman"/>
                 <w:sz w:val="22"/>
                 <w:szCs w:val="22"/>
               </w:rPr>
@@ -1977,12 +2464,12 @@
           <w:p>
             <w:pPr>
               <w:rPr>
-                <w:rFonts w:ascii="Liberation Serif" w:hAnsi="Liberation Serif" w:cs="Liberation Serif"/>
+                <w:rFonts w:cs="Times New Roman"/>
               </w:rPr>
             </w:pPr>
             <w:r>
               <w:rPr>
-                <w:rFonts w:ascii="Liberation Serif" w:hAnsi="Liberation Serif"/>
+                <w:rFonts w:cs="Times New Roman"/>
                 <w:sz w:val="22"/>
                 <w:szCs w:val="22"/>
               </w:rPr>
@@ -1998,14 +2485,14 @@
           <w:p>
             <w:pPr>
               <w:rPr>
-                <w:rFonts w:ascii="Liberation Serif" w:hAnsi="Liberation Serif"/>
+                <w:rFonts w:cs="Times New Roman"/>
                 <w:sz w:val="22"/>
                 <w:szCs w:val="22"/>
               </w:rPr>
             </w:pPr>
             <w:r>
               <w:rPr>
-                <w:rFonts w:ascii="Liberation Serif" w:hAnsi="Liberation Serif"/>
+                <w:rFonts w:cs="Times New Roman"/>
                 <w:sz w:val="22"/>
                 <w:szCs w:val="22"/>
               </w:rPr>
@@ -2023,14 +2510,14 @@
           <w:p>
             <w:pPr>
               <w:rPr>
-                <w:rFonts w:ascii="Liberation Serif" w:hAnsi="Liberation Serif"/>
+                <w:rFonts w:cs="Times New Roman"/>
                 <w:sz w:val="22"/>
                 <w:szCs w:val="22"/>
               </w:rPr>
             </w:pPr>
             <w:r>
               <w:rPr>
-                <w:rFonts w:ascii="Liberation Serif" w:hAnsi="Liberation Serif"/>
+                <w:rFonts w:cs="Times New Roman"/>
                 <w:sz w:val="22"/>
                 <w:szCs w:val="22"/>
               </w:rPr>
@@ -2046,14 +2533,14 @@
           <w:p>
             <w:pPr>
               <w:rPr>
-                <w:rFonts w:ascii="Liberation Serif" w:hAnsi="Liberation Serif"/>
+                <w:rFonts w:cs="Times New Roman"/>
                 <w:sz w:val="22"/>
                 <w:szCs w:val="22"/>
               </w:rPr>
             </w:pPr>
             <w:r>
               <w:rPr>
-                <w:rFonts w:ascii="Liberation Serif" w:hAnsi="Liberation Serif"/>
+                <w:rFonts w:cs="Times New Roman"/>
                 <w:sz w:val="22"/>
                 <w:szCs w:val="22"/>
               </w:rPr>
@@ -2070,14 +2557,14 @@
           <w:p>
             <w:pPr>
               <w:rPr>
-                <w:rFonts w:ascii="Liberation Serif" w:hAnsi="Liberation Serif"/>
+                <w:rFonts w:cs="Times New Roman"/>
                 <w:sz w:val="22"/>
                 <w:szCs w:val="22"/>
               </w:rPr>
             </w:pPr>
             <w:r>
               <w:rPr>
-                <w:rFonts w:ascii="Liberation Serif" w:hAnsi="Liberation Serif" w:cs="Liberation Serif"/>
+                <w:rFonts w:cs="Times New Roman"/>
               </w:rPr>
               <w:t>СЭР РИП</w:t>
             </w:r>
@@ -2090,14 +2577,14 @@
           <w:p>
             <w:pPr>
               <w:rPr>
-                <w:rFonts w:ascii="Liberation Serif" w:hAnsi="Liberation Serif"/>
+                <w:rFonts w:cs="Times New Roman"/>
                 <w:sz w:val="22"/>
                 <w:szCs w:val="22"/>
               </w:rPr>
             </w:pPr>
             <w:r>
               <w:rPr>
-                <w:rFonts w:ascii="Liberation Serif" w:hAnsi="Liberation Serif"/>
+                <w:rFonts w:cs="Times New Roman"/>
                 <w:sz w:val="22"/>
                 <w:szCs w:val="22"/>
               </w:rPr>
@@ -2115,12 +2602,12 @@
           <w:p>
             <w:pPr>
               <w:rPr>
-                <w:rFonts w:ascii="Liberation Serif" w:hAnsi="Liberation Serif" w:cs="Liberation Serif"/>
+                <w:rFonts w:cs="Times New Roman"/>
               </w:rPr>
             </w:pPr>
             <w:r>
               <w:rPr>
-                <w:rFonts w:ascii="Liberation Serif" w:hAnsi="Liberation Serif"/>
+                <w:rFonts w:cs="Times New Roman"/>
                 <w:sz w:val="22"/>
                 <w:szCs w:val="22"/>
               </w:rPr>
@@ -2136,14 +2623,14 @@
           <w:p>
             <w:pPr>
               <w:rPr>
-                <w:rFonts w:ascii="Liberation Serif" w:hAnsi="Liberation Serif"/>
+                <w:rFonts w:cs="Times New Roman"/>
                 <w:sz w:val="22"/>
                 <w:szCs w:val="22"/>
               </w:rPr>
             </w:pPr>
             <w:r>
               <w:rPr>
-                <w:rFonts w:ascii="Liberation Serif" w:hAnsi="Liberation Serif"/>
+                <w:rFonts w:cs="Times New Roman"/>
                 <w:sz w:val="22"/>
                 <w:szCs w:val="22"/>
               </w:rPr>
@@ -2161,14 +2648,14 @@
           <w:p>
             <w:pPr>
               <w:rPr>
-                <w:rFonts w:ascii="Liberation Serif" w:hAnsi="Liberation Serif"/>
+                <w:rFonts w:cs="Times New Roman"/>
                 <w:sz w:val="22"/>
                 <w:szCs w:val="22"/>
               </w:rPr>
             </w:pPr>
             <w:r>
               <w:rPr>
-                <w:rFonts w:ascii="Liberation Serif" w:hAnsi="Liberation Serif"/>
+                <w:rFonts w:cs="Times New Roman"/>
                 <w:sz w:val="22"/>
                 <w:szCs w:val="22"/>
               </w:rPr>
@@ -2184,14 +2671,14 @@
           <w:p>
             <w:pPr>
               <w:rPr>
-                <w:rFonts w:ascii="Liberation Serif" w:hAnsi="Liberation Serif"/>
+                <w:rFonts w:cs="Times New Roman"/>
                 <w:sz w:val="22"/>
                 <w:szCs w:val="22"/>
               </w:rPr>
             </w:pPr>
             <w:r>
               <w:rPr>
-                <w:rFonts w:ascii="Liberation Serif" w:hAnsi="Liberation Serif"/>
+                <w:rFonts w:cs="Times New Roman"/>
                 <w:sz w:val="22"/>
                 <w:szCs w:val="22"/>
               </w:rPr>
@@ -2209,14 +2696,14 @@
           <w:p>
             <w:pPr>
               <w:rPr>
-                <w:rFonts w:ascii="Liberation Serif" w:hAnsi="Liberation Serif"/>
+                <w:rFonts w:cs="Times New Roman"/>
                 <w:sz w:val="22"/>
                 <w:szCs w:val="22"/>
               </w:rPr>
             </w:pPr>
             <w:r>
               <w:rPr>
-                <w:rFonts w:ascii="Liberation Serif" w:hAnsi="Liberation Serif"/>
+                <w:rFonts w:cs="Times New Roman"/>
                 <w:sz w:val="22"/>
                 <w:szCs w:val="22"/>
               </w:rPr>
@@ -2232,14 +2719,14 @@
           <w:p>
             <w:pPr>
               <w:rPr>
-                <w:rFonts w:ascii="Liberation Serif" w:hAnsi="Liberation Serif"/>
+                <w:rFonts w:cs="Times New Roman"/>
                 <w:sz w:val="22"/>
                 <w:szCs w:val="22"/>
               </w:rPr>
             </w:pPr>
             <w:r>
               <w:rPr>
-                <w:rFonts w:ascii="Liberation Serif" w:hAnsi="Liberation Serif"/>
+                <w:rFonts w:cs="Times New Roman"/>
                 <w:sz w:val="22"/>
                 <w:szCs w:val="22"/>
               </w:rPr>
@@ -2257,14 +2744,14 @@
           <w:p>
             <w:pPr>
               <w:rPr>
-                <w:rFonts w:ascii="Liberation Serif" w:hAnsi="Liberation Serif"/>
+                <w:rFonts w:cs="Times New Roman"/>
                 <w:sz w:val="22"/>
                 <w:szCs w:val="22"/>
               </w:rPr>
             </w:pPr>
             <w:r>
               <w:rPr>
-                <w:rFonts w:ascii="Liberation Serif" w:hAnsi="Liberation Serif"/>
+                <w:rFonts w:cs="Times New Roman"/>
                 <w:sz w:val="22"/>
                 <w:szCs w:val="22"/>
               </w:rPr>
@@ -2280,14 +2767,14 @@
           <w:p>
             <w:pPr>
               <w:rPr>
-                <w:rFonts w:ascii="Liberation Serif" w:hAnsi="Liberation Serif"/>
+                <w:rFonts w:cs="Times New Roman"/>
                 <w:sz w:val="22"/>
                 <w:szCs w:val="22"/>
               </w:rPr>
             </w:pPr>
             <w:r>
               <w:rPr>
-                <w:rFonts w:ascii="Liberation Serif" w:hAnsi="Liberation Serif"/>
+                <w:rFonts w:cs="Times New Roman"/>
                 <w:sz w:val="22"/>
                 <w:szCs w:val="22"/>
               </w:rPr>
@@ -2305,14 +2792,14 @@
           <w:p>
             <w:pPr>
               <w:rPr>
-                <w:rFonts w:ascii="Liberation Serif" w:hAnsi="Liberation Serif"/>
+                <w:rFonts w:cs="Times New Roman"/>
                 <w:sz w:val="22"/>
                 <w:szCs w:val="22"/>
               </w:rPr>
             </w:pPr>
             <w:r>
               <w:rPr>
-                <w:rFonts w:ascii="Liberation Serif" w:hAnsi="Liberation Serif"/>
+                <w:rFonts w:cs="Times New Roman"/>
                 <w:sz w:val="22"/>
                 <w:szCs w:val="22"/>
               </w:rPr>
@@ -2328,14 +2815,14 @@
           <w:p>
             <w:pPr>
               <w:rPr>
-                <w:rFonts w:ascii="Liberation Serif" w:hAnsi="Liberation Serif"/>
+                <w:rFonts w:cs="Times New Roman"/>
                 <w:sz w:val="22"/>
                 <w:szCs w:val="22"/>
               </w:rPr>
             </w:pPr>
             <w:r>
               <w:rPr>
-                <w:rFonts w:ascii="Liberation Serif" w:hAnsi="Liberation Serif"/>
+                <w:rFonts w:cs="Times New Roman"/>
                 <w:sz w:val="22"/>
                 <w:szCs w:val="22"/>
               </w:rPr>
@@ -2349,106 +2836,2007 @@
       <w:pPr>
         <w:spacing w:line="240" w:lineRule="auto"/>
         <w:jc w:val="left"/>
-      </w:pPr>
-      <w:r>
+        <w:rPr>
+          <w:rFonts w:cs="Times New Roman"/>
+        </w:rPr>
+      </w:pPr>
+      <w:r>
+        <w:rPr>
+          <w:rFonts w:cs="Times New Roman"/>
+        </w:rPr>
         <w:br w:type="page"/>
       </w:r>
     </w:p>
     <w:p>
       <w:pPr>
-        <w:pStyle w:val="1"/>
+        <w:pStyle w:val="tdtoccaptionlevel1"/>
+        <w:jc w:val="center"/>
+      </w:pPr>
+      <w:r>
+        <w:lastRenderedPageBreak/>
+        <w:t>Цели создания системы</w:t>
+      </w:r>
+    </w:p>
+    <w:p>
+      <w:pPr>
+        <w:rPr>
+          <w:rFonts w:cs="Times New Roman"/>
+        </w:rPr>
+      </w:pPr>
+      <w:r>
+        <w:rPr>
+          <w:rFonts w:cs="Times New Roman"/>
+        </w:rPr>
+        <w:t>Целью создания Системы является повышение эффективности принятия решений по управлению лесным хозяйством в части обеспечения органов государственной власти непротиворечивой информацией о лесах, об их использовании, охране, защите, воспроизводстве, а также оптимизировать процесс сбора, хранения и предоставления информации государственного лесного реестра</w:t>
+      </w:r>
+    </w:p>
+    <w:p>
+      <w:pPr>
+        <w:rPr>
+          <w:rFonts w:cs="Times New Roman"/>
+        </w:rPr>
+      </w:pPr>
+    </w:p>
+    <w:p>
+      <w:pPr>
+        <w:pStyle w:val="tdtoccaptionlevel1"/>
+        <w:jc w:val="center"/>
+      </w:pPr>
+      <w:r>
+        <w:lastRenderedPageBreak/>
+        <w:t>Характеристика объекта автоматизации</w:t>
+      </w:r>
+    </w:p>
+    <w:p>
+      <w:pPr>
+        <w:pStyle w:val="22"/>
+        <w:spacing w:before="120" w:after="120" w:line="360" w:lineRule="auto"/>
+        <w:ind w:firstLine="709"/>
+        <w:jc w:val="both"/>
+        <w:rPr>
+          <w:sz w:val="28"/>
+          <w:szCs w:val="28"/>
+        </w:rPr>
+      </w:pPr>
+      <w:r>
+        <w:rPr>
+          <w:sz w:val="28"/>
+          <w:szCs w:val="28"/>
+        </w:rPr>
+        <w:t>Субъектом автоматизации является Минприроды Свердловской области.</w:t>
+      </w:r>
+    </w:p>
+    <w:p>
+      <w:pPr>
+        <w:pStyle w:val="Abzatsotstup"/>
+        <w:spacing w:line="360" w:lineRule="auto"/>
+        <w:ind w:firstLine="709"/>
+        <w:rPr>
+          <w:rFonts w:ascii="Times New Roman" w:eastAsiaTheme="minorHAnsi" w:hAnsi="Times New Roman" w:cs="Times New Roman"/>
+          <w:color w:val="303030" w:themeColor="text1"/>
+          <w:sz w:val="28"/>
+          <w:szCs w:val="28"/>
+        </w:rPr>
+      </w:pPr>
+      <w:r>
+        <w:rPr>
+          <w:rFonts w:ascii="Times New Roman" w:eastAsiaTheme="minorHAnsi" w:hAnsi="Times New Roman" w:cs="Times New Roman"/>
+          <w:color w:val="303030" w:themeColor="text1"/>
+          <w:sz w:val="28"/>
+          <w:szCs w:val="28"/>
+        </w:rPr>
+        <w:t xml:space="preserve">Объектом для автоматизации является бизнес-процесс в Минприроды Свердловской области: </w:t>
+      </w:r>
+    </w:p>
+    <w:p>
+      <w:pPr>
+        <w:pStyle w:val="Abzatsotstup"/>
+        <w:spacing w:line="360" w:lineRule="auto"/>
+        <w:ind w:firstLine="709"/>
+        <w:rPr>
+          <w:rFonts w:ascii="Times New Roman" w:eastAsiaTheme="minorHAnsi" w:hAnsi="Times New Roman" w:cs="Times New Roman"/>
+          <w:color w:val="303030" w:themeColor="text1"/>
+          <w:sz w:val="28"/>
+          <w:szCs w:val="28"/>
+        </w:rPr>
+      </w:pPr>
+      <w:r>
+        <w:rPr>
+          <w:rFonts w:ascii="Times New Roman" w:hAnsi="Times New Roman" w:cs="Times New Roman"/>
+          <w:sz w:val="28"/>
+          <w:szCs w:val="28"/>
+        </w:rPr>
+        <w:t>Оформление права пользования лесным участком:</w:t>
+      </w:r>
+    </w:p>
+    <w:p>
+      <w:pPr>
+        <w:pStyle w:val="a3"/>
         <w:numPr>
           <w:ilvl w:val="0"/>
-          <w:numId w:val="5"/>
-        </w:numPr>
-        <w:jc w:val="center"/>
-      </w:pPr>
-      <w:r>
-        <w:lastRenderedPageBreak/>
-        <w:t>Ц</w:t>
-      </w:r>
-      <w:r>
-        <w:t>ели создания системы</w:t>
-      </w:r>
-    </w:p>
-    <w:p>
-      <w:pPr>
-        <w:ind w:firstLine="360"/>
-      </w:pPr>
-      <w:r>
-        <w:t>Целью создания Системы является повышение эффективности принятия решений по управлению лесным хозяйством в части обеспечения органов государственной власти точной, полной и непротиворечивой информацией о лесах, об их использовании, охране, защите, воспроизводстве, а также оптимизировать процесс сбора, хранения и предоставления информации государственного лесного реестра</w:t>
-      </w:r>
-    </w:p>
-    <w:p/>
+          <w:numId w:val="7"/>
+        </w:numPr>
+        <w:suppressAutoHyphens/>
+        <w:spacing w:after="160"/>
+        <w:ind w:left="1134" w:firstLine="709"/>
+        <w:jc w:val="left"/>
+        <w:rPr>
+          <w:rFonts w:cs="Times New Roman"/>
+          <w:szCs w:val="28"/>
+        </w:rPr>
+      </w:pPr>
+      <w:r>
+        <w:rPr>
+          <w:rFonts w:cs="Times New Roman"/>
+          <w:szCs w:val="28"/>
+        </w:rPr>
+        <w:t>постоянное (бессрочное) пользование лесным участком;</w:t>
+      </w:r>
+    </w:p>
+    <w:p>
+      <w:pPr>
+        <w:pStyle w:val="a3"/>
+        <w:numPr>
+          <w:ilvl w:val="0"/>
+          <w:numId w:val="7"/>
+        </w:numPr>
+        <w:suppressAutoHyphens/>
+        <w:spacing w:after="160"/>
+        <w:ind w:left="1134" w:firstLine="709"/>
+        <w:jc w:val="left"/>
+        <w:rPr>
+          <w:rFonts w:cs="Times New Roman"/>
+          <w:szCs w:val="28"/>
+        </w:rPr>
+      </w:pPr>
+      <w:r>
+        <w:rPr>
+          <w:rFonts w:cs="Times New Roman"/>
+          <w:szCs w:val="28"/>
+        </w:rPr>
+        <w:t>ограниченное пользование чужим лесным участком (сервитут, публичный сервитут);</w:t>
+      </w:r>
+    </w:p>
+    <w:p>
+      <w:pPr>
+        <w:pStyle w:val="a3"/>
+        <w:numPr>
+          <w:ilvl w:val="0"/>
+          <w:numId w:val="7"/>
+        </w:numPr>
+        <w:suppressAutoHyphens/>
+        <w:spacing w:after="160"/>
+        <w:ind w:left="1134" w:firstLine="709"/>
+        <w:jc w:val="left"/>
+        <w:rPr>
+          <w:rFonts w:cs="Times New Roman"/>
+          <w:szCs w:val="28"/>
+        </w:rPr>
+      </w:pPr>
+      <w:r>
+        <w:rPr>
+          <w:rFonts w:cs="Times New Roman"/>
+          <w:szCs w:val="28"/>
+        </w:rPr>
+        <w:t>аренда лесного участка;</w:t>
+      </w:r>
+    </w:p>
+    <w:p>
+      <w:pPr>
+        <w:pStyle w:val="a3"/>
+        <w:numPr>
+          <w:ilvl w:val="0"/>
+          <w:numId w:val="7"/>
+        </w:numPr>
+        <w:suppressAutoHyphens/>
+        <w:spacing w:after="160"/>
+        <w:ind w:left="1134" w:firstLine="709"/>
+        <w:jc w:val="left"/>
+        <w:rPr>
+          <w:rFonts w:cs="Times New Roman"/>
+          <w:szCs w:val="28"/>
+        </w:rPr>
+      </w:pPr>
+      <w:r>
+        <w:rPr>
+          <w:rFonts w:cs="Times New Roman"/>
+          <w:szCs w:val="28"/>
+        </w:rPr>
+        <w:t>безвозмездное пользование лесным участком.</w:t>
+      </w:r>
+    </w:p>
     <w:p>
       <w:pPr>
         <w:spacing w:line="240" w:lineRule="auto"/>
         <w:jc w:val="left"/>
-      </w:pPr>
-      <w:r>
+        <w:rPr>
+          <w:rFonts w:cs="Times New Roman"/>
+        </w:rPr>
+      </w:pPr>
+      <w:r>
+        <w:rPr>
+          <w:rFonts w:cs="Times New Roman"/>
+        </w:rPr>
         <w:br w:type="page"/>
       </w:r>
     </w:p>
     <w:p>
       <w:pPr>
-        <w:pStyle w:val="a3"/>
-        <w:numPr>
-          <w:ilvl w:val="0"/>
-          <w:numId w:val="5"/>
-        </w:numPr>
-      </w:pPr>
-      <w:bookmarkStart w:id="10" w:name="_Toc81309855"/>
-      <w:bookmarkStart w:id="11" w:name="_Toc97713589"/>
-      <w:r>
-        <w:rPr>
-          <w:rFonts w:ascii="Liberation Serif" w:hAnsi="Liberation Serif" w:cs="Liberation Serif"/>
-          <w:b/>
-          <w:caps/>
-          <w:color w:val="auto"/>
-          <w:sz w:val="24"/>
-        </w:rPr>
+        <w:pStyle w:val="tdtoccaptionlevel1"/>
+        <w:jc w:val="center"/>
+      </w:pPr>
+      <w:r>
         <w:lastRenderedPageBreak/>
-        <w:t>Характеристика объекта автоматизации</w:t>
-      </w:r>
-      <w:bookmarkEnd w:id="10"/>
-      <w:bookmarkEnd w:id="11"/>
+        <w:t>Требования к системе</w:t>
+      </w:r>
     </w:p>
     <w:p>
       <w:pPr>
         <w:pStyle w:val="22"/>
         <w:spacing w:before="120" w:after="120"/>
-        <w:ind w:firstLine="360"/>
+        <w:ind w:firstLine="426"/>
         <w:jc w:val="both"/>
+        <w:rPr>
+          <w:sz w:val="28"/>
+          <w:szCs w:val="28"/>
+        </w:rPr>
+      </w:pPr>
+      <w:r>
+        <w:rPr>
+          <w:sz w:val="28"/>
+          <w:szCs w:val="28"/>
+        </w:rPr>
+        <w:t>Субъектом автоматизации является Минприроды Свердловской области.</w:t>
+      </w:r>
+    </w:p>
+    <w:p>
+      <w:pPr>
+        <w:pStyle w:val="Abzatsotstup"/>
+        <w:ind w:firstLine="426"/>
+        <w:rPr>
+          <w:rFonts w:ascii="Times New Roman" w:eastAsiaTheme="minorHAnsi" w:hAnsi="Times New Roman" w:cs="Times New Roman"/>
+          <w:color w:val="303030" w:themeColor="text1"/>
+          <w:sz w:val="28"/>
+          <w:szCs w:val="28"/>
+        </w:rPr>
+      </w:pPr>
+      <w:r>
+        <w:rPr>
+          <w:rFonts w:ascii="Times New Roman" w:eastAsiaTheme="minorHAnsi" w:hAnsi="Times New Roman" w:cs="Times New Roman"/>
+          <w:color w:val="303030" w:themeColor="text1"/>
+          <w:sz w:val="28"/>
+          <w:szCs w:val="28"/>
+        </w:rPr>
+        <w:t xml:space="preserve">Объектом для автоматизации является бизнес-процесс в Минприроды Свердловской области: </w:t>
+      </w:r>
+    </w:p>
+    <w:p>
+      <w:pPr>
+        <w:pStyle w:val="Abzatsotstup"/>
+        <w:ind w:firstLine="426"/>
+        <w:rPr>
+          <w:rFonts w:ascii="Times New Roman" w:eastAsiaTheme="minorHAnsi" w:hAnsi="Times New Roman" w:cs="Times New Roman"/>
+          <w:color w:val="303030" w:themeColor="text1"/>
+          <w:sz w:val="28"/>
+          <w:szCs w:val="28"/>
+        </w:rPr>
+      </w:pPr>
+      <w:r>
+        <w:rPr>
+          <w:rFonts w:ascii="Times New Roman" w:hAnsi="Times New Roman" w:cs="Times New Roman"/>
+          <w:sz w:val="28"/>
+          <w:szCs w:val="28"/>
+        </w:rPr>
+        <w:t>Оформление права пользования лесным участком:</w:t>
+      </w:r>
+    </w:p>
+    <w:p>
+      <w:pPr>
+        <w:pStyle w:val="a3"/>
+        <w:numPr>
+          <w:ilvl w:val="0"/>
+          <w:numId w:val="7"/>
+        </w:numPr>
+        <w:suppressAutoHyphens/>
+        <w:spacing w:after="160" w:line="259" w:lineRule="auto"/>
+        <w:ind w:left="1134"/>
+        <w:jc w:val="left"/>
+        <w:rPr>
+          <w:rFonts w:cs="Times New Roman"/>
+          <w:szCs w:val="28"/>
+        </w:rPr>
+      </w:pPr>
+      <w:r>
+        <w:rPr>
+          <w:rFonts w:cs="Times New Roman"/>
+          <w:szCs w:val="28"/>
+        </w:rPr>
+        <w:t>постоянное (бессрочное) пользование лесным участком;</w:t>
+      </w:r>
+    </w:p>
+    <w:p>
+      <w:pPr>
+        <w:pStyle w:val="a3"/>
+        <w:numPr>
+          <w:ilvl w:val="0"/>
+          <w:numId w:val="7"/>
+        </w:numPr>
+        <w:suppressAutoHyphens/>
+        <w:spacing w:after="160" w:line="259" w:lineRule="auto"/>
+        <w:ind w:left="1134"/>
+        <w:jc w:val="left"/>
+        <w:rPr>
+          <w:rFonts w:cs="Times New Roman"/>
+          <w:szCs w:val="28"/>
+        </w:rPr>
+      </w:pPr>
+      <w:r>
+        <w:rPr>
+          <w:rFonts w:cs="Times New Roman"/>
+          <w:szCs w:val="28"/>
+        </w:rPr>
+        <w:t>ограниченное пользование чужим лесным участком (сервитут, публичный сервитут);</w:t>
+      </w:r>
+    </w:p>
+    <w:p>
+      <w:pPr>
+        <w:pStyle w:val="a3"/>
+        <w:numPr>
+          <w:ilvl w:val="0"/>
+          <w:numId w:val="7"/>
+        </w:numPr>
+        <w:suppressAutoHyphens/>
+        <w:spacing w:after="160" w:line="259" w:lineRule="auto"/>
+        <w:ind w:left="1134"/>
+        <w:jc w:val="left"/>
+        <w:rPr>
+          <w:rFonts w:cs="Times New Roman"/>
+          <w:szCs w:val="28"/>
+        </w:rPr>
+      </w:pPr>
+      <w:r>
+        <w:rPr>
+          <w:rFonts w:cs="Times New Roman"/>
+          <w:szCs w:val="28"/>
+        </w:rPr>
+        <w:t>аренда лесного участка;</w:t>
+      </w:r>
+    </w:p>
+    <w:p>
+      <w:pPr>
+        <w:pStyle w:val="a3"/>
+        <w:numPr>
+          <w:ilvl w:val="0"/>
+          <w:numId w:val="7"/>
+        </w:numPr>
+        <w:suppressAutoHyphens/>
+        <w:spacing w:after="160" w:line="259" w:lineRule="auto"/>
+        <w:ind w:left="1134"/>
+        <w:jc w:val="left"/>
+        <w:rPr>
+          <w:rFonts w:cs="Times New Roman"/>
+          <w:szCs w:val="28"/>
+        </w:rPr>
+      </w:pPr>
+      <w:r>
+        <w:rPr>
+          <w:rFonts w:cs="Times New Roman"/>
+          <w:szCs w:val="28"/>
+        </w:rPr>
+        <w:t>безвозмездное пользование лесным участком.</w:t>
+      </w:r>
+    </w:p>
+    <w:p>
+      <w:pPr>
+        <w:pStyle w:val="tdtoccaptionlevel2"/>
+        <w:jc w:val="center"/>
+      </w:pPr>
+      <w:r>
+        <w:t>Требования к функциям (задачам),  выполняемым системой</w:t>
+      </w:r>
+    </w:p>
+    <w:p>
+      <w:pPr>
+        <w:pStyle w:val="tdtoccaptionlevel3"/>
+        <w:jc w:val="center"/>
+      </w:pPr>
+      <w:r>
+        <w:t>Требования к функциям блока работы с пространственной информацией</w:t>
+      </w:r>
+    </w:p>
+    <w:p>
+      <w:pPr>
+        <w:pStyle w:val="a3"/>
+        <w:numPr>
+          <w:ilvl w:val="0"/>
+          <w:numId w:val="8"/>
+        </w:numPr>
+        <w:jc w:val="left"/>
+        <w:rPr>
+          <w:lang w:eastAsia="ru-RU"/>
+        </w:rPr>
+      </w:pPr>
+      <w:r>
+        <w:rPr>
+          <w:lang w:eastAsia="ru-RU"/>
+        </w:rPr>
+        <w:t>Навигация по карте:</w:t>
+      </w:r>
+    </w:p>
+    <w:p>
+      <w:pPr>
+        <w:pStyle w:val="a3"/>
+        <w:numPr>
+          <w:ilvl w:val="1"/>
+          <w:numId w:val="8"/>
+        </w:numPr>
+        <w:rPr>
+          <w:lang w:eastAsia="ru-RU"/>
+        </w:rPr>
+      </w:pPr>
+      <w:r>
+        <w:rPr>
+          <w:lang w:eastAsia="ru-RU"/>
+        </w:rPr>
+        <w:t xml:space="preserve"> </w:t>
+      </w:r>
+      <w:r>
+        <w:rPr>
+          <w:lang w:eastAsia="ru-RU"/>
+        </w:rPr>
+        <w:t>перемещение карты;</w:t>
+      </w:r>
+    </w:p>
+    <w:p>
+      <w:pPr>
+        <w:pStyle w:val="a3"/>
+        <w:numPr>
+          <w:ilvl w:val="1"/>
+          <w:numId w:val="8"/>
+        </w:numPr>
+        <w:rPr>
+          <w:lang w:eastAsia="ru-RU"/>
+        </w:rPr>
+      </w:pPr>
+      <w:r>
+        <w:rPr>
+          <w:lang w:eastAsia="ru-RU"/>
+        </w:rPr>
+        <w:t>переход к выбранному пользователем экстенту;</w:t>
+      </w:r>
+    </w:p>
+    <w:p>
+      <w:pPr>
+        <w:pStyle w:val="a3"/>
+        <w:numPr>
+          <w:ilvl w:val="1"/>
+          <w:numId w:val="8"/>
+        </w:numPr>
+        <w:rPr>
+          <w:lang w:eastAsia="ru-RU"/>
+        </w:rPr>
+      </w:pPr>
+      <w:r>
+        <w:rPr>
+          <w:lang w:eastAsia="ru-RU"/>
+        </w:rPr>
+        <w:t>переход между предыдущим и последующим экстентами;</w:t>
+      </w:r>
+    </w:p>
+    <w:p>
+      <w:pPr>
+        <w:pStyle w:val="a3"/>
+        <w:numPr>
+          <w:ilvl w:val="1"/>
+          <w:numId w:val="8"/>
+        </w:numPr>
+        <w:rPr>
+          <w:lang w:eastAsia="ru-RU"/>
+        </w:rPr>
+      </w:pPr>
+      <w:r>
+        <w:rPr>
+          <w:lang w:eastAsia="ru-RU"/>
+        </w:rPr>
+        <w:t>переход к точке по введенным пользователем координатам;</w:t>
+      </w:r>
+    </w:p>
+    <w:p>
+      <w:pPr>
+        <w:pStyle w:val="a3"/>
+        <w:numPr>
+          <w:ilvl w:val="1"/>
+          <w:numId w:val="8"/>
+        </w:numPr>
+        <w:rPr>
+          <w:lang w:eastAsia="ru-RU"/>
+        </w:rPr>
+      </w:pPr>
+      <w:r>
+        <w:rPr>
+          <w:lang w:eastAsia="ru-RU"/>
+        </w:rPr>
+        <w:t>просмотр обзорной карты и навигация с помощью обзорной карты;</w:t>
+      </w:r>
+    </w:p>
+    <w:p>
+      <w:pPr>
+        <w:pStyle w:val="a3"/>
+        <w:numPr>
+          <w:ilvl w:val="1"/>
+          <w:numId w:val="8"/>
+        </w:numPr>
+        <w:rPr>
+          <w:lang w:eastAsia="ru-RU"/>
+        </w:rPr>
+      </w:pPr>
+      <w:r>
+        <w:rPr>
+          <w:lang w:eastAsia="ru-RU"/>
+        </w:rPr>
+        <w:t>изменение масштаба;</w:t>
+      </w:r>
+    </w:p>
+    <w:p>
+      <w:pPr>
+        <w:pStyle w:val="a3"/>
+        <w:numPr>
+          <w:ilvl w:val="1"/>
+          <w:numId w:val="8"/>
+        </w:numPr>
+        <w:rPr>
+          <w:lang w:eastAsia="ru-RU"/>
+        </w:rPr>
+      </w:pPr>
+      <w:r>
+        <w:rPr>
+          <w:lang w:eastAsia="ru-RU"/>
+        </w:rPr>
+        <w:t>отображение строки состояния карты: текущий масштаб, масштабная линейка, текущие координаты курсора.</w:t>
+      </w:r>
+    </w:p>
+    <w:p>
+      <w:pPr>
+        <w:pStyle w:val="a3"/>
+        <w:numPr>
+          <w:ilvl w:val="0"/>
+          <w:numId w:val="8"/>
+        </w:numPr>
+        <w:rPr>
+          <w:lang w:eastAsia="ru-RU"/>
+        </w:rPr>
+      </w:pPr>
+      <w:r>
+        <w:rPr>
+          <w:lang w:eastAsia="ru-RU"/>
+        </w:rPr>
+        <w:t>Управление содержанием карты:</w:t>
+      </w:r>
+    </w:p>
+    <w:p>
+      <w:pPr>
+        <w:pStyle w:val="a3"/>
+        <w:numPr>
+          <w:ilvl w:val="1"/>
+          <w:numId w:val="8"/>
+        </w:numPr>
+        <w:rPr>
+          <w:lang w:eastAsia="ru-RU"/>
+        </w:rPr>
+      </w:pPr>
+      <w:r>
+        <w:rPr>
+          <w:lang w:eastAsia="ru-RU"/>
+        </w:rPr>
+        <w:t>п</w:t>
+      </w:r>
+      <w:r>
+        <w:rPr>
+          <w:lang w:eastAsia="ru-RU"/>
+        </w:rPr>
+        <w:t>росмотр дерева слоев с указанием количества объектов в слое;</w:t>
+      </w:r>
+    </w:p>
+    <w:p>
+      <w:pPr>
+        <w:pStyle w:val="a3"/>
+        <w:numPr>
+          <w:ilvl w:val="1"/>
+          <w:numId w:val="8"/>
+        </w:numPr>
+        <w:rPr>
+          <w:lang w:eastAsia="ru-RU"/>
+        </w:rPr>
+      </w:pPr>
+      <w:r>
+        <w:rPr>
+          <w:lang w:eastAsia="ru-RU"/>
+        </w:rPr>
+        <w:t>включение и отключение отображения слоя;</w:t>
+      </w:r>
+    </w:p>
+    <w:p>
+      <w:pPr>
+        <w:pStyle w:val="a3"/>
+        <w:numPr>
+          <w:ilvl w:val="1"/>
+          <w:numId w:val="8"/>
+        </w:numPr>
+        <w:rPr>
+          <w:lang w:eastAsia="ru-RU"/>
+        </w:rPr>
+      </w:pPr>
+      <w:r>
+        <w:rPr>
+          <w:lang w:eastAsia="ru-RU"/>
+        </w:rPr>
+        <w:t>легенда карты:</w:t>
+      </w:r>
+    </w:p>
+    <w:p>
+      <w:pPr>
+        <w:pStyle w:val="a3"/>
+        <w:numPr>
+          <w:ilvl w:val="1"/>
+          <w:numId w:val="8"/>
+        </w:numPr>
+        <w:rPr>
+          <w:lang w:eastAsia="ru-RU"/>
+        </w:rPr>
+      </w:pPr>
+      <w:r>
+        <w:rPr>
+          <w:lang w:eastAsia="ru-RU"/>
+        </w:rPr>
+        <w:t>просмотр легенды карты;</w:t>
+      </w:r>
+    </w:p>
+    <w:p>
+      <w:pPr>
+        <w:pStyle w:val="a3"/>
+        <w:numPr>
+          <w:ilvl w:val="1"/>
+          <w:numId w:val="8"/>
+        </w:numPr>
+        <w:rPr>
+          <w:lang w:eastAsia="ru-RU"/>
+        </w:rPr>
+      </w:pPr>
+      <w:r>
+        <w:rPr>
+          <w:lang w:eastAsia="ru-RU"/>
+        </w:rPr>
+        <w:t xml:space="preserve">возможность настройки порядка отображения слоёв в режиме </w:t>
+      </w:r>
+      <w:proofErr w:type="spellStart"/>
+      <w:r>
+        <w:rPr>
+          <w:lang w:eastAsia="ru-RU"/>
+        </w:rPr>
+        <w:t>drag-and-drop</w:t>
+      </w:r>
+      <w:proofErr w:type="spellEnd"/>
+      <w:r>
+        <w:rPr>
+          <w:lang w:eastAsia="ru-RU"/>
+        </w:rPr>
+        <w:t>;</w:t>
+      </w:r>
+    </w:p>
+    <w:p>
+      <w:pPr>
+        <w:pStyle w:val="a3"/>
+        <w:numPr>
+          <w:ilvl w:val="1"/>
+          <w:numId w:val="8"/>
+        </w:numPr>
+        <w:rPr>
+          <w:lang w:eastAsia="ru-RU"/>
+        </w:rPr>
+      </w:pPr>
+      <w:r>
+        <w:rPr>
+          <w:lang w:eastAsia="ru-RU"/>
+        </w:rPr>
+        <w:t>изменение прозрачности слоёв.</w:t>
+      </w:r>
+    </w:p>
+    <w:p>
+      <w:pPr>
+        <w:pStyle w:val="a3"/>
+        <w:numPr>
+          <w:ilvl w:val="1"/>
+          <w:numId w:val="8"/>
+        </w:numPr>
+        <w:rPr>
+          <w:lang w:eastAsia="ru-RU"/>
+        </w:rPr>
+      </w:pPr>
+      <w:r>
+        <w:rPr>
+          <w:lang w:eastAsia="ru-RU"/>
+        </w:rPr>
+        <w:lastRenderedPageBreak/>
+        <w:t>просмотр доступных базовых карт;</w:t>
+      </w:r>
+    </w:p>
+    <w:p>
+      <w:pPr>
+        <w:pStyle w:val="a3"/>
+        <w:numPr>
+          <w:ilvl w:val="1"/>
+          <w:numId w:val="8"/>
+        </w:numPr>
+        <w:rPr>
+          <w:lang w:eastAsia="ru-RU"/>
+        </w:rPr>
+      </w:pPr>
+      <w:r>
+        <w:rPr>
+          <w:lang w:eastAsia="ru-RU"/>
+        </w:rPr>
+        <w:t>ведение тематических слоев в виде отдельных карт (наборов слоев):</w:t>
+      </w:r>
+    </w:p>
+    <w:p>
+      <w:pPr>
+        <w:pStyle w:val="a3"/>
+        <w:numPr>
+          <w:ilvl w:val="1"/>
+          <w:numId w:val="8"/>
+        </w:numPr>
+        <w:rPr>
+          <w:lang w:eastAsia="ru-RU"/>
+        </w:rPr>
+      </w:pPr>
+      <w:r>
+        <w:rPr>
+          <w:lang w:eastAsia="ru-RU"/>
+        </w:rPr>
+        <w:t>создание рабочего набора;</w:t>
+      </w:r>
+    </w:p>
+    <w:p>
+      <w:pPr>
+        <w:pStyle w:val="a3"/>
+        <w:numPr>
+          <w:ilvl w:val="1"/>
+          <w:numId w:val="8"/>
+        </w:numPr>
+        <w:rPr>
+          <w:lang w:eastAsia="ru-RU"/>
+        </w:rPr>
+      </w:pPr>
+      <w:r>
+        <w:rPr>
+          <w:lang w:eastAsia="ru-RU"/>
+        </w:rPr>
+        <w:t>редактирование рабочего набора;</w:t>
+      </w:r>
+    </w:p>
+    <w:p>
+      <w:pPr>
+        <w:pStyle w:val="a3"/>
+        <w:numPr>
+          <w:ilvl w:val="1"/>
+          <w:numId w:val="8"/>
+        </w:numPr>
+        <w:rPr>
+          <w:lang w:eastAsia="ru-RU"/>
+        </w:rPr>
+      </w:pPr>
+      <w:r>
+        <w:rPr>
+          <w:lang w:eastAsia="ru-RU"/>
+        </w:rPr>
+        <w:t>удаление рабочего набора.</w:t>
+      </w:r>
+    </w:p>
+    <w:p>
+      <w:pPr>
+        <w:pStyle w:val="a3"/>
+        <w:numPr>
+          <w:ilvl w:val="1"/>
+          <w:numId w:val="8"/>
+        </w:numPr>
+        <w:rPr>
+          <w:lang w:eastAsia="ru-RU"/>
+        </w:rPr>
+      </w:pPr>
+      <w:r>
+        <w:rPr>
+          <w:lang w:eastAsia="ru-RU"/>
+        </w:rPr>
+        <w:t xml:space="preserve">закрытие всех окон, открытых на </w:t>
+      </w:r>
+      <w:proofErr w:type="spellStart"/>
+      <w:r>
+        <w:rPr>
+          <w:lang w:eastAsia="ru-RU"/>
+        </w:rPr>
+        <w:t>Геопортале</w:t>
+      </w:r>
+      <w:proofErr w:type="spellEnd"/>
+      <w:r>
+        <w:rPr>
+          <w:lang w:eastAsia="ru-RU"/>
+        </w:rPr>
+        <w:t>;</w:t>
+      </w:r>
+    </w:p>
+    <w:p>
+      <w:pPr>
+        <w:pStyle w:val="a3"/>
+        <w:numPr>
+          <w:ilvl w:val="1"/>
+          <w:numId w:val="8"/>
+        </w:numPr>
+        <w:rPr>
+          <w:lang w:eastAsia="ru-RU"/>
+        </w:rPr>
+      </w:pPr>
+      <w:r>
+        <w:rPr>
+          <w:lang w:eastAsia="ru-RU"/>
+        </w:rPr>
+        <w:t>печать карты с поддержкой форматов листов (А2, А3, А4) и экспорта (PNG, JPG, GIF, BMP, TIFF).</w:t>
+      </w:r>
+    </w:p>
+    <w:p>
+      <w:pPr>
+        <w:pStyle w:val="a3"/>
+        <w:numPr>
+          <w:ilvl w:val="0"/>
+          <w:numId w:val="11"/>
+        </w:numPr>
+        <w:rPr>
+          <w:lang w:eastAsia="ru-RU"/>
+        </w:rPr>
+      </w:pPr>
+      <w:r>
+        <w:rPr>
+          <w:lang w:eastAsia="ru-RU"/>
+        </w:rPr>
+        <w:t>Поиск:</w:t>
+      </w:r>
+    </w:p>
+    <w:p>
+      <w:pPr>
+        <w:pStyle w:val="a3"/>
+        <w:numPr>
+          <w:ilvl w:val="1"/>
+          <w:numId w:val="11"/>
+        </w:numPr>
+        <w:rPr>
+          <w:lang w:eastAsia="ru-RU"/>
+        </w:rPr>
+      </w:pPr>
+      <w:r>
+        <w:rPr>
+          <w:lang w:eastAsia="ru-RU"/>
+        </w:rPr>
+        <w:t>пространственный поиск объектов во включенных, включенных и видимых, включенных в текущем экстенте слоях:</w:t>
+      </w:r>
+    </w:p>
+    <w:p>
+      <w:pPr>
+        <w:pStyle w:val="a3"/>
+        <w:numPr>
+          <w:ilvl w:val="1"/>
+          <w:numId w:val="11"/>
+        </w:numPr>
+        <w:rPr>
+          <w:lang w:eastAsia="ru-RU"/>
+        </w:rPr>
+      </w:pPr>
+      <w:r>
+        <w:rPr>
+          <w:lang w:eastAsia="ru-RU"/>
+        </w:rPr>
+        <w:t>поиск в точке (идентификация);</w:t>
+      </w:r>
+    </w:p>
+    <w:p>
+      <w:pPr>
+        <w:pStyle w:val="a3"/>
+        <w:numPr>
+          <w:ilvl w:val="1"/>
+          <w:numId w:val="11"/>
+        </w:numPr>
+        <w:rPr>
+          <w:lang w:eastAsia="ru-RU"/>
+        </w:rPr>
+      </w:pPr>
+      <w:r>
+        <w:rPr>
+          <w:lang w:eastAsia="ru-RU"/>
+        </w:rPr>
+        <w:t>поиск линией;</w:t>
+      </w:r>
+    </w:p>
+    <w:p>
+      <w:pPr>
+        <w:pStyle w:val="a3"/>
+        <w:numPr>
+          <w:ilvl w:val="1"/>
+          <w:numId w:val="11"/>
+        </w:numPr>
+        <w:rPr>
+          <w:lang w:eastAsia="ru-RU"/>
+        </w:rPr>
+      </w:pPr>
+      <w:r>
+        <w:rPr>
+          <w:lang w:eastAsia="ru-RU"/>
+        </w:rPr>
+        <w:t>поиск прямоугольной областью;</w:t>
+      </w:r>
+    </w:p>
+    <w:p>
+      <w:pPr>
+        <w:pStyle w:val="a3"/>
+        <w:numPr>
+          <w:ilvl w:val="1"/>
+          <w:numId w:val="11"/>
+        </w:numPr>
+        <w:rPr>
+          <w:lang w:eastAsia="ru-RU"/>
+        </w:rPr>
+      </w:pPr>
+      <w:r>
+        <w:rPr>
+          <w:lang w:eastAsia="ru-RU"/>
+        </w:rPr>
+        <w:t>поиск многоугольником;</w:t>
+      </w:r>
+    </w:p>
+    <w:p>
+      <w:pPr>
+        <w:pStyle w:val="a3"/>
+        <w:numPr>
+          <w:ilvl w:val="1"/>
+          <w:numId w:val="11"/>
+        </w:numPr>
+        <w:rPr>
+          <w:lang w:eastAsia="ru-RU"/>
+        </w:rPr>
+      </w:pPr>
+      <w:r>
+        <w:rPr>
+          <w:lang w:eastAsia="ru-RU"/>
+        </w:rPr>
+        <w:t>поиск ближайших объектов;</w:t>
+      </w:r>
+    </w:p>
+    <w:p>
+      <w:pPr>
+        <w:pStyle w:val="a3"/>
+        <w:numPr>
+          <w:ilvl w:val="1"/>
+          <w:numId w:val="11"/>
+        </w:numPr>
+        <w:rPr>
+          <w:lang w:eastAsia="ru-RU"/>
+        </w:rPr>
+      </w:pPr>
+      <w:r>
+        <w:rPr>
+          <w:lang w:eastAsia="ru-RU"/>
+        </w:rPr>
+        <w:t>поиск с учетом буфера.</w:t>
+      </w:r>
+    </w:p>
+    <w:p>
+      <w:pPr>
+        <w:pStyle w:val="a3"/>
+        <w:numPr>
+          <w:ilvl w:val="1"/>
+          <w:numId w:val="11"/>
+        </w:numPr>
+        <w:rPr>
+          <w:lang w:eastAsia="ru-RU"/>
+        </w:rPr>
+      </w:pPr>
+      <w:r>
+        <w:rPr>
+          <w:lang w:eastAsia="ru-RU"/>
+        </w:rPr>
+        <w:t>получение карточки объекта верхнего слоя;</w:t>
+      </w:r>
+    </w:p>
+    <w:p>
+      <w:pPr>
+        <w:pStyle w:val="a3"/>
+        <w:numPr>
+          <w:ilvl w:val="1"/>
+          <w:numId w:val="11"/>
+        </w:numPr>
+        <w:rPr>
+          <w:lang w:eastAsia="ru-RU"/>
+        </w:rPr>
+      </w:pPr>
+      <w:r>
+        <w:rPr>
+          <w:lang w:eastAsia="ru-RU"/>
+        </w:rPr>
+        <w:t>атрибутивный поиск во включенных, включенных и видимых, включенных в текущем экстенте слоях:</w:t>
+      </w:r>
+    </w:p>
+    <w:p>
+      <w:pPr>
+        <w:pStyle w:val="a3"/>
+        <w:numPr>
+          <w:ilvl w:val="1"/>
+          <w:numId w:val="11"/>
+        </w:numPr>
+        <w:rPr>
+          <w:lang w:eastAsia="ru-RU"/>
+        </w:rPr>
+      </w:pPr>
+      <w:r>
+        <w:rPr>
+          <w:lang w:eastAsia="ru-RU"/>
+        </w:rPr>
+        <w:t>быстрый (по подстроке во всех включенных слоях по всем полям);</w:t>
+      </w:r>
+    </w:p>
+    <w:p>
+      <w:pPr>
+        <w:pStyle w:val="a3"/>
+        <w:numPr>
+          <w:ilvl w:val="1"/>
+          <w:numId w:val="11"/>
+        </w:numPr>
+        <w:rPr>
+          <w:lang w:eastAsia="ru-RU"/>
+        </w:rPr>
+      </w:pPr>
+      <w:r>
+        <w:rPr>
+          <w:lang w:eastAsia="ru-RU"/>
+        </w:rPr>
+        <w:t>расширенный (поиск объектов в выбранном пользователем слое с заданием и/или условий на выбранные поля).</w:t>
+      </w:r>
+    </w:p>
+    <w:p>
+      <w:pPr>
+        <w:pStyle w:val="a3"/>
+        <w:numPr>
+          <w:ilvl w:val="1"/>
+          <w:numId w:val="11"/>
+        </w:numPr>
+        <w:rPr>
+          <w:lang w:eastAsia="ru-RU"/>
+        </w:rPr>
+      </w:pPr>
+      <w:r>
+        <w:rPr>
+          <w:lang w:eastAsia="ru-RU"/>
+        </w:rPr>
+        <w:t>о</w:t>
+      </w:r>
+      <w:r>
+        <w:rPr>
+          <w:lang w:eastAsia="ru-RU"/>
+        </w:rPr>
+        <w:t>тображение результатов пространственного и атрибутивного поиска в табличной форме с указанием количества найденных объектов в каждом слое, перечня найденных объектов и ключевых характеристик каждого найденного объекта с возможностью экспорта результатов поиска в файл;</w:t>
+      </w:r>
+    </w:p>
+    <w:p>
+      <w:pPr>
+        <w:pStyle w:val="a3"/>
+        <w:numPr>
+          <w:ilvl w:val="1"/>
+          <w:numId w:val="11"/>
+        </w:numPr>
+        <w:rPr>
+          <w:lang w:eastAsia="ru-RU"/>
+        </w:rPr>
+      </w:pPr>
+      <w:r>
+        <w:rPr>
+          <w:lang w:eastAsia="ru-RU"/>
+        </w:rPr>
+        <w:t>выбор объекта из результатов поиска для перехода к объекту.</w:t>
+      </w:r>
+    </w:p>
+    <w:p>
+      <w:pPr>
+        <w:pStyle w:val="a3"/>
+        <w:numPr>
+          <w:ilvl w:val="0"/>
+          <w:numId w:val="11"/>
+        </w:numPr>
+        <w:rPr>
+          <w:lang w:eastAsia="ru-RU"/>
+        </w:rPr>
+      </w:pPr>
+      <w:r>
+        <w:rPr>
+          <w:lang w:eastAsia="ru-RU"/>
+        </w:rPr>
+        <w:lastRenderedPageBreak/>
+        <w:t>Функции выбранного объекта:</w:t>
+      </w:r>
+    </w:p>
+    <w:p>
+      <w:pPr>
+        <w:pStyle w:val="a3"/>
+        <w:numPr>
+          <w:ilvl w:val="1"/>
+          <w:numId w:val="11"/>
+        </w:numPr>
+        <w:rPr>
+          <w:lang w:eastAsia="ru-RU"/>
+        </w:rPr>
+      </w:pPr>
+      <w:r>
+        <w:rPr>
+          <w:lang w:eastAsia="ru-RU"/>
+        </w:rPr>
+        <w:t>редактирование объекта:</w:t>
+      </w:r>
+    </w:p>
+    <w:p>
+      <w:pPr>
+        <w:pStyle w:val="a3"/>
+        <w:numPr>
+          <w:ilvl w:val="1"/>
+          <w:numId w:val="11"/>
+        </w:numPr>
+        <w:rPr>
+          <w:lang w:eastAsia="ru-RU"/>
+        </w:rPr>
+      </w:pPr>
+      <w:r>
+        <w:rPr>
+          <w:lang w:eastAsia="ru-RU"/>
+        </w:rPr>
+        <w:t>примыкание;</w:t>
+      </w:r>
+    </w:p>
+    <w:p>
+      <w:pPr>
+        <w:pStyle w:val="a3"/>
+        <w:numPr>
+          <w:ilvl w:val="1"/>
+          <w:numId w:val="11"/>
+        </w:numPr>
+        <w:rPr>
+          <w:lang w:eastAsia="ru-RU"/>
+        </w:rPr>
+      </w:pPr>
+      <w:r>
+        <w:rPr>
+          <w:lang w:eastAsia="ru-RU"/>
+        </w:rPr>
+        <w:t>выделение геометрии;</w:t>
+      </w:r>
+    </w:p>
+    <w:p>
+      <w:pPr>
+        <w:pStyle w:val="a3"/>
+        <w:numPr>
+          <w:ilvl w:val="1"/>
+          <w:numId w:val="11"/>
+        </w:numPr>
+        <w:rPr>
+          <w:lang w:eastAsia="ru-RU"/>
+        </w:rPr>
+      </w:pPr>
+      <w:r>
+        <w:rPr>
+          <w:lang w:eastAsia="ru-RU"/>
+        </w:rPr>
+        <w:t>разделение геометрии.</w:t>
+      </w:r>
+    </w:p>
+    <w:p>
+      <w:pPr>
+        <w:pStyle w:val="a3"/>
+        <w:numPr>
+          <w:ilvl w:val="1"/>
+          <w:numId w:val="11"/>
+        </w:numPr>
+        <w:rPr>
+          <w:lang w:eastAsia="ru-RU"/>
+        </w:rPr>
+      </w:pPr>
+      <w:r>
+        <w:rPr>
+          <w:lang w:eastAsia="ru-RU"/>
+        </w:rPr>
+        <w:t>копирование объекта;</w:t>
+      </w:r>
+    </w:p>
+    <w:p>
+      <w:pPr>
+        <w:pStyle w:val="a3"/>
+        <w:numPr>
+          <w:ilvl w:val="1"/>
+          <w:numId w:val="11"/>
+        </w:numPr>
+        <w:rPr>
+          <w:lang w:eastAsia="ru-RU"/>
+        </w:rPr>
+      </w:pPr>
+      <w:r>
+        <w:rPr>
+          <w:lang w:eastAsia="ru-RU"/>
+        </w:rPr>
+        <w:t>удаление объекта;</w:t>
+      </w:r>
+    </w:p>
+    <w:p>
+      <w:pPr>
+        <w:pStyle w:val="a3"/>
+        <w:numPr>
+          <w:ilvl w:val="1"/>
+          <w:numId w:val="11"/>
+        </w:numPr>
+        <w:rPr>
+          <w:lang w:eastAsia="ru-RU"/>
+        </w:rPr>
+      </w:pPr>
+      <w:r>
+        <w:rPr>
+          <w:lang w:eastAsia="ru-RU"/>
+        </w:rPr>
+        <w:t>поиск в объекте;</w:t>
+      </w:r>
+    </w:p>
+    <w:p>
+      <w:pPr>
+        <w:pStyle w:val="a3"/>
+        <w:numPr>
+          <w:ilvl w:val="1"/>
+          <w:numId w:val="11"/>
+        </w:numPr>
+        <w:rPr>
+          <w:lang w:eastAsia="ru-RU"/>
+        </w:rPr>
+      </w:pPr>
+      <w:r>
+        <w:rPr>
+          <w:lang w:eastAsia="ru-RU"/>
+        </w:rPr>
+        <w:t>приближение к объекту</w:t>
+      </w:r>
+      <w:r>
+        <w:rPr>
+          <w:lang w:val="en-US" w:eastAsia="ru-RU"/>
+        </w:rPr>
+        <w:t>;</w:t>
+      </w:r>
+    </w:p>
+    <w:p>
+      <w:pPr>
+        <w:pStyle w:val="a3"/>
+        <w:numPr>
+          <w:ilvl w:val="1"/>
+          <w:numId w:val="11"/>
+        </w:numPr>
+        <w:rPr>
+          <w:lang w:eastAsia="ru-RU"/>
+        </w:rPr>
+      </w:pPr>
+      <w:r>
+        <w:rPr>
+          <w:lang w:eastAsia="ru-RU"/>
+        </w:rPr>
+        <w:t>печать атрибутов объекта;</w:t>
+      </w:r>
+    </w:p>
+    <w:p>
+      <w:pPr>
+        <w:pStyle w:val="a3"/>
+        <w:numPr>
+          <w:ilvl w:val="1"/>
+          <w:numId w:val="11"/>
+        </w:numPr>
+        <w:rPr>
+          <w:lang w:eastAsia="ru-RU"/>
+        </w:rPr>
+      </w:pPr>
+      <w:r>
+        <w:rPr>
+          <w:lang w:eastAsia="ru-RU"/>
+        </w:rPr>
+        <w:t>получение сведений об объекте в виде отчёта;</w:t>
+      </w:r>
+    </w:p>
+    <w:p>
+      <w:pPr>
+        <w:pStyle w:val="a3"/>
+        <w:numPr>
+          <w:ilvl w:val="1"/>
+          <w:numId w:val="11"/>
+        </w:numPr>
+        <w:rPr>
+          <w:lang w:eastAsia="ru-RU"/>
+        </w:rPr>
+      </w:pPr>
+      <w:r>
+        <w:rPr>
+          <w:lang w:eastAsia="ru-RU"/>
+        </w:rPr>
+        <w:t>поиск ближайших объектов в других слоях.</w:t>
+      </w:r>
+    </w:p>
+    <w:p>
+      <w:pPr>
+        <w:pStyle w:val="a3"/>
+        <w:numPr>
+          <w:ilvl w:val="0"/>
+          <w:numId w:val="12"/>
+        </w:numPr>
+        <w:rPr>
+          <w:lang w:eastAsia="ru-RU"/>
+        </w:rPr>
+      </w:pPr>
+      <w:r>
+        <w:rPr>
+          <w:lang w:eastAsia="ru-RU"/>
+        </w:rPr>
+        <w:t>Выполнение измерений на карте:</w:t>
+      </w:r>
+    </w:p>
+    <w:p>
+      <w:pPr>
+        <w:pStyle w:val="a3"/>
+        <w:numPr>
+          <w:ilvl w:val="1"/>
+          <w:numId w:val="12"/>
+        </w:numPr>
+        <w:rPr>
+          <w:lang w:eastAsia="ru-RU"/>
+        </w:rPr>
+      </w:pPr>
+      <w:r>
+        <w:rPr>
+          <w:lang w:eastAsia="ru-RU"/>
+        </w:rPr>
+        <w:t>измерение длины;</w:t>
+      </w:r>
+    </w:p>
+    <w:p>
+      <w:pPr>
+        <w:pStyle w:val="a3"/>
+        <w:numPr>
+          <w:ilvl w:val="1"/>
+          <w:numId w:val="12"/>
+        </w:numPr>
+        <w:rPr>
+          <w:lang w:eastAsia="ru-RU"/>
+        </w:rPr>
+      </w:pPr>
+      <w:r>
+        <w:rPr>
+          <w:lang w:eastAsia="ru-RU"/>
+        </w:rPr>
+        <w:t>измерение площади одного объекта;</w:t>
+      </w:r>
+    </w:p>
+    <w:p>
+      <w:pPr>
+        <w:pStyle w:val="a3"/>
+        <w:numPr>
+          <w:ilvl w:val="1"/>
+          <w:numId w:val="12"/>
+        </w:numPr>
+        <w:rPr>
+          <w:lang w:eastAsia="ru-RU"/>
+        </w:rPr>
+      </w:pPr>
+      <w:r>
+        <w:rPr>
+          <w:lang w:eastAsia="ru-RU"/>
+        </w:rPr>
+        <w:t>измерение размеров нескольких объектов (площадь, периметр);</w:t>
+      </w:r>
+    </w:p>
+    <w:p>
+      <w:pPr>
+        <w:pStyle w:val="a3"/>
+        <w:numPr>
+          <w:ilvl w:val="1"/>
+          <w:numId w:val="12"/>
+        </w:numPr>
+        <w:rPr>
+          <w:lang w:eastAsia="ru-RU"/>
+        </w:rPr>
+      </w:pPr>
+      <w:r>
+        <w:rPr>
+          <w:lang w:eastAsia="ru-RU"/>
+        </w:rPr>
+        <w:t>получение координат в точке;</w:t>
+      </w:r>
+    </w:p>
+    <w:p>
+      <w:pPr>
+        <w:pStyle w:val="a3"/>
+        <w:numPr>
+          <w:ilvl w:val="1"/>
+          <w:numId w:val="12"/>
+        </w:numPr>
+        <w:rPr>
+          <w:lang w:eastAsia="ru-RU"/>
+        </w:rPr>
+      </w:pPr>
+      <w:r>
+        <w:rPr>
+          <w:lang w:eastAsia="ru-RU"/>
+        </w:rPr>
+        <w:t>измерение площади, длины и радиуса круга.</w:t>
+      </w:r>
+    </w:p>
+    <w:p>
+      <w:pPr>
+        <w:pStyle w:val="a3"/>
+        <w:numPr>
+          <w:ilvl w:val="0"/>
+          <w:numId w:val="12"/>
+        </w:numPr>
+        <w:rPr>
+          <w:lang w:eastAsia="ru-RU"/>
+        </w:rPr>
+      </w:pPr>
+      <w:r>
+        <w:rPr>
+          <w:lang w:eastAsia="ru-RU"/>
+        </w:rPr>
+        <w:t>Работа со слоями в Системе:</w:t>
+      </w:r>
+    </w:p>
+    <w:p>
+      <w:pPr>
+        <w:pStyle w:val="a3"/>
+        <w:numPr>
+          <w:ilvl w:val="1"/>
+          <w:numId w:val="12"/>
+        </w:numPr>
+        <w:rPr>
+          <w:lang w:eastAsia="ru-RU"/>
+        </w:rPr>
+      </w:pPr>
+      <w:r>
+        <w:rPr>
+          <w:lang w:eastAsia="ru-RU"/>
+        </w:rPr>
+        <w:t>создание нового объекта в слое, включая возможность создания путем копирования существующего объекта;</w:t>
+      </w:r>
+    </w:p>
+    <w:p>
+      <w:pPr>
+        <w:pStyle w:val="a3"/>
+        <w:numPr>
+          <w:ilvl w:val="1"/>
+          <w:numId w:val="12"/>
+        </w:numPr>
+        <w:rPr>
+          <w:lang w:eastAsia="ru-RU"/>
+        </w:rPr>
+      </w:pPr>
+      <w:r>
+        <w:rPr>
+          <w:lang w:eastAsia="ru-RU"/>
+        </w:rPr>
+        <w:t>фильтрация объектов:</w:t>
+      </w:r>
+    </w:p>
+    <w:p>
+      <w:pPr>
+        <w:pStyle w:val="a3"/>
+        <w:numPr>
+          <w:ilvl w:val="1"/>
+          <w:numId w:val="12"/>
+        </w:numPr>
+        <w:rPr>
+          <w:lang w:eastAsia="ru-RU"/>
+        </w:rPr>
+      </w:pPr>
+      <w:r>
+        <w:rPr>
+          <w:lang w:eastAsia="ru-RU"/>
+        </w:rPr>
+        <w:t>наложение пространственного и атрибутивного фильтра на слой;</w:t>
+      </w:r>
+    </w:p>
+    <w:p>
+      <w:pPr>
+        <w:pStyle w:val="a3"/>
+        <w:numPr>
+          <w:ilvl w:val="1"/>
+          <w:numId w:val="12"/>
+        </w:numPr>
+        <w:rPr>
+          <w:lang w:eastAsia="ru-RU"/>
+        </w:rPr>
+      </w:pPr>
+      <w:r>
+        <w:rPr>
+          <w:lang w:eastAsia="ru-RU"/>
+        </w:rPr>
+        <w:t>сохранение фильтра слоя в качестве предустановленного или системного;</w:t>
+      </w:r>
+    </w:p>
+    <w:p>
+      <w:pPr>
+        <w:pStyle w:val="a3"/>
+        <w:numPr>
+          <w:ilvl w:val="1"/>
+          <w:numId w:val="12"/>
+        </w:numPr>
+        <w:rPr>
+          <w:lang w:eastAsia="ru-RU"/>
+        </w:rPr>
+      </w:pPr>
+      <w:r>
+        <w:rPr>
+          <w:lang w:eastAsia="ru-RU"/>
+        </w:rPr>
+        <w:t>фильтрация целевого слоя объектами другого слоя;</w:t>
+      </w:r>
+    </w:p>
+    <w:p>
+      <w:pPr>
+        <w:pStyle w:val="a3"/>
+        <w:numPr>
+          <w:ilvl w:val="1"/>
+          <w:numId w:val="12"/>
+        </w:numPr>
+        <w:rPr>
+          <w:lang w:eastAsia="ru-RU"/>
+        </w:rPr>
+      </w:pPr>
+      <w:r>
+        <w:rPr>
+          <w:lang w:eastAsia="ru-RU"/>
+        </w:rPr>
+        <w:t>использование быстрых фильтров в дереве слоя (фильтрующие атрибуты).</w:t>
+      </w:r>
+    </w:p>
+    <w:p>
+      <w:pPr>
+        <w:pStyle w:val="a3"/>
+        <w:numPr>
+          <w:ilvl w:val="1"/>
+          <w:numId w:val="12"/>
+        </w:numPr>
+        <w:rPr>
+          <w:lang w:eastAsia="ru-RU"/>
+        </w:rPr>
+      </w:pPr>
+      <w:r>
+        <w:rPr>
+          <w:lang w:eastAsia="ru-RU"/>
+        </w:rPr>
+        <w:t>приближение к слою;</w:t>
+      </w:r>
+    </w:p>
+    <w:p>
+      <w:pPr>
+        <w:pStyle w:val="a3"/>
+        <w:numPr>
+          <w:ilvl w:val="1"/>
+          <w:numId w:val="12"/>
+        </w:numPr>
+        <w:rPr>
+          <w:lang w:eastAsia="ru-RU"/>
+        </w:rPr>
+      </w:pPr>
+      <w:r>
+        <w:rPr>
+          <w:lang w:eastAsia="ru-RU"/>
+        </w:rPr>
+        <w:t>управление первичным экстентом слоя;</w:t>
+      </w:r>
+    </w:p>
+    <w:p>
+      <w:pPr>
+        <w:pStyle w:val="a3"/>
+        <w:numPr>
+          <w:ilvl w:val="1"/>
+          <w:numId w:val="12"/>
+        </w:numPr>
+        <w:rPr>
+          <w:lang w:eastAsia="ru-RU"/>
+        </w:rPr>
+      </w:pPr>
+      <w:r>
+        <w:rPr>
+          <w:lang w:eastAsia="ru-RU"/>
+        </w:rPr>
+        <w:lastRenderedPageBreak/>
+        <w:t>редактирование стиля слоя;</w:t>
+      </w:r>
+    </w:p>
+    <w:p>
+      <w:pPr>
+        <w:pStyle w:val="a3"/>
+        <w:numPr>
+          <w:ilvl w:val="1"/>
+          <w:numId w:val="12"/>
+        </w:numPr>
+        <w:rPr>
+          <w:lang w:eastAsia="ru-RU"/>
+        </w:rPr>
+      </w:pPr>
+      <w:r>
+        <w:rPr>
+          <w:lang w:eastAsia="ru-RU"/>
+        </w:rPr>
+        <w:t>отображение всех объектов слоя в таблице результатов поиска;</w:t>
+      </w:r>
+    </w:p>
+    <w:p>
+      <w:pPr>
+        <w:pStyle w:val="a3"/>
+        <w:numPr>
+          <w:ilvl w:val="1"/>
+          <w:numId w:val="12"/>
+        </w:numPr>
+        <w:rPr>
+          <w:lang w:eastAsia="ru-RU"/>
+        </w:rPr>
+      </w:pPr>
+      <w:r>
+        <w:rPr>
+          <w:lang w:eastAsia="ru-RU"/>
+        </w:rPr>
+        <w:t>построение буферных зон объектов с возможностью их сохранения в слое;</w:t>
+      </w:r>
+    </w:p>
+    <w:p>
+      <w:pPr>
+        <w:pStyle w:val="a3"/>
+        <w:numPr>
+          <w:ilvl w:val="1"/>
+          <w:numId w:val="12"/>
+        </w:numPr>
+        <w:rPr>
+          <w:lang w:eastAsia="ru-RU"/>
+        </w:rPr>
+      </w:pPr>
+      <w:r>
+        <w:rPr>
+          <w:lang w:eastAsia="ru-RU"/>
+        </w:rPr>
+        <w:t>просмотр форм представления, прикреплённых к слою.</w:t>
+      </w:r>
+    </w:p>
+    <w:p>
+      <w:pPr>
+        <w:pStyle w:val="a3"/>
+        <w:numPr>
+          <w:ilvl w:val="0"/>
+          <w:numId w:val="13"/>
+        </w:numPr>
+        <w:rPr>
+          <w:lang w:eastAsia="ru-RU"/>
+        </w:rPr>
+      </w:pPr>
+      <w:r>
+        <w:rPr>
+          <w:lang w:eastAsia="ru-RU"/>
+        </w:rPr>
+        <w:t>Работа с пользовательскими слоями:</w:t>
+      </w:r>
+    </w:p>
+    <w:p>
+      <w:pPr>
+        <w:pStyle w:val="a3"/>
+        <w:numPr>
+          <w:ilvl w:val="1"/>
+          <w:numId w:val="13"/>
+        </w:numPr>
+        <w:rPr>
+          <w:lang w:eastAsia="ru-RU"/>
+        </w:rPr>
+      </w:pPr>
+      <w:r>
+        <w:rPr>
+          <w:lang w:eastAsia="ru-RU"/>
+        </w:rPr>
+        <w:t>создание пользовательского слоя без данных;</w:t>
+      </w:r>
+    </w:p>
+    <w:p>
+      <w:pPr>
+        <w:pStyle w:val="a3"/>
+        <w:numPr>
+          <w:ilvl w:val="1"/>
+          <w:numId w:val="13"/>
+        </w:numPr>
+        <w:rPr>
+          <w:lang w:eastAsia="ru-RU"/>
+        </w:rPr>
+      </w:pPr>
+      <w:r>
+        <w:rPr>
+          <w:lang w:eastAsia="ru-RU"/>
+        </w:rPr>
+        <w:t>создание пользовательского слоя копированием объектов существующего слоя с возможностью указать ограничения (условия);</w:t>
+      </w:r>
+    </w:p>
+    <w:p>
+      <w:pPr>
+        <w:pStyle w:val="a3"/>
+        <w:numPr>
+          <w:ilvl w:val="1"/>
+          <w:numId w:val="13"/>
+        </w:numPr>
+        <w:rPr>
+          <w:lang w:eastAsia="ru-RU"/>
+        </w:rPr>
+      </w:pPr>
+      <w:r>
+        <w:rPr>
+          <w:lang w:eastAsia="ru-RU"/>
+        </w:rPr>
+        <w:t>создание пользовательского слоя по результатам пространственного анализа указанных пользователем слоев (наложение, вычитание) с возможностью построения пересечений объектов внутри слоя;</w:t>
+      </w:r>
+    </w:p>
+    <w:p>
+      <w:pPr>
+        <w:pStyle w:val="a3"/>
+        <w:numPr>
+          <w:ilvl w:val="1"/>
+          <w:numId w:val="13"/>
+        </w:numPr>
+        <w:rPr>
+          <w:lang w:eastAsia="ru-RU"/>
+        </w:rPr>
+      </w:pPr>
+      <w:r>
+        <w:rPr>
+          <w:lang w:eastAsia="ru-RU"/>
+        </w:rPr>
+        <w:t>создание пользовательского слоя импортом координатного описания объектов из файлов в формате GEOJSON, SHP, MIF, KML.</w:t>
+      </w:r>
+    </w:p>
+    <w:p>
+      <w:pPr>
+        <w:pStyle w:val="a3"/>
+        <w:numPr>
+          <w:ilvl w:val="0"/>
+          <w:numId w:val="13"/>
+        </w:numPr>
+        <w:rPr>
+          <w:lang w:eastAsia="ru-RU"/>
+        </w:rPr>
+      </w:pPr>
+      <w:r>
+        <w:rPr>
+          <w:lang w:eastAsia="ru-RU"/>
+        </w:rPr>
+        <w:t>Аналитические функции:</w:t>
+      </w:r>
+    </w:p>
+    <w:p>
+      <w:pPr>
+        <w:pStyle w:val="a3"/>
+        <w:numPr>
+          <w:ilvl w:val="1"/>
+          <w:numId w:val="13"/>
+        </w:numPr>
+        <w:rPr>
+          <w:lang w:eastAsia="ru-RU"/>
+        </w:rPr>
+      </w:pPr>
+      <w:r>
+        <w:rPr>
+          <w:lang w:eastAsia="ru-RU"/>
+        </w:rPr>
+        <w:t>построение тепловых карт с возможностью сохранения в слое или рабочем наборе;</w:t>
+      </w:r>
+    </w:p>
+    <w:p>
+      <w:pPr>
+        <w:pStyle w:val="a3"/>
+        <w:numPr>
+          <w:ilvl w:val="1"/>
+          <w:numId w:val="13"/>
+        </w:numPr>
+        <w:rPr>
+          <w:lang w:eastAsia="ru-RU"/>
+        </w:rPr>
+      </w:pPr>
+      <w:r>
+        <w:rPr>
+          <w:lang w:eastAsia="ru-RU"/>
+        </w:rPr>
+        <w:t>создание тематической раскраски по характеристикам объектов слоя с возможностью сохранения в слое или рабочем наборе;</w:t>
+      </w:r>
+    </w:p>
+    <w:p>
+      <w:pPr>
+        <w:pStyle w:val="a3"/>
+        <w:numPr>
+          <w:ilvl w:val="1"/>
+          <w:numId w:val="13"/>
+        </w:numPr>
+        <w:rPr>
+          <w:lang w:eastAsia="ru-RU"/>
+        </w:rPr>
+      </w:pPr>
+      <w:r>
+        <w:rPr>
+          <w:lang w:eastAsia="ru-RU"/>
+        </w:rPr>
+        <w:t>возможность построения картодиаграмм по характеристикам объектов слоя с возможностью сохранения в слое или рабочем наборе;</w:t>
+      </w:r>
+    </w:p>
+    <w:p>
+      <w:pPr>
+        <w:pStyle w:val="a3"/>
+        <w:numPr>
+          <w:ilvl w:val="1"/>
+          <w:numId w:val="13"/>
+        </w:numPr>
+        <w:rPr>
+          <w:lang w:eastAsia="ru-RU"/>
+        </w:rPr>
+      </w:pPr>
+      <w:r>
+        <w:rPr>
+          <w:lang w:eastAsia="ru-RU"/>
+        </w:rPr>
+        <w:t>сравнительный анализ пространственных объектов с использованием шторки.</w:t>
+      </w:r>
+    </w:p>
+    <w:p>
+      <w:pPr>
+        <w:pStyle w:val="tdtoccaptionlevel3"/>
+      </w:pPr>
+      <w:r>
+        <w:lastRenderedPageBreak/>
+        <w:t>Требования к функциям блока автоматизации технологических процессов</w:t>
+      </w:r>
+    </w:p>
+    <w:p>
+      <w:pPr>
+        <w:rPr>
+          <w:i/>
+        </w:rPr>
+      </w:pPr>
+      <w:r>
+        <w:t>Данный блок должен обеспечивать автоматизированное выполнение процесса на основе типового сценария предоставления услуг/запросов:</w:t>
+      </w:r>
+    </w:p>
+    <w:p>
+      <w:r>
+        <w:t xml:space="preserve"> </w:t>
+      </w:r>
+      <w:r>
+        <w:t>•</w:t>
+      </w:r>
+      <w:r>
+        <w:tab/>
+        <w:t>подготовка и подача заявки на оказание государственной услуги Заявителем, включая возможность оперирования пространственными объектами, участвующими в услуге, выбора вида заявителя и прикрепление к карточке заявки комплекта электронных документов в соответствии с требованиями регламента, порядка выдачи итогового документа;</w:t>
+      </w:r>
+    </w:p>
+    <w:p>
+      <w:r>
+        <w:t>•</w:t>
+      </w:r>
+      <w:r>
+        <w:tab/>
+        <w:t>регистрация заявки на стороне объекта автоматизации либо отказ в регистрации заявки с уведомлением заявителя и возвратом заявления на сторону заявителя;</w:t>
+      </w:r>
+    </w:p>
+    <w:p>
+      <w:r>
+        <w:t>•</w:t>
+      </w:r>
+      <w:r>
+        <w:tab/>
+        <w:t>проверка заявки и предоставленного пакета документов на соответствие требованиям регламента;</w:t>
+      </w:r>
+    </w:p>
+    <w:p>
+      <w:r>
+        <w:t>•</w:t>
+      </w:r>
+      <w:r>
+        <w:tab/>
+        <w:t>информационное обеспечение процесса принятия решения по заявке в соответствии с контекстом предоставляемой услуги;</w:t>
+      </w:r>
+    </w:p>
+    <w:p>
+      <w:r>
+        <w:t>•</w:t>
+      </w:r>
+      <w:r>
+        <w:tab/>
+        <w:t>автоматическое изменение статуса заявки в соответствии с текущим этапом технологического процесса;</w:t>
+      </w:r>
+    </w:p>
+    <w:p>
+      <w:r>
+        <w:t>•</w:t>
+      </w:r>
+      <w:r>
+        <w:tab/>
+        <w:t>фиксирование результата рассмотрения по заявке с возможностью изменения решения;</w:t>
+      </w:r>
+    </w:p>
+    <w:p>
+      <w:r>
+        <w:t>•</w:t>
+      </w:r>
+      <w:r>
+        <w:tab/>
+        <w:t>формирование итогового документа (в случае если услуга предусматривает выдачу итогового документа), в соответствии с заданными шаблонами, с возможностью подписания документа (</w:t>
+      </w:r>
+      <w:r>
+        <w:t>или в случае, если</w:t>
+      </w:r>
+      <w:r>
+        <w:t xml:space="preserve"> услуга не предусматривает выдачу итогового документа – принятого решения) электронно-цифровой подписью уполномоченного лица объекта автоматизации;</w:t>
+      </w:r>
+    </w:p>
+    <w:p>
+      <w:pPr>
+        <w:rPr>
+          <w:i/>
+        </w:rPr>
+      </w:pPr>
+      <w:r>
+        <w:t>•</w:t>
+      </w:r>
+      <w:r>
+        <w:tab/>
+        <w:t>поиск и представление информации по зарегистрированным заявкам, предоставленным документам, зарегистрированным результатам оказания услуг</w:t>
+      </w:r>
+      <w:r>
+        <w:t>.</w:t>
+      </w:r>
+    </w:p>
+    <w:p>
+      <w:pPr>
+        <w:rPr>
+          <w:lang w:eastAsia="ru-RU"/>
+        </w:rPr>
+      </w:pPr>
+    </w:p>
+    <w:p>
+      <w:pPr>
+        <w:pStyle w:val="tdtoccaptionlevel3"/>
+      </w:pPr>
+      <w:r>
+        <w:lastRenderedPageBreak/>
+        <w:t>Требования к функциям блока</w:t>
+      </w:r>
+      <w:r>
+        <w:t xml:space="preserve"> </w:t>
+      </w:r>
+    </w:p>
+    <w:p>
+      <w:r>
+        <w:t>Блок должен обеспечивать ведение следующих Реестров и автоматизированное обновление при осуществлении бизнес-процессов:</w:t>
+      </w:r>
+    </w:p>
+    <w:p>
+      <w:pPr>
+        <w:pStyle w:val="a3"/>
+        <w:numPr>
+          <w:ilvl w:val="0"/>
+          <w:numId w:val="14"/>
+        </w:numPr>
+        <w:spacing w:after="160" w:line="259" w:lineRule="auto"/>
         <w:rPr>
           <w:rFonts w:ascii="Liberation Serif" w:hAnsi="Liberation Serif" w:cs="Liberation Serif"/>
           <w:sz w:val="24"/>
-          <w:szCs w:val="24"/>
         </w:rPr>
       </w:pPr>
       <w:r>
         <w:rPr>
           <w:rFonts w:ascii="Liberation Serif" w:hAnsi="Liberation Serif" w:cs="Liberation Serif"/>
           <w:sz w:val="24"/>
-          <w:szCs w:val="24"/>
-        </w:rPr>
-        <w:t>Субъектом автоматизации является Минприроды Свердловской области.</w:t>
-      </w:r>
-    </w:p>
-    <w:p>
-      <w:pPr>
-        <w:pStyle w:val="Abzatsotstup"/>
-        <w:ind w:firstLine="360"/>
-        <w:rPr>
-          <w:rFonts w:ascii="Liberation Serif" w:eastAsiaTheme="minorHAnsi" w:hAnsi="Liberation Serif" w:cs="Liberation Serif"/>
-          <w:color w:val="000000" w:themeColor="text1"/>
-        </w:rPr>
-      </w:pPr>
-      <w:r>
-        <w:rPr>
-          <w:rFonts w:ascii="Liberation Serif" w:eastAsiaTheme="minorHAnsi" w:hAnsi="Liberation Serif" w:cs="Liberation Serif"/>
-          <w:color w:val="000000" w:themeColor="text1"/>
-        </w:rPr>
-        <w:t>Объектом для автоматизации является совокупность взаимосвязанных бизнес-процессов Минприроды Свердловской области:</w:t>
+        </w:rPr>
+        <w:t>Реестр заявлений о формировании лесного участка</w:t>
       </w:r>
     </w:p>
     <w:p>
@@ -2456,11 +4844,9 @@
         <w:pStyle w:val="a3"/>
         <w:numPr>
           <w:ilvl w:val="0"/>
-          <w:numId w:val="6"/>
-        </w:numPr>
-        <w:suppressAutoHyphens/>
+          <w:numId w:val="14"/>
+        </w:numPr>
         <w:spacing w:after="160" w:line="259" w:lineRule="auto"/>
-        <w:jc w:val="left"/>
         <w:rPr>
           <w:rFonts w:ascii="Liberation Serif" w:hAnsi="Liberation Serif" w:cs="Liberation Serif"/>
           <w:sz w:val="24"/>
@@ -2471,7 +4857,7 @@
           <w:rFonts w:ascii="Liberation Serif" w:hAnsi="Liberation Serif" w:cs="Liberation Serif"/>
           <w:sz w:val="24"/>
         </w:rPr>
-        <w:t>Оформление права пользования лесным участком:</w:t>
+        <w:t>Реестр заявлений о предварительном согласовании лесного участка</w:t>
       </w:r>
     </w:p>
     <w:p>
@@ -2479,11 +4865,9 @@
         <w:pStyle w:val="a3"/>
         <w:numPr>
           <w:ilvl w:val="0"/>
-          <w:numId w:val="7"/>
-        </w:numPr>
-        <w:suppressAutoHyphens/>
+          <w:numId w:val="14"/>
+        </w:numPr>
         <w:spacing w:after="160" w:line="259" w:lineRule="auto"/>
-        <w:jc w:val="left"/>
         <w:rPr>
           <w:rFonts w:ascii="Liberation Serif" w:hAnsi="Liberation Serif" w:cs="Liberation Serif"/>
           <w:sz w:val="24"/>
@@ -2494,7 +4878,7 @@
           <w:rFonts w:ascii="Liberation Serif" w:hAnsi="Liberation Serif" w:cs="Liberation Serif"/>
           <w:sz w:val="24"/>
         </w:rPr>
-        <w:t>постоянное (бессрочное) пользование лесным участком;</w:t>
+        <w:t xml:space="preserve">Реестр правоустанавливающих документов </w:t>
       </w:r>
     </w:p>
     <w:p>
@@ -2502,11 +4886,9 @@
         <w:pStyle w:val="a3"/>
         <w:numPr>
           <w:ilvl w:val="0"/>
-          <w:numId w:val="7"/>
-        </w:numPr>
-        <w:suppressAutoHyphens/>
+          <w:numId w:val="14"/>
+        </w:numPr>
         <w:spacing w:after="160" w:line="259" w:lineRule="auto"/>
-        <w:jc w:val="left"/>
         <w:rPr>
           <w:rFonts w:ascii="Liberation Serif" w:hAnsi="Liberation Serif" w:cs="Liberation Serif"/>
           <w:sz w:val="24"/>
@@ -2517,7 +4899,7 @@
           <w:rFonts w:ascii="Liberation Serif" w:hAnsi="Liberation Serif" w:cs="Liberation Serif"/>
           <w:sz w:val="24"/>
         </w:rPr>
-        <w:t>ограниченное пользование чужим лесным участком (сервитут, публичный сервитут);</w:t>
+        <w:t>Реестр лесных участков</w:t>
       </w:r>
     </w:p>
     <w:p>
@@ -2525,11 +4907,9 @@
         <w:pStyle w:val="a3"/>
         <w:numPr>
           <w:ilvl w:val="0"/>
-          <w:numId w:val="7"/>
-        </w:numPr>
-        <w:suppressAutoHyphens/>
+          <w:numId w:val="14"/>
+        </w:numPr>
         <w:spacing w:after="160" w:line="259" w:lineRule="auto"/>
-        <w:jc w:val="left"/>
         <w:rPr>
           <w:rFonts w:ascii="Liberation Serif" w:hAnsi="Liberation Serif" w:cs="Liberation Serif"/>
           <w:sz w:val="24"/>
@@ -2540,7 +4920,477 @@
           <w:rFonts w:ascii="Liberation Serif" w:hAnsi="Liberation Serif" w:cs="Liberation Serif"/>
           <w:sz w:val="24"/>
         </w:rPr>
-        <w:t>аренда лесного участка;</w:t>
+        <w:t>Реестр проектов освоения лесов</w:t>
+      </w:r>
+    </w:p>
+    <w:p>
+      <w:pPr>
+        <w:pStyle w:val="tdtoccaptionlevel2"/>
+        <w:jc w:val="center"/>
+      </w:pPr>
+      <w:r>
+        <w:t>Требования к видам обеспечения</w:t>
+      </w:r>
+    </w:p>
+    <w:p>
+      <w:pPr>
+        <w:pStyle w:val="tdtoccaptionlevel3"/>
+        <w:jc w:val="center"/>
+      </w:pPr>
+      <w:r>
+        <w:t>Требования к информационному обеспечению</w:t>
+      </w:r>
+    </w:p>
+    <w:p>
+      <w:pPr>
+        <w:rPr>
+          <w:lang w:eastAsia="ru-RU"/>
+        </w:rPr>
+      </w:pPr>
+      <w:r>
+        <w:rPr>
+          <w:lang w:eastAsia="ru-RU"/>
+        </w:rPr>
+        <w:t>Информационная модель данных Системы должна быть организована для хранения данных информационных объектов, атрибутов, документов (электронных образов документов) и пространственных данных по информационным объектам рассматриваемого предмета автоматизации.</w:t>
+      </w:r>
+      <w:r>
+        <w:rPr>
+          <w:lang w:eastAsia="ru-RU"/>
+        </w:rPr>
+        <w:t xml:space="preserve"> </w:t>
+      </w:r>
+      <w:r>
+        <w:rPr>
+          <w:lang w:eastAsia="ru-RU"/>
+        </w:rPr>
+        <w:t>Для обеспечения согласованности данных в структуре информационного ресурса Системы должна быть предусмотрена возможность формирования и использования справочников</w:t>
+      </w:r>
+    </w:p>
+    <w:p>
+      <w:pPr>
+        <w:pStyle w:val="tdtoccaptionlevel3"/>
+      </w:pPr>
+      <w:r>
+        <w:t xml:space="preserve"> Требования к программному обеспечению и языкам программирования</w:t>
+      </w:r>
+    </w:p>
+    <w:p>
+      <w:pPr>
+        <w:rPr>
+          <w:i/>
+        </w:rPr>
+      </w:pPr>
+      <w:r>
+        <w:t xml:space="preserve">Интерфейс пользователя Системы должен быть реализован в технологии </w:t>
+      </w:r>
+      <w:proofErr w:type="spellStart"/>
+      <w:r>
+        <w:t>web</w:t>
+      </w:r>
+      <w:proofErr w:type="spellEnd"/>
+      <w:r>
+        <w:t xml:space="preserve">-клиента и доступен с помощью популярных стандартных браузеров (Microsoft Edge версии 87 и выше, Google </w:t>
+      </w:r>
+      <w:proofErr w:type="spellStart"/>
+      <w:r>
+        <w:t>Chrome</w:t>
+      </w:r>
+      <w:proofErr w:type="spellEnd"/>
+      <w:r>
+        <w:t xml:space="preserve"> версии 87 и выше, </w:t>
+      </w:r>
+      <w:proofErr w:type="spellStart"/>
+      <w:r>
+        <w:t>Mozila</w:t>
+      </w:r>
+      <w:proofErr w:type="spellEnd"/>
+      <w:r>
+        <w:t xml:space="preserve"> Firefox версии 80 и выше, Opera версии 73 и выше).</w:t>
+      </w:r>
+    </w:p>
+    <w:p>
+      <w:pPr>
+        <w:rPr>
+          <w:i/>
+        </w:rPr>
+      </w:pPr>
+      <w:r>
+        <w:t>При создании Системы должны использоваться Систему управления базами данных (далее - СУБД), удовлетворяющей следующим требованиям (требование введено для обеспечения совместимости с подсистемами информационной системы для организации мониторинга социально-экономического развития Свердловской области, использующими СУБД с указанными характеристиками):</w:t>
+      </w:r>
+    </w:p>
+    <w:tbl>
+      <w:tblPr>
+        <w:tblW w:w="5000" w:type="pct"/>
+        <w:tblLook w:val="04A0" w:firstRow="1" w:lastRow="0" w:firstColumn="1" w:lastColumn="0" w:noHBand="0" w:noVBand="1"/>
+      </w:tblPr>
+      <w:tblGrid>
+        <w:gridCol w:w="9345"/>
+      </w:tblGrid>
+      <w:tr>
+        <w:tc>
+          <w:tcPr>
+            <w:tcW w:w="10063" w:type="dxa"/>
+            <w:tcBorders>
+              <w:top w:val="single" w:sz="4" w:space="0" w:color="000000"/>
+              <w:left w:val="single" w:sz="4" w:space="0" w:color="000000"/>
+              <w:bottom w:val="single" w:sz="4" w:space="0" w:color="000000"/>
+              <w:right w:val="single" w:sz="4" w:space="0" w:color="000000"/>
+            </w:tcBorders>
+            <w:shd w:val="clear" w:color="auto" w:fill="auto"/>
+          </w:tcPr>
+          <w:p>
+            <w:pPr>
+              <w:pStyle w:val="Standard"/>
+              <w:spacing w:line="276" w:lineRule="auto"/>
+              <w:jc w:val="left"/>
+              <w:textAlignment w:val="auto"/>
+              <w:rPr>
+                <w:rFonts w:ascii="Times New Roman" w:hAnsi="Times New Roman"/>
+                <w:sz w:val="24"/>
+              </w:rPr>
+            </w:pPr>
+            <w:r>
+              <w:rPr>
+                <w:rFonts w:ascii="Times New Roman" w:hAnsi="Times New Roman"/>
+                <w:sz w:val="24"/>
+              </w:rPr>
+              <w:lastRenderedPageBreak/>
+              <w:t xml:space="preserve">Совместимость с объектно-реляционной СУБД с открытыми исходными текстами </w:t>
+            </w:r>
+            <w:r>
+              <w:rPr>
+                <w:rFonts w:ascii="Times New Roman" w:hAnsi="Times New Roman"/>
+                <w:sz w:val="24"/>
+                <w:lang w:val="en-US"/>
+              </w:rPr>
+              <w:t>PostgreSQL</w:t>
+            </w:r>
+            <w:r>
+              <w:rPr>
+                <w:rFonts w:ascii="Times New Roman" w:hAnsi="Times New Roman"/>
+                <w:sz w:val="24"/>
+              </w:rPr>
+              <w:t xml:space="preserve"> версии не ниже 12.2</w:t>
+            </w:r>
+          </w:p>
+        </w:tc>
+      </w:tr>
+      <w:tr>
+        <w:tc>
+          <w:tcPr>
+            <w:tcW w:w="10063" w:type="dxa"/>
+            <w:tcBorders>
+              <w:top w:val="single" w:sz="4" w:space="0" w:color="000000"/>
+              <w:left w:val="single" w:sz="4" w:space="0" w:color="000000"/>
+              <w:bottom w:val="single" w:sz="4" w:space="0" w:color="000000"/>
+              <w:right w:val="single" w:sz="4" w:space="0" w:color="000000"/>
+            </w:tcBorders>
+            <w:shd w:val="clear" w:color="auto" w:fill="auto"/>
+          </w:tcPr>
+          <w:p>
+            <w:pPr>
+              <w:pStyle w:val="Standard"/>
+              <w:spacing w:line="276" w:lineRule="auto"/>
+              <w:jc w:val="left"/>
+              <w:textAlignment w:val="auto"/>
+              <w:rPr>
+                <w:rFonts w:ascii="Times New Roman" w:hAnsi="Times New Roman"/>
+                <w:sz w:val="24"/>
+              </w:rPr>
+            </w:pPr>
+            <w:r>
+              <w:rPr>
+                <w:rFonts w:ascii="Times New Roman" w:hAnsi="Times New Roman"/>
+                <w:sz w:val="24"/>
+              </w:rPr>
+              <w:t>Поддержка работы в 1С</w:t>
+            </w:r>
+          </w:p>
+        </w:tc>
+      </w:tr>
+      <w:tr>
+        <w:trPr>
+          <w:trHeight w:val="153"/>
+        </w:trPr>
+        <w:tc>
+          <w:tcPr>
+            <w:tcW w:w="10063" w:type="dxa"/>
+            <w:tcBorders>
+              <w:top w:val="single" w:sz="4" w:space="0" w:color="000000"/>
+              <w:left w:val="single" w:sz="4" w:space="0" w:color="000000"/>
+              <w:bottom w:val="single" w:sz="4" w:space="0" w:color="000000"/>
+              <w:right w:val="single" w:sz="4" w:space="0" w:color="000000"/>
+            </w:tcBorders>
+            <w:shd w:val="clear" w:color="auto" w:fill="auto"/>
+          </w:tcPr>
+          <w:p>
+            <w:pPr>
+              <w:pStyle w:val="Standard"/>
+              <w:spacing w:line="276" w:lineRule="auto"/>
+              <w:jc w:val="left"/>
+              <w:textAlignment w:val="auto"/>
+              <w:rPr>
+                <w:rFonts w:ascii="Times New Roman" w:hAnsi="Times New Roman"/>
+                <w:sz w:val="24"/>
+              </w:rPr>
+            </w:pPr>
+            <w:r>
+              <w:rPr>
+                <w:rFonts w:ascii="Times New Roman" w:hAnsi="Times New Roman"/>
+                <w:sz w:val="24"/>
+              </w:rPr>
+              <w:t>Возможность построения отказоустойчивого кластера</w:t>
+            </w:r>
+          </w:p>
+        </w:tc>
+      </w:tr>
+      <w:tr>
+        <w:tc>
+          <w:tcPr>
+            <w:tcW w:w="10063" w:type="dxa"/>
+            <w:tcBorders>
+              <w:top w:val="single" w:sz="4" w:space="0" w:color="000000"/>
+              <w:left w:val="single" w:sz="4" w:space="0" w:color="000000"/>
+              <w:bottom w:val="single" w:sz="4" w:space="0" w:color="000000"/>
+              <w:right w:val="single" w:sz="4" w:space="0" w:color="000000"/>
+            </w:tcBorders>
+            <w:shd w:val="clear" w:color="auto" w:fill="auto"/>
+          </w:tcPr>
+          <w:p>
+            <w:pPr>
+              <w:pStyle w:val="Standard"/>
+              <w:spacing w:line="276" w:lineRule="auto"/>
+              <w:jc w:val="left"/>
+              <w:textAlignment w:val="auto"/>
+              <w:rPr>
+                <w:rFonts w:ascii="Times New Roman" w:hAnsi="Times New Roman"/>
+                <w:sz w:val="24"/>
+              </w:rPr>
+            </w:pPr>
+            <w:r>
+              <w:rPr>
+                <w:rFonts w:ascii="Times New Roman" w:hAnsi="Times New Roman"/>
+                <w:sz w:val="24"/>
+              </w:rPr>
+              <w:t>Идентификация и аутентификация пользователей до предоставления доступа к БД</w:t>
+            </w:r>
+          </w:p>
+        </w:tc>
+      </w:tr>
+      <w:tr>
+        <w:tc>
+          <w:tcPr>
+            <w:tcW w:w="10063" w:type="dxa"/>
+            <w:tcBorders>
+              <w:top w:val="single" w:sz="4" w:space="0" w:color="000000"/>
+              <w:left w:val="single" w:sz="4" w:space="0" w:color="000000"/>
+              <w:bottom w:val="single" w:sz="4" w:space="0" w:color="000000"/>
+              <w:right w:val="single" w:sz="4" w:space="0" w:color="000000"/>
+            </w:tcBorders>
+            <w:shd w:val="clear" w:color="auto" w:fill="auto"/>
+          </w:tcPr>
+          <w:p>
+            <w:pPr>
+              <w:pStyle w:val="Standard"/>
+              <w:spacing w:line="276" w:lineRule="auto"/>
+              <w:jc w:val="left"/>
+              <w:textAlignment w:val="auto"/>
+              <w:rPr>
+                <w:rFonts w:ascii="Times New Roman" w:hAnsi="Times New Roman"/>
+                <w:sz w:val="24"/>
+              </w:rPr>
+            </w:pPr>
+            <w:r>
+              <w:rPr>
+                <w:rFonts w:ascii="Times New Roman" w:hAnsi="Times New Roman"/>
+                <w:sz w:val="24"/>
+              </w:rPr>
+              <w:t>Управление объектами БД с помощью консольных и графической утилит</w:t>
+            </w:r>
+          </w:p>
+        </w:tc>
+      </w:tr>
+      <w:tr>
+        <w:tc>
+          <w:tcPr>
+            <w:tcW w:w="10063" w:type="dxa"/>
+            <w:tcBorders>
+              <w:top w:val="single" w:sz="4" w:space="0" w:color="000000"/>
+              <w:left w:val="single" w:sz="4" w:space="0" w:color="000000"/>
+              <w:bottom w:val="single" w:sz="4" w:space="0" w:color="000000"/>
+              <w:right w:val="single" w:sz="4" w:space="0" w:color="000000"/>
+            </w:tcBorders>
+            <w:shd w:val="clear" w:color="auto" w:fill="auto"/>
+          </w:tcPr>
+          <w:p>
+            <w:pPr>
+              <w:pStyle w:val="Standard"/>
+              <w:spacing w:line="276" w:lineRule="auto"/>
+              <w:jc w:val="left"/>
+              <w:textAlignment w:val="auto"/>
+              <w:rPr>
+                <w:rFonts w:ascii="Times New Roman" w:hAnsi="Times New Roman"/>
+                <w:sz w:val="24"/>
+              </w:rPr>
+            </w:pPr>
+            <w:r>
+              <w:rPr>
+                <w:rFonts w:ascii="Times New Roman" w:hAnsi="Times New Roman"/>
+                <w:sz w:val="24"/>
+              </w:rPr>
+              <w:t>Встроенные механизмы резервирования и восстановления БД</w:t>
+            </w:r>
+          </w:p>
+        </w:tc>
+      </w:tr>
+      <w:tr>
+        <w:tc>
+          <w:tcPr>
+            <w:tcW w:w="10063" w:type="dxa"/>
+            <w:tcBorders>
+              <w:top w:val="single" w:sz="4" w:space="0" w:color="000000"/>
+              <w:left w:val="single" w:sz="4" w:space="0" w:color="000000"/>
+              <w:bottom w:val="single" w:sz="4" w:space="0" w:color="000000"/>
+              <w:right w:val="single" w:sz="4" w:space="0" w:color="000000"/>
+            </w:tcBorders>
+            <w:shd w:val="clear" w:color="auto" w:fill="auto"/>
+          </w:tcPr>
+          <w:p>
+            <w:pPr>
+              <w:pStyle w:val="Standard"/>
+              <w:spacing w:line="276" w:lineRule="auto"/>
+              <w:jc w:val="left"/>
+              <w:textAlignment w:val="auto"/>
+              <w:rPr>
+                <w:rFonts w:ascii="Times New Roman" w:hAnsi="Times New Roman"/>
+                <w:sz w:val="24"/>
+              </w:rPr>
+            </w:pPr>
+            <w:r>
+              <w:rPr>
+                <w:rFonts w:ascii="Times New Roman" w:hAnsi="Times New Roman"/>
+                <w:sz w:val="24"/>
+              </w:rPr>
+              <w:t>Управление правилами протоколирования действий пользователя БД</w:t>
+            </w:r>
+          </w:p>
+        </w:tc>
+      </w:tr>
+      <w:tr>
+        <w:tc>
+          <w:tcPr>
+            <w:tcW w:w="10063" w:type="dxa"/>
+            <w:tcBorders>
+              <w:top w:val="single" w:sz="4" w:space="0" w:color="000000"/>
+              <w:left w:val="single" w:sz="4" w:space="0" w:color="000000"/>
+              <w:bottom w:val="single" w:sz="4" w:space="0" w:color="000000"/>
+              <w:right w:val="single" w:sz="4" w:space="0" w:color="000000"/>
+            </w:tcBorders>
+            <w:shd w:val="clear" w:color="auto" w:fill="auto"/>
+          </w:tcPr>
+          <w:p>
+            <w:pPr>
+              <w:pStyle w:val="Standard"/>
+              <w:spacing w:line="276" w:lineRule="auto"/>
+              <w:jc w:val="left"/>
+              <w:textAlignment w:val="auto"/>
+              <w:rPr>
+                <w:rFonts w:ascii="Times New Roman" w:hAnsi="Times New Roman"/>
+                <w:sz w:val="24"/>
+              </w:rPr>
+            </w:pPr>
+            <w:r>
+              <w:rPr>
+                <w:rFonts w:ascii="Times New Roman" w:hAnsi="Times New Roman"/>
+                <w:sz w:val="24"/>
+              </w:rPr>
+              <w:t>Управление режимом очистки памяти процессов СУБД.</w:t>
+            </w:r>
+          </w:p>
+        </w:tc>
+      </w:tr>
+    </w:tbl>
+    <w:p>
+      <w:pPr>
+        <w:ind w:firstLine="0"/>
+        <w:rPr>
+          <w:lang w:eastAsia="ru-RU"/>
+        </w:rPr>
+      </w:pPr>
+    </w:p>
+    <w:p>
+      <w:pPr>
+        <w:pStyle w:val="tdtoccaptionlevel3"/>
+      </w:pPr>
+      <w:r>
+        <w:t>Требование к техническому обеспечению</w:t>
+      </w:r>
+    </w:p>
+    <w:p>
+      <w:pPr>
+        <w:ind w:firstLine="0"/>
+        <w:rPr>
+          <w:lang w:eastAsia="ru-RU"/>
+        </w:rPr>
+      </w:pPr>
+      <w:r>
+        <w:rPr>
+          <w:lang w:eastAsia="ru-RU"/>
+        </w:rPr>
+        <w:t>В рамках данного ТЗ не выполняются работы по обеспечению серверным и клиентским оборудованием. Ответственность за обеспечение серверного и клиентского оборудования возлагается на Заказчика.</w:t>
+      </w:r>
+    </w:p>
+    <w:p>
+      <w:pPr>
+        <w:pStyle w:val="tdtoccaptionlevel1"/>
+        <w:jc w:val="center"/>
+      </w:pPr>
+      <w:r>
+        <w:lastRenderedPageBreak/>
+        <w:t>Требования к составу и результатам работ.</w:t>
+      </w:r>
+    </w:p>
+    <w:p>
+      <w:pPr>
+        <w:pStyle w:val="tdtoccaptionlevel2"/>
+        <w:jc w:val="center"/>
+      </w:pPr>
+      <w:r>
+        <w:t>Описание требований к составу и результатам работ</w:t>
+      </w:r>
+    </w:p>
+    <w:p>
+      <w:pPr>
+        <w:rPr>
+          <w:lang w:eastAsia="ru-RU"/>
+        </w:rPr>
+      </w:pPr>
+      <w:r>
+        <w:rPr>
+          <w:b/>
+          <w:bCs/>
+          <w:lang w:eastAsia="ru-RU"/>
+        </w:rPr>
+        <w:t>Этап 1</w:t>
+      </w:r>
+      <w:r>
+        <w:rPr>
+          <w:lang w:eastAsia="ru-RU"/>
+        </w:rPr>
+        <w:t xml:space="preserve"> – подготовка базового программного комплекса системы, разработка документации на систему и её части.</w:t>
+      </w:r>
+    </w:p>
+    <w:p>
+      <w:pPr>
+        <w:rPr>
+          <w:lang w:eastAsia="ru-RU"/>
+        </w:rPr>
+      </w:pPr>
+      <w:r>
+        <w:rPr>
+          <w:lang w:eastAsia="ru-RU"/>
+        </w:rPr>
+        <w:t xml:space="preserve">Результаты работ: </w:t>
       </w:r>
     </w:p>
     <w:p>
@@ -2548,22 +5398,18 @@
         <w:pStyle w:val="a3"/>
         <w:numPr>
           <w:ilvl w:val="0"/>
-          <w:numId w:val="7"/>
-        </w:numPr>
-        <w:suppressAutoHyphens/>
-        <w:spacing w:after="160" w:line="259" w:lineRule="auto"/>
-        <w:jc w:val="left"/>
-        <w:rPr>
-          <w:rFonts w:ascii="Liberation Serif" w:hAnsi="Liberation Serif" w:cs="Liberation Serif"/>
-          <w:sz w:val="24"/>
-        </w:rPr>
-      </w:pPr>
-      <w:r>
-        <w:rPr>
-          <w:rFonts w:ascii="Liberation Serif" w:hAnsi="Liberation Serif" w:cs="Liberation Serif"/>
-          <w:sz w:val="24"/>
-        </w:rPr>
-        <w:t>безвозмездное пользование лесным участком.</w:t>
+          <w:numId w:val="15"/>
+        </w:numPr>
+        <w:ind w:left="426"/>
+        <w:rPr>
+          <w:lang w:eastAsia="ru-RU"/>
+        </w:rPr>
+      </w:pPr>
+      <w:r>
+        <w:rPr>
+          <w:lang w:eastAsia="ru-RU"/>
+        </w:rPr>
+        <w:t>Уточнены требования к структуре, составу атрибутивных, пространственных и документальных данных</w:t>
       </w:r>
     </w:p>
     <w:p>
@@ -2571,22 +5417,18 @@
         <w:pStyle w:val="a3"/>
         <w:numPr>
           <w:ilvl w:val="0"/>
-          <w:numId w:val="6"/>
-        </w:numPr>
-        <w:suppressAutoHyphens/>
-        <w:spacing w:after="160" w:line="259" w:lineRule="auto"/>
-        <w:jc w:val="left"/>
-        <w:rPr>
-          <w:rFonts w:ascii="Liberation Serif" w:hAnsi="Liberation Serif" w:cs="Liberation Serif"/>
-          <w:sz w:val="24"/>
-        </w:rPr>
-      </w:pPr>
-      <w:r>
-        <w:rPr>
-          <w:rFonts w:ascii="Liberation Serif" w:hAnsi="Liberation Serif" w:cs="Liberation Serif"/>
-          <w:sz w:val="24"/>
-        </w:rPr>
-        <w:t>Проведение государственной экспертизы проектов освоения лесов, расположенных на землях лесного фонда.</w:t>
+          <w:numId w:val="15"/>
+        </w:numPr>
+        <w:ind w:left="426"/>
+        <w:rPr>
+          <w:lang w:eastAsia="ru-RU"/>
+        </w:rPr>
+      </w:pPr>
+      <w:r>
+        <w:rPr>
+          <w:lang w:eastAsia="ru-RU"/>
+        </w:rPr>
+        <w:t>Разработаны технические решения на систему</w:t>
       </w:r>
     </w:p>
     <w:p>
@@ -2594,22 +5436,18 @@
         <w:pStyle w:val="a3"/>
         <w:numPr>
           <w:ilvl w:val="0"/>
-          <w:numId w:val="6"/>
-        </w:numPr>
-        <w:suppressAutoHyphens/>
-        <w:spacing w:after="160" w:line="259" w:lineRule="auto"/>
-        <w:jc w:val="left"/>
-        <w:rPr>
-          <w:rFonts w:ascii="Liberation Serif" w:hAnsi="Liberation Serif" w:cs="Liberation Serif"/>
-          <w:sz w:val="24"/>
-        </w:rPr>
-      </w:pPr>
-      <w:r>
-        <w:rPr>
-          <w:rFonts w:ascii="Liberation Serif" w:hAnsi="Liberation Serif" w:cs="Liberation Serif"/>
-          <w:sz w:val="24"/>
-        </w:rPr>
-        <w:t>Согласование проекта рекультивации нарушенных земель/ проекта лесовосстановления.</w:t>
+          <w:numId w:val="15"/>
+        </w:numPr>
+        <w:ind w:left="426"/>
+        <w:rPr>
+          <w:lang w:eastAsia="ru-RU"/>
+        </w:rPr>
+      </w:pPr>
+      <w:r>
+        <w:rPr>
+          <w:lang w:eastAsia="ru-RU"/>
+        </w:rPr>
+        <w:t>Разработана матрица ролей и полномочий</w:t>
       </w:r>
     </w:p>
     <w:p>
@@ -2617,22 +5455,32 @@
         <w:pStyle w:val="a3"/>
         <w:numPr>
           <w:ilvl w:val="0"/>
-          <w:numId w:val="6"/>
-        </w:numPr>
-        <w:suppressAutoHyphens/>
-        <w:spacing w:after="160" w:line="259" w:lineRule="auto"/>
-        <w:jc w:val="left"/>
-        <w:rPr>
-          <w:rFonts w:ascii="Liberation Serif" w:hAnsi="Liberation Serif" w:cs="Liberation Serif"/>
-          <w:sz w:val="24"/>
-        </w:rPr>
-      </w:pPr>
-      <w:r>
-        <w:rPr>
-          <w:rFonts w:ascii="Liberation Serif" w:hAnsi="Liberation Serif" w:cs="Liberation Serif"/>
-          <w:sz w:val="24"/>
-        </w:rPr>
-        <w:t xml:space="preserve">Прием лесной декларации и отчетов об использовании лесов: </w:t>
+          <w:numId w:val="15"/>
+        </w:numPr>
+        <w:ind w:left="426"/>
+        <w:rPr>
+          <w:lang w:eastAsia="ru-RU"/>
+        </w:rPr>
+      </w:pPr>
+      <w:r>
+        <w:rPr>
+          <w:lang w:eastAsia="ru-RU"/>
+        </w:rPr>
+        <w:t>Разработаны макеты экранных форм</w:t>
+      </w:r>
+    </w:p>
+    <w:p>
+      <w:pPr>
+        <w:ind w:left="709" w:firstLine="0"/>
+        <w:rPr>
+          <w:lang w:eastAsia="ru-RU"/>
+        </w:rPr>
+      </w:pPr>
+      <w:r>
+        <w:rPr>
+          <w:lang w:eastAsia="ru-RU"/>
+        </w:rPr>
+        <w:t>Документы:</w:t>
       </w:r>
     </w:p>
     <w:p>
@@ -2640,22 +5488,18 @@
         <w:pStyle w:val="a3"/>
         <w:numPr>
           <w:ilvl w:val="0"/>
-          <w:numId w:val="7"/>
-        </w:numPr>
-        <w:suppressAutoHyphens/>
-        <w:spacing w:after="160" w:line="259" w:lineRule="auto"/>
-        <w:jc w:val="left"/>
-        <w:rPr>
-          <w:rFonts w:ascii="Liberation Serif" w:hAnsi="Liberation Serif" w:cs="Liberation Serif"/>
-          <w:sz w:val="24"/>
-        </w:rPr>
-      </w:pPr>
-      <w:r>
-        <w:rPr>
-          <w:rFonts w:ascii="Liberation Serif" w:hAnsi="Liberation Serif" w:cs="Liberation Serif"/>
-          <w:sz w:val="24"/>
-        </w:rPr>
-        <w:t>об использовании лесов;</w:t>
+          <w:numId w:val="16"/>
+        </w:numPr>
+        <w:ind w:left="426"/>
+        <w:rPr>
+          <w:lang w:eastAsia="ru-RU"/>
+        </w:rPr>
+      </w:pPr>
+      <w:r>
+        <w:rPr>
+          <w:lang w:eastAsia="ru-RU"/>
+        </w:rPr>
+        <w:t>Документ «Пояснительная записка к техническому проекту системы»</w:t>
       </w:r>
     </w:p>
     <w:p>
@@ -2663,22 +5507,18 @@
         <w:pStyle w:val="a3"/>
         <w:numPr>
           <w:ilvl w:val="0"/>
-          <w:numId w:val="7"/>
-        </w:numPr>
-        <w:suppressAutoHyphens/>
-        <w:spacing w:after="160" w:line="259" w:lineRule="auto"/>
-        <w:jc w:val="left"/>
-        <w:rPr>
-          <w:rFonts w:ascii="Liberation Serif" w:hAnsi="Liberation Serif" w:cs="Liberation Serif"/>
-          <w:sz w:val="24"/>
-        </w:rPr>
-      </w:pPr>
-      <w:r>
-        <w:rPr>
-          <w:rFonts w:ascii="Liberation Serif" w:hAnsi="Liberation Serif" w:cs="Liberation Serif"/>
-          <w:sz w:val="24"/>
-        </w:rPr>
-        <w:t>об охране и защите лесов;</w:t>
+          <w:numId w:val="16"/>
+        </w:numPr>
+        <w:ind w:left="426"/>
+        <w:rPr>
+          <w:lang w:eastAsia="ru-RU"/>
+        </w:rPr>
+      </w:pPr>
+      <w:r>
+        <w:rPr>
+          <w:lang w:eastAsia="ru-RU"/>
+        </w:rPr>
+        <w:t>Документ «Матрица ролей и полномочий»</w:t>
       </w:r>
     </w:p>
     <w:p>
@@ -2686,22 +5526,90 @@
         <w:pStyle w:val="a3"/>
         <w:numPr>
           <w:ilvl w:val="0"/>
-          <w:numId w:val="7"/>
-        </w:numPr>
-        <w:suppressAutoHyphens/>
-        <w:spacing w:after="160" w:line="259" w:lineRule="auto"/>
-        <w:jc w:val="left"/>
-        <w:rPr>
-          <w:rFonts w:ascii="Liberation Serif" w:hAnsi="Liberation Serif" w:cs="Liberation Serif"/>
-          <w:sz w:val="24"/>
-        </w:rPr>
-      </w:pPr>
-      <w:r>
-        <w:rPr>
-          <w:rFonts w:ascii="Liberation Serif" w:hAnsi="Liberation Serif" w:cs="Liberation Serif"/>
-          <w:sz w:val="24"/>
-        </w:rPr>
-        <w:t>воспроизводстве лесов и лесоразведении;</w:t>
+          <w:numId w:val="16"/>
+        </w:numPr>
+        <w:ind w:left="426"/>
+        <w:rPr>
+          <w:lang w:eastAsia="ru-RU"/>
+        </w:rPr>
+      </w:pPr>
+      <w:r>
+        <w:rPr>
+          <w:lang w:eastAsia="ru-RU"/>
+        </w:rPr>
+        <w:t>Документ «Макеты экранных форм»</w:t>
+      </w:r>
+    </w:p>
+    <w:p>
+      <w:pPr>
+        <w:ind w:left="709" w:firstLine="0"/>
+        <w:rPr>
+          <w:lang w:eastAsia="ru-RU"/>
+        </w:rPr>
+      </w:pPr>
+      <w:r>
+        <w:rPr>
+          <w:lang w:eastAsia="ru-RU"/>
+        </w:rPr>
+        <w:t xml:space="preserve">Сроки работ: не позднее 35 дней с даты </w:t>
+      </w:r>
+      <w:r>
+        <w:rPr>
+          <w:lang w:eastAsia="ru-RU"/>
+        </w:rPr>
+        <w:t>начала</w:t>
+      </w:r>
+      <w:r>
+        <w:rPr>
+          <w:lang w:eastAsia="ru-RU"/>
+        </w:rPr>
+        <w:t xml:space="preserve"> 8</w:t>
+      </w:r>
+      <w:r>
+        <w:rPr>
+          <w:lang w:eastAsia="ru-RU"/>
+        </w:rPr>
+        <w:t xml:space="preserve"> семестра</w:t>
+      </w:r>
+      <w:r>
+        <w:rPr>
+          <w:lang w:eastAsia="ru-RU"/>
+        </w:rPr>
+        <w:t>.</w:t>
+      </w:r>
+    </w:p>
+    <w:p>
+      <w:pPr>
+        <w:rPr>
+          <w:lang w:eastAsia="ru-RU"/>
+        </w:rPr>
+      </w:pPr>
+      <w:r>
+        <w:rPr>
+          <w:b/>
+          <w:bCs/>
+          <w:lang w:eastAsia="ru-RU"/>
+        </w:rPr>
+        <w:t>Этап 2</w:t>
+      </w:r>
+      <w:r>
+        <w:rPr>
+          <w:lang w:eastAsia="ru-RU"/>
+        </w:rPr>
+        <w:t xml:space="preserve"> – Разработка ПО, проведение предварительных испытаний системы.</w:t>
+      </w:r>
+    </w:p>
+    <w:p>
+      <w:pPr>
+        <w:rPr>
+          <w:lang w:eastAsia="ru-RU"/>
+        </w:rPr>
+      </w:pPr>
+      <w:r>
+        <w:rPr>
+          <w:lang w:eastAsia="ru-RU"/>
+        </w:rPr>
+        <w:t>Результаты работ:</w:t>
       </w:r>
     </w:p>
     <w:p>
@@ -2709,22 +5617,17 @@
         <w:pStyle w:val="a3"/>
         <w:numPr>
           <w:ilvl w:val="0"/>
-          <w:numId w:val="7"/>
-        </w:numPr>
-        <w:suppressAutoHyphens/>
-        <w:spacing w:after="160" w:line="259" w:lineRule="auto"/>
-        <w:jc w:val="left"/>
-        <w:rPr>
-          <w:rFonts w:ascii="Liberation Serif" w:hAnsi="Liberation Serif" w:cs="Liberation Serif"/>
-          <w:sz w:val="24"/>
-        </w:rPr>
-      </w:pPr>
-      <w:r>
-        <w:rPr>
-          <w:rFonts w:ascii="Liberation Serif" w:hAnsi="Liberation Serif" w:cs="Liberation Serif"/>
-          <w:sz w:val="24"/>
-        </w:rPr>
-        <w:t>охране лесов от пожаров;</w:t>
+          <w:numId w:val="18"/>
+        </w:numPr>
+        <w:rPr>
+          <w:lang w:eastAsia="ru-RU"/>
+        </w:rPr>
+      </w:pPr>
+      <w:r>
+        <w:rPr>
+          <w:lang w:eastAsia="ru-RU"/>
+        </w:rPr>
+        <w:t>Проведена программная реализация функциональных компонентов системы под требования ТЗ.</w:t>
       </w:r>
     </w:p>
     <w:p>
@@ -2732,22 +5635,17 @@
         <w:pStyle w:val="a3"/>
         <w:numPr>
           <w:ilvl w:val="0"/>
-          <w:numId w:val="7"/>
-        </w:numPr>
-        <w:suppressAutoHyphens/>
-        <w:spacing w:after="160" w:line="259" w:lineRule="auto"/>
-        <w:jc w:val="left"/>
-        <w:rPr>
-          <w:rFonts w:ascii="Liberation Serif" w:hAnsi="Liberation Serif" w:cs="Liberation Serif"/>
-          <w:sz w:val="24"/>
-        </w:rPr>
-      </w:pPr>
-      <w:r>
-        <w:rPr>
-          <w:rFonts w:ascii="Liberation Serif" w:hAnsi="Liberation Serif" w:cs="Liberation Serif"/>
-          <w:sz w:val="24"/>
-        </w:rPr>
-        <w:t xml:space="preserve">об охране лесов от загрязнения и иного негативного воздействия. </w:t>
+          <w:numId w:val="18"/>
+        </w:numPr>
+        <w:rPr>
+          <w:lang w:eastAsia="ru-RU"/>
+        </w:rPr>
+      </w:pPr>
+      <w:r>
+        <w:rPr>
+          <w:lang w:eastAsia="ru-RU"/>
+        </w:rPr>
+        <w:t>Осуществлен ввод системной информации, обеспечивающий функционирование системы</w:t>
       </w:r>
     </w:p>
     <w:p>
@@ -2755,22 +5653,17 @@
         <w:pStyle w:val="a3"/>
         <w:numPr>
           <w:ilvl w:val="0"/>
-          <w:numId w:val="6"/>
-        </w:numPr>
-        <w:suppressAutoHyphens/>
-        <w:spacing w:after="160" w:line="259" w:lineRule="auto"/>
-        <w:jc w:val="left"/>
-        <w:rPr>
-          <w:rFonts w:ascii="Liberation Serif" w:hAnsi="Liberation Serif" w:cs="Liberation Serif"/>
-          <w:sz w:val="24"/>
-        </w:rPr>
-      </w:pPr>
-      <w:r>
-        <w:rPr>
-          <w:rFonts w:ascii="Liberation Serif" w:hAnsi="Liberation Serif" w:cs="Liberation Serif"/>
-          <w:sz w:val="24"/>
-        </w:rPr>
-        <w:t>Формирование акта о лесном пожаре.</w:t>
+          <w:numId w:val="18"/>
+        </w:numPr>
+        <w:rPr>
+          <w:lang w:eastAsia="ru-RU"/>
+        </w:rPr>
+      </w:pPr>
+      <w:r>
+        <w:rPr>
+          <w:lang w:eastAsia="ru-RU"/>
+        </w:rPr>
+        <w:t>Выполнено развертывание ПО системы в защищенном контуре РЦОД</w:t>
       </w:r>
     </w:p>
     <w:p>
@@ -2778,22 +5671,17 @@
         <w:pStyle w:val="a3"/>
         <w:numPr>
           <w:ilvl w:val="0"/>
-          <w:numId w:val="6"/>
-        </w:numPr>
-        <w:suppressAutoHyphens/>
-        <w:spacing w:after="160" w:line="259" w:lineRule="auto"/>
-        <w:jc w:val="left"/>
-        <w:rPr>
-          <w:rFonts w:ascii="Liberation Serif" w:hAnsi="Liberation Serif" w:cs="Liberation Serif"/>
-          <w:sz w:val="24"/>
-        </w:rPr>
-      </w:pPr>
-      <w:r>
-        <w:rPr>
-          <w:rFonts w:ascii="Liberation Serif" w:hAnsi="Liberation Serif" w:cs="Liberation Serif"/>
-          <w:sz w:val="24"/>
-        </w:rPr>
-        <w:t>Утверждение акта лесопатологического обследования.</w:t>
+          <w:numId w:val="18"/>
+        </w:numPr>
+        <w:rPr>
+          <w:lang w:eastAsia="ru-RU"/>
+        </w:rPr>
+      </w:pPr>
+      <w:r>
+        <w:rPr>
+          <w:lang w:eastAsia="ru-RU"/>
+        </w:rPr>
+        <w:t>Проведены предварительные испытания</w:t>
       </w:r>
     </w:p>
     <w:p>
@@ -2801,22 +5689,31 @@
         <w:pStyle w:val="a3"/>
         <w:numPr>
           <w:ilvl w:val="0"/>
-          <w:numId w:val="6"/>
-        </w:numPr>
-        <w:suppressAutoHyphens/>
-        <w:spacing w:after="160" w:line="259" w:lineRule="auto"/>
-        <w:jc w:val="left"/>
-        <w:rPr>
-          <w:rFonts w:ascii="Liberation Serif" w:hAnsi="Liberation Serif" w:cs="Liberation Serif"/>
-          <w:sz w:val="24"/>
-        </w:rPr>
-      </w:pPr>
-      <w:r>
-        <w:rPr>
-          <w:rFonts w:ascii="Liberation Serif" w:hAnsi="Liberation Serif" w:cs="Liberation Serif"/>
-          <w:sz w:val="24"/>
-        </w:rPr>
-        <w:t>Предоставление выписки из государственного лесного реестра.</w:t>
+          <w:numId w:val="18"/>
+        </w:numPr>
+        <w:rPr>
+          <w:lang w:eastAsia="ru-RU"/>
+        </w:rPr>
+      </w:pPr>
+      <w:r>
+        <w:rPr>
+          <w:lang w:eastAsia="ru-RU"/>
+        </w:rPr>
+        <w:t>Выявленные замечания устранены</w:t>
+      </w:r>
+    </w:p>
+    <w:p>
+      <w:pPr>
+        <w:ind w:left="709" w:firstLine="0"/>
+        <w:rPr>
+          <w:lang w:eastAsia="ru-RU"/>
+        </w:rPr>
+      </w:pPr>
+      <w:r>
+        <w:rPr>
+          <w:lang w:eastAsia="ru-RU"/>
+        </w:rPr>
+        <w:t>Документы:</w:t>
       </w:r>
     </w:p>
     <w:p>
@@ -2824,31 +5721,18 @@
         <w:pStyle w:val="a3"/>
         <w:numPr>
           <w:ilvl w:val="0"/>
-          <w:numId w:val="6"/>
-        </w:numPr>
-        <w:suppressAutoHyphens/>
-        <w:spacing w:after="160" w:line="259" w:lineRule="auto"/>
-        <w:jc w:val="left"/>
-        <w:rPr>
-          <w:rFonts w:ascii="Liberation Serif" w:hAnsi="Liberation Serif" w:cs="Liberation Serif"/>
-          <w:sz w:val="24"/>
-        </w:rPr>
-      </w:pPr>
-      <w:r>
-        <w:rPr>
-          <w:rFonts w:ascii="Liberation Serif" w:hAnsi="Liberation Serif" w:cs="Liberation Serif"/>
-          <w:sz w:val="24"/>
-        </w:rPr>
-        <w:t>Выдача</w:t>
-      </w:r>
-      <w:bookmarkStart w:id="12" w:name="_GoBack"/>
-      <w:bookmarkEnd w:id="12"/>
-      <w:r>
-        <w:rPr>
-          <w:rFonts w:ascii="Liberation Serif" w:hAnsi="Liberation Serif" w:cs="Liberation Serif"/>
-          <w:sz w:val="24"/>
-        </w:rPr>
-        <w:t xml:space="preserve"> разрешений на выполнение работ по геологическому изучению недр на землях лесного фонда, а также на использование лесных участков в соответствии со статьями 39.33, 39.36 Земельного кодекса РФ.</w:t>
+          <w:numId w:val="17"/>
+        </w:numPr>
+        <w:ind w:left="426"/>
+        <w:rPr>
+          <w:lang w:eastAsia="ru-RU"/>
+        </w:rPr>
+      </w:pPr>
+      <w:r>
+        <w:rPr>
+          <w:lang w:eastAsia="ru-RU"/>
+        </w:rPr>
+        <w:t>Программа и методика предварительных испытаний</w:t>
       </w:r>
     </w:p>
     <w:p>
@@ -2856,25 +5740,469 @@
         <w:pStyle w:val="a3"/>
         <w:numPr>
           <w:ilvl w:val="0"/>
-          <w:numId w:val="6"/>
-        </w:numPr>
-        <w:suppressAutoHyphens/>
-        <w:spacing w:after="160" w:line="259" w:lineRule="auto"/>
-        <w:jc w:val="left"/>
-        <w:rPr>
-          <w:rFonts w:ascii="Liberation Serif" w:hAnsi="Liberation Serif" w:cs="Liberation Serif"/>
-          <w:sz w:val="24"/>
-        </w:rPr>
-      </w:pPr>
-      <w:r>
-        <w:rPr>
-          <w:rFonts w:ascii="Liberation Serif" w:hAnsi="Liberation Serif" w:cs="Liberation Serif"/>
-          <w:sz w:val="24"/>
-        </w:rPr>
-        <w:t>Информирование населения о введении особых противопожарных режимов и классов пожарной опасности по условиям погоды.</w:t>
-      </w:r>
-    </w:p>
-    <w:p/>
+          <w:numId w:val="17"/>
+        </w:numPr>
+        <w:ind w:left="426"/>
+        <w:rPr>
+          <w:lang w:eastAsia="ru-RU"/>
+        </w:rPr>
+      </w:pPr>
+      <w:r>
+        <w:rPr>
+          <w:lang w:eastAsia="ru-RU"/>
+        </w:rPr>
+        <w:t>Программа проведения опытной эксплуатации системы</w:t>
+      </w:r>
+    </w:p>
+    <w:p>
+      <w:pPr>
+        <w:pStyle w:val="a3"/>
+        <w:numPr>
+          <w:ilvl w:val="0"/>
+          <w:numId w:val="17"/>
+        </w:numPr>
+        <w:ind w:left="426"/>
+        <w:rPr>
+          <w:lang w:eastAsia="ru-RU"/>
+        </w:rPr>
+      </w:pPr>
+      <w:r>
+        <w:rPr>
+          <w:lang w:eastAsia="ru-RU"/>
+        </w:rPr>
+        <w:t>Руководство пользователя</w:t>
+      </w:r>
+    </w:p>
+    <w:p>
+      <w:pPr>
+        <w:pStyle w:val="a3"/>
+        <w:numPr>
+          <w:ilvl w:val="0"/>
+          <w:numId w:val="17"/>
+        </w:numPr>
+        <w:ind w:left="426"/>
+        <w:rPr>
+          <w:lang w:eastAsia="ru-RU"/>
+        </w:rPr>
+      </w:pPr>
+      <w:r>
+        <w:rPr>
+          <w:lang w:eastAsia="ru-RU"/>
+        </w:rPr>
+        <w:lastRenderedPageBreak/>
+        <w:t>Руководство администратора</w:t>
+      </w:r>
+    </w:p>
+    <w:p>
+      <w:pPr>
+        <w:pStyle w:val="a3"/>
+        <w:numPr>
+          <w:ilvl w:val="0"/>
+          <w:numId w:val="17"/>
+        </w:numPr>
+        <w:ind w:left="426"/>
+        <w:rPr>
+          <w:lang w:eastAsia="ru-RU"/>
+        </w:rPr>
+      </w:pPr>
+      <w:r>
+        <w:rPr>
+          <w:lang w:eastAsia="ru-RU"/>
+        </w:rPr>
+        <w:t>Протокол предварительных испытаний</w:t>
+      </w:r>
+    </w:p>
+    <w:p>
+      <w:pPr>
+        <w:pStyle w:val="a3"/>
+        <w:numPr>
+          <w:ilvl w:val="0"/>
+          <w:numId w:val="17"/>
+        </w:numPr>
+        <w:ind w:left="426"/>
+        <w:rPr>
+          <w:lang w:eastAsia="ru-RU"/>
+        </w:rPr>
+      </w:pPr>
+      <w:r>
+        <w:rPr>
+          <w:lang w:eastAsia="ru-RU"/>
+        </w:rPr>
+        <w:t>Акт приемки системы в опытную эксплуатацию</w:t>
+      </w:r>
+    </w:p>
+    <w:p>
+      <w:pPr>
+        <w:ind w:left="709" w:firstLine="0"/>
+        <w:rPr>
+          <w:lang w:eastAsia="ru-RU"/>
+        </w:rPr>
+      </w:pPr>
+      <w:r>
+        <w:rPr>
+          <w:lang w:eastAsia="ru-RU"/>
+        </w:rPr>
+        <w:t xml:space="preserve">Сроки работ: не позднее </w:t>
+      </w:r>
+      <w:r>
+        <w:rPr>
+          <w:lang w:eastAsia="ru-RU"/>
+        </w:rPr>
+        <w:t>80</w:t>
+      </w:r>
+      <w:r>
+        <w:rPr>
+          <w:lang w:eastAsia="ru-RU"/>
+        </w:rPr>
+        <w:t xml:space="preserve"> дней с даты</w:t>
+      </w:r>
+      <w:r>
+        <w:rPr>
+          <w:lang w:eastAsia="ru-RU"/>
+        </w:rPr>
+        <w:t xml:space="preserve"> завершения первого этапа</w:t>
+      </w:r>
+      <w:r>
+        <w:rPr>
+          <w:lang w:eastAsia="ru-RU"/>
+        </w:rPr>
+        <w:t>.</w:t>
+      </w:r>
+    </w:p>
+    <w:p>
+      <w:pPr>
+        <w:rPr>
+          <w:lang w:eastAsia="ru-RU"/>
+        </w:rPr>
+      </w:pPr>
+      <w:r>
+        <w:rPr>
+          <w:lang w:eastAsia="ru-RU"/>
+        </w:rPr>
+        <w:t>Этап 3 – проведение опытной эксплуатации</w:t>
+      </w:r>
+      <w:r>
+        <w:rPr>
+          <w:lang w:eastAsia="ru-RU"/>
+        </w:rPr>
+        <w:t xml:space="preserve"> системы, проведение приемочных испытаний системы</w:t>
+      </w:r>
+    </w:p>
+    <w:p>
+      <w:pPr>
+        <w:rPr>
+          <w:lang w:eastAsia="ru-RU"/>
+        </w:rPr>
+      </w:pPr>
+      <w:r>
+        <w:rPr>
+          <w:lang w:eastAsia="ru-RU"/>
+        </w:rPr>
+        <w:t xml:space="preserve">Результаты работ: </w:t>
+      </w:r>
+    </w:p>
+    <w:p>
+      <w:pPr>
+        <w:pStyle w:val="a3"/>
+        <w:numPr>
+          <w:ilvl w:val="0"/>
+          <w:numId w:val="19"/>
+        </w:numPr>
+        <w:ind w:left="426"/>
+        <w:rPr>
+          <w:lang w:eastAsia="ru-RU"/>
+        </w:rPr>
+      </w:pPr>
+      <w:r>
+        <w:rPr>
+          <w:lang w:eastAsia="ru-RU"/>
+        </w:rPr>
+        <w:t xml:space="preserve">Проведен инструктаж пользователей </w:t>
+      </w:r>
+    </w:p>
+    <w:p>
+      <w:pPr>
+        <w:pStyle w:val="a3"/>
+        <w:numPr>
+          <w:ilvl w:val="0"/>
+          <w:numId w:val="19"/>
+        </w:numPr>
+        <w:ind w:left="426"/>
+        <w:rPr>
+          <w:lang w:eastAsia="ru-RU"/>
+        </w:rPr>
+      </w:pPr>
+      <w:r>
+        <w:rPr>
+          <w:lang w:eastAsia="ru-RU"/>
+        </w:rPr>
+        <w:t>Проведены мероприятия опытной эксплуатации</w:t>
+      </w:r>
+    </w:p>
+    <w:p>
+      <w:pPr>
+        <w:pStyle w:val="a3"/>
+        <w:numPr>
+          <w:ilvl w:val="0"/>
+          <w:numId w:val="19"/>
+        </w:numPr>
+        <w:ind w:left="426"/>
+        <w:rPr>
+          <w:lang w:eastAsia="ru-RU"/>
+        </w:rPr>
+      </w:pPr>
+      <w:r>
+        <w:rPr>
+          <w:lang w:eastAsia="ru-RU"/>
+        </w:rPr>
+        <w:t>Выявленные замечания устранены</w:t>
+      </w:r>
+    </w:p>
+    <w:p>
+      <w:pPr>
+        <w:pStyle w:val="a3"/>
+        <w:numPr>
+          <w:ilvl w:val="0"/>
+          <w:numId w:val="19"/>
+        </w:numPr>
+        <w:ind w:left="426"/>
+        <w:rPr>
+          <w:lang w:eastAsia="ru-RU"/>
+        </w:rPr>
+      </w:pPr>
+      <w:r>
+        <w:rPr>
+          <w:lang w:eastAsia="ru-RU"/>
+        </w:rPr>
+        <w:t>Проведены приемосдаточные работы для принятия решения о готовности системы к вводу в промышленную эксплуатацию</w:t>
+      </w:r>
+    </w:p>
+    <w:p>
+      <w:pPr>
+        <w:pStyle w:val="a3"/>
+        <w:numPr>
+          <w:ilvl w:val="0"/>
+          <w:numId w:val="19"/>
+        </w:numPr>
+        <w:ind w:left="426"/>
+        <w:rPr>
+          <w:lang w:eastAsia="ru-RU"/>
+        </w:rPr>
+      </w:pPr>
+      <w:r>
+        <w:rPr>
+          <w:lang w:eastAsia="ru-RU"/>
+        </w:rPr>
+        <w:t>Исходные текста системы в электронном виде переданы заказчику.</w:t>
+      </w:r>
+    </w:p>
+    <w:p>
+      <w:pPr>
+        <w:ind w:left="709" w:firstLine="0"/>
+        <w:rPr>
+          <w:lang w:eastAsia="ru-RU"/>
+        </w:rPr>
+      </w:pPr>
+      <w:r>
+        <w:rPr>
+          <w:lang w:eastAsia="ru-RU"/>
+        </w:rPr>
+        <w:t>Документы:</w:t>
+      </w:r>
+      <w:r>
+        <w:rPr>
+          <w:lang w:eastAsia="ru-RU"/>
+        </w:rPr>
+        <w:t xml:space="preserve"> </w:t>
+      </w:r>
+    </w:p>
+    <w:p>
+      <w:pPr>
+        <w:pStyle w:val="a3"/>
+        <w:numPr>
+          <w:ilvl w:val="0"/>
+          <w:numId w:val="20"/>
+        </w:numPr>
+        <w:ind w:left="426"/>
+        <w:rPr>
+          <w:lang w:eastAsia="ru-RU"/>
+        </w:rPr>
+      </w:pPr>
+      <w:r>
+        <w:rPr>
+          <w:lang w:eastAsia="ru-RU"/>
+        </w:rPr>
+        <w:t>Протокол проведения инструктажа</w:t>
+      </w:r>
+    </w:p>
+    <w:p>
+      <w:pPr>
+        <w:pStyle w:val="a3"/>
+        <w:numPr>
+          <w:ilvl w:val="0"/>
+          <w:numId w:val="20"/>
+        </w:numPr>
+        <w:ind w:left="426"/>
+        <w:rPr>
+          <w:lang w:eastAsia="ru-RU"/>
+        </w:rPr>
+      </w:pPr>
+      <w:r>
+        <w:rPr>
+          <w:lang w:eastAsia="ru-RU"/>
+        </w:rPr>
+        <w:t>Протокол устранения замечаний</w:t>
+      </w:r>
+    </w:p>
+    <w:p>
+      <w:pPr>
+        <w:pStyle w:val="a3"/>
+        <w:numPr>
+          <w:ilvl w:val="0"/>
+          <w:numId w:val="20"/>
+        </w:numPr>
+        <w:ind w:left="426"/>
+        <w:rPr>
+          <w:lang w:eastAsia="ru-RU"/>
+        </w:rPr>
+      </w:pPr>
+      <w:r>
+        <w:rPr>
+          <w:lang w:eastAsia="ru-RU"/>
+        </w:rPr>
+        <w:t>Акт о завершении опытной эксплуатации</w:t>
+      </w:r>
+    </w:p>
+    <w:p>
+      <w:pPr>
+        <w:pStyle w:val="a3"/>
+        <w:numPr>
+          <w:ilvl w:val="0"/>
+          <w:numId w:val="20"/>
+        </w:numPr>
+        <w:ind w:left="426"/>
+        <w:rPr>
+          <w:lang w:eastAsia="ru-RU"/>
+        </w:rPr>
+      </w:pPr>
+      <w:r>
+        <w:rPr>
+          <w:lang w:eastAsia="ru-RU"/>
+        </w:rPr>
+        <w:t>Программа и методика приемочных испытаний</w:t>
+      </w:r>
+    </w:p>
+    <w:p>
+      <w:pPr>
+        <w:pStyle w:val="a3"/>
+        <w:numPr>
+          <w:ilvl w:val="0"/>
+          <w:numId w:val="20"/>
+        </w:numPr>
+        <w:ind w:left="426"/>
+        <w:rPr>
+          <w:lang w:eastAsia="ru-RU"/>
+        </w:rPr>
+      </w:pPr>
+      <w:r>
+        <w:rPr>
+          <w:lang w:eastAsia="ru-RU"/>
+        </w:rPr>
+        <w:t>Акт готовности системы к приемке в промышленную эксплуатацию</w:t>
+      </w:r>
+    </w:p>
+    <w:p>
+      <w:pPr>
+        <w:pStyle w:val="a3"/>
+        <w:numPr>
+          <w:ilvl w:val="0"/>
+          <w:numId w:val="20"/>
+        </w:numPr>
+        <w:ind w:left="426"/>
+        <w:rPr>
+          <w:lang w:eastAsia="ru-RU"/>
+        </w:rPr>
+      </w:pPr>
+      <w:r>
+        <w:rPr>
+          <w:lang w:eastAsia="ru-RU"/>
+        </w:rPr>
+        <w:t>Акт приемки-передачи исходных текстов системы.</w:t>
+      </w:r>
+    </w:p>
+    <w:p>
+      <w:pPr>
+        <w:ind w:left="709" w:firstLine="0"/>
+        <w:rPr>
+          <w:lang w:eastAsia="ru-RU"/>
+        </w:rPr>
+      </w:pPr>
+      <w:r>
+        <w:rPr>
+          <w:lang w:eastAsia="ru-RU"/>
+        </w:rPr>
+        <w:t xml:space="preserve">Сроки работ: не позднее </w:t>
+      </w:r>
+      <w:r>
+        <w:rPr>
+          <w:lang w:eastAsia="ru-RU"/>
+        </w:rPr>
+        <w:t>01.06.2024 включительно</w:t>
+      </w:r>
+      <w:r>
+        <w:rPr>
+          <w:lang w:eastAsia="ru-RU"/>
+        </w:rPr>
+        <w:t>.</w:t>
+      </w:r>
+    </w:p>
+    <w:p>
+      <w:pPr>
+        <w:pStyle w:val="tdtoccaptionlevel1"/>
+      </w:pPr>
+      <w:r>
+        <w:lastRenderedPageBreak/>
+        <w:t xml:space="preserve"> Требования к документированию системы.</w:t>
+      </w:r>
+    </w:p>
+    <w:p>
+      <w:pPr>
+        <w:rPr>
+          <w:lang w:eastAsia="ru-RU"/>
+        </w:rPr>
+      </w:pPr>
+      <w:r>
+        <w:rPr>
+          <w:lang w:eastAsia="ru-RU"/>
+        </w:rPr>
+        <w:t>Заказчику по завершению работ каждого этапа предоставляется акт сдачи-приемки работ по этапу с указанием перечня разработанных в отчетном периоде документов, состав разрабатываемых документов определен в разделе 5 настоящего ТЗ работ.</w:t>
+      </w:r>
+    </w:p>
+    <w:p>
+      <w:pPr>
+        <w:pStyle w:val="tdtoccaptionlevel1"/>
+      </w:pPr>
+      <w:r>
+        <w:lastRenderedPageBreak/>
+        <w:t>Порядок контроля и приемки системы</w:t>
+      </w:r>
+    </w:p>
+    <w:p>
+      <w:pPr>
+        <w:pStyle w:val="tdtoccaptionlevel1"/>
+      </w:pPr>
+      <w:r>
+        <w:lastRenderedPageBreak/>
+        <w:t xml:space="preserve"> Источники разработки</w:t>
+      </w:r>
+    </w:p>
+    <w:p>
+      <w:pPr>
+        <w:rPr>
+          <w:lang w:eastAsia="ru-RU"/>
+        </w:rPr>
+      </w:pPr>
+    </w:p>
     <w:sectPr>
       <w:pgSz w:w="11906" w:h="16838"/>
       <w:pgMar w:top="1134" w:right="850" w:bottom="1134" w:left="1701" w:header="708" w:footer="708" w:gutter="0"/>
@@ -2886,7 +6214,7 @@
 </file>
 
 <file path=word/numbering.xml><?xml version="1.0" encoding="utf-8"?>
-<w:numbering xmlns:wpc="http://schemas.microsoft.com/office/word/2010/wordprocessingCanvas" xmlns:cx="http://schemas.microsoft.com/office/drawing/2014/chartex" xmlns:mc="http://schemas.openxmlformats.org/markup-compatibility/2006" xmlns:o="urn:schemas-microsoft-com:office:office" xmlns:r="http://schemas.openxmlformats.org/officeDocument/2006/relationships" xmlns:m="http://schemas.openxmlformats.org/officeDocument/2006/math" xmlns:v="urn:schemas-microsoft-com:vml" xmlns:wp14="http://schemas.microsoft.com/office/word/2010/wordprocessingDrawing" xmlns:wp="http://schemas.openxmlformats.org/drawingml/2006/wordprocessingDrawing" xmlns:w10="urn:schemas-microsoft-com:office:word" xmlns:w="http://schemas.openxmlformats.org/wordprocessingml/2006/main" xmlns:w14="http://schemas.microsoft.com/office/word/2010/wordml" xmlns:w15="http://schemas.microsoft.com/office/word/2012/wordml" xmlns:w16se="http://schemas.microsoft.com/office/word/2015/wordml/symex" xmlns:wpg="http://schemas.microsoft.com/office/word/2010/wordprocessingGroup" xmlns:wpi="http://schemas.microsoft.com/office/word/2010/wordprocessingInk" xmlns:wne="http://schemas.microsoft.com/office/word/2006/wordml" xmlns:wps="http://schemas.microsoft.com/office/word/2010/wordprocessingShape" mc:Ignorable="w14 w15 w16se wp14">
+<w:numbering xmlns:wpc="http://schemas.microsoft.com/office/word/2010/wordprocessingCanvas" xmlns:cx="http://schemas.microsoft.com/office/drawing/2014/chartex" xmlns:cx1="http://schemas.microsoft.com/office/drawing/2015/9/8/chartex" xmlns:cx2="http://schemas.microsoft.com/office/drawing/2015/10/21/chartex" xmlns:cx3="http://schemas.microsoft.com/office/drawing/2016/5/9/chartex" xmlns:cx4="http://schemas.microsoft.com/office/drawing/2016/5/10/chartex" xmlns:cx5="http://schemas.microsoft.com/office/drawing/2016/5/11/chartex" xmlns:cx6="http://schemas.microsoft.com/office/drawing/2016/5/12/chartex" xmlns:cx7="http://schemas.microsoft.com/office/drawing/2016/5/13/chartex" xmlns:cx8="http://schemas.microsoft.com/office/drawing/2016/5/14/chartex" xmlns:mc="http://schemas.openxmlformats.org/markup-compatibility/2006" xmlns:aink="http://schemas.microsoft.com/office/drawing/2016/ink" xmlns:am3d="http://schemas.microsoft.com/office/drawing/2017/model3d" xmlns:o="urn:schemas-microsoft-com:office:office" xmlns:oel="http://schemas.microsoft.com/office/2019/extlst" xmlns:r="http://schemas.openxmlformats.org/officeDocument/2006/relationships" xmlns:m="http://schemas.openxmlformats.org/officeDocument/2006/math" xmlns:v="urn:schemas-microsoft-com:vml" xmlns:wp14="http://schemas.microsoft.com/office/word/2010/wordprocessingDrawing" xmlns:wp="http://schemas.openxmlformats.org/drawingml/2006/wordprocessingDrawing" xmlns:w10="urn:schemas-microsoft-com:office:word" xmlns:w="http://schemas.openxmlformats.org/wordprocessingml/2006/main" xmlns:w14="http://schemas.microsoft.com/office/word/2010/wordml" xmlns:w15="http://schemas.microsoft.com/office/word/2012/wordml" xmlns:w16cex="http://schemas.microsoft.com/office/word/2018/wordml/cex" xmlns:w16cid="http://schemas.microsoft.com/office/word/2016/wordml/cid" xmlns:w16="http://schemas.microsoft.com/office/word/2018/wordml" xmlns:w16sdtdh="http://schemas.microsoft.com/office/word/2020/wordml/sdtdatahash" xmlns:w16se="http://schemas.microsoft.com/office/word/2015/wordml/symex" xmlns:wpg="http://schemas.microsoft.com/office/word/2010/wordprocessingGroup" xmlns:wpi="http://schemas.microsoft.com/office/word/2010/wordprocessingInk" xmlns:wne="http://schemas.microsoft.com/office/word/2006/wordml" xmlns:wps="http://schemas.microsoft.com/office/word/2010/wordprocessingShape" mc:Ignorable="w14 w15 w16se w16cid w16 w16cex w16sdtdh wp14">
   <w:abstractNum w:abstractNumId="0" w15:restartNumberingAfterBreak="0">
     <w:nsid w:val="02774B30"/>
     <w:multiLevelType w:val="multilevel"/>
@@ -3020,6 +6348,297 @@
     </w:lvl>
   </w:abstractNum>
   <w:abstractNum w:abstractNumId="1" w15:restartNumberingAfterBreak="0">
+    <w:nsid w:val="02E7134B"/>
+    <w:multiLevelType w:val="hybridMultilevel"/>
+    <w:tmpl w:val="EF02E628"/>
+    <w:lvl w:ilvl="0" w:tplc="4E7AECB8">
+      <w:start w:val="1"/>
+      <w:numFmt w:val="decimal"/>
+      <w:lvlText w:val="%1."/>
+      <w:lvlJc w:val="left"/>
+      <w:pPr>
+        <w:ind w:left="1069" w:hanging="360"/>
+      </w:pPr>
+      <w:rPr>
+        <w:rFonts w:hint="default"/>
+      </w:rPr>
+    </w:lvl>
+    <w:lvl w:ilvl="1" w:tplc="04190019" w:tentative="1">
+      <w:start w:val="1"/>
+      <w:numFmt w:val="lowerLetter"/>
+      <w:lvlText w:val="%2."/>
+      <w:lvlJc w:val="left"/>
+      <w:pPr>
+        <w:ind w:left="1789" w:hanging="360"/>
+      </w:pPr>
+    </w:lvl>
+    <w:lvl w:ilvl="2" w:tplc="0419001B" w:tentative="1">
+      <w:start w:val="1"/>
+      <w:numFmt w:val="lowerRoman"/>
+      <w:lvlText w:val="%3."/>
+      <w:lvlJc w:val="right"/>
+      <w:pPr>
+        <w:ind w:left="2509" w:hanging="180"/>
+      </w:pPr>
+    </w:lvl>
+    <w:lvl w:ilvl="3" w:tplc="0419000F" w:tentative="1">
+      <w:start w:val="1"/>
+      <w:numFmt w:val="decimal"/>
+      <w:lvlText w:val="%4."/>
+      <w:lvlJc w:val="left"/>
+      <w:pPr>
+        <w:ind w:left="3229" w:hanging="360"/>
+      </w:pPr>
+    </w:lvl>
+    <w:lvl w:ilvl="4" w:tplc="04190019" w:tentative="1">
+      <w:start w:val="1"/>
+      <w:numFmt w:val="lowerLetter"/>
+      <w:lvlText w:val="%5."/>
+      <w:lvlJc w:val="left"/>
+      <w:pPr>
+        <w:ind w:left="3949" w:hanging="360"/>
+      </w:pPr>
+    </w:lvl>
+    <w:lvl w:ilvl="5" w:tplc="0419001B" w:tentative="1">
+      <w:start w:val="1"/>
+      <w:numFmt w:val="lowerRoman"/>
+      <w:lvlText w:val="%6."/>
+      <w:lvlJc w:val="right"/>
+      <w:pPr>
+        <w:ind w:left="4669" w:hanging="180"/>
+      </w:pPr>
+    </w:lvl>
+    <w:lvl w:ilvl="6" w:tplc="0419000F" w:tentative="1">
+      <w:start w:val="1"/>
+      <w:numFmt w:val="decimal"/>
+      <w:lvlText w:val="%7."/>
+      <w:lvlJc w:val="left"/>
+      <w:pPr>
+        <w:ind w:left="5389" w:hanging="360"/>
+      </w:pPr>
+    </w:lvl>
+    <w:lvl w:ilvl="7" w:tplc="04190019" w:tentative="1">
+      <w:start w:val="1"/>
+      <w:numFmt w:val="lowerLetter"/>
+      <w:lvlText w:val="%8."/>
+      <w:lvlJc w:val="left"/>
+      <w:pPr>
+        <w:ind w:left="6109" w:hanging="360"/>
+      </w:pPr>
+    </w:lvl>
+    <w:lvl w:ilvl="8" w:tplc="0419001B" w:tentative="1">
+      <w:start w:val="1"/>
+      <w:numFmt w:val="lowerRoman"/>
+      <w:lvlText w:val="%9."/>
+      <w:lvlJc w:val="right"/>
+      <w:pPr>
+        <w:ind w:left="6829" w:hanging="180"/>
+      </w:pPr>
+    </w:lvl>
+  </w:abstractNum>
+  <w:abstractNum w:abstractNumId="2" w15:restartNumberingAfterBreak="0">
+    <w:nsid w:val="15231E68"/>
+    <w:multiLevelType w:val="hybridMultilevel"/>
+    <w:tmpl w:val="E692074A"/>
+    <w:lvl w:ilvl="0" w:tplc="139209D8">
+      <w:start w:val="1"/>
+      <w:numFmt w:val="decimal"/>
+      <w:lvlText w:val="%1."/>
+      <w:lvlJc w:val="left"/>
+      <w:pPr>
+        <w:ind w:left="1069" w:hanging="360"/>
+      </w:pPr>
+      <w:rPr>
+        <w:rFonts w:hint="default"/>
+      </w:rPr>
+    </w:lvl>
+    <w:lvl w:ilvl="1" w:tplc="04190019" w:tentative="1">
+      <w:start w:val="1"/>
+      <w:numFmt w:val="lowerLetter"/>
+      <w:lvlText w:val="%2."/>
+      <w:lvlJc w:val="left"/>
+      <w:pPr>
+        <w:ind w:left="1789" w:hanging="360"/>
+      </w:pPr>
+    </w:lvl>
+    <w:lvl w:ilvl="2" w:tplc="0419001B" w:tentative="1">
+      <w:start w:val="1"/>
+      <w:numFmt w:val="lowerRoman"/>
+      <w:lvlText w:val="%3."/>
+      <w:lvlJc w:val="right"/>
+      <w:pPr>
+        <w:ind w:left="2509" w:hanging="180"/>
+      </w:pPr>
+    </w:lvl>
+    <w:lvl w:ilvl="3" w:tplc="0419000F" w:tentative="1">
+      <w:start w:val="1"/>
+      <w:numFmt w:val="decimal"/>
+      <w:lvlText w:val="%4."/>
+      <w:lvlJc w:val="left"/>
+      <w:pPr>
+        <w:ind w:left="3229" w:hanging="360"/>
+      </w:pPr>
+    </w:lvl>
+    <w:lvl w:ilvl="4" w:tplc="04190019" w:tentative="1">
+      <w:start w:val="1"/>
+      <w:numFmt w:val="lowerLetter"/>
+      <w:lvlText w:val="%5."/>
+      <w:lvlJc w:val="left"/>
+      <w:pPr>
+        <w:ind w:left="3949" w:hanging="360"/>
+      </w:pPr>
+    </w:lvl>
+    <w:lvl w:ilvl="5" w:tplc="0419001B" w:tentative="1">
+      <w:start w:val="1"/>
+      <w:numFmt w:val="lowerRoman"/>
+      <w:lvlText w:val="%6."/>
+      <w:lvlJc w:val="right"/>
+      <w:pPr>
+        <w:ind w:left="4669" w:hanging="180"/>
+      </w:pPr>
+    </w:lvl>
+    <w:lvl w:ilvl="6" w:tplc="0419000F" w:tentative="1">
+      <w:start w:val="1"/>
+      <w:numFmt w:val="decimal"/>
+      <w:lvlText w:val="%7."/>
+      <w:lvlJc w:val="left"/>
+      <w:pPr>
+        <w:ind w:left="5389" w:hanging="360"/>
+      </w:pPr>
+    </w:lvl>
+    <w:lvl w:ilvl="7" w:tplc="04190019" w:tentative="1">
+      <w:start w:val="1"/>
+      <w:numFmt w:val="lowerLetter"/>
+      <w:lvlText w:val="%8."/>
+      <w:lvlJc w:val="left"/>
+      <w:pPr>
+        <w:ind w:left="6109" w:hanging="360"/>
+      </w:pPr>
+    </w:lvl>
+    <w:lvl w:ilvl="8" w:tplc="0419001B" w:tentative="1">
+      <w:start w:val="1"/>
+      <w:numFmt w:val="lowerRoman"/>
+      <w:lvlText w:val="%9."/>
+      <w:lvlJc w:val="right"/>
+      <w:pPr>
+        <w:ind w:left="6829" w:hanging="180"/>
+      </w:pPr>
+    </w:lvl>
+  </w:abstractNum>
+  <w:abstractNum w:abstractNumId="3" w15:restartNumberingAfterBreak="0">
+    <w:nsid w:val="297D57D3"/>
+    <w:multiLevelType w:val="hybridMultilevel"/>
+    <w:tmpl w:val="FC06328C"/>
+    <w:lvl w:ilvl="0" w:tplc="04190003">
+      <w:start w:val="1"/>
+      <w:numFmt w:val="bullet"/>
+      <w:lvlText w:val="o"/>
+      <w:lvlJc w:val="left"/>
+      <w:pPr>
+        <w:ind w:left="720" w:hanging="360"/>
+      </w:pPr>
+      <w:rPr>
+        <w:rFonts w:ascii="Courier New" w:hAnsi="Courier New" w:cs="Courier New" w:hint="default"/>
+      </w:rPr>
+    </w:lvl>
+    <w:lvl w:ilvl="1" w:tplc="04190003" w:tentative="1">
+      <w:start w:val="1"/>
+      <w:numFmt w:val="bullet"/>
+      <w:lvlText w:val="o"/>
+      <w:lvlJc w:val="left"/>
+      <w:pPr>
+        <w:ind w:left="1440" w:hanging="360"/>
+      </w:pPr>
+      <w:rPr>
+        <w:rFonts w:ascii="Courier New" w:hAnsi="Courier New" w:cs="Courier New" w:hint="default"/>
+      </w:rPr>
+    </w:lvl>
+    <w:lvl w:ilvl="2" w:tplc="04190005" w:tentative="1">
+      <w:start w:val="1"/>
+      <w:numFmt w:val="bullet"/>
+      <w:lvlText w:val=""/>
+      <w:lvlJc w:val="left"/>
+      <w:pPr>
+        <w:ind w:left="2160" w:hanging="360"/>
+      </w:pPr>
+      <w:rPr>
+        <w:rFonts w:ascii="Wingdings" w:hAnsi="Wingdings" w:hint="default"/>
+      </w:rPr>
+    </w:lvl>
+    <w:lvl w:ilvl="3" w:tplc="04190001" w:tentative="1">
+      <w:start w:val="1"/>
+      <w:numFmt w:val="bullet"/>
+      <w:lvlText w:val=""/>
+      <w:lvlJc w:val="left"/>
+      <w:pPr>
+        <w:ind w:left="2880" w:hanging="360"/>
+      </w:pPr>
+      <w:rPr>
+        <w:rFonts w:ascii="Symbol" w:hAnsi="Symbol" w:hint="default"/>
+      </w:rPr>
+    </w:lvl>
+    <w:lvl w:ilvl="4" w:tplc="04190003" w:tentative="1">
+      <w:start w:val="1"/>
+      <w:numFmt w:val="bullet"/>
+      <w:lvlText w:val="o"/>
+      <w:lvlJc w:val="left"/>
+      <w:pPr>
+        <w:ind w:left="3600" w:hanging="360"/>
+      </w:pPr>
+      <w:rPr>
+        <w:rFonts w:ascii="Courier New" w:hAnsi="Courier New" w:cs="Courier New" w:hint="default"/>
+      </w:rPr>
+    </w:lvl>
+    <w:lvl w:ilvl="5" w:tplc="04190005" w:tentative="1">
+      <w:start w:val="1"/>
+      <w:numFmt w:val="bullet"/>
+      <w:lvlText w:val=""/>
+      <w:lvlJc w:val="left"/>
+      <w:pPr>
+        <w:ind w:left="4320" w:hanging="360"/>
+      </w:pPr>
+      <w:rPr>
+        <w:rFonts w:ascii="Wingdings" w:hAnsi="Wingdings" w:hint="default"/>
+      </w:rPr>
+    </w:lvl>
+    <w:lvl w:ilvl="6" w:tplc="04190001" w:tentative="1">
+      <w:start w:val="1"/>
+      <w:numFmt w:val="bullet"/>
+      <w:lvlText w:val=""/>
+      <w:lvlJc w:val="left"/>
+      <w:pPr>
+        <w:ind w:left="5040" w:hanging="360"/>
+      </w:pPr>
+      <w:rPr>
+        <w:rFonts w:ascii="Symbol" w:hAnsi="Symbol" w:hint="default"/>
+      </w:rPr>
+    </w:lvl>
+    <w:lvl w:ilvl="7" w:tplc="04190003" w:tentative="1">
+      <w:start w:val="1"/>
+      <w:numFmt w:val="bullet"/>
+      <w:lvlText w:val="o"/>
+      <w:lvlJc w:val="left"/>
+      <w:pPr>
+        <w:ind w:left="5760" w:hanging="360"/>
+      </w:pPr>
+      <w:rPr>
+        <w:rFonts w:ascii="Courier New" w:hAnsi="Courier New" w:cs="Courier New" w:hint="default"/>
+      </w:rPr>
+    </w:lvl>
+    <w:lvl w:ilvl="8" w:tplc="04190005" w:tentative="1">
+      <w:start w:val="1"/>
+      <w:numFmt w:val="bullet"/>
+      <w:lvlText w:val=""/>
+      <w:lvlJc w:val="left"/>
+      <w:pPr>
+        <w:ind w:left="6480" w:hanging="360"/>
+      </w:pPr>
+      <w:rPr>
+        <w:rFonts w:ascii="Wingdings" w:hAnsi="Wingdings" w:hint="default"/>
+      </w:rPr>
+    </w:lvl>
+  </w:abstractNum>
+  <w:abstractNum w:abstractNumId="4" w15:restartNumberingAfterBreak="0">
     <w:nsid w:val="32C9072C"/>
     <w:multiLevelType w:val="multilevel"/>
     <w:tmpl w:val="966C5492"/>
@@ -3135,7 +6754,120 @@
       </w:pPr>
     </w:lvl>
   </w:abstractNum>
-  <w:abstractNum w:abstractNumId="2" w15:restartNumberingAfterBreak="0">
+  <w:abstractNum w:abstractNumId="5" w15:restartNumberingAfterBreak="0">
+    <w:nsid w:val="35EB250E"/>
+    <w:multiLevelType w:val="hybridMultilevel"/>
+    <w:tmpl w:val="83F49152"/>
+    <w:lvl w:ilvl="0" w:tplc="04190001">
+      <w:start w:val="1"/>
+      <w:numFmt w:val="bullet"/>
+      <w:lvlText w:val=""/>
+      <w:lvlJc w:val="left"/>
+      <w:pPr>
+        <w:ind w:left="1429" w:hanging="360"/>
+      </w:pPr>
+      <w:rPr>
+        <w:rFonts w:ascii="Symbol" w:hAnsi="Symbol" w:hint="default"/>
+      </w:rPr>
+    </w:lvl>
+    <w:lvl w:ilvl="1" w:tplc="04190003" w:tentative="1">
+      <w:start w:val="1"/>
+      <w:numFmt w:val="bullet"/>
+      <w:lvlText w:val="o"/>
+      <w:lvlJc w:val="left"/>
+      <w:pPr>
+        <w:ind w:left="2149" w:hanging="360"/>
+      </w:pPr>
+      <w:rPr>
+        <w:rFonts w:ascii="Courier New" w:hAnsi="Courier New" w:cs="Courier New" w:hint="default"/>
+      </w:rPr>
+    </w:lvl>
+    <w:lvl w:ilvl="2" w:tplc="04190005" w:tentative="1">
+      <w:start w:val="1"/>
+      <w:numFmt w:val="bullet"/>
+      <w:lvlText w:val=""/>
+      <w:lvlJc w:val="left"/>
+      <w:pPr>
+        <w:ind w:left="2869" w:hanging="360"/>
+      </w:pPr>
+      <w:rPr>
+        <w:rFonts w:ascii="Wingdings" w:hAnsi="Wingdings" w:hint="default"/>
+      </w:rPr>
+    </w:lvl>
+    <w:lvl w:ilvl="3" w:tplc="04190001" w:tentative="1">
+      <w:start w:val="1"/>
+      <w:numFmt w:val="bullet"/>
+      <w:lvlText w:val=""/>
+      <w:lvlJc w:val="left"/>
+      <w:pPr>
+        <w:ind w:left="3589" w:hanging="360"/>
+      </w:pPr>
+      <w:rPr>
+        <w:rFonts w:ascii="Symbol" w:hAnsi="Symbol" w:hint="default"/>
+      </w:rPr>
+    </w:lvl>
+    <w:lvl w:ilvl="4" w:tplc="04190003" w:tentative="1">
+      <w:start w:val="1"/>
+      <w:numFmt w:val="bullet"/>
+      <w:lvlText w:val="o"/>
+      <w:lvlJc w:val="left"/>
+      <w:pPr>
+        <w:ind w:left="4309" w:hanging="360"/>
+      </w:pPr>
+      <w:rPr>
+        <w:rFonts w:ascii="Courier New" w:hAnsi="Courier New" w:cs="Courier New" w:hint="default"/>
+      </w:rPr>
+    </w:lvl>
+    <w:lvl w:ilvl="5" w:tplc="04190005" w:tentative="1">
+      <w:start w:val="1"/>
+      <w:numFmt w:val="bullet"/>
+      <w:lvlText w:val=""/>
+      <w:lvlJc w:val="left"/>
+      <w:pPr>
+        <w:ind w:left="5029" w:hanging="360"/>
+      </w:pPr>
+      <w:rPr>
+        <w:rFonts w:ascii="Wingdings" w:hAnsi="Wingdings" w:hint="default"/>
+      </w:rPr>
+    </w:lvl>
+    <w:lvl w:ilvl="6" w:tplc="04190001" w:tentative="1">
+      <w:start w:val="1"/>
+      <w:numFmt w:val="bullet"/>
+      <w:lvlText w:val=""/>
+      <w:lvlJc w:val="left"/>
+      <w:pPr>
+        <w:ind w:left="5749" w:hanging="360"/>
+      </w:pPr>
+      <w:rPr>
+        <w:rFonts w:ascii="Symbol" w:hAnsi="Symbol" w:hint="default"/>
+      </w:rPr>
+    </w:lvl>
+    <w:lvl w:ilvl="7" w:tplc="04190003" w:tentative="1">
+      <w:start w:val="1"/>
+      <w:numFmt w:val="bullet"/>
+      <w:lvlText w:val="o"/>
+      <w:lvlJc w:val="left"/>
+      <w:pPr>
+        <w:ind w:left="6469" w:hanging="360"/>
+      </w:pPr>
+      <w:rPr>
+        <w:rFonts w:ascii="Courier New" w:hAnsi="Courier New" w:cs="Courier New" w:hint="default"/>
+      </w:rPr>
+    </w:lvl>
+    <w:lvl w:ilvl="8" w:tplc="04190005" w:tentative="1">
+      <w:start w:val="1"/>
+      <w:numFmt w:val="bullet"/>
+      <w:lvlText w:val=""/>
+      <w:lvlJc w:val="left"/>
+      <w:pPr>
+        <w:ind w:left="7189" w:hanging="360"/>
+      </w:pPr>
+      <w:rPr>
+        <w:rFonts w:ascii="Wingdings" w:hAnsi="Wingdings" w:hint="default"/>
+      </w:rPr>
+    </w:lvl>
+  </w:abstractNum>
+  <w:abstractNum w:abstractNumId="6" w15:restartNumberingAfterBreak="0">
     <w:nsid w:val="4150691E"/>
     <w:multiLevelType w:val="multilevel"/>
     <w:tmpl w:val="98D0E7D6"/>
@@ -3286,7 +7018,96 @@
       </w:rPr>
     </w:lvl>
   </w:abstractNum>
-  <w:abstractNum w:abstractNumId="3" w15:restartNumberingAfterBreak="0">
+  <w:abstractNum w:abstractNumId="7" w15:restartNumberingAfterBreak="0">
+    <w:nsid w:val="4C77235F"/>
+    <w:multiLevelType w:val="hybridMultilevel"/>
+    <w:tmpl w:val="9280AA2E"/>
+    <w:lvl w:ilvl="0" w:tplc="E266F5AC">
+      <w:start w:val="1"/>
+      <w:numFmt w:val="decimal"/>
+      <w:lvlText w:val="%1."/>
+      <w:lvlJc w:val="left"/>
+      <w:pPr>
+        <w:ind w:left="1069" w:hanging="360"/>
+      </w:pPr>
+      <w:rPr>
+        <w:rFonts w:hint="default"/>
+      </w:rPr>
+    </w:lvl>
+    <w:lvl w:ilvl="1" w:tplc="04190019" w:tentative="1">
+      <w:start w:val="1"/>
+      <w:numFmt w:val="lowerLetter"/>
+      <w:lvlText w:val="%2."/>
+      <w:lvlJc w:val="left"/>
+      <w:pPr>
+        <w:ind w:left="1789" w:hanging="360"/>
+      </w:pPr>
+    </w:lvl>
+    <w:lvl w:ilvl="2" w:tplc="0419001B" w:tentative="1">
+      <w:start w:val="1"/>
+      <w:numFmt w:val="lowerRoman"/>
+      <w:lvlText w:val="%3."/>
+      <w:lvlJc w:val="right"/>
+      <w:pPr>
+        <w:ind w:left="2509" w:hanging="180"/>
+      </w:pPr>
+    </w:lvl>
+    <w:lvl w:ilvl="3" w:tplc="0419000F" w:tentative="1">
+      <w:start w:val="1"/>
+      <w:numFmt w:val="decimal"/>
+      <w:lvlText w:val="%4."/>
+      <w:lvlJc w:val="left"/>
+      <w:pPr>
+        <w:ind w:left="3229" w:hanging="360"/>
+      </w:pPr>
+    </w:lvl>
+    <w:lvl w:ilvl="4" w:tplc="04190019" w:tentative="1">
+      <w:start w:val="1"/>
+      <w:numFmt w:val="lowerLetter"/>
+      <w:lvlText w:val="%5."/>
+      <w:lvlJc w:val="left"/>
+      <w:pPr>
+        <w:ind w:left="3949" w:hanging="360"/>
+      </w:pPr>
+    </w:lvl>
+    <w:lvl w:ilvl="5" w:tplc="0419001B" w:tentative="1">
+      <w:start w:val="1"/>
+      <w:numFmt w:val="lowerRoman"/>
+      <w:lvlText w:val="%6."/>
+      <w:lvlJc w:val="right"/>
+      <w:pPr>
+        <w:ind w:left="4669" w:hanging="180"/>
+      </w:pPr>
+    </w:lvl>
+    <w:lvl w:ilvl="6" w:tplc="0419000F" w:tentative="1">
+      <w:start w:val="1"/>
+      <w:numFmt w:val="decimal"/>
+      <w:lvlText w:val="%7."/>
+      <w:lvlJc w:val="left"/>
+      <w:pPr>
+        <w:ind w:left="5389" w:hanging="360"/>
+      </w:pPr>
+    </w:lvl>
+    <w:lvl w:ilvl="7" w:tplc="04190019" w:tentative="1">
+      <w:start w:val="1"/>
+      <w:numFmt w:val="lowerLetter"/>
+      <w:lvlText w:val="%8."/>
+      <w:lvlJc w:val="left"/>
+      <w:pPr>
+        <w:ind w:left="6109" w:hanging="360"/>
+      </w:pPr>
+    </w:lvl>
+    <w:lvl w:ilvl="8" w:tplc="0419001B" w:tentative="1">
+      <w:start w:val="1"/>
+      <w:numFmt w:val="lowerRoman"/>
+      <w:lvlText w:val="%9."/>
+      <w:lvlJc w:val="right"/>
+      <w:pPr>
+        <w:ind w:left="6829" w:hanging="180"/>
+      </w:pPr>
+    </w:lvl>
+  </w:abstractNum>
+  <w:abstractNum w:abstractNumId="8" w15:restartNumberingAfterBreak="0">
     <w:nsid w:val="521668B0"/>
     <w:multiLevelType w:val="multilevel"/>
     <w:tmpl w:val="58C02C76"/>
@@ -3419,7 +7240,346 @@
       </w:pPr>
     </w:lvl>
   </w:abstractNum>
-  <w:abstractNum w:abstractNumId="4" w15:restartNumberingAfterBreak="0">
+  <w:abstractNum w:abstractNumId="9" w15:restartNumberingAfterBreak="0">
+    <w:nsid w:val="58824740"/>
+    <w:multiLevelType w:val="hybridMultilevel"/>
+    <w:tmpl w:val="42F65CD8"/>
+    <w:lvl w:ilvl="0" w:tplc="04190001">
+      <w:start w:val="1"/>
+      <w:numFmt w:val="bullet"/>
+      <w:lvlText w:val=""/>
+      <w:lvlJc w:val="left"/>
+      <w:pPr>
+        <w:ind w:left="795" w:hanging="360"/>
+      </w:pPr>
+      <w:rPr>
+        <w:rFonts w:ascii="Symbol" w:hAnsi="Symbol" w:hint="default"/>
+      </w:rPr>
+    </w:lvl>
+    <w:lvl w:ilvl="1" w:tplc="04190003">
+      <w:start w:val="1"/>
+      <w:numFmt w:val="bullet"/>
+      <w:lvlText w:val="o"/>
+      <w:lvlJc w:val="left"/>
+      <w:pPr>
+        <w:ind w:left="1515" w:hanging="360"/>
+      </w:pPr>
+      <w:rPr>
+        <w:rFonts w:ascii="Courier New" w:hAnsi="Courier New" w:cs="Courier New" w:hint="default"/>
+      </w:rPr>
+    </w:lvl>
+    <w:lvl w:ilvl="2" w:tplc="04190005" w:tentative="1">
+      <w:start w:val="1"/>
+      <w:numFmt w:val="bullet"/>
+      <w:lvlText w:val=""/>
+      <w:lvlJc w:val="left"/>
+      <w:pPr>
+        <w:ind w:left="2235" w:hanging="360"/>
+      </w:pPr>
+      <w:rPr>
+        <w:rFonts w:ascii="Wingdings" w:hAnsi="Wingdings" w:hint="default"/>
+      </w:rPr>
+    </w:lvl>
+    <w:lvl w:ilvl="3" w:tplc="04190001" w:tentative="1">
+      <w:start w:val="1"/>
+      <w:numFmt w:val="bullet"/>
+      <w:lvlText w:val=""/>
+      <w:lvlJc w:val="left"/>
+      <w:pPr>
+        <w:ind w:left="2955" w:hanging="360"/>
+      </w:pPr>
+      <w:rPr>
+        <w:rFonts w:ascii="Symbol" w:hAnsi="Symbol" w:hint="default"/>
+      </w:rPr>
+    </w:lvl>
+    <w:lvl w:ilvl="4" w:tplc="04190003" w:tentative="1">
+      <w:start w:val="1"/>
+      <w:numFmt w:val="bullet"/>
+      <w:lvlText w:val="o"/>
+      <w:lvlJc w:val="left"/>
+      <w:pPr>
+        <w:ind w:left="3675" w:hanging="360"/>
+      </w:pPr>
+      <w:rPr>
+        <w:rFonts w:ascii="Courier New" w:hAnsi="Courier New" w:cs="Courier New" w:hint="default"/>
+      </w:rPr>
+    </w:lvl>
+    <w:lvl w:ilvl="5" w:tplc="04190005" w:tentative="1">
+      <w:start w:val="1"/>
+      <w:numFmt w:val="bullet"/>
+      <w:lvlText w:val=""/>
+      <w:lvlJc w:val="left"/>
+      <w:pPr>
+        <w:ind w:left="4395" w:hanging="360"/>
+      </w:pPr>
+      <w:rPr>
+        <w:rFonts w:ascii="Wingdings" w:hAnsi="Wingdings" w:hint="default"/>
+      </w:rPr>
+    </w:lvl>
+    <w:lvl w:ilvl="6" w:tplc="04190001" w:tentative="1">
+      <w:start w:val="1"/>
+      <w:numFmt w:val="bullet"/>
+      <w:lvlText w:val=""/>
+      <w:lvlJc w:val="left"/>
+      <w:pPr>
+        <w:ind w:left="5115" w:hanging="360"/>
+      </w:pPr>
+      <w:rPr>
+        <w:rFonts w:ascii="Symbol" w:hAnsi="Symbol" w:hint="default"/>
+      </w:rPr>
+    </w:lvl>
+    <w:lvl w:ilvl="7" w:tplc="04190003" w:tentative="1">
+      <w:start w:val="1"/>
+      <w:numFmt w:val="bullet"/>
+      <w:lvlText w:val="o"/>
+      <w:lvlJc w:val="left"/>
+      <w:pPr>
+        <w:ind w:left="5835" w:hanging="360"/>
+      </w:pPr>
+      <w:rPr>
+        <w:rFonts w:ascii="Courier New" w:hAnsi="Courier New" w:cs="Courier New" w:hint="default"/>
+      </w:rPr>
+    </w:lvl>
+    <w:lvl w:ilvl="8" w:tplc="04190005" w:tentative="1">
+      <w:start w:val="1"/>
+      <w:numFmt w:val="bullet"/>
+      <w:lvlText w:val=""/>
+      <w:lvlJc w:val="left"/>
+      <w:pPr>
+        <w:ind w:left="6555" w:hanging="360"/>
+      </w:pPr>
+      <w:rPr>
+        <w:rFonts w:ascii="Wingdings" w:hAnsi="Wingdings" w:hint="default"/>
+      </w:rPr>
+    </w:lvl>
+  </w:abstractNum>
+  <w:abstractNum w:abstractNumId="10" w15:restartNumberingAfterBreak="0">
+    <w:nsid w:val="6A127C89"/>
+    <w:multiLevelType w:val="hybridMultilevel"/>
+    <w:tmpl w:val="1E0AB53C"/>
+    <w:lvl w:ilvl="0" w:tplc="04190001">
+      <w:start w:val="1"/>
+      <w:numFmt w:val="bullet"/>
+      <w:lvlText w:val=""/>
+      <w:lvlJc w:val="left"/>
+      <w:pPr>
+        <w:ind w:left="720" w:hanging="360"/>
+      </w:pPr>
+      <w:rPr>
+        <w:rFonts w:ascii="Symbol" w:hAnsi="Symbol" w:hint="default"/>
+      </w:rPr>
+    </w:lvl>
+    <w:lvl w:ilvl="1" w:tplc="04190003">
+      <w:start w:val="1"/>
+      <w:numFmt w:val="bullet"/>
+      <w:lvlText w:val="o"/>
+      <w:lvlJc w:val="left"/>
+      <w:pPr>
+        <w:ind w:left="1440" w:hanging="360"/>
+      </w:pPr>
+      <w:rPr>
+        <w:rFonts w:ascii="Courier New" w:hAnsi="Courier New" w:cs="Courier New" w:hint="default"/>
+      </w:rPr>
+    </w:lvl>
+    <w:lvl w:ilvl="2" w:tplc="04190005" w:tentative="1">
+      <w:start w:val="1"/>
+      <w:numFmt w:val="bullet"/>
+      <w:lvlText w:val=""/>
+      <w:lvlJc w:val="left"/>
+      <w:pPr>
+        <w:ind w:left="2160" w:hanging="360"/>
+      </w:pPr>
+      <w:rPr>
+        <w:rFonts w:ascii="Wingdings" w:hAnsi="Wingdings" w:hint="default"/>
+      </w:rPr>
+    </w:lvl>
+    <w:lvl w:ilvl="3" w:tplc="04190001" w:tentative="1">
+      <w:start w:val="1"/>
+      <w:numFmt w:val="bullet"/>
+      <w:lvlText w:val=""/>
+      <w:lvlJc w:val="left"/>
+      <w:pPr>
+        <w:ind w:left="2880" w:hanging="360"/>
+      </w:pPr>
+      <w:rPr>
+        <w:rFonts w:ascii="Symbol" w:hAnsi="Symbol" w:hint="default"/>
+      </w:rPr>
+    </w:lvl>
+    <w:lvl w:ilvl="4" w:tplc="04190003" w:tentative="1">
+      <w:start w:val="1"/>
+      <w:numFmt w:val="bullet"/>
+      <w:lvlText w:val="o"/>
+      <w:lvlJc w:val="left"/>
+      <w:pPr>
+        <w:ind w:left="3600" w:hanging="360"/>
+      </w:pPr>
+      <w:rPr>
+        <w:rFonts w:ascii="Courier New" w:hAnsi="Courier New" w:cs="Courier New" w:hint="default"/>
+      </w:rPr>
+    </w:lvl>
+    <w:lvl w:ilvl="5" w:tplc="04190005" w:tentative="1">
+      <w:start w:val="1"/>
+      <w:numFmt w:val="bullet"/>
+      <w:lvlText w:val=""/>
+      <w:lvlJc w:val="left"/>
+      <w:pPr>
+        <w:ind w:left="4320" w:hanging="360"/>
+      </w:pPr>
+      <w:rPr>
+        <w:rFonts w:ascii="Wingdings" w:hAnsi="Wingdings" w:hint="default"/>
+      </w:rPr>
+    </w:lvl>
+    <w:lvl w:ilvl="6" w:tplc="04190001" w:tentative="1">
+      <w:start w:val="1"/>
+      <w:numFmt w:val="bullet"/>
+      <w:lvlText w:val=""/>
+      <w:lvlJc w:val="left"/>
+      <w:pPr>
+        <w:ind w:left="5040" w:hanging="360"/>
+      </w:pPr>
+      <w:rPr>
+        <w:rFonts w:ascii="Symbol" w:hAnsi="Symbol" w:hint="default"/>
+      </w:rPr>
+    </w:lvl>
+    <w:lvl w:ilvl="7" w:tplc="04190003" w:tentative="1">
+      <w:start w:val="1"/>
+      <w:numFmt w:val="bullet"/>
+      <w:lvlText w:val="o"/>
+      <w:lvlJc w:val="left"/>
+      <w:pPr>
+        <w:ind w:left="5760" w:hanging="360"/>
+      </w:pPr>
+      <w:rPr>
+        <w:rFonts w:ascii="Courier New" w:hAnsi="Courier New" w:cs="Courier New" w:hint="default"/>
+      </w:rPr>
+    </w:lvl>
+    <w:lvl w:ilvl="8" w:tplc="04190005" w:tentative="1">
+      <w:start w:val="1"/>
+      <w:numFmt w:val="bullet"/>
+      <w:lvlText w:val=""/>
+      <w:lvlJc w:val="left"/>
+      <w:pPr>
+        <w:ind w:left="6480" w:hanging="360"/>
+      </w:pPr>
+      <w:rPr>
+        <w:rFonts w:ascii="Wingdings" w:hAnsi="Wingdings" w:hint="default"/>
+      </w:rPr>
+    </w:lvl>
+  </w:abstractNum>
+  <w:abstractNum w:abstractNumId="11" w15:restartNumberingAfterBreak="0">
+    <w:nsid w:val="6E9516ED"/>
+    <w:multiLevelType w:val="hybridMultilevel"/>
+    <w:tmpl w:val="F370CF5A"/>
+    <w:lvl w:ilvl="0" w:tplc="04190001">
+      <w:start w:val="1"/>
+      <w:numFmt w:val="bullet"/>
+      <w:lvlText w:val=""/>
+      <w:lvlJc w:val="left"/>
+      <w:pPr>
+        <w:ind w:left="720" w:hanging="360"/>
+      </w:pPr>
+      <w:rPr>
+        <w:rFonts w:ascii="Symbol" w:hAnsi="Symbol" w:hint="default"/>
+      </w:rPr>
+    </w:lvl>
+    <w:lvl w:ilvl="1" w:tplc="04190003">
+      <w:start w:val="1"/>
+      <w:numFmt w:val="bullet"/>
+      <w:lvlText w:val="o"/>
+      <w:lvlJc w:val="left"/>
+      <w:pPr>
+        <w:ind w:left="1440" w:hanging="360"/>
+      </w:pPr>
+      <w:rPr>
+        <w:rFonts w:ascii="Courier New" w:hAnsi="Courier New" w:cs="Courier New" w:hint="default"/>
+      </w:rPr>
+    </w:lvl>
+    <w:lvl w:ilvl="2" w:tplc="04190005" w:tentative="1">
+      <w:start w:val="1"/>
+      <w:numFmt w:val="bullet"/>
+      <w:lvlText w:val=""/>
+      <w:lvlJc w:val="left"/>
+      <w:pPr>
+        <w:ind w:left="2160" w:hanging="360"/>
+      </w:pPr>
+      <w:rPr>
+        <w:rFonts w:ascii="Wingdings" w:hAnsi="Wingdings" w:hint="default"/>
+      </w:rPr>
+    </w:lvl>
+    <w:lvl w:ilvl="3" w:tplc="04190001" w:tentative="1">
+      <w:start w:val="1"/>
+      <w:numFmt w:val="bullet"/>
+      <w:lvlText w:val=""/>
+      <w:lvlJc w:val="left"/>
+      <w:pPr>
+        <w:ind w:left="2880" w:hanging="360"/>
+      </w:pPr>
+      <w:rPr>
+        <w:rFonts w:ascii="Symbol" w:hAnsi="Symbol" w:hint="default"/>
+      </w:rPr>
+    </w:lvl>
+    <w:lvl w:ilvl="4" w:tplc="04190003" w:tentative="1">
+      <w:start w:val="1"/>
+      <w:numFmt w:val="bullet"/>
+      <w:lvlText w:val="o"/>
+      <w:lvlJc w:val="left"/>
+      <w:pPr>
+        <w:ind w:left="3600" w:hanging="360"/>
+      </w:pPr>
+      <w:rPr>
+        <w:rFonts w:ascii="Courier New" w:hAnsi="Courier New" w:cs="Courier New" w:hint="default"/>
+      </w:rPr>
+    </w:lvl>
+    <w:lvl w:ilvl="5" w:tplc="04190005" w:tentative="1">
+      <w:start w:val="1"/>
+      <w:numFmt w:val="bullet"/>
+      <w:lvlText w:val=""/>
+      <w:lvlJc w:val="left"/>
+      <w:pPr>
+        <w:ind w:left="4320" w:hanging="360"/>
+      </w:pPr>
+      <w:rPr>
+        <w:rFonts w:ascii="Wingdings" w:hAnsi="Wingdings" w:hint="default"/>
+      </w:rPr>
+    </w:lvl>
+    <w:lvl w:ilvl="6" w:tplc="04190001" w:tentative="1">
+      <w:start w:val="1"/>
+      <w:numFmt w:val="bullet"/>
+      <w:lvlText w:val=""/>
+      <w:lvlJc w:val="left"/>
+      <w:pPr>
+        <w:ind w:left="5040" w:hanging="360"/>
+      </w:pPr>
+      <w:rPr>
+        <w:rFonts w:ascii="Symbol" w:hAnsi="Symbol" w:hint="default"/>
+      </w:rPr>
+    </w:lvl>
+    <w:lvl w:ilvl="7" w:tplc="04190003" w:tentative="1">
+      <w:start w:val="1"/>
+      <w:numFmt w:val="bullet"/>
+      <w:lvlText w:val="o"/>
+      <w:lvlJc w:val="left"/>
+      <w:pPr>
+        <w:ind w:left="5760" w:hanging="360"/>
+      </w:pPr>
+      <w:rPr>
+        <w:rFonts w:ascii="Courier New" w:hAnsi="Courier New" w:cs="Courier New" w:hint="default"/>
+      </w:rPr>
+    </w:lvl>
+    <w:lvl w:ilvl="8" w:tplc="04190005" w:tentative="1">
+      <w:start w:val="1"/>
+      <w:numFmt w:val="bullet"/>
+      <w:lvlText w:val=""/>
+      <w:lvlJc w:val="left"/>
+      <w:pPr>
+        <w:ind w:left="6480" w:hanging="360"/>
+      </w:pPr>
+      <w:rPr>
+        <w:rFonts w:ascii="Wingdings" w:hAnsi="Wingdings" w:hint="default"/>
+      </w:rPr>
+    </w:lvl>
+  </w:abstractNum>
+  <w:abstractNum w:abstractNumId="12" w15:restartNumberingAfterBreak="0">
     <w:nsid w:val="72557A38"/>
     <w:multiLevelType w:val="multilevel"/>
     <w:tmpl w:val="6A3E4790"/>
@@ -3666,7 +7826,411 @@
       </w:rPr>
     </w:lvl>
   </w:abstractNum>
-  <w:abstractNum w:abstractNumId="5" w15:restartNumberingAfterBreak="0">
+  <w:abstractNum w:abstractNumId="13" w15:restartNumberingAfterBreak="0">
+    <w:nsid w:val="72575606"/>
+    <w:multiLevelType w:val="hybridMultilevel"/>
+    <w:tmpl w:val="53460E22"/>
+    <w:lvl w:ilvl="0" w:tplc="80549DA6">
+      <w:start w:val="1"/>
+      <w:numFmt w:val="decimal"/>
+      <w:lvlText w:val="%1."/>
+      <w:lvlJc w:val="left"/>
+      <w:pPr>
+        <w:ind w:left="1069" w:hanging="360"/>
+      </w:pPr>
+      <w:rPr>
+        <w:rFonts w:hint="default"/>
+      </w:rPr>
+    </w:lvl>
+    <w:lvl w:ilvl="1" w:tplc="04190019" w:tentative="1">
+      <w:start w:val="1"/>
+      <w:numFmt w:val="lowerLetter"/>
+      <w:lvlText w:val="%2."/>
+      <w:lvlJc w:val="left"/>
+      <w:pPr>
+        <w:ind w:left="1789" w:hanging="360"/>
+      </w:pPr>
+    </w:lvl>
+    <w:lvl w:ilvl="2" w:tplc="0419001B" w:tentative="1">
+      <w:start w:val="1"/>
+      <w:numFmt w:val="lowerRoman"/>
+      <w:lvlText w:val="%3."/>
+      <w:lvlJc w:val="right"/>
+      <w:pPr>
+        <w:ind w:left="2509" w:hanging="180"/>
+      </w:pPr>
+    </w:lvl>
+    <w:lvl w:ilvl="3" w:tplc="0419000F" w:tentative="1">
+      <w:start w:val="1"/>
+      <w:numFmt w:val="decimal"/>
+      <w:lvlText w:val="%4."/>
+      <w:lvlJc w:val="left"/>
+      <w:pPr>
+        <w:ind w:left="3229" w:hanging="360"/>
+      </w:pPr>
+    </w:lvl>
+    <w:lvl w:ilvl="4" w:tplc="04190019" w:tentative="1">
+      <w:start w:val="1"/>
+      <w:numFmt w:val="lowerLetter"/>
+      <w:lvlText w:val="%5."/>
+      <w:lvlJc w:val="left"/>
+      <w:pPr>
+        <w:ind w:left="3949" w:hanging="360"/>
+      </w:pPr>
+    </w:lvl>
+    <w:lvl w:ilvl="5" w:tplc="0419001B" w:tentative="1">
+      <w:start w:val="1"/>
+      <w:numFmt w:val="lowerRoman"/>
+      <w:lvlText w:val="%6."/>
+      <w:lvlJc w:val="right"/>
+      <w:pPr>
+        <w:ind w:left="4669" w:hanging="180"/>
+      </w:pPr>
+    </w:lvl>
+    <w:lvl w:ilvl="6" w:tplc="0419000F" w:tentative="1">
+      <w:start w:val="1"/>
+      <w:numFmt w:val="decimal"/>
+      <w:lvlText w:val="%7."/>
+      <w:lvlJc w:val="left"/>
+      <w:pPr>
+        <w:ind w:left="5389" w:hanging="360"/>
+      </w:pPr>
+    </w:lvl>
+    <w:lvl w:ilvl="7" w:tplc="04190019" w:tentative="1">
+      <w:start w:val="1"/>
+      <w:numFmt w:val="lowerLetter"/>
+      <w:lvlText w:val="%8."/>
+      <w:lvlJc w:val="left"/>
+      <w:pPr>
+        <w:ind w:left="6109" w:hanging="360"/>
+      </w:pPr>
+    </w:lvl>
+    <w:lvl w:ilvl="8" w:tplc="0419001B" w:tentative="1">
+      <w:start w:val="1"/>
+      <w:numFmt w:val="lowerRoman"/>
+      <w:lvlText w:val="%9."/>
+      <w:lvlJc w:val="right"/>
+      <w:pPr>
+        <w:ind w:left="6829" w:hanging="180"/>
+      </w:pPr>
+    </w:lvl>
+  </w:abstractNum>
+  <w:abstractNum w:abstractNumId="14" w15:restartNumberingAfterBreak="0">
+    <w:nsid w:val="76B12D2F"/>
+    <w:multiLevelType w:val="hybridMultilevel"/>
+    <w:tmpl w:val="7CBCCF7A"/>
+    <w:lvl w:ilvl="0" w:tplc="04190001">
+      <w:start w:val="1"/>
+      <w:numFmt w:val="bullet"/>
+      <w:lvlText w:val=""/>
+      <w:lvlJc w:val="left"/>
+      <w:pPr>
+        <w:ind w:left="795" w:hanging="360"/>
+      </w:pPr>
+      <w:rPr>
+        <w:rFonts w:ascii="Symbol" w:hAnsi="Symbol" w:hint="default"/>
+      </w:rPr>
+    </w:lvl>
+    <w:lvl w:ilvl="1" w:tplc="04190003">
+      <w:start w:val="1"/>
+      <w:numFmt w:val="bullet"/>
+      <w:lvlText w:val="o"/>
+      <w:lvlJc w:val="left"/>
+      <w:pPr>
+        <w:ind w:left="1515" w:hanging="360"/>
+      </w:pPr>
+      <w:rPr>
+        <w:rFonts w:ascii="Courier New" w:hAnsi="Courier New" w:cs="Courier New" w:hint="default"/>
+      </w:rPr>
+    </w:lvl>
+    <w:lvl w:ilvl="2" w:tplc="04190005" w:tentative="1">
+      <w:start w:val="1"/>
+      <w:numFmt w:val="bullet"/>
+      <w:lvlText w:val=""/>
+      <w:lvlJc w:val="left"/>
+      <w:pPr>
+        <w:ind w:left="2235" w:hanging="360"/>
+      </w:pPr>
+      <w:rPr>
+        <w:rFonts w:ascii="Wingdings" w:hAnsi="Wingdings" w:hint="default"/>
+      </w:rPr>
+    </w:lvl>
+    <w:lvl w:ilvl="3" w:tplc="04190001" w:tentative="1">
+      <w:start w:val="1"/>
+      <w:numFmt w:val="bullet"/>
+      <w:lvlText w:val=""/>
+      <w:lvlJc w:val="left"/>
+      <w:pPr>
+        <w:ind w:left="2955" w:hanging="360"/>
+      </w:pPr>
+      <w:rPr>
+        <w:rFonts w:ascii="Symbol" w:hAnsi="Symbol" w:hint="default"/>
+      </w:rPr>
+    </w:lvl>
+    <w:lvl w:ilvl="4" w:tplc="04190003" w:tentative="1">
+      <w:start w:val="1"/>
+      <w:numFmt w:val="bullet"/>
+      <w:lvlText w:val="o"/>
+      <w:lvlJc w:val="left"/>
+      <w:pPr>
+        <w:ind w:left="3675" w:hanging="360"/>
+      </w:pPr>
+      <w:rPr>
+        <w:rFonts w:ascii="Courier New" w:hAnsi="Courier New" w:cs="Courier New" w:hint="default"/>
+      </w:rPr>
+    </w:lvl>
+    <w:lvl w:ilvl="5" w:tplc="04190005" w:tentative="1">
+      <w:start w:val="1"/>
+      <w:numFmt w:val="bullet"/>
+      <w:lvlText w:val=""/>
+      <w:lvlJc w:val="left"/>
+      <w:pPr>
+        <w:ind w:left="4395" w:hanging="360"/>
+      </w:pPr>
+      <w:rPr>
+        <w:rFonts w:ascii="Wingdings" w:hAnsi="Wingdings" w:hint="default"/>
+      </w:rPr>
+    </w:lvl>
+    <w:lvl w:ilvl="6" w:tplc="04190001" w:tentative="1">
+      <w:start w:val="1"/>
+      <w:numFmt w:val="bullet"/>
+      <w:lvlText w:val=""/>
+      <w:lvlJc w:val="left"/>
+      <w:pPr>
+        <w:ind w:left="5115" w:hanging="360"/>
+      </w:pPr>
+      <w:rPr>
+        <w:rFonts w:ascii="Symbol" w:hAnsi="Symbol" w:hint="default"/>
+      </w:rPr>
+    </w:lvl>
+    <w:lvl w:ilvl="7" w:tplc="04190003" w:tentative="1">
+      <w:start w:val="1"/>
+      <w:numFmt w:val="bullet"/>
+      <w:lvlText w:val="o"/>
+      <w:lvlJc w:val="left"/>
+      <w:pPr>
+        <w:ind w:left="5835" w:hanging="360"/>
+      </w:pPr>
+      <w:rPr>
+        <w:rFonts w:ascii="Courier New" w:hAnsi="Courier New" w:cs="Courier New" w:hint="default"/>
+      </w:rPr>
+    </w:lvl>
+    <w:lvl w:ilvl="8" w:tplc="04190005" w:tentative="1">
+      <w:start w:val="1"/>
+      <w:numFmt w:val="bullet"/>
+      <w:lvlText w:val=""/>
+      <w:lvlJc w:val="left"/>
+      <w:pPr>
+        <w:ind w:left="6555" w:hanging="360"/>
+      </w:pPr>
+      <w:rPr>
+        <w:rFonts w:ascii="Wingdings" w:hAnsi="Wingdings" w:hint="default"/>
+      </w:rPr>
+    </w:lvl>
+  </w:abstractNum>
+  <w:abstractNum w:abstractNumId="15" w15:restartNumberingAfterBreak="0">
+    <w:nsid w:val="77560250"/>
+    <w:multiLevelType w:val="hybridMultilevel"/>
+    <w:tmpl w:val="DC1E236C"/>
+    <w:lvl w:ilvl="0" w:tplc="04190003">
+      <w:start w:val="1"/>
+      <w:numFmt w:val="bullet"/>
+      <w:lvlText w:val="o"/>
+      <w:lvlJc w:val="left"/>
+      <w:pPr>
+        <w:ind w:left="360" w:hanging="360"/>
+      </w:pPr>
+      <w:rPr>
+        <w:rFonts w:ascii="Courier New" w:hAnsi="Courier New" w:cs="Courier New" w:hint="default"/>
+      </w:rPr>
+    </w:lvl>
+    <w:lvl w:ilvl="1" w:tplc="04190003" w:tentative="1">
+      <w:start w:val="1"/>
+      <w:numFmt w:val="bullet"/>
+      <w:lvlText w:val="o"/>
+      <w:lvlJc w:val="left"/>
+      <w:pPr>
+        <w:ind w:left="1080" w:hanging="360"/>
+      </w:pPr>
+      <w:rPr>
+        <w:rFonts w:ascii="Courier New" w:hAnsi="Courier New" w:cs="Courier New" w:hint="default"/>
+      </w:rPr>
+    </w:lvl>
+    <w:lvl w:ilvl="2" w:tplc="04190005" w:tentative="1">
+      <w:start w:val="1"/>
+      <w:numFmt w:val="bullet"/>
+      <w:lvlText w:val=""/>
+      <w:lvlJc w:val="left"/>
+      <w:pPr>
+        <w:ind w:left="1800" w:hanging="360"/>
+      </w:pPr>
+      <w:rPr>
+        <w:rFonts w:ascii="Wingdings" w:hAnsi="Wingdings" w:hint="default"/>
+      </w:rPr>
+    </w:lvl>
+    <w:lvl w:ilvl="3" w:tplc="04190001" w:tentative="1">
+      <w:start w:val="1"/>
+      <w:numFmt w:val="bullet"/>
+      <w:lvlText w:val=""/>
+      <w:lvlJc w:val="left"/>
+      <w:pPr>
+        <w:ind w:left="2520" w:hanging="360"/>
+      </w:pPr>
+      <w:rPr>
+        <w:rFonts w:ascii="Symbol" w:hAnsi="Symbol" w:hint="default"/>
+      </w:rPr>
+    </w:lvl>
+    <w:lvl w:ilvl="4" w:tplc="04190003" w:tentative="1">
+      <w:start w:val="1"/>
+      <w:numFmt w:val="bullet"/>
+      <w:lvlText w:val="o"/>
+      <w:lvlJc w:val="left"/>
+      <w:pPr>
+        <w:ind w:left="3240" w:hanging="360"/>
+      </w:pPr>
+      <w:rPr>
+        <w:rFonts w:ascii="Courier New" w:hAnsi="Courier New" w:cs="Courier New" w:hint="default"/>
+      </w:rPr>
+    </w:lvl>
+    <w:lvl w:ilvl="5" w:tplc="04190005" w:tentative="1">
+      <w:start w:val="1"/>
+      <w:numFmt w:val="bullet"/>
+      <w:lvlText w:val=""/>
+      <w:lvlJc w:val="left"/>
+      <w:pPr>
+        <w:ind w:left="3960" w:hanging="360"/>
+      </w:pPr>
+      <w:rPr>
+        <w:rFonts w:ascii="Wingdings" w:hAnsi="Wingdings" w:hint="default"/>
+      </w:rPr>
+    </w:lvl>
+    <w:lvl w:ilvl="6" w:tplc="04190001" w:tentative="1">
+      <w:start w:val="1"/>
+      <w:numFmt w:val="bullet"/>
+      <w:lvlText w:val=""/>
+      <w:lvlJc w:val="left"/>
+      <w:pPr>
+        <w:ind w:left="4680" w:hanging="360"/>
+      </w:pPr>
+      <w:rPr>
+        <w:rFonts w:ascii="Symbol" w:hAnsi="Symbol" w:hint="default"/>
+      </w:rPr>
+    </w:lvl>
+    <w:lvl w:ilvl="7" w:tplc="04190003" w:tentative="1">
+      <w:start w:val="1"/>
+      <w:numFmt w:val="bullet"/>
+      <w:lvlText w:val="o"/>
+      <w:lvlJc w:val="left"/>
+      <w:pPr>
+        <w:ind w:left="5400" w:hanging="360"/>
+      </w:pPr>
+      <w:rPr>
+        <w:rFonts w:ascii="Courier New" w:hAnsi="Courier New" w:cs="Courier New" w:hint="default"/>
+      </w:rPr>
+    </w:lvl>
+    <w:lvl w:ilvl="8" w:tplc="04190005" w:tentative="1">
+      <w:start w:val="1"/>
+      <w:numFmt w:val="bullet"/>
+      <w:lvlText w:val=""/>
+      <w:lvlJc w:val="left"/>
+      <w:pPr>
+        <w:ind w:left="6120" w:hanging="360"/>
+      </w:pPr>
+      <w:rPr>
+        <w:rFonts w:ascii="Wingdings" w:hAnsi="Wingdings" w:hint="default"/>
+      </w:rPr>
+    </w:lvl>
+  </w:abstractNum>
+  <w:abstractNum w:abstractNumId="16" w15:restartNumberingAfterBreak="0">
+    <w:nsid w:val="78CB5915"/>
+    <w:multiLevelType w:val="hybridMultilevel"/>
+    <w:tmpl w:val="6E260C50"/>
+    <w:lvl w:ilvl="0" w:tplc="32205DD6">
+      <w:start w:val="1"/>
+      <w:numFmt w:val="decimal"/>
+      <w:lvlText w:val="%1."/>
+      <w:lvlJc w:val="left"/>
+      <w:pPr>
+        <w:ind w:left="1069" w:hanging="360"/>
+      </w:pPr>
+      <w:rPr>
+        <w:rFonts w:hint="default"/>
+      </w:rPr>
+    </w:lvl>
+    <w:lvl w:ilvl="1" w:tplc="04190019" w:tentative="1">
+      <w:start w:val="1"/>
+      <w:numFmt w:val="lowerLetter"/>
+      <w:lvlText w:val="%2."/>
+      <w:lvlJc w:val="left"/>
+      <w:pPr>
+        <w:ind w:left="1789" w:hanging="360"/>
+      </w:pPr>
+    </w:lvl>
+    <w:lvl w:ilvl="2" w:tplc="0419001B" w:tentative="1">
+      <w:start w:val="1"/>
+      <w:numFmt w:val="lowerRoman"/>
+      <w:lvlText w:val="%3."/>
+      <w:lvlJc w:val="right"/>
+      <w:pPr>
+        <w:ind w:left="2509" w:hanging="180"/>
+      </w:pPr>
+    </w:lvl>
+    <w:lvl w:ilvl="3" w:tplc="0419000F" w:tentative="1">
+      <w:start w:val="1"/>
+      <w:numFmt w:val="decimal"/>
+      <w:lvlText w:val="%4."/>
+      <w:lvlJc w:val="left"/>
+      <w:pPr>
+        <w:ind w:left="3229" w:hanging="360"/>
+      </w:pPr>
+    </w:lvl>
+    <w:lvl w:ilvl="4" w:tplc="04190019" w:tentative="1">
+      <w:start w:val="1"/>
+      <w:numFmt w:val="lowerLetter"/>
+      <w:lvlText w:val="%5."/>
+      <w:lvlJc w:val="left"/>
+      <w:pPr>
+        <w:ind w:left="3949" w:hanging="360"/>
+      </w:pPr>
+    </w:lvl>
+    <w:lvl w:ilvl="5" w:tplc="0419001B" w:tentative="1">
+      <w:start w:val="1"/>
+      <w:numFmt w:val="lowerRoman"/>
+      <w:lvlText w:val="%6."/>
+      <w:lvlJc w:val="right"/>
+      <w:pPr>
+        <w:ind w:left="4669" w:hanging="180"/>
+      </w:pPr>
+    </w:lvl>
+    <w:lvl w:ilvl="6" w:tplc="0419000F" w:tentative="1">
+      <w:start w:val="1"/>
+      <w:numFmt w:val="decimal"/>
+      <w:lvlText w:val="%7."/>
+      <w:lvlJc w:val="left"/>
+      <w:pPr>
+        <w:ind w:left="5389" w:hanging="360"/>
+      </w:pPr>
+    </w:lvl>
+    <w:lvl w:ilvl="7" w:tplc="04190019" w:tentative="1">
+      <w:start w:val="1"/>
+      <w:numFmt w:val="lowerLetter"/>
+      <w:lvlText w:val="%8."/>
+      <w:lvlJc w:val="left"/>
+      <w:pPr>
+        <w:ind w:left="6109" w:hanging="360"/>
+      </w:pPr>
+    </w:lvl>
+    <w:lvl w:ilvl="8" w:tplc="0419001B" w:tentative="1">
+      <w:start w:val="1"/>
+      <w:numFmt w:val="lowerRoman"/>
+      <w:lvlText w:val="%9."/>
+      <w:lvlJc w:val="right"/>
+      <w:pPr>
+        <w:ind w:left="6829" w:hanging="180"/>
+      </w:pPr>
+    </w:lvl>
+  </w:abstractNum>
+  <w:abstractNum w:abstractNumId="17" w15:restartNumberingAfterBreak="0">
     <w:nsid w:val="7A0014DB"/>
     <w:multiLevelType w:val="multilevel"/>
     <w:tmpl w:val="AC1C2094"/>
@@ -3806,17 +8370,106 @@
       </w:rPr>
     </w:lvl>
   </w:abstractNum>
-  <w:abstractNum w:abstractNumId="6" w15:restartNumberingAfterBreak="0">
+  <w:abstractNum w:abstractNumId="18" w15:restartNumberingAfterBreak="0">
     <w:nsid w:val="7CA10827"/>
-    <w:multiLevelType w:val="hybridMultilevel"/>
-    <w:tmpl w:val="41445BF6"/>
-    <w:lvl w:ilvl="0" w:tplc="0419000F">
+    <w:multiLevelType w:val="multilevel"/>
+    <w:tmpl w:val="0419001F"/>
+    <w:lvl w:ilvl="0">
       <w:start w:val="1"/>
       <w:numFmt w:val="decimal"/>
       <w:lvlText w:val="%1."/>
       <w:lvlJc w:val="left"/>
       <w:pPr>
-        <w:ind w:left="720" w:hanging="360"/>
+        <w:ind w:left="360" w:hanging="360"/>
+      </w:pPr>
+      <w:rPr>
+        <w:rFonts w:hint="default"/>
+      </w:rPr>
+    </w:lvl>
+    <w:lvl w:ilvl="1">
+      <w:start w:val="1"/>
+      <w:numFmt w:val="decimal"/>
+      <w:lvlText w:val="%1.%2."/>
+      <w:lvlJc w:val="left"/>
+      <w:pPr>
+        <w:ind w:left="792" w:hanging="432"/>
+      </w:pPr>
+    </w:lvl>
+    <w:lvl w:ilvl="2">
+      <w:start w:val="1"/>
+      <w:numFmt w:val="decimal"/>
+      <w:lvlText w:val="%1.%2.%3."/>
+      <w:lvlJc w:val="left"/>
+      <w:pPr>
+        <w:ind w:left="1224" w:hanging="504"/>
+      </w:pPr>
+    </w:lvl>
+    <w:lvl w:ilvl="3">
+      <w:start w:val="1"/>
+      <w:numFmt w:val="decimal"/>
+      <w:lvlText w:val="%1.%2.%3.%4."/>
+      <w:lvlJc w:val="left"/>
+      <w:pPr>
+        <w:ind w:left="1728" w:hanging="648"/>
+      </w:pPr>
+    </w:lvl>
+    <w:lvl w:ilvl="4">
+      <w:start w:val="1"/>
+      <w:numFmt w:val="decimal"/>
+      <w:lvlText w:val="%1.%2.%3.%4.%5."/>
+      <w:lvlJc w:val="left"/>
+      <w:pPr>
+        <w:ind w:left="2232" w:hanging="792"/>
+      </w:pPr>
+    </w:lvl>
+    <w:lvl w:ilvl="5">
+      <w:start w:val="1"/>
+      <w:numFmt w:val="decimal"/>
+      <w:lvlText w:val="%1.%2.%3.%4.%5.%6."/>
+      <w:lvlJc w:val="left"/>
+      <w:pPr>
+        <w:ind w:left="2736" w:hanging="936"/>
+      </w:pPr>
+    </w:lvl>
+    <w:lvl w:ilvl="6">
+      <w:start w:val="1"/>
+      <w:numFmt w:val="decimal"/>
+      <w:lvlText w:val="%1.%2.%3.%4.%5.%6.%7."/>
+      <w:lvlJc w:val="left"/>
+      <w:pPr>
+        <w:ind w:left="3240" w:hanging="1080"/>
+      </w:pPr>
+    </w:lvl>
+    <w:lvl w:ilvl="7">
+      <w:start w:val="1"/>
+      <w:numFmt w:val="decimal"/>
+      <w:lvlText w:val="%1.%2.%3.%4.%5.%6.%7.%8."/>
+      <w:lvlJc w:val="left"/>
+      <w:pPr>
+        <w:ind w:left="3744" w:hanging="1224"/>
+      </w:pPr>
+    </w:lvl>
+    <w:lvl w:ilvl="8">
+      <w:start w:val="1"/>
+      <w:numFmt w:val="decimal"/>
+      <w:lvlText w:val="%1.%2.%3.%4.%5.%6.%7.%8.%9."/>
+      <w:lvlJc w:val="left"/>
+      <w:pPr>
+        <w:ind w:left="4320" w:hanging="1440"/>
+      </w:pPr>
+    </w:lvl>
+  </w:abstractNum>
+  <w:abstractNum w:abstractNumId="19" w15:restartNumberingAfterBreak="0">
+    <w:nsid w:val="7FD44841"/>
+    <w:multiLevelType w:val="hybridMultilevel"/>
+    <w:tmpl w:val="27F421B4"/>
+    <w:lvl w:ilvl="0" w:tplc="C1D491B4">
+      <w:start w:val="1"/>
+      <w:numFmt w:val="decimal"/>
+      <w:lvlText w:val="%1."/>
+      <w:lvlJc w:val="left"/>
+      <w:pPr>
+        <w:ind w:left="1069" w:hanging="360"/>
       </w:pPr>
       <w:rPr>
         <w:rFonts w:hint="default"/>
@@ -3828,7 +8481,7 @@
       <w:lvlText w:val="%2."/>
       <w:lvlJc w:val="left"/>
       <w:pPr>
-        <w:ind w:left="1440" w:hanging="360"/>
+        <w:ind w:left="1789" w:hanging="360"/>
       </w:pPr>
     </w:lvl>
     <w:lvl w:ilvl="2" w:tplc="0419001B" w:tentative="1">
@@ -3837,7 +8490,7 @@
       <w:lvlText w:val="%3."/>
       <w:lvlJc w:val="right"/>
       <w:pPr>
-        <w:ind w:left="2160" w:hanging="180"/>
+        <w:ind w:left="2509" w:hanging="180"/>
       </w:pPr>
     </w:lvl>
     <w:lvl w:ilvl="3" w:tplc="0419000F" w:tentative="1">
@@ -3846,7 +8499,7 @@
       <w:lvlText w:val="%4."/>
       <w:lvlJc w:val="left"/>
       <w:pPr>
-        <w:ind w:left="2880" w:hanging="360"/>
+        <w:ind w:left="3229" w:hanging="360"/>
       </w:pPr>
     </w:lvl>
     <w:lvl w:ilvl="4" w:tplc="04190019" w:tentative="1">
@@ -3855,7 +8508,7 @@
       <w:lvlText w:val="%5."/>
       <w:lvlJc w:val="left"/>
       <w:pPr>
-        <w:ind w:left="3600" w:hanging="360"/>
+        <w:ind w:left="3949" w:hanging="360"/>
       </w:pPr>
     </w:lvl>
     <w:lvl w:ilvl="5" w:tplc="0419001B" w:tentative="1">
@@ -3864,7 +8517,7 @@
       <w:lvlText w:val="%6."/>
       <w:lvlJc w:val="right"/>
       <w:pPr>
-        <w:ind w:left="4320" w:hanging="180"/>
+        <w:ind w:left="4669" w:hanging="180"/>
       </w:pPr>
     </w:lvl>
     <w:lvl w:ilvl="6" w:tplc="0419000F" w:tentative="1">
@@ -3873,7 +8526,7 @@
       <w:lvlText w:val="%7."/>
       <w:lvlJc w:val="left"/>
       <w:pPr>
-        <w:ind w:left="5040" w:hanging="360"/>
+        <w:ind w:left="5389" w:hanging="360"/>
       </w:pPr>
     </w:lvl>
     <w:lvl w:ilvl="7" w:tplc="04190019" w:tentative="1">
@@ -3882,7 +8535,7 @@
       <w:lvlText w:val="%8."/>
       <w:lvlJc w:val="left"/>
       <w:pPr>
-        <w:ind w:left="5760" w:hanging="360"/>
+        <w:ind w:left="6109" w:hanging="360"/>
       </w:pPr>
     </w:lvl>
     <w:lvl w:ilvl="8" w:tplc="0419001B" w:tentative="1">
@@ -3891,36 +8544,75 @@
       <w:lvlText w:val="%9."/>
       <w:lvlJc w:val="right"/>
       <w:pPr>
-        <w:ind w:left="6480" w:hanging="180"/>
+        <w:ind w:left="6829" w:hanging="180"/>
       </w:pPr>
     </w:lvl>
   </w:abstractNum>
-  <w:num w:numId="1">
-    <w:abstractNumId w:val="2"/>
+  <w:num w:numId="1" w16cid:durableId="659236477">
+    <w:abstractNumId w:val="6"/>
   </w:num>
-  <w:num w:numId="2">
+  <w:num w:numId="2" w16cid:durableId="433019777">
+    <w:abstractNumId w:val="8"/>
+  </w:num>
+  <w:num w:numId="3" w16cid:durableId="102772805">
+    <w:abstractNumId w:val="12"/>
+  </w:num>
+  <w:num w:numId="4" w16cid:durableId="504368494">
+    <w:abstractNumId w:val="0"/>
+  </w:num>
+  <w:num w:numId="5" w16cid:durableId="150679060">
+    <w:abstractNumId w:val="18"/>
+  </w:num>
+  <w:num w:numId="6" w16cid:durableId="1931280505">
+    <w:abstractNumId w:val="4"/>
+  </w:num>
+  <w:num w:numId="7" w16cid:durableId="740565455">
+    <w:abstractNumId w:val="17"/>
+  </w:num>
+  <w:num w:numId="8" w16cid:durableId="316766268">
+    <w:abstractNumId w:val="9"/>
+  </w:num>
+  <w:num w:numId="9" w16cid:durableId="1982688223">
     <w:abstractNumId w:val="3"/>
   </w:num>
-  <w:num w:numId="3">
-    <w:abstractNumId w:val="4"/>
+  <w:num w:numId="10" w16cid:durableId="1879660746">
+    <w:abstractNumId w:val="15"/>
   </w:num>
-  <w:num w:numId="4">
-    <w:abstractNumId w:val="0"/>
+  <w:num w:numId="11" w16cid:durableId="1544249322">
+    <w:abstractNumId w:val="10"/>
   </w:num>
-  <w:num w:numId="5">
-    <w:abstractNumId w:val="6"/>
+  <w:num w:numId="12" w16cid:durableId="1444493631">
+    <w:abstractNumId w:val="11"/>
   </w:num>
-  <w:num w:numId="6">
+  <w:num w:numId="13" w16cid:durableId="547959977">
+    <w:abstractNumId w:val="14"/>
+  </w:num>
+  <w:num w:numId="14" w16cid:durableId="1208254066">
+    <w:abstractNumId w:val="5"/>
+  </w:num>
+  <w:num w:numId="15" w16cid:durableId="1810973435">
+    <w:abstractNumId w:val="19"/>
+  </w:num>
+  <w:num w:numId="16" w16cid:durableId="235167330">
     <w:abstractNumId w:val="1"/>
   </w:num>
-  <w:num w:numId="7">
-    <w:abstractNumId w:val="5"/>
+  <w:num w:numId="17" w16cid:durableId="110322944">
+    <w:abstractNumId w:val="7"/>
+  </w:num>
+  <w:num w:numId="18" w16cid:durableId="1384599835">
+    <w:abstractNumId w:val="13"/>
+  </w:num>
+  <w:num w:numId="19" w16cid:durableId="1719669741">
+    <w:abstractNumId w:val="16"/>
+  </w:num>
+  <w:num w:numId="20" w16cid:durableId="1638952333">
+    <w:abstractNumId w:val="2"/>
   </w:num>
 </w:numbering>
 </file>
 
 <file path=word/styles.xml><?xml version="1.0" encoding="utf-8"?>
-<w:styles xmlns:mc="http://schemas.openxmlformats.org/markup-compatibility/2006" xmlns:r="http://schemas.openxmlformats.org/officeDocument/2006/relationships" xmlns:w="http://schemas.openxmlformats.org/wordprocessingml/2006/main" xmlns:w14="http://schemas.microsoft.com/office/word/2010/wordml" xmlns:w15="http://schemas.microsoft.com/office/word/2012/wordml" xmlns:w16se="http://schemas.microsoft.com/office/word/2015/wordml/symex" mc:Ignorable="w14 w15 w16se">
+<w:styles xmlns:mc="http://schemas.openxmlformats.org/markup-compatibility/2006" xmlns:r="http://schemas.openxmlformats.org/officeDocument/2006/relationships" xmlns:w="http://schemas.openxmlformats.org/wordprocessingml/2006/main" xmlns:w14="http://schemas.microsoft.com/office/word/2010/wordml" xmlns:w15="http://schemas.microsoft.com/office/word/2012/wordml" xmlns:w16cex="http://schemas.microsoft.com/office/word/2018/wordml/cex" xmlns:w16cid="http://schemas.microsoft.com/office/word/2016/wordml/cid" xmlns:w16="http://schemas.microsoft.com/office/word/2018/wordml" xmlns:w16sdtdh="http://schemas.microsoft.com/office/word/2020/wordml/sdtdatahash" xmlns:w16se="http://schemas.microsoft.com/office/word/2015/wordml/symex" mc:Ignorable="w14 w15 w16se w16cid w16 w16cex w16sdtdh">
   <w:docDefaults>
     <w:rPrDefault>
       <w:rPr>
@@ -3932,7 +8624,7 @@
     </w:rPrDefault>
     <w:pPrDefault/>
   </w:docDefaults>
-  <w:latentStyles w:defLockedState="0" w:defUIPriority="99" w:defSemiHidden="0" w:defUnhideWhenUsed="0" w:defQFormat="0" w:count="371">
+  <w:latentStyles w:defLockedState="0" w:defUIPriority="99" w:defSemiHidden="0" w:defUnhideWhenUsed="0" w:defQFormat="0" w:count="376">
     <w:lsdException w:name="Normal" w:uiPriority="0" w:qFormat="1"/>
     <w:lsdException w:name="heading 1" w:uiPriority="9" w:qFormat="1"/>
     <w:lsdException w:name="heading 2" w:semiHidden="1" w:uiPriority="9" w:unhideWhenUsed="1" w:qFormat="1"/>
@@ -4304,18 +8996,24 @@
     <w:lsdException w:name="List Table 5 Dark Accent 6" w:uiPriority="50"/>
     <w:lsdException w:name="List Table 6 Colorful Accent 6" w:uiPriority="51"/>
     <w:lsdException w:name="List Table 7 Colorful Accent 6" w:uiPriority="52"/>
+    <w:lsdException w:name="Mention" w:semiHidden="1" w:unhideWhenUsed="1"/>
+    <w:lsdException w:name="Smart Hyperlink" w:semiHidden="1" w:unhideWhenUsed="1"/>
+    <w:lsdException w:name="Hashtag" w:semiHidden="1" w:unhideWhenUsed="1"/>
+    <w:lsdException w:name="Unresolved Mention" w:semiHidden="1" w:unhideWhenUsed="1"/>
+    <w:lsdException w:name="Smart Link" w:semiHidden="1" w:unhideWhenUsed="1"/>
   </w:latentStyles>
   <w:style w:type="paragraph" w:default="1" w:styleId="a">
     <w:name w:val="Normal"/>
     <w:qFormat/>
-    <w:rsid w:val="00EA252B"/>
+    <w:rsid w:val="00FB5F0B"/>
     <w:pPr>
       <w:spacing w:line="360" w:lineRule="auto"/>
+      <w:ind w:firstLine="709"/>
       <w:jc w:val="both"/>
     </w:pPr>
     <w:rPr>
       <w:rFonts w:ascii="Times New Roman" w:hAnsi="Times New Roman"/>
-      <w:color w:val="000000" w:themeColor="text1"/>
+      <w:color w:val="303030" w:themeColor="text1"/>
       <w:sz w:val="28"/>
     </w:rPr>
   </w:style>
@@ -4360,10 +9058,32 @@
       <w:szCs w:val="26"/>
     </w:rPr>
   </w:style>
+  <w:style w:type="paragraph" w:styleId="4">
+    <w:name w:val="heading 4"/>
+    <w:basedOn w:val="a"/>
+    <w:next w:val="a"/>
+    <w:link w:val="40"/>
+    <w:uiPriority w:val="9"/>
+    <w:semiHidden/>
+    <w:unhideWhenUsed/>
+    <w:qFormat/>
+    <w:rsid w:val="00433988"/>
+    <w:pPr>
+      <w:keepNext/>
+      <w:keepLines/>
+      <w:spacing w:before="40"/>
+      <w:outlineLvl w:val="3"/>
+    </w:pPr>
+    <w:rPr>
+      <w:rFonts w:asciiTheme="majorHAnsi" w:eastAsiaTheme="majorEastAsia" w:hAnsiTheme="majorHAnsi" w:cstheme="majorBidi"/>
+      <w:i/>
+      <w:iCs/>
+      <w:color w:val="2F5496" w:themeColor="accent1" w:themeShade="BF"/>
+    </w:rPr>
+  </w:style>
   <w:style w:type="character" w:default="1" w:styleId="a0">
     <w:name w:val="Default Paragraph Font"/>
     <w:uiPriority w:val="1"/>
-    <w:semiHidden/>
     <w:unhideWhenUsed/>
   </w:style>
   <w:style w:type="table" w:default="1" w:styleId="a1">
@@ -4395,7 +9115,7 @@
     <w:rsid w:val="00F00F02"/>
     <w:rPr>
       <w:rFonts w:ascii="Times New Roman" w:eastAsiaTheme="majorEastAsia" w:hAnsi="Times New Roman" w:cstheme="majorBidi"/>
-      <w:color w:val="000000" w:themeColor="text1"/>
+      <w:color w:val="303030" w:themeColor="text1"/>
       <w:sz w:val="28"/>
       <w:szCs w:val="32"/>
     </w:rPr>
@@ -4404,7 +9124,7 @@
     <w:name w:val="td_toc_caption_level_3"/>
     <w:next w:val="a"/>
     <w:qFormat/>
-    <w:rsid w:val="00EA252B"/>
+    <w:rsid w:val="00433988"/>
     <w:pPr>
       <w:keepNext/>
       <w:numPr>
@@ -4416,10 +9136,11 @@
       <w:outlineLvl w:val="2"/>
     </w:pPr>
     <w:rPr>
-      <w:rFonts w:ascii="Arial" w:eastAsia="Times New Roman" w:hAnsi="Arial" w:cs="Arial"/>
+      <w:rFonts w:ascii="Times New Roman" w:eastAsia="Times New Roman" w:hAnsi="Times New Roman" w:cs="Arial"/>
       <w:b/>
       <w:bCs/>
       <w:kern w:val="32"/>
+      <w:sz w:val="28"/>
       <w:szCs w:val="26"/>
       <w:lang w:eastAsia="ru-RU"/>
     </w:rPr>
@@ -4429,7 +9150,7 @@
     <w:next w:val="a"/>
     <w:link w:val="tdtoccaptionlevel20"/>
     <w:qFormat/>
-    <w:rsid w:val="00EA252B"/>
+    <w:rsid w:val="00433988"/>
     <w:pPr>
       <w:keepNext/>
       <w:numPr>
@@ -4441,10 +9162,11 @@
       <w:outlineLvl w:val="1"/>
     </w:pPr>
     <w:rPr>
-      <w:rFonts w:ascii="Arial" w:eastAsia="Times New Roman" w:hAnsi="Arial" w:cs="Arial"/>
+      <w:rFonts w:ascii="Times New Roman" w:eastAsia="Times New Roman" w:hAnsi="Times New Roman" w:cs="Arial"/>
       <w:b/>
       <w:bCs/>
       <w:kern w:val="32"/>
+      <w:sz w:val="28"/>
       <w:szCs w:val="32"/>
       <w:lang w:eastAsia="ru-RU"/>
     </w:rPr>
@@ -4453,7 +9175,7 @@
     <w:name w:val="td_toc_caption_level_1"/>
     <w:next w:val="a"/>
     <w:qFormat/>
-    <w:rsid w:val="00EA252B"/>
+    <w:rsid w:val="00433988"/>
     <w:pPr>
       <w:keepNext/>
       <w:pageBreakBefore/>
@@ -4465,10 +9187,11 @@
       <w:outlineLvl w:val="0"/>
     </w:pPr>
     <w:rPr>
-      <w:rFonts w:ascii="Arial" w:eastAsia="Times New Roman" w:hAnsi="Arial" w:cs="Arial"/>
+      <w:rFonts w:ascii="Times New Roman" w:eastAsia="Times New Roman" w:hAnsi="Times New Roman" w:cs="Arial"/>
       <w:b/>
       <w:bCs/>
       <w:kern w:val="32"/>
+      <w:sz w:val="28"/>
       <w:szCs w:val="32"/>
       <w:lang w:eastAsia="ru-RU"/>
     </w:rPr>
@@ -4580,12 +9303,13 @@
   <w:style w:type="character" w:customStyle="1" w:styleId="tdtoccaptionlevel20">
     <w:name w:val="td_toc_caption_level_2 Знак"/>
     <w:link w:val="tdtoccaptionlevel2"/>
-    <w:rsid w:val="00EA252B"/>
+    <w:rsid w:val="00433988"/>
     <w:rPr>
-      <w:rFonts w:ascii="Arial" w:eastAsia="Times New Roman" w:hAnsi="Arial" w:cs="Arial"/>
+      <w:rFonts w:ascii="Times New Roman" w:eastAsia="Times New Roman" w:hAnsi="Times New Roman" w:cs="Arial"/>
       <w:b/>
       <w:bCs/>
       <w:kern w:val="32"/>
+      <w:sz w:val="28"/>
       <w:szCs w:val="32"/>
       <w:lang w:eastAsia="ru-RU"/>
     </w:rPr>
@@ -4626,8 +9350,8 @@
       <w:u w:val="single"/>
     </w:rPr>
   </w:style>
-  <w:style w:type="character" w:customStyle="1" w:styleId="UnresolvedMention">
-    <w:name w:val="Unresolved Mention"/>
+  <w:style w:type="character" w:customStyle="1" w:styleId="11">
+    <w:name w:val="Неразрешенное упоминание1"/>
     <w:basedOn w:val="a0"/>
     <w:uiPriority w:val="99"/>
     <w:semiHidden/>
@@ -4704,6 +9428,36 @@
       <w:color w:val="000000"/>
       <w:sz w:val="24"/>
       <w:lang w:bidi="ru-RU"/>
+    </w:rPr>
+  </w:style>
+  <w:style w:type="character" w:customStyle="1" w:styleId="40">
+    <w:name w:val="Заголовок 4 Знак"/>
+    <w:basedOn w:val="a0"/>
+    <w:link w:val="4"/>
+    <w:uiPriority w:val="9"/>
+    <w:semiHidden/>
+    <w:rsid w:val="00433988"/>
+    <w:rPr>
+      <w:rFonts w:asciiTheme="majorHAnsi" w:eastAsiaTheme="majorEastAsia" w:hAnsiTheme="majorHAnsi" w:cstheme="majorBidi"/>
+      <w:i/>
+      <w:iCs/>
+      <w:color w:val="2F5496" w:themeColor="accent1" w:themeShade="BF"/>
+      <w:sz w:val="28"/>
+    </w:rPr>
+  </w:style>
+  <w:style w:type="paragraph" w:customStyle="1" w:styleId="Standard">
+    <w:name w:val="Standard"/>
+    <w:qFormat/>
+    <w:rsid w:val="00580D62"/>
+    <w:pPr>
+      <w:suppressAutoHyphens/>
+      <w:spacing w:line="360" w:lineRule="atLeast"/>
+      <w:jc w:val="both"/>
+      <w:textAlignment w:val="baseline"/>
+    </w:pPr>
+    <w:rPr>
+      <w:rFonts w:cs="Times New Roman"/>
+      <w:sz w:val="20"/>
     </w:rPr>
   </w:style>
 </w:styles>

--- a/TekhZadanie.docx
+++ b/TekhZadanie.docx
@@ -1223,15 +1223,15 @@
         <w:ind w:firstLine="426"/>
         <w:rPr>
           <w:rFonts w:cs="Times New Roman"/>
-          <w:color w:val="FF0000"/>
-        </w:rPr>
-      </w:pPr>
-      <w:r>
-        <w:rPr>
-          <w:rFonts w:cs="Times New Roman"/>
-          <w:color w:val="FF0000"/>
-        </w:rPr>
-        <w:t>???????</w:t>
+          <w:color w:val="auto"/>
+        </w:rPr>
+      </w:pPr>
+      <w:r>
+        <w:rPr>
+          <w:rFonts w:cs="Times New Roman"/>
+          <w:color w:val="auto"/>
+        </w:rPr>
+        <w:t xml:space="preserve">Предоставить результаты работ 01.08.2023 </w:t>
       </w:r>
     </w:p>
     <w:p>
@@ -1663,16 +1663,14 @@
               </w:rPr>
               <w:t xml:space="preserve">Государственное бюджетное </w:t>
             </w:r>
-            <w:proofErr w:type="spellStart"/>
             <w:r>
               <w:rPr>
                 <w:rFonts w:cs="Times New Roman"/>
                 <w:sz w:val="22"/>
                 <w:szCs w:val="22"/>
               </w:rPr>
-              <w:t>учереждение</w:t>
+              <w:t>учреждение</w:t>
             </w:r>
-            <w:proofErr w:type="spellEnd"/>
           </w:p>
         </w:tc>
       </w:tr>
@@ -1765,16 +1763,14 @@
               </w:rPr>
               <w:t xml:space="preserve">Единая государственная АИС учета </w:t>
             </w:r>
-            <w:proofErr w:type="spellStart"/>
             <w:r>
               <w:rPr>
                 <w:rFonts w:cs="Times New Roman"/>
                 <w:sz w:val="22"/>
                 <w:szCs w:val="22"/>
               </w:rPr>
-              <w:t>древисины</w:t>
+              <w:t>древесины</w:t>
             </w:r>
-            <w:proofErr w:type="spellEnd"/>
             <w:r>
               <w:rPr>
                 <w:rFonts w:cs="Times New Roman"/>
@@ -2867,15 +2863,20 @@
         <w:rPr>
           <w:rFonts w:cs="Times New Roman"/>
         </w:rPr>
-        <w:t>Целью создания Системы является повышение эффективности принятия решений по управлению лесным хозяйством в части обеспечения органов государственной власти непротиворечивой информацией о лесах, об их использовании, охране, защите, воспроизводстве, а также оптимизировать процесс сбора, хранения и предоставления информации государственного лесного реестра</w:t>
-      </w:r>
-    </w:p>
-    <w:p>
-      <w:pPr>
-        <w:rPr>
-          <w:rFonts w:cs="Times New Roman"/>
-        </w:rPr>
-      </w:pPr>
+        <w:t xml:space="preserve">Целью создания Системы является повышение эффективности принятия решений по управлению </w:t>
+      </w:r>
+      <w:r>
+        <w:rPr>
+          <w:rFonts w:cs="Times New Roman"/>
+        </w:rPr>
+        <w:t>лесными участками</w:t>
+      </w:r>
+      <w:r>
+        <w:rPr>
+          <w:rFonts w:cs="Times New Roman"/>
+        </w:rPr>
+        <w:t xml:space="preserve"> в части обеспечения органов государственной власти непротиворечивой информацией, а также оптимизировать процесс сбора, хранения и предоставления информации государственного лесного реестра</w:t>
+      </w:r>
     </w:p>
     <w:p>
       <w:pPr>
@@ -2994,7 +2995,7 @@
           <w:rFonts w:cs="Times New Roman"/>
           <w:szCs w:val="28"/>
         </w:rPr>
-        <w:t>ограниченное пользование чужим лесным участком (сервитут, публичный сервитут);</w:t>
+        <w:t>аренда лесного участка;</w:t>
       </w:r>
     </w:p>
     <w:p>
@@ -3018,30 +3019,6 @@
           <w:rFonts w:cs="Times New Roman"/>
           <w:szCs w:val="28"/>
         </w:rPr>
-        <w:t>аренда лесного участка;</w:t>
-      </w:r>
-    </w:p>
-    <w:p>
-      <w:pPr>
-        <w:pStyle w:val="a3"/>
-        <w:numPr>
-          <w:ilvl w:val="0"/>
-          <w:numId w:val="7"/>
-        </w:numPr>
-        <w:suppressAutoHyphens/>
-        <w:spacing w:after="160"/>
-        <w:ind w:left="1134" w:firstLine="709"/>
-        <w:jc w:val="left"/>
-        <w:rPr>
-          <w:rFonts w:cs="Times New Roman"/>
-          <w:szCs w:val="28"/>
-        </w:rPr>
-      </w:pPr>
-      <w:r>
-        <w:rPr>
-          <w:rFonts w:cs="Times New Roman"/>
-          <w:szCs w:val="28"/>
-        </w:rPr>
         <w:t>безвозмездное пользование лесным участком.</w:t>
       </w:r>
     </w:p>
@@ -3072,162 +3049,6 @@
     </w:p>
     <w:p>
       <w:pPr>
-        <w:pStyle w:val="22"/>
-        <w:spacing w:before="120" w:after="120"/>
-        <w:ind w:firstLine="426"/>
-        <w:jc w:val="both"/>
-        <w:rPr>
-          <w:sz w:val="28"/>
-          <w:szCs w:val="28"/>
-        </w:rPr>
-      </w:pPr>
-      <w:r>
-        <w:rPr>
-          <w:sz w:val="28"/>
-          <w:szCs w:val="28"/>
-        </w:rPr>
-        <w:t>Субъектом автоматизации является Минприроды Свердловской области.</w:t>
-      </w:r>
-    </w:p>
-    <w:p>
-      <w:pPr>
-        <w:pStyle w:val="Abzatsotstup"/>
-        <w:ind w:firstLine="426"/>
-        <w:rPr>
-          <w:rFonts w:ascii="Times New Roman" w:eastAsiaTheme="minorHAnsi" w:hAnsi="Times New Roman" w:cs="Times New Roman"/>
-          <w:color w:val="303030" w:themeColor="text1"/>
-          <w:sz w:val="28"/>
-          <w:szCs w:val="28"/>
-        </w:rPr>
-      </w:pPr>
-      <w:r>
-        <w:rPr>
-          <w:rFonts w:ascii="Times New Roman" w:eastAsiaTheme="minorHAnsi" w:hAnsi="Times New Roman" w:cs="Times New Roman"/>
-          <w:color w:val="303030" w:themeColor="text1"/>
-          <w:sz w:val="28"/>
-          <w:szCs w:val="28"/>
-        </w:rPr>
-        <w:t xml:space="preserve">Объектом для автоматизации является бизнес-процесс в Минприроды Свердловской области: </w:t>
-      </w:r>
-    </w:p>
-    <w:p>
-      <w:pPr>
-        <w:pStyle w:val="Abzatsotstup"/>
-        <w:ind w:firstLine="426"/>
-        <w:rPr>
-          <w:rFonts w:ascii="Times New Roman" w:eastAsiaTheme="minorHAnsi" w:hAnsi="Times New Roman" w:cs="Times New Roman"/>
-          <w:color w:val="303030" w:themeColor="text1"/>
-          <w:sz w:val="28"/>
-          <w:szCs w:val="28"/>
-        </w:rPr>
-      </w:pPr>
-      <w:r>
-        <w:rPr>
-          <w:rFonts w:ascii="Times New Roman" w:hAnsi="Times New Roman" w:cs="Times New Roman"/>
-          <w:sz w:val="28"/>
-          <w:szCs w:val="28"/>
-        </w:rPr>
-        <w:t>Оформление права пользования лесным участком:</w:t>
-      </w:r>
-    </w:p>
-    <w:p>
-      <w:pPr>
-        <w:pStyle w:val="a3"/>
-        <w:numPr>
-          <w:ilvl w:val="0"/>
-          <w:numId w:val="7"/>
-        </w:numPr>
-        <w:suppressAutoHyphens/>
-        <w:spacing w:after="160" w:line="259" w:lineRule="auto"/>
-        <w:ind w:left="1134"/>
-        <w:jc w:val="left"/>
-        <w:rPr>
-          <w:rFonts w:cs="Times New Roman"/>
-          <w:szCs w:val="28"/>
-        </w:rPr>
-      </w:pPr>
-      <w:r>
-        <w:rPr>
-          <w:rFonts w:cs="Times New Roman"/>
-          <w:szCs w:val="28"/>
-        </w:rPr>
-        <w:t>постоянное (бессрочное) пользование лесным участком;</w:t>
-      </w:r>
-    </w:p>
-    <w:p>
-      <w:pPr>
-        <w:pStyle w:val="a3"/>
-        <w:numPr>
-          <w:ilvl w:val="0"/>
-          <w:numId w:val="7"/>
-        </w:numPr>
-        <w:suppressAutoHyphens/>
-        <w:spacing w:after="160" w:line="259" w:lineRule="auto"/>
-        <w:ind w:left="1134"/>
-        <w:jc w:val="left"/>
-        <w:rPr>
-          <w:rFonts w:cs="Times New Roman"/>
-          <w:szCs w:val="28"/>
-        </w:rPr>
-      </w:pPr>
-      <w:r>
-        <w:rPr>
-          <w:rFonts w:cs="Times New Roman"/>
-          <w:szCs w:val="28"/>
-        </w:rPr>
-        <w:t>ограниченное пользование чужим лесным участком (сервитут, публичный сервитут);</w:t>
-      </w:r>
-    </w:p>
-    <w:p>
-      <w:pPr>
-        <w:pStyle w:val="a3"/>
-        <w:numPr>
-          <w:ilvl w:val="0"/>
-          <w:numId w:val="7"/>
-        </w:numPr>
-        <w:suppressAutoHyphens/>
-        <w:spacing w:after="160" w:line="259" w:lineRule="auto"/>
-        <w:ind w:left="1134"/>
-        <w:jc w:val="left"/>
-        <w:rPr>
-          <w:rFonts w:cs="Times New Roman"/>
-          <w:szCs w:val="28"/>
-        </w:rPr>
-      </w:pPr>
-      <w:r>
-        <w:rPr>
-          <w:rFonts w:cs="Times New Roman"/>
-          <w:szCs w:val="28"/>
-        </w:rPr>
-        <w:t>аренда лесного участка;</w:t>
-      </w:r>
-    </w:p>
-    <w:p>
-      <w:pPr>
-        <w:pStyle w:val="a3"/>
-        <w:numPr>
-          <w:ilvl w:val="0"/>
-          <w:numId w:val="7"/>
-        </w:numPr>
-        <w:suppressAutoHyphens/>
-        <w:spacing w:after="160" w:line="259" w:lineRule="auto"/>
-        <w:ind w:left="1134"/>
-        <w:jc w:val="left"/>
-        <w:rPr>
-          <w:rFonts w:cs="Times New Roman"/>
-          <w:szCs w:val="28"/>
-        </w:rPr>
-      </w:pPr>
-      <w:r>
-        <w:rPr>
-          <w:rFonts w:cs="Times New Roman"/>
-          <w:szCs w:val="28"/>
-        </w:rPr>
-        <w:t>безвозмездное пользование лесным участком.</w:t>
-      </w:r>
-    </w:p>
-    <w:p>
-      <w:pPr>
         <w:pStyle w:val="tdtoccaptionlevel2"/>
         <w:jc w:val="center"/>
       </w:pPr>
@@ -3238,6 +3059,7 @@
     <w:p>
       <w:pPr>
         <w:pStyle w:val="tdtoccaptionlevel3"/>
+        <w:ind w:hanging="851"/>
         <w:jc w:val="center"/>
       </w:pPr>
       <w:r>
@@ -3278,13 +3100,7 @@
         <w:rPr>
           <w:lang w:eastAsia="ru-RU"/>
         </w:rPr>
-        <w:t xml:space="preserve"> </w:t>
-      </w:r>
-      <w:r>
-        <w:rPr>
-          <w:lang w:eastAsia="ru-RU"/>
-        </w:rPr>
-        <w:t>перемещение карты;</w:t>
+        <w:t xml:space="preserve"> перемещение карты;</w:t>
       </w:r>
     </w:p>
     <w:p>
@@ -3556,7 +3372,6 @@
         <w:rPr>
           <w:lang w:eastAsia="ru-RU"/>
         </w:rPr>
-        <w:lastRenderedPageBreak/>
         <w:t>просмотр доступных базовых карт;</w:t>
       </w:r>
     </w:p>
@@ -3679,6 +3494,7 @@
         <w:rPr>
           <w:lang w:eastAsia="ru-RU"/>
         </w:rPr>
+        <w:lastRenderedPageBreak/>
         <w:t>печать карты с поддержкой форматов листов (А2, А3, А4) и экспорта (PNG, JPG, GIF, BMP, TIFF).</w:t>
       </w:r>
     </w:p>
@@ -3805,7 +3621,7 @@
         <w:rPr>
           <w:lang w:eastAsia="ru-RU"/>
         </w:rPr>
-        <w:t>поиск ближайших объектов;</w:t>
+        <w:t>поиск ближайших объектов.</w:t>
       </w:r>
     </w:p>
     <w:p>
@@ -3823,7 +3639,7 @@
         <w:rPr>
           <w:lang w:eastAsia="ru-RU"/>
         </w:rPr>
-        <w:t>поиск с учетом буфера.</w:t>
+        <w:t>получение карточки объекта верхнего слоя;</w:t>
       </w:r>
     </w:p>
     <w:p>
@@ -3841,7 +3657,7 @@
         <w:rPr>
           <w:lang w:eastAsia="ru-RU"/>
         </w:rPr>
-        <w:t>получение карточки объекта верхнего слоя;</w:t>
+        <w:t>атрибутивный поиск во включенных, включенных и видимых, включенных в текущем экстенте слоях:</w:t>
       </w:r>
     </w:p>
     <w:p>
@@ -3859,7 +3675,7 @@
         <w:rPr>
           <w:lang w:eastAsia="ru-RU"/>
         </w:rPr>
-        <w:t>атрибутивный поиск во включенных, включенных и видимых, включенных в текущем экстенте слоях:</w:t>
+        <w:t>быстрый (по подстроке во всех включенных слоях по всем полям);</w:t>
       </w:r>
     </w:p>
     <w:p>
@@ -3877,7 +3693,7 @@
         <w:rPr>
           <w:lang w:eastAsia="ru-RU"/>
         </w:rPr>
-        <w:t>быстрый (по подстроке во всех включенных слоях по всем полям);</w:t>
+        <w:t>расширенный (поиск объектов в выбранном пользователем слое с заданием и/или условий на выбранные поля).</w:t>
       </w:r>
     </w:p>
     <w:p>
@@ -3895,7 +3711,13 @@
         <w:rPr>
           <w:lang w:eastAsia="ru-RU"/>
         </w:rPr>
-        <w:t>расширенный (поиск объектов в выбранном пользователем слое с заданием и/или условий на выбранные поля).</w:t>
+        <w:t>о</w:t>
+      </w:r>
+      <w:r>
+        <w:rPr>
+          <w:lang w:eastAsia="ru-RU"/>
+        </w:rPr>
+        <w:t>тображение результатов пространственного и атрибутивного поиска в табличной форме с указанием количества найденных объектов в каждом слое, перечня найденных объектов и ключевых характеристик каждого найденного объекта с возможностью экспорта результатов поиска в файл;</w:t>
       </w:r>
     </w:p>
     <w:p>
@@ -3913,13 +3735,25 @@
         <w:rPr>
           <w:lang w:eastAsia="ru-RU"/>
         </w:rPr>
-        <w:t>о</w:t>
-      </w:r>
-      <w:r>
-        <w:rPr>
-          <w:lang w:eastAsia="ru-RU"/>
-        </w:rPr>
-        <w:t>тображение результатов пространственного и атрибутивного поиска в табличной форме с указанием количества найденных объектов в каждом слое, перечня найденных объектов и ключевых характеристик каждого найденного объекта с возможностью экспорта результатов поиска в файл;</w:t>
+        <w:t>выбор объекта из результатов поиска для перехода к объекту.</w:t>
+      </w:r>
+    </w:p>
+    <w:p>
+      <w:pPr>
+        <w:pStyle w:val="a3"/>
+        <w:numPr>
+          <w:ilvl w:val="0"/>
+          <w:numId w:val="11"/>
+        </w:numPr>
+        <w:rPr>
+          <w:lang w:eastAsia="ru-RU"/>
+        </w:rPr>
+      </w:pPr>
+      <w:r>
+        <w:rPr>
+          <w:lang w:eastAsia="ru-RU"/>
+        </w:rPr>
+        <w:t>Функции выбранного объекта:</w:t>
       </w:r>
     </w:p>
     <w:p>
@@ -3937,26 +3771,7 @@
         <w:rPr>
           <w:lang w:eastAsia="ru-RU"/>
         </w:rPr>
-        <w:t>выбор объекта из результатов поиска для перехода к объекту.</w:t>
-      </w:r>
-    </w:p>
-    <w:p>
-      <w:pPr>
-        <w:pStyle w:val="a3"/>
-        <w:numPr>
-          <w:ilvl w:val="0"/>
-          <w:numId w:val="11"/>
-        </w:numPr>
-        <w:rPr>
-          <w:lang w:eastAsia="ru-RU"/>
-        </w:rPr>
-      </w:pPr>
-      <w:r>
-        <w:rPr>
-          <w:lang w:eastAsia="ru-RU"/>
-        </w:rPr>
-        <w:lastRenderedPageBreak/>
-        <w:t>Функции выбранного объекта:</w:t>
+        <w:t>редактирование объекта:</w:t>
       </w:r>
     </w:p>
     <w:p>
@@ -3974,7 +3789,7 @@
         <w:rPr>
           <w:lang w:eastAsia="ru-RU"/>
         </w:rPr>
-        <w:t>редактирование объекта:</w:t>
+        <w:t>примыкание;</w:t>
       </w:r>
     </w:p>
     <w:p>
@@ -3992,7 +3807,7 @@
         <w:rPr>
           <w:lang w:eastAsia="ru-RU"/>
         </w:rPr>
-        <w:t>примыкание;</w:t>
+        <w:t>выделение геометрии;</w:t>
       </w:r>
     </w:p>
     <w:p>
@@ -4010,7 +3825,7 @@
         <w:rPr>
           <w:lang w:eastAsia="ru-RU"/>
         </w:rPr>
-        <w:t>выделение геометрии;</w:t>
+        <w:t>разделение геометрии.</w:t>
       </w:r>
     </w:p>
     <w:p>
@@ -4028,7 +3843,7 @@
         <w:rPr>
           <w:lang w:eastAsia="ru-RU"/>
         </w:rPr>
-        <w:t>разделение геометрии.</w:t>
+        <w:t>копирование объекта;</w:t>
       </w:r>
     </w:p>
     <w:p>
@@ -4046,7 +3861,7 @@
         <w:rPr>
           <w:lang w:eastAsia="ru-RU"/>
         </w:rPr>
-        <w:t>копирование объекта;</w:t>
+        <w:t>удаление объекта;</w:t>
       </w:r>
     </w:p>
     <w:p>
@@ -4064,7 +3879,7 @@
         <w:rPr>
           <w:lang w:eastAsia="ru-RU"/>
         </w:rPr>
-        <w:t>удаление объекта;</w:t>
+        <w:t>поиск в объекте;</w:t>
       </w:r>
     </w:p>
     <w:p>
@@ -4082,7 +3897,14 @@
         <w:rPr>
           <w:lang w:eastAsia="ru-RU"/>
         </w:rPr>
-        <w:t>поиск в объекте;</w:t>
+        <w:lastRenderedPageBreak/>
+        <w:t>приближение к объекту</w:t>
+      </w:r>
+      <w:r>
+        <w:rPr>
+          <w:lang w:val="en-US" w:eastAsia="ru-RU"/>
+        </w:rPr>
+        <w:t>;</w:t>
       </w:r>
     </w:p>
     <w:p>
@@ -4100,13 +3922,7 @@
         <w:rPr>
           <w:lang w:eastAsia="ru-RU"/>
         </w:rPr>
-        <w:t>приближение к объекту</w:t>
-      </w:r>
-      <w:r>
-        <w:rPr>
-          <w:lang w:val="en-US" w:eastAsia="ru-RU"/>
-        </w:rPr>
-        <w:t>;</w:t>
+        <w:t>печать атрибутов объекта;</w:t>
       </w:r>
     </w:p>
     <w:p>
@@ -4124,7 +3940,7 @@
         <w:rPr>
           <w:lang w:eastAsia="ru-RU"/>
         </w:rPr>
-        <w:t>печать атрибутов объекта;</w:t>
+        <w:t>получение сведений об объекте в виде отчёта;</w:t>
       </w:r>
     </w:p>
     <w:p>
@@ -4142,24 +3958,6 @@
         <w:rPr>
           <w:lang w:eastAsia="ru-RU"/>
         </w:rPr>
-        <w:t>получение сведений об объекте в виде отчёта;</w:t>
-      </w:r>
-    </w:p>
-    <w:p>
-      <w:pPr>
-        <w:pStyle w:val="a3"/>
-        <w:numPr>
-          <w:ilvl w:val="1"/>
-          <w:numId w:val="11"/>
-        </w:numPr>
-        <w:rPr>
-          <w:lang w:eastAsia="ru-RU"/>
-        </w:rPr>
-      </w:pPr>
-      <w:r>
-        <w:rPr>
-          <w:lang w:eastAsia="ru-RU"/>
-        </w:rPr>
         <w:t>поиск ближайших объектов в других слоях.</w:t>
       </w:r>
     </w:p>
@@ -4448,7 +4246,6 @@
         <w:rPr>
           <w:lang w:eastAsia="ru-RU"/>
         </w:rPr>
-        <w:lastRenderedPageBreak/>
         <w:t>редактирование стиля слоя;</w:t>
       </w:r>
     </w:p>
@@ -4557,6 +4354,7 @@
         <w:rPr>
           <w:lang w:eastAsia="ru-RU"/>
         </w:rPr>
+        <w:lastRenderedPageBreak/>
         <w:t>создание пользовательского слоя копированием объектов существующего слоя с возможностью указать ограничения (условия);</w:t>
       </w:r>
     </w:p>
@@ -4691,7 +4489,6 @@
         <w:pStyle w:val="tdtoccaptionlevel3"/>
       </w:pPr>
       <w:r>
-        <w:lastRenderedPageBreak/>
         <w:t>Требования к функциям блока автоматизации технологических процессов</w:t>
       </w:r>
     </w:p>
@@ -4707,10 +4504,7 @@
     </w:p>
     <w:p>
       <w:r>
-        <w:t xml:space="preserve"> </w:t>
-      </w:r>
-      <w:r>
-        <w:t>•</w:t>
+        <w:t xml:space="preserve"> •</w:t>
       </w:r>
       <w:r>
         <w:tab/>
@@ -4719,6 +4513,7 @@
     </w:p>
     <w:p>
       <w:r>
+        <w:lastRenderedPageBreak/>
         <w:t>•</w:t>
       </w:r>
       <w:r>
@@ -4806,11 +4601,7 @@
         <w:pStyle w:val="tdtoccaptionlevel3"/>
       </w:pPr>
       <w:r>
-        <w:lastRenderedPageBreak/>
-        <w:t>Требования к функциям блока</w:t>
-      </w:r>
-      <w:r>
-        <w:t xml:space="preserve"> </w:t>
+        <w:t xml:space="preserve">Требования к функциям блока </w:t>
       </w:r>
     </w:p>
     <w:p>
@@ -4929,6 +4720,7 @@
         <w:jc w:val="center"/>
       </w:pPr>
       <w:r>
+        <w:lastRenderedPageBreak/>
         <w:t>Требования к видам обеспечения</w:t>
       </w:r>
     </w:p>
@@ -5054,7 +4846,6 @@
                 <w:rFonts w:ascii="Times New Roman" w:hAnsi="Times New Roman"/>
                 <w:sz w:val="24"/>
               </w:rPr>
-              <w:lastRenderedPageBreak/>
               <w:t xml:space="preserve">Совместимость с объектно-реляционной СУБД с открытыми исходными текстами </w:t>
             </w:r>
             <w:r>
@@ -5323,12 +5114,12 @@
         <w:pStyle w:val="tdtoccaptionlevel3"/>
       </w:pPr>
       <w:r>
+        <w:lastRenderedPageBreak/>
         <w:t>Требование к техническому обеспечению</w:t>
       </w:r>
     </w:p>
     <w:p>
       <w:pPr>
-        <w:ind w:firstLine="0"/>
         <w:rPr>
           <w:lang w:eastAsia="ru-RU"/>
         </w:rPr>
@@ -5551,7 +5342,19 @@
         <w:rPr>
           <w:lang w:eastAsia="ru-RU"/>
         </w:rPr>
-        <w:t xml:space="preserve">Сроки работ: не позднее 35 дней с даты </w:t>
+        <w:t>Сроки</w:t>
+      </w:r>
+      <w:r>
+        <w:rPr>
+          <w:lang w:eastAsia="ru-RU"/>
+        </w:rPr>
+        <w:t xml:space="preserve"> сдачи</w:t>
+      </w:r>
+      <w:r>
+        <w:rPr>
+          <w:lang w:eastAsia="ru-RU"/>
+        </w:rPr>
+        <w:t xml:space="preserve"> работ: не позднее 35 дней с даты </w:t>
       </w:r>
       <w:r>
         <w:rPr>
@@ -5619,6 +5422,7 @@
           <w:ilvl w:val="0"/>
           <w:numId w:val="18"/>
         </w:numPr>
+        <w:ind w:left="426"/>
         <w:rPr>
           <w:lang w:eastAsia="ru-RU"/>
         </w:rPr>
@@ -5637,6 +5441,7 @@
           <w:ilvl w:val="0"/>
           <w:numId w:val="18"/>
         </w:numPr>
+        <w:ind w:left="426"/>
         <w:rPr>
           <w:lang w:eastAsia="ru-RU"/>
         </w:rPr>
@@ -5655,6 +5460,7 @@
           <w:ilvl w:val="0"/>
           <w:numId w:val="18"/>
         </w:numPr>
+        <w:ind w:left="426"/>
         <w:rPr>
           <w:lang w:eastAsia="ru-RU"/>
         </w:rPr>
@@ -5673,6 +5479,7 @@
           <w:ilvl w:val="0"/>
           <w:numId w:val="18"/>
         </w:numPr>
+        <w:ind w:left="426"/>
         <w:rPr>
           <w:lang w:eastAsia="ru-RU"/>
         </w:rPr>
@@ -5691,6 +5498,7 @@
           <w:ilvl w:val="0"/>
           <w:numId w:val="18"/>
         </w:numPr>
+        <w:ind w:left="426"/>
         <w:rPr>
           <w:lang w:eastAsia="ru-RU"/>
         </w:rPr>
@@ -5789,7 +5597,6 @@
         <w:rPr>
           <w:lang w:eastAsia="ru-RU"/>
         </w:rPr>
-        <w:lastRenderedPageBreak/>
         <w:t>Руководство администратора</w:t>
       </w:r>
     </w:p>
@@ -5809,6 +5616,7 @@
         <w:rPr>
           <w:lang w:eastAsia="ru-RU"/>
         </w:rPr>
+        <w:lastRenderedPageBreak/>
         <w:t>Протокол предварительных испытаний</w:t>
       </w:r>
     </w:p>
@@ -5842,31 +5650,19 @@
         <w:rPr>
           <w:lang w:eastAsia="ru-RU"/>
         </w:rPr>
-        <w:t xml:space="preserve">Сроки работ: не позднее </w:t>
-      </w:r>
-      <w:r>
-        <w:rPr>
-          <w:lang w:eastAsia="ru-RU"/>
-        </w:rPr>
-        <w:t>80</w:t>
-      </w:r>
-      <w:r>
-        <w:rPr>
-          <w:lang w:eastAsia="ru-RU"/>
-        </w:rPr>
-        <w:t xml:space="preserve"> дней с даты</w:t>
-      </w:r>
-      <w:r>
-        <w:rPr>
-          <w:lang w:eastAsia="ru-RU"/>
-        </w:rPr>
-        <w:t xml:space="preserve"> завершения первого этапа</w:t>
-      </w:r>
-      <w:r>
-        <w:rPr>
-          <w:lang w:eastAsia="ru-RU"/>
-        </w:rPr>
-        <w:t>.</w:t>
+        <w:t>Сроки</w:t>
+      </w:r>
+      <w:r>
+        <w:rPr>
+          <w:lang w:eastAsia="ru-RU"/>
+        </w:rPr>
+        <w:t xml:space="preserve"> сдачи</w:t>
+      </w:r>
+      <w:r>
+        <w:rPr>
+          <w:lang w:eastAsia="ru-RU"/>
+        </w:rPr>
+        <w:t xml:space="preserve"> работ: не позднее 80 дней с даты завершения первого этапа.</w:t>
       </w:r>
     </w:p>
     <w:p>
@@ -6007,13 +5803,7 @@
         <w:rPr>
           <w:lang w:eastAsia="ru-RU"/>
         </w:rPr>
-        <w:t>Документы:</w:t>
-      </w:r>
-      <w:r>
-        <w:rPr>
-          <w:lang w:eastAsia="ru-RU"/>
-        </w:rPr>
-        <w:t xml:space="preserve"> </w:t>
+        <w:t xml:space="preserve">Документы: </w:t>
       </w:r>
     </w:p>
     <w:p>
@@ -6141,28 +5931,29 @@
         <w:rPr>
           <w:lang w:eastAsia="ru-RU"/>
         </w:rPr>
-        <w:t xml:space="preserve">Сроки работ: не позднее </w:t>
-      </w:r>
-      <w:r>
-        <w:rPr>
-          <w:lang w:eastAsia="ru-RU"/>
-        </w:rPr>
-        <w:t>01.06.2024 включительно</w:t>
-      </w:r>
-      <w:r>
-        <w:rPr>
-          <w:lang w:eastAsia="ru-RU"/>
-        </w:rPr>
-        <w:t>.</w:t>
+        <w:t>Сроки</w:t>
+      </w:r>
+      <w:r>
+        <w:rPr>
+          <w:lang w:eastAsia="ru-RU"/>
+        </w:rPr>
+        <w:t xml:space="preserve"> сдачи</w:t>
+      </w:r>
+      <w:r>
+        <w:rPr>
+          <w:lang w:eastAsia="ru-RU"/>
+        </w:rPr>
+        <w:t xml:space="preserve"> работ: не позднее 01.06.2024 включительно.</w:t>
       </w:r>
     </w:p>
     <w:p>
       <w:pPr>
         <w:pStyle w:val="tdtoccaptionlevel1"/>
+        <w:jc w:val="center"/>
       </w:pPr>
       <w:r>
         <w:lastRenderedPageBreak/>
-        <w:t xml:space="preserve"> Требования к документированию системы.</w:t>
+        <w:t>Требования к документированию системы.</w:t>
       </w:r>
     </w:p>
     <w:p>
@@ -6181,6 +5972,7 @@
     <w:p>
       <w:pPr>
         <w:pStyle w:val="tdtoccaptionlevel1"/>
+        <w:jc w:val="center"/>
       </w:pPr>
       <w:r>
         <w:lastRenderedPageBreak/>
@@ -6189,11 +5981,19 @@
     </w:p>
     <w:p>
       <w:pPr>
+        <w:rPr>
+          <w:lang w:eastAsia="ru-RU"/>
+        </w:rPr>
+      </w:pPr>
+    </w:p>
+    <w:p>
+      <w:pPr>
         <w:pStyle w:val="tdtoccaptionlevel1"/>
+        <w:jc w:val="center"/>
       </w:pPr>
       <w:r>
         <w:lastRenderedPageBreak/>
-        <w:t xml:space="preserve"> Источники разработки</w:t>
+        <w:t>Источники разработки</w:t>
       </w:r>
     </w:p>
     <w:p>
@@ -9084,6 +8884,7 @@
   <w:style w:type="character" w:default="1" w:styleId="a0">
     <w:name w:val="Default Paragraph Font"/>
     <w:uiPriority w:val="1"/>
+    <w:semiHidden/>
     <w:unhideWhenUsed/>
   </w:style>
   <w:style w:type="table" w:default="1" w:styleId="a1">
@@ -9460,6 +9261,18 @@
       <w:sz w:val="20"/>
     </w:rPr>
   </w:style>
+  <w:style w:type="character" w:styleId="a6">
+    <w:name w:val="FollowedHyperlink"/>
+    <w:basedOn w:val="a0"/>
+    <w:uiPriority w:val="99"/>
+    <w:semiHidden/>
+    <w:unhideWhenUsed/>
+    <w:rsid w:val="002B71FD"/>
+    <w:rPr>
+      <w:color w:val="954F72" w:themeColor="followedHyperlink"/>
+      <w:u w:val="single"/>
+    </w:rPr>
+  </w:style>
 </w:styles>
 </file>
 
@@ -9468,7 +9281,7 @@
   <a:themeElements>
     <a:clrScheme name="Стандартная">
       <a:dk1>
-        <a:sysClr val="windowText" lastClr="000000"/>
+        <a:sysClr val="windowText" lastClr="303030"/>
       </a:dk1>
       <a:lt1>
         <a:sysClr val="window" lastClr="FFFFFF"/>

--- a/TekhZadanie.docx
+++ b/TekhZadanie.docx
@@ -8,6 +8,402 @@
           <w:rFonts w:cs="Times New Roman"/>
         </w:rPr>
       </w:pPr>
+    </w:p>
+    <w:p>
+      <w:pPr>
+        <w:rPr>
+          <w:rFonts w:cs="Times New Roman"/>
+        </w:rPr>
+      </w:pPr>
+    </w:p>
+    <w:p>
+      <w:pPr>
+        <w:rPr>
+          <w:rFonts w:cs="Times New Roman"/>
+        </w:rPr>
+      </w:pPr>
+    </w:p>
+    <w:p>
+      <w:pPr>
+        <w:rPr>
+          <w:rFonts w:cs="Times New Roman"/>
+        </w:rPr>
+      </w:pPr>
+    </w:p>
+    <w:p>
+      <w:pPr>
+        <w:rPr>
+          <w:rFonts w:cs="Times New Roman"/>
+        </w:rPr>
+      </w:pPr>
+    </w:p>
+    <w:p>
+      <w:pPr>
+        <w:rPr>
+          <w:rFonts w:cs="Times New Roman"/>
+        </w:rPr>
+      </w:pPr>
+    </w:p>
+    <w:p>
+      <w:pPr>
+        <w:rPr>
+          <w:rFonts w:cs="Times New Roman"/>
+        </w:rPr>
+      </w:pPr>
+    </w:p>
+    <w:p>
+      <w:pPr>
+        <w:rPr>
+          <w:rFonts w:cs="Times New Roman"/>
+        </w:rPr>
+      </w:pPr>
+    </w:p>
+    <w:p>
+      <w:pPr>
+        <w:pStyle w:val="tdnontocunorderedcaption"/>
+        <w:rPr>
+          <w:rFonts w:ascii="Times New Roman" w:hAnsi="Times New Roman" w:cs="Times New Roman"/>
+          <w:sz w:val="28"/>
+          <w:szCs w:val="28"/>
+        </w:rPr>
+      </w:pPr>
+      <w:r>
+        <w:rPr>
+          <w:rFonts w:ascii="Times New Roman" w:hAnsi="Times New Roman" w:cs="Times New Roman"/>
+          <w:sz w:val="28"/>
+          <w:szCs w:val="28"/>
+        </w:rPr>
+        <w:t>Ведомственная информационная система</w:t>
+      </w:r>
+      <w:r>
+        <w:rPr>
+          <w:rFonts w:ascii="Times New Roman" w:hAnsi="Times New Roman" w:cs="Times New Roman"/>
+          <w:sz w:val="28"/>
+          <w:szCs w:val="28"/>
+        </w:rPr>
+        <w:t xml:space="preserve"> Лесопользование</w:t>
+      </w:r>
+    </w:p>
+    <w:p>
+      <w:pPr>
+        <w:pStyle w:val="tdnontocunorderedcaption"/>
+        <w:rPr>
+          <w:rFonts w:ascii="Times New Roman" w:hAnsi="Times New Roman" w:cs="Times New Roman"/>
+          <w:sz w:val="28"/>
+          <w:szCs w:val="28"/>
+        </w:rPr>
+      </w:pPr>
+      <w:r>
+        <w:rPr>
+          <w:rFonts w:ascii="Times New Roman" w:hAnsi="Times New Roman" w:cs="Times New Roman"/>
+          <w:sz w:val="28"/>
+          <w:szCs w:val="28"/>
+        </w:rPr>
+        <w:t>Министерство природы Свердловской области</w:t>
+      </w:r>
+    </w:p>
+    <w:p>
+      <w:pPr>
+        <w:pStyle w:val="tdnontocunorderedcaption"/>
+        <w:rPr>
+          <w:rFonts w:ascii="Times New Roman" w:hAnsi="Times New Roman" w:cs="Times New Roman"/>
+          <w:sz w:val="28"/>
+          <w:szCs w:val="28"/>
+          <w:highlight w:val="yellow"/>
+        </w:rPr>
+      </w:pPr>
+      <w:r>
+        <w:rPr>
+          <w:rFonts w:ascii="Times New Roman" w:hAnsi="Times New Roman" w:cs="Times New Roman"/>
+          <w:sz w:val="28"/>
+          <w:szCs w:val="28"/>
+        </w:rPr>
+        <w:t>ВИС Лес</w:t>
+      </w:r>
+    </w:p>
+    <w:p>
+      <w:pPr>
+        <w:pStyle w:val="tdnontocunorderedcaption"/>
+        <w:rPr>
+          <w:rFonts w:ascii="Times New Roman" w:hAnsi="Times New Roman" w:cs="Times New Roman"/>
+          <w:sz w:val="28"/>
+          <w:szCs w:val="28"/>
+        </w:rPr>
+      </w:pPr>
+      <w:r>
+        <w:rPr>
+          <w:rFonts w:ascii="Times New Roman" w:hAnsi="Times New Roman" w:cs="Times New Roman"/>
+          <w:sz w:val="28"/>
+          <w:szCs w:val="28"/>
+        </w:rPr>
+        <w:fldChar w:fldCharType="begin"/>
+      </w:r>
+      <w:r>
+        <w:rPr>
+          <w:rFonts w:ascii="Times New Roman" w:hAnsi="Times New Roman" w:cs="Times New Roman"/>
+          <w:sz w:val="28"/>
+          <w:szCs w:val="28"/>
+        </w:rPr>
+        <w:instrText xml:space="preserve"> SUBJECT   \* MERGEFORMAT </w:instrText>
+      </w:r>
+      <w:r>
+        <w:rPr>
+          <w:rFonts w:ascii="Times New Roman" w:hAnsi="Times New Roman" w:cs="Times New Roman"/>
+          <w:sz w:val="28"/>
+          <w:szCs w:val="28"/>
+        </w:rPr>
+        <w:fldChar w:fldCharType="separate"/>
+      </w:r>
+      <w:r>
+        <w:rPr>
+          <w:rFonts w:ascii="Times New Roman" w:hAnsi="Times New Roman" w:cs="Times New Roman"/>
+          <w:sz w:val="28"/>
+          <w:szCs w:val="28"/>
+        </w:rPr>
+        <w:t>00000001</w:t>
+      </w:r>
+      <w:r>
+        <w:rPr>
+          <w:rFonts w:ascii="Times New Roman" w:hAnsi="Times New Roman" w:cs="Times New Roman"/>
+          <w:sz w:val="28"/>
+          <w:szCs w:val="28"/>
+        </w:rPr>
+        <w:t>.</w:t>
+      </w:r>
+      <w:r>
+        <w:rPr>
+          <w:rFonts w:ascii="Times New Roman" w:hAnsi="Times New Roman" w:cs="Times New Roman"/>
+          <w:sz w:val="28"/>
+          <w:szCs w:val="28"/>
+        </w:rPr>
+        <w:t>00001</w:t>
+      </w:r>
+      <w:r>
+        <w:rPr>
+          <w:rFonts w:ascii="Times New Roman" w:hAnsi="Times New Roman" w:cs="Times New Roman"/>
+          <w:sz w:val="28"/>
+          <w:szCs w:val="28"/>
+        </w:rPr>
+        <w:t>.</w:t>
+      </w:r>
+      <w:r>
+        <w:rPr>
+          <w:rFonts w:ascii="Times New Roman" w:hAnsi="Times New Roman" w:cs="Times New Roman"/>
+          <w:sz w:val="28"/>
+          <w:szCs w:val="28"/>
+        </w:rPr>
+        <w:fldChar w:fldCharType="end"/>
+      </w:r>
+      <w:r>
+        <w:rPr>
+          <w:rFonts w:ascii="Times New Roman" w:hAnsi="Times New Roman" w:cs="Times New Roman"/>
+          <w:sz w:val="28"/>
+          <w:szCs w:val="28"/>
+        </w:rPr>
+        <w:t>001</w:t>
+      </w:r>
+      <w:r>
+        <w:rPr>
+          <w:rFonts w:ascii="Times New Roman" w:hAnsi="Times New Roman" w:cs="Times New Roman"/>
+          <w:sz w:val="28"/>
+          <w:szCs w:val="28"/>
+        </w:rPr>
+        <w:t>.ТЗ</w:t>
+      </w:r>
+    </w:p>
+    <w:p>
+      <w:pPr>
+        <w:pStyle w:val="tdnontocunorderedcaption"/>
+        <w:rPr>
+          <w:rFonts w:ascii="Times New Roman" w:hAnsi="Times New Roman" w:cs="Times New Roman"/>
+          <w:sz w:val="28"/>
+          <w:szCs w:val="28"/>
+        </w:rPr>
+      </w:pPr>
+      <w:r>
+        <w:rPr>
+          <w:rFonts w:ascii="Times New Roman" w:hAnsi="Times New Roman" w:cs="Times New Roman"/>
+          <w:sz w:val="28"/>
+          <w:szCs w:val="28"/>
+        </w:rPr>
+        <w:t xml:space="preserve">На </w:t>
+      </w:r>
+      <w:r>
+        <w:rPr>
+          <w:rFonts w:ascii="Times New Roman" w:hAnsi="Times New Roman" w:cs="Times New Roman"/>
+          <w:sz w:val="28"/>
+          <w:szCs w:val="28"/>
+        </w:rPr>
+        <w:fldChar w:fldCharType="begin"/>
+      </w:r>
+      <w:r>
+        <w:rPr>
+          <w:rFonts w:ascii="Times New Roman" w:hAnsi="Times New Roman" w:cs="Times New Roman"/>
+          <w:sz w:val="28"/>
+          <w:szCs w:val="28"/>
+        </w:rPr>
+        <w:instrText xml:space="preserve"> NUMPAGES   \* MERGEFORMAT </w:instrText>
+      </w:r>
+      <w:r>
+        <w:rPr>
+          <w:rFonts w:ascii="Times New Roman" w:hAnsi="Times New Roman" w:cs="Times New Roman"/>
+          <w:sz w:val="28"/>
+          <w:szCs w:val="28"/>
+        </w:rPr>
+        <w:fldChar w:fldCharType="separate"/>
+      </w:r>
+      <w:r>
+        <w:rPr>
+          <w:rFonts w:ascii="Times New Roman" w:hAnsi="Times New Roman" w:cs="Times New Roman"/>
+          <w:noProof/>
+          <w:sz w:val="28"/>
+          <w:szCs w:val="28"/>
+        </w:rPr>
+        <w:t>21</w:t>
+      </w:r>
+      <w:r>
+        <w:rPr>
+          <w:rFonts w:ascii="Times New Roman" w:hAnsi="Times New Roman" w:cs="Times New Roman"/>
+          <w:noProof/>
+          <w:sz w:val="28"/>
+          <w:szCs w:val="28"/>
+        </w:rPr>
+        <w:fldChar w:fldCharType="end"/>
+      </w:r>
+      <w:r>
+        <w:rPr>
+          <w:rFonts w:ascii="Times New Roman" w:hAnsi="Times New Roman" w:cs="Times New Roman"/>
+          <w:sz w:val="28"/>
+          <w:szCs w:val="28"/>
+        </w:rPr>
+        <w:t xml:space="preserve"> лист</w:t>
+      </w:r>
+      <w:r>
+        <w:rPr>
+          <w:rFonts w:ascii="Times New Roman" w:hAnsi="Times New Roman" w:cs="Times New Roman"/>
+          <w:sz w:val="28"/>
+          <w:szCs w:val="28"/>
+        </w:rPr>
+        <w:t>е</w:t>
+      </w:r>
+    </w:p>
+    <w:p>
+      <w:pPr>
+        <w:pStyle w:val="tdnontocunorderedcaption"/>
+        <w:rPr>
+          <w:rFonts w:ascii="Times New Roman" w:hAnsi="Times New Roman" w:cs="Times New Roman"/>
+          <w:sz w:val="28"/>
+          <w:szCs w:val="28"/>
+        </w:rPr>
+      </w:pPr>
+    </w:p>
+    <w:p>
+      <w:pPr>
+        <w:pStyle w:val="tdtext"/>
+        <w:ind w:firstLine="0"/>
+        <w:jc w:val="center"/>
+        <w:rPr>
+          <w:rFonts w:ascii="Times New Roman" w:hAnsi="Times New Roman"/>
+          <w:sz w:val="28"/>
+          <w:szCs w:val="28"/>
+        </w:rPr>
+      </w:pPr>
+      <w:r>
+        <w:rPr>
+          <w:rFonts w:ascii="Times New Roman" w:hAnsi="Times New Roman"/>
+          <w:sz w:val="28"/>
+          <w:szCs w:val="28"/>
+        </w:rPr>
+        <w:t>Действует с «</w:t>
+      </w:r>
+      <w:r>
+        <w:rPr>
+          <w:rFonts w:ascii="Times New Roman" w:hAnsi="Times New Roman"/>
+          <w:sz w:val="28"/>
+          <w:szCs w:val="28"/>
+        </w:rPr>
+        <w:t>22</w:t>
+      </w:r>
+      <w:r>
+        <w:rPr>
+          <w:rFonts w:ascii="Times New Roman" w:hAnsi="Times New Roman"/>
+          <w:sz w:val="28"/>
+          <w:szCs w:val="28"/>
+        </w:rPr>
+        <w:t>»</w:t>
+      </w:r>
+      <w:r>
+        <w:rPr>
+          <w:rFonts w:ascii="Times New Roman" w:hAnsi="Times New Roman"/>
+          <w:sz w:val="28"/>
+          <w:szCs w:val="28"/>
+        </w:rPr>
+        <w:t xml:space="preserve"> Декабря </w:t>
+      </w:r>
+      <w:r>
+        <w:rPr>
+          <w:rFonts w:ascii="Times New Roman" w:hAnsi="Times New Roman"/>
+          <w:sz w:val="28"/>
+          <w:szCs w:val="28"/>
+        </w:rPr>
+        <w:t>20</w:t>
+      </w:r>
+      <w:r>
+        <w:rPr>
+          <w:rFonts w:ascii="Times New Roman" w:hAnsi="Times New Roman"/>
+          <w:sz w:val="28"/>
+          <w:szCs w:val="28"/>
+        </w:rPr>
+        <w:t>23</w:t>
+      </w:r>
+      <w:r>
+        <w:rPr>
+          <w:rFonts w:ascii="Times New Roman" w:hAnsi="Times New Roman"/>
+          <w:sz w:val="28"/>
+          <w:szCs w:val="28"/>
+        </w:rPr>
+        <w:t xml:space="preserve"> года</w:t>
+      </w:r>
+    </w:p>
+    <w:p>
+      <w:pPr>
+        <w:pStyle w:val="tdtext"/>
+        <w:rPr>
+          <w:rFonts w:ascii="Times New Roman" w:hAnsi="Times New Roman"/>
+        </w:rPr>
+      </w:pPr>
+    </w:p>
+    <w:p>
+      <w:pPr>
+        <w:pStyle w:val="tdtext"/>
+        <w:rPr>
+          <w:rFonts w:ascii="Times New Roman" w:hAnsi="Times New Roman"/>
+        </w:rPr>
+      </w:pPr>
+    </w:p>
+    <w:p>
+      <w:pPr>
+        <w:pStyle w:val="tdtext"/>
+        <w:rPr>
+          <w:rFonts w:ascii="Times New Roman" w:hAnsi="Times New Roman"/>
+        </w:rPr>
+      </w:pPr>
+    </w:p>
+    <w:p>
+      <w:pPr>
+        <w:pStyle w:val="tdtext"/>
+        <w:ind w:firstLine="0"/>
+        <w:rPr>
+          <w:rFonts w:ascii="Times New Roman" w:hAnsi="Times New Roman"/>
+        </w:rPr>
+      </w:pPr>
+    </w:p>
+    <w:p>
+      <w:pPr>
+        <w:rPr>
+          <w:rFonts w:cs="Times New Roman"/>
+        </w:rPr>
+      </w:pPr>
       <w:r>
         <w:rPr>
           <w:rFonts w:cs="Times New Roman"/>
@@ -19,8 +415,14 @@
       <w:pPr>
         <w:pStyle w:val="tdtoccaptionlevel1"/>
         <w:jc w:val="center"/>
-      </w:pPr>
-      <w:r>
+        <w:rPr>
+          <w:rFonts w:cs="Times New Roman"/>
+        </w:rPr>
+      </w:pPr>
+      <w:r>
+        <w:rPr>
+          <w:rFonts w:cs="Times New Roman"/>
+        </w:rPr>
         <w:lastRenderedPageBreak/>
         <w:t>Основные положения.</w:t>
       </w:r>
@@ -28,6 +430,7 @@
     <w:p>
       <w:pPr>
         <w:pStyle w:val="tdtoccaptionlevel2"/>
+        <w:jc w:val="center"/>
         <w:rPr>
           <w:rFonts w:cs="Times New Roman"/>
         </w:rPr>
@@ -102,15 +505,15 @@
     </w:p>
     <w:p>
       <w:pPr>
-        <w:rPr>
-          <w:rFonts w:cs="Times New Roman"/>
-        </w:rPr>
-      </w:pPr>
-      <w:r>
-        <w:rPr>
-          <w:rFonts w:cs="Times New Roman"/>
-        </w:rPr>
-        <w:tab/>
+        <w:ind w:left="708"/>
+        <w:rPr>
+          <w:rFonts w:cs="Times New Roman"/>
+        </w:rPr>
+      </w:pPr>
+      <w:r>
+        <w:rPr>
+          <w:rFonts w:cs="Times New Roman"/>
+        </w:rPr>
         <w:t>Министерство цифрового развития и связи Свердловской области Адрес: 620014, г. Екатеринбург, ул. Московская, д. 11.</w:t>
       </w:r>
     </w:p>
@@ -129,7 +532,7 @@
     </w:p>
     <w:p>
       <w:pPr>
-        <w:ind w:firstLine="708"/>
+        <w:ind w:left="708" w:firstLine="708"/>
         <w:rPr>
           <w:rFonts w:cs="Times New Roman"/>
         </w:rPr>
@@ -164,35 +567,7 @@
         <w:rPr>
           <w:rFonts w:cs="Times New Roman"/>
         </w:rPr>
-        <w:t xml:space="preserve">Исполнитель:  </w:t>
-      </w:r>
-    </w:p>
-    <w:p>
-      <w:pPr>
-        <w:rPr>
-          <w:rFonts w:cs="Times New Roman"/>
-        </w:rPr>
-      </w:pPr>
-      <w:r>
-        <w:rPr>
-          <w:rFonts w:cs="Times New Roman"/>
-        </w:rPr>
-        <w:tab/>
-        <w:t xml:space="preserve">ООО «Техноком» Адрес: 625013, РФ, Тюменская область, г. </w:t>
-      </w:r>
-      <w:proofErr w:type="spellStart"/>
-      <w:r>
-        <w:rPr>
-          <w:rFonts w:cs="Times New Roman"/>
-        </w:rPr>
-        <w:t>Тюмень,ул</w:t>
-      </w:r>
-      <w:proofErr w:type="spellEnd"/>
-      <w:r>
-        <w:rPr>
-          <w:rFonts w:cs="Times New Roman"/>
-        </w:rPr>
-        <w:t>. Пермякова, дом 1, строение 5, офис 904, Бизнес-центр «Нобель-Парк»</w:t>
+        <w:t>Исполнитель:</w:t>
       </w:r>
     </w:p>
     <w:p>
@@ -202,14 +577,36 @@
           <w:rFonts w:cs="Times New Roman"/>
         </w:rPr>
       </w:pPr>
-    </w:p>
-    <w:p>
-      <w:pPr>
-        <w:pStyle w:val="a3"/>
-        <w:numPr>
-          <w:ilvl w:val="1"/>
-          <w:numId w:val="2"/>
-        </w:numPr>
+      <w:r>
+        <w:rPr>
+          <w:rFonts w:cs="Times New Roman"/>
+        </w:rPr>
+        <w:t>ООО «Техноком» Адрес: 625013, РФ, Тюменская область, г. Тюмень,</w:t>
+      </w:r>
+      <w:r>
+        <w:rPr>
+          <w:rFonts w:cs="Times New Roman"/>
+        </w:rPr>
+        <w:t xml:space="preserve"> </w:t>
+      </w:r>
+      <w:r>
+        <w:rPr>
+          <w:rFonts w:cs="Times New Roman"/>
+        </w:rPr>
+        <w:t>ул. Пермякова, дом 1, строение 5, офис 904, Бизнес-центр «Нобель-Парк»</w:t>
+      </w:r>
+    </w:p>
+    <w:p>
+      <w:pPr>
+        <w:ind w:left="426"/>
+        <w:rPr>
+          <w:rFonts w:cs="Times New Roman"/>
+        </w:rPr>
+      </w:pPr>
+    </w:p>
+    <w:p>
+      <w:pPr>
+        <w:pStyle w:val="tdtoccaptionlevel2"/>
         <w:rPr>
           <w:rFonts w:cs="Times New Roman"/>
           <w:szCs w:val="28"/>
@@ -1157,7 +1554,19 @@
         <w:rPr>
           <w:rFonts w:eastAsia="Calibri" w:cs="Times New Roman"/>
         </w:rPr>
-        <w:t xml:space="preserve">Плановые сроки </w:t>
+        <w:t xml:space="preserve">Плановые </w:t>
+      </w:r>
+      <w:r>
+        <w:rPr>
+          <w:rFonts w:cs="Times New Roman"/>
+        </w:rPr>
+        <w:t>сроки</w:t>
+      </w:r>
+      <w:r>
+        <w:rPr>
+          <w:rFonts w:eastAsia="Calibri" w:cs="Times New Roman"/>
+        </w:rPr>
+        <w:t xml:space="preserve"> </w:t>
       </w:r>
       <w:bookmarkEnd w:id="0"/>
       <w:bookmarkEnd w:id="1"/>
@@ -1202,9 +1611,15 @@
       <w:bookmarkStart w:id="9" w:name="_Toc97713583"/>
       <w:r>
         <w:rPr>
+          <w:rFonts w:cs="Times New Roman"/>
+        </w:rPr>
+        <w:t>Порядок</w:t>
+      </w:r>
+      <w:r>
+        <w:rPr>
           <w:rFonts w:eastAsia="Calibri" w:cs="Times New Roman"/>
         </w:rPr>
-        <w:t xml:space="preserve">Порядок оформления и предъявления результатов </w:t>
+        <w:t xml:space="preserve"> оформления и предъявления результатов </w:t>
       </w:r>
       <w:bookmarkEnd w:id="5"/>
       <w:bookmarkEnd w:id="6"/>
@@ -2847,8 +3262,14 @@
       <w:pPr>
         <w:pStyle w:val="tdtoccaptionlevel1"/>
         <w:jc w:val="center"/>
-      </w:pPr>
-      <w:r>
+        <w:rPr>
+          <w:rFonts w:cs="Times New Roman"/>
+        </w:rPr>
+      </w:pPr>
+      <w:r>
+        <w:rPr>
+          <w:rFonts w:cs="Times New Roman"/>
+        </w:rPr>
         <w:lastRenderedPageBreak/>
         <w:t>Цели создания системы</w:t>
       </w:r>
@@ -2882,8 +3303,14 @@
       <w:pPr>
         <w:pStyle w:val="tdtoccaptionlevel1"/>
         <w:jc w:val="center"/>
-      </w:pPr>
-      <w:r>
+        <w:rPr>
+          <w:rFonts w:cs="Times New Roman"/>
+        </w:rPr>
+      </w:pPr>
+      <w:r>
+        <w:rPr>
+          <w:rFonts w:cs="Times New Roman"/>
+        </w:rPr>
         <w:lastRenderedPageBreak/>
         <w:t>Характеристика объекта автоматизации</w:t>
       </w:r>
@@ -3041,8 +3468,14 @@
       <w:pPr>
         <w:pStyle w:val="tdtoccaptionlevel1"/>
         <w:jc w:val="center"/>
-      </w:pPr>
-      <w:r>
+        <w:rPr>
+          <w:rFonts w:cs="Times New Roman"/>
+        </w:rPr>
+      </w:pPr>
+      <w:r>
+        <w:rPr>
+          <w:rFonts w:cs="Times New Roman"/>
+        </w:rPr>
         <w:lastRenderedPageBreak/>
         <w:t>Требования к системе</w:t>
       </w:r>
@@ -3050,9 +3483,14 @@
     <w:p>
       <w:pPr>
         <w:pStyle w:val="tdtoccaptionlevel2"/>
-        <w:jc w:val="center"/>
-      </w:pPr>
-      <w:r>
+        <w:rPr>
+          <w:rFonts w:cs="Times New Roman"/>
+        </w:rPr>
+      </w:pPr>
+      <w:r>
+        <w:rPr>
+          <w:rFonts w:cs="Times New Roman"/>
+        </w:rPr>
         <w:t>Требования к функциям (задачам),  выполняемым системой</w:t>
       </w:r>
     </w:p>
@@ -3061,8 +3499,14 @@
         <w:pStyle w:val="tdtoccaptionlevel3"/>
         <w:ind w:hanging="851"/>
         <w:jc w:val="center"/>
-      </w:pPr>
-      <w:r>
+        <w:rPr>
+          <w:rFonts w:cs="Times New Roman"/>
+        </w:rPr>
+      </w:pPr>
+      <w:r>
+        <w:rPr>
+          <w:rFonts w:cs="Times New Roman"/>
+        </w:rPr>
         <w:t>Требования к функциям блока работы с пространственной информацией</w:t>
       </w:r>
     </w:p>
@@ -3075,11 +3519,13 @@
         </w:numPr>
         <w:jc w:val="left"/>
         <w:rPr>
-          <w:lang w:eastAsia="ru-RU"/>
-        </w:rPr>
-      </w:pPr>
-      <w:r>
-        <w:rPr>
+          <w:rFonts w:cs="Times New Roman"/>
+          <w:lang w:eastAsia="ru-RU"/>
+        </w:rPr>
+      </w:pPr>
+      <w:r>
+        <w:rPr>
+          <w:rFonts w:cs="Times New Roman"/>
           <w:lang w:eastAsia="ru-RU"/>
         </w:rPr>
         <w:t>Навигация по карте:</w:t>
@@ -3093,11 +3539,13 @@
           <w:numId w:val="8"/>
         </w:numPr>
         <w:rPr>
-          <w:lang w:eastAsia="ru-RU"/>
-        </w:rPr>
-      </w:pPr>
-      <w:r>
-        <w:rPr>
+          <w:rFonts w:cs="Times New Roman"/>
+          <w:lang w:eastAsia="ru-RU"/>
+        </w:rPr>
+      </w:pPr>
+      <w:r>
+        <w:rPr>
+          <w:rFonts w:cs="Times New Roman"/>
           <w:lang w:eastAsia="ru-RU"/>
         </w:rPr>
         <w:t xml:space="preserve"> перемещение карты;</w:t>
@@ -3111,11 +3559,13 @@
           <w:numId w:val="8"/>
         </w:numPr>
         <w:rPr>
-          <w:lang w:eastAsia="ru-RU"/>
-        </w:rPr>
-      </w:pPr>
-      <w:r>
-        <w:rPr>
+          <w:rFonts w:cs="Times New Roman"/>
+          <w:lang w:eastAsia="ru-RU"/>
+        </w:rPr>
+      </w:pPr>
+      <w:r>
+        <w:rPr>
+          <w:rFonts w:cs="Times New Roman"/>
           <w:lang w:eastAsia="ru-RU"/>
         </w:rPr>
         <w:t>переход к выбранному пользователем экстенту;</w:t>
@@ -3129,11 +3579,13 @@
           <w:numId w:val="8"/>
         </w:numPr>
         <w:rPr>
-          <w:lang w:eastAsia="ru-RU"/>
-        </w:rPr>
-      </w:pPr>
-      <w:r>
-        <w:rPr>
+          <w:rFonts w:cs="Times New Roman"/>
+          <w:lang w:eastAsia="ru-RU"/>
+        </w:rPr>
+      </w:pPr>
+      <w:r>
+        <w:rPr>
+          <w:rFonts w:cs="Times New Roman"/>
           <w:lang w:eastAsia="ru-RU"/>
         </w:rPr>
         <w:t>переход между предыдущим и последующим экстентами;</w:t>
@@ -3147,11 +3599,13 @@
           <w:numId w:val="8"/>
         </w:numPr>
         <w:rPr>
-          <w:lang w:eastAsia="ru-RU"/>
-        </w:rPr>
-      </w:pPr>
-      <w:r>
-        <w:rPr>
+          <w:rFonts w:cs="Times New Roman"/>
+          <w:lang w:eastAsia="ru-RU"/>
+        </w:rPr>
+      </w:pPr>
+      <w:r>
+        <w:rPr>
+          <w:rFonts w:cs="Times New Roman"/>
           <w:lang w:eastAsia="ru-RU"/>
         </w:rPr>
         <w:t>переход к точке по введенным пользователем координатам;</w:t>
@@ -3165,11 +3619,13 @@
           <w:numId w:val="8"/>
         </w:numPr>
         <w:rPr>
-          <w:lang w:eastAsia="ru-RU"/>
-        </w:rPr>
-      </w:pPr>
-      <w:r>
-        <w:rPr>
+          <w:rFonts w:cs="Times New Roman"/>
+          <w:lang w:eastAsia="ru-RU"/>
+        </w:rPr>
+      </w:pPr>
+      <w:r>
+        <w:rPr>
+          <w:rFonts w:cs="Times New Roman"/>
           <w:lang w:eastAsia="ru-RU"/>
         </w:rPr>
         <w:t>просмотр обзорной карты и навигация с помощью обзорной карты;</w:t>
@@ -3183,11 +3639,13 @@
           <w:numId w:val="8"/>
         </w:numPr>
         <w:rPr>
-          <w:lang w:eastAsia="ru-RU"/>
-        </w:rPr>
-      </w:pPr>
-      <w:r>
-        <w:rPr>
+          <w:rFonts w:cs="Times New Roman"/>
+          <w:lang w:eastAsia="ru-RU"/>
+        </w:rPr>
+      </w:pPr>
+      <w:r>
+        <w:rPr>
+          <w:rFonts w:cs="Times New Roman"/>
           <w:lang w:eastAsia="ru-RU"/>
         </w:rPr>
         <w:t>изменение масштаба;</w:t>
@@ -3201,11 +3659,13 @@
           <w:numId w:val="8"/>
         </w:numPr>
         <w:rPr>
-          <w:lang w:eastAsia="ru-RU"/>
-        </w:rPr>
-      </w:pPr>
-      <w:r>
-        <w:rPr>
+          <w:rFonts w:cs="Times New Roman"/>
+          <w:lang w:eastAsia="ru-RU"/>
+        </w:rPr>
+      </w:pPr>
+      <w:r>
+        <w:rPr>
+          <w:rFonts w:cs="Times New Roman"/>
           <w:lang w:eastAsia="ru-RU"/>
         </w:rPr>
         <w:t>отображение строки состояния карты: текущий масштаб, масштабная линейка, текущие координаты курсора.</w:t>
@@ -3219,11 +3679,13 @@
           <w:numId w:val="8"/>
         </w:numPr>
         <w:rPr>
-          <w:lang w:eastAsia="ru-RU"/>
-        </w:rPr>
-      </w:pPr>
-      <w:r>
-        <w:rPr>
+          <w:rFonts w:cs="Times New Roman"/>
+          <w:lang w:eastAsia="ru-RU"/>
+        </w:rPr>
+      </w:pPr>
+      <w:r>
+        <w:rPr>
+          <w:rFonts w:cs="Times New Roman"/>
           <w:lang w:eastAsia="ru-RU"/>
         </w:rPr>
         <w:t>Управление содержанием карты:</w:t>
@@ -3237,17 +3699,20 @@
           <w:numId w:val="8"/>
         </w:numPr>
         <w:rPr>
-          <w:lang w:eastAsia="ru-RU"/>
-        </w:rPr>
-      </w:pPr>
-      <w:r>
-        <w:rPr>
+          <w:rFonts w:cs="Times New Roman"/>
+          <w:lang w:eastAsia="ru-RU"/>
+        </w:rPr>
+      </w:pPr>
+      <w:r>
+        <w:rPr>
+          <w:rFonts w:cs="Times New Roman"/>
           <w:lang w:eastAsia="ru-RU"/>
         </w:rPr>
         <w:t>п</w:t>
       </w:r>
       <w:r>
         <w:rPr>
+          <w:rFonts w:cs="Times New Roman"/>
           <w:lang w:eastAsia="ru-RU"/>
         </w:rPr>
         <w:t>росмотр дерева слоев с указанием количества объектов в слое;</w:t>
@@ -3261,11 +3726,13 @@
           <w:numId w:val="8"/>
         </w:numPr>
         <w:rPr>
-          <w:lang w:eastAsia="ru-RU"/>
-        </w:rPr>
-      </w:pPr>
-      <w:r>
-        <w:rPr>
+          <w:rFonts w:cs="Times New Roman"/>
+          <w:lang w:eastAsia="ru-RU"/>
+        </w:rPr>
+      </w:pPr>
+      <w:r>
+        <w:rPr>
+          <w:rFonts w:cs="Times New Roman"/>
           <w:lang w:eastAsia="ru-RU"/>
         </w:rPr>
         <w:t>включение и отключение отображения слоя;</w:t>
@@ -3279,11 +3746,13 @@
           <w:numId w:val="8"/>
         </w:numPr>
         <w:rPr>
-          <w:lang w:eastAsia="ru-RU"/>
-        </w:rPr>
-      </w:pPr>
-      <w:r>
-        <w:rPr>
+          <w:rFonts w:cs="Times New Roman"/>
+          <w:lang w:eastAsia="ru-RU"/>
+        </w:rPr>
+      </w:pPr>
+      <w:r>
+        <w:rPr>
+          <w:rFonts w:cs="Times New Roman"/>
           <w:lang w:eastAsia="ru-RU"/>
         </w:rPr>
         <w:t>легенда карты:</w:t>
@@ -3297,11 +3766,13 @@
           <w:numId w:val="8"/>
         </w:numPr>
         <w:rPr>
-          <w:lang w:eastAsia="ru-RU"/>
-        </w:rPr>
-      </w:pPr>
-      <w:r>
-        <w:rPr>
+          <w:rFonts w:cs="Times New Roman"/>
+          <w:lang w:eastAsia="ru-RU"/>
+        </w:rPr>
+      </w:pPr>
+      <w:r>
+        <w:rPr>
+          <w:rFonts w:cs="Times New Roman"/>
           <w:lang w:eastAsia="ru-RU"/>
         </w:rPr>
         <w:t>просмотр легенды карты;</w:t>
@@ -3315,11 +3786,13 @@
           <w:numId w:val="8"/>
         </w:numPr>
         <w:rPr>
-          <w:lang w:eastAsia="ru-RU"/>
-        </w:rPr>
-      </w:pPr>
-      <w:r>
-        <w:rPr>
+          <w:rFonts w:cs="Times New Roman"/>
+          <w:lang w:eastAsia="ru-RU"/>
+        </w:rPr>
+      </w:pPr>
+      <w:r>
+        <w:rPr>
+          <w:rFonts w:cs="Times New Roman"/>
           <w:lang w:eastAsia="ru-RU"/>
         </w:rPr>
         <w:t xml:space="preserve">возможность настройки порядка отображения слоёв в режиме </w:t>
@@ -3327,6 +3800,7 @@
       <w:proofErr w:type="spellStart"/>
       <w:r>
         <w:rPr>
+          <w:rFonts w:cs="Times New Roman"/>
           <w:lang w:eastAsia="ru-RU"/>
         </w:rPr>
         <w:t>drag-and-drop</w:t>
@@ -3334,6 +3808,7 @@
       <w:proofErr w:type="spellEnd"/>
       <w:r>
         <w:rPr>
+          <w:rFonts w:cs="Times New Roman"/>
           <w:lang w:eastAsia="ru-RU"/>
         </w:rPr>
         <w:t>;</w:t>
@@ -3347,11 +3822,13 @@
           <w:numId w:val="8"/>
         </w:numPr>
         <w:rPr>
-          <w:lang w:eastAsia="ru-RU"/>
-        </w:rPr>
-      </w:pPr>
-      <w:r>
-        <w:rPr>
+          <w:rFonts w:cs="Times New Roman"/>
+          <w:lang w:eastAsia="ru-RU"/>
+        </w:rPr>
+      </w:pPr>
+      <w:r>
+        <w:rPr>
+          <w:rFonts w:cs="Times New Roman"/>
           <w:lang w:eastAsia="ru-RU"/>
         </w:rPr>
         <w:t>изменение прозрачности слоёв.</w:t>
@@ -3365,11 +3842,13 @@
           <w:numId w:val="8"/>
         </w:numPr>
         <w:rPr>
-          <w:lang w:eastAsia="ru-RU"/>
-        </w:rPr>
-      </w:pPr>
-      <w:r>
-        <w:rPr>
+          <w:rFonts w:cs="Times New Roman"/>
+          <w:lang w:eastAsia="ru-RU"/>
+        </w:rPr>
+      </w:pPr>
+      <w:r>
+        <w:rPr>
+          <w:rFonts w:cs="Times New Roman"/>
           <w:lang w:eastAsia="ru-RU"/>
         </w:rPr>
         <w:t>просмотр доступных базовых карт;</w:t>
@@ -3383,11 +3862,13 @@
           <w:numId w:val="8"/>
         </w:numPr>
         <w:rPr>
-          <w:lang w:eastAsia="ru-RU"/>
-        </w:rPr>
-      </w:pPr>
-      <w:r>
-        <w:rPr>
+          <w:rFonts w:cs="Times New Roman"/>
+          <w:lang w:eastAsia="ru-RU"/>
+        </w:rPr>
+      </w:pPr>
+      <w:r>
+        <w:rPr>
+          <w:rFonts w:cs="Times New Roman"/>
           <w:lang w:eastAsia="ru-RU"/>
         </w:rPr>
         <w:t>ведение тематических слоев в виде отдельных карт (наборов слоев):</w:t>
@@ -3401,11 +3882,13 @@
           <w:numId w:val="8"/>
         </w:numPr>
         <w:rPr>
-          <w:lang w:eastAsia="ru-RU"/>
-        </w:rPr>
-      </w:pPr>
-      <w:r>
-        <w:rPr>
+          <w:rFonts w:cs="Times New Roman"/>
+          <w:lang w:eastAsia="ru-RU"/>
+        </w:rPr>
+      </w:pPr>
+      <w:r>
+        <w:rPr>
+          <w:rFonts w:cs="Times New Roman"/>
           <w:lang w:eastAsia="ru-RU"/>
         </w:rPr>
         <w:t>создание рабочего набора;</w:t>
@@ -3419,11 +3902,13 @@
           <w:numId w:val="8"/>
         </w:numPr>
         <w:rPr>
-          <w:lang w:eastAsia="ru-RU"/>
-        </w:rPr>
-      </w:pPr>
-      <w:r>
-        <w:rPr>
+          <w:rFonts w:cs="Times New Roman"/>
+          <w:lang w:eastAsia="ru-RU"/>
+        </w:rPr>
+      </w:pPr>
+      <w:r>
+        <w:rPr>
+          <w:rFonts w:cs="Times New Roman"/>
           <w:lang w:eastAsia="ru-RU"/>
         </w:rPr>
         <w:t>редактирование рабочего набора;</w:t>
@@ -3437,11 +3922,13 @@
           <w:numId w:val="8"/>
         </w:numPr>
         <w:rPr>
-          <w:lang w:eastAsia="ru-RU"/>
-        </w:rPr>
-      </w:pPr>
-      <w:r>
-        <w:rPr>
+          <w:rFonts w:cs="Times New Roman"/>
+          <w:lang w:eastAsia="ru-RU"/>
+        </w:rPr>
+      </w:pPr>
+      <w:r>
+        <w:rPr>
+          <w:rFonts w:cs="Times New Roman"/>
           <w:lang w:eastAsia="ru-RU"/>
         </w:rPr>
         <w:t>удаление рабочего набора.</w:t>
@@ -3455,11 +3942,13 @@
           <w:numId w:val="8"/>
         </w:numPr>
         <w:rPr>
-          <w:lang w:eastAsia="ru-RU"/>
-        </w:rPr>
-      </w:pPr>
-      <w:r>
-        <w:rPr>
+          <w:rFonts w:cs="Times New Roman"/>
+          <w:lang w:eastAsia="ru-RU"/>
+        </w:rPr>
+      </w:pPr>
+      <w:r>
+        <w:rPr>
+          <w:rFonts w:cs="Times New Roman"/>
           <w:lang w:eastAsia="ru-RU"/>
         </w:rPr>
         <w:t xml:space="preserve">закрытие всех окон, открытых на </w:t>
@@ -3467,6 +3956,7 @@
       <w:proofErr w:type="spellStart"/>
       <w:r>
         <w:rPr>
+          <w:rFonts w:cs="Times New Roman"/>
           <w:lang w:eastAsia="ru-RU"/>
         </w:rPr>
         <w:t>Геопортале</w:t>
@@ -3474,6 +3964,7 @@
       <w:proofErr w:type="spellEnd"/>
       <w:r>
         <w:rPr>
+          <w:rFonts w:cs="Times New Roman"/>
           <w:lang w:eastAsia="ru-RU"/>
         </w:rPr>
         <w:t>;</w:t>
@@ -3487,11 +3978,13 @@
           <w:numId w:val="8"/>
         </w:numPr>
         <w:rPr>
-          <w:lang w:eastAsia="ru-RU"/>
-        </w:rPr>
-      </w:pPr>
-      <w:r>
-        <w:rPr>
+          <w:rFonts w:cs="Times New Roman"/>
+          <w:lang w:eastAsia="ru-RU"/>
+        </w:rPr>
+      </w:pPr>
+      <w:r>
+        <w:rPr>
+          <w:rFonts w:cs="Times New Roman"/>
           <w:lang w:eastAsia="ru-RU"/>
         </w:rPr>
         <w:lastRenderedPageBreak/>
@@ -3506,11 +3999,13 @@
           <w:numId w:val="11"/>
         </w:numPr>
         <w:rPr>
-          <w:lang w:eastAsia="ru-RU"/>
-        </w:rPr>
-      </w:pPr>
-      <w:r>
-        <w:rPr>
+          <w:rFonts w:cs="Times New Roman"/>
+          <w:lang w:eastAsia="ru-RU"/>
+        </w:rPr>
+      </w:pPr>
+      <w:r>
+        <w:rPr>
+          <w:rFonts w:cs="Times New Roman"/>
           <w:lang w:eastAsia="ru-RU"/>
         </w:rPr>
         <w:t>Поиск:</w:t>
@@ -3524,11 +4019,13 @@
           <w:numId w:val="11"/>
         </w:numPr>
         <w:rPr>
-          <w:lang w:eastAsia="ru-RU"/>
-        </w:rPr>
-      </w:pPr>
-      <w:r>
-        <w:rPr>
+          <w:rFonts w:cs="Times New Roman"/>
+          <w:lang w:eastAsia="ru-RU"/>
+        </w:rPr>
+      </w:pPr>
+      <w:r>
+        <w:rPr>
+          <w:rFonts w:cs="Times New Roman"/>
           <w:lang w:eastAsia="ru-RU"/>
         </w:rPr>
         <w:t>пространственный поиск объектов во включенных, включенных и видимых, включенных в текущем экстенте слоях:</w:t>
@@ -3542,11 +4039,13 @@
           <w:numId w:val="11"/>
         </w:numPr>
         <w:rPr>
-          <w:lang w:eastAsia="ru-RU"/>
-        </w:rPr>
-      </w:pPr>
-      <w:r>
-        <w:rPr>
+          <w:rFonts w:cs="Times New Roman"/>
+          <w:lang w:eastAsia="ru-RU"/>
+        </w:rPr>
+      </w:pPr>
+      <w:r>
+        <w:rPr>
+          <w:rFonts w:cs="Times New Roman"/>
           <w:lang w:eastAsia="ru-RU"/>
         </w:rPr>
         <w:t>поиск в точке (идентификация);</w:t>
@@ -3560,11 +4059,13 @@
           <w:numId w:val="11"/>
         </w:numPr>
         <w:rPr>
-          <w:lang w:eastAsia="ru-RU"/>
-        </w:rPr>
-      </w:pPr>
-      <w:r>
-        <w:rPr>
+          <w:rFonts w:cs="Times New Roman"/>
+          <w:lang w:eastAsia="ru-RU"/>
+        </w:rPr>
+      </w:pPr>
+      <w:r>
+        <w:rPr>
+          <w:rFonts w:cs="Times New Roman"/>
           <w:lang w:eastAsia="ru-RU"/>
         </w:rPr>
         <w:t>поиск линией;</w:t>
@@ -3578,11 +4079,13 @@
           <w:numId w:val="11"/>
         </w:numPr>
         <w:rPr>
-          <w:lang w:eastAsia="ru-RU"/>
-        </w:rPr>
-      </w:pPr>
-      <w:r>
-        <w:rPr>
+          <w:rFonts w:cs="Times New Roman"/>
+          <w:lang w:eastAsia="ru-RU"/>
+        </w:rPr>
+      </w:pPr>
+      <w:r>
+        <w:rPr>
+          <w:rFonts w:cs="Times New Roman"/>
           <w:lang w:eastAsia="ru-RU"/>
         </w:rPr>
         <w:t>поиск прямоугольной областью;</w:t>
@@ -3596,11 +4099,13 @@
           <w:numId w:val="11"/>
         </w:numPr>
         <w:rPr>
-          <w:lang w:eastAsia="ru-RU"/>
-        </w:rPr>
-      </w:pPr>
-      <w:r>
-        <w:rPr>
+          <w:rFonts w:cs="Times New Roman"/>
+          <w:lang w:eastAsia="ru-RU"/>
+        </w:rPr>
+      </w:pPr>
+      <w:r>
+        <w:rPr>
+          <w:rFonts w:cs="Times New Roman"/>
           <w:lang w:eastAsia="ru-RU"/>
         </w:rPr>
         <w:t>поиск многоугольником;</w:t>
@@ -3614,11 +4119,13 @@
           <w:numId w:val="11"/>
         </w:numPr>
         <w:rPr>
-          <w:lang w:eastAsia="ru-RU"/>
-        </w:rPr>
-      </w:pPr>
-      <w:r>
-        <w:rPr>
+          <w:rFonts w:cs="Times New Roman"/>
+          <w:lang w:eastAsia="ru-RU"/>
+        </w:rPr>
+      </w:pPr>
+      <w:r>
+        <w:rPr>
+          <w:rFonts w:cs="Times New Roman"/>
           <w:lang w:eastAsia="ru-RU"/>
         </w:rPr>
         <w:t>поиск ближайших объектов.</w:t>
@@ -3632,11 +4139,13 @@
           <w:numId w:val="11"/>
         </w:numPr>
         <w:rPr>
-          <w:lang w:eastAsia="ru-RU"/>
-        </w:rPr>
-      </w:pPr>
-      <w:r>
-        <w:rPr>
+          <w:rFonts w:cs="Times New Roman"/>
+          <w:lang w:eastAsia="ru-RU"/>
+        </w:rPr>
+      </w:pPr>
+      <w:r>
+        <w:rPr>
+          <w:rFonts w:cs="Times New Roman"/>
           <w:lang w:eastAsia="ru-RU"/>
         </w:rPr>
         <w:t>получение карточки объекта верхнего слоя;</w:t>
@@ -3650,11 +4159,13 @@
           <w:numId w:val="11"/>
         </w:numPr>
         <w:rPr>
-          <w:lang w:eastAsia="ru-RU"/>
-        </w:rPr>
-      </w:pPr>
-      <w:r>
-        <w:rPr>
+          <w:rFonts w:cs="Times New Roman"/>
+          <w:lang w:eastAsia="ru-RU"/>
+        </w:rPr>
+      </w:pPr>
+      <w:r>
+        <w:rPr>
+          <w:rFonts w:cs="Times New Roman"/>
           <w:lang w:eastAsia="ru-RU"/>
         </w:rPr>
         <w:t>атрибутивный поиск во включенных, включенных и видимых, включенных в текущем экстенте слоях:</w:t>
@@ -3668,11 +4179,13 @@
           <w:numId w:val="11"/>
         </w:numPr>
         <w:rPr>
-          <w:lang w:eastAsia="ru-RU"/>
-        </w:rPr>
-      </w:pPr>
-      <w:r>
-        <w:rPr>
+          <w:rFonts w:cs="Times New Roman"/>
+          <w:lang w:eastAsia="ru-RU"/>
+        </w:rPr>
+      </w:pPr>
+      <w:r>
+        <w:rPr>
+          <w:rFonts w:cs="Times New Roman"/>
           <w:lang w:eastAsia="ru-RU"/>
         </w:rPr>
         <w:t>быстрый (по подстроке во всех включенных слоях по всем полям);</w:t>
@@ -3686,11 +4199,13 @@
           <w:numId w:val="11"/>
         </w:numPr>
         <w:rPr>
-          <w:lang w:eastAsia="ru-RU"/>
-        </w:rPr>
-      </w:pPr>
-      <w:r>
-        <w:rPr>
+          <w:rFonts w:cs="Times New Roman"/>
+          <w:lang w:eastAsia="ru-RU"/>
+        </w:rPr>
+      </w:pPr>
+      <w:r>
+        <w:rPr>
+          <w:rFonts w:cs="Times New Roman"/>
           <w:lang w:eastAsia="ru-RU"/>
         </w:rPr>
         <w:t>расширенный (поиск объектов в выбранном пользователем слое с заданием и/или условий на выбранные поля).</w:t>
@@ -3704,17 +4219,20 @@
           <w:numId w:val="11"/>
         </w:numPr>
         <w:rPr>
-          <w:lang w:eastAsia="ru-RU"/>
-        </w:rPr>
-      </w:pPr>
-      <w:r>
-        <w:rPr>
+          <w:rFonts w:cs="Times New Roman"/>
+          <w:lang w:eastAsia="ru-RU"/>
+        </w:rPr>
+      </w:pPr>
+      <w:r>
+        <w:rPr>
+          <w:rFonts w:cs="Times New Roman"/>
           <w:lang w:eastAsia="ru-RU"/>
         </w:rPr>
         <w:t>о</w:t>
       </w:r>
       <w:r>
         <w:rPr>
+          <w:rFonts w:cs="Times New Roman"/>
           <w:lang w:eastAsia="ru-RU"/>
         </w:rPr>
         <w:t>тображение результатов пространственного и атрибутивного поиска в табличной форме с указанием количества найденных объектов в каждом слое, перечня найденных объектов и ключевых характеристик каждого найденного объекта с возможностью экспорта результатов поиска в файл;</w:t>
@@ -3728,11 +4246,13 @@
           <w:numId w:val="11"/>
         </w:numPr>
         <w:rPr>
-          <w:lang w:eastAsia="ru-RU"/>
-        </w:rPr>
-      </w:pPr>
-      <w:r>
-        <w:rPr>
+          <w:rFonts w:cs="Times New Roman"/>
+          <w:lang w:eastAsia="ru-RU"/>
+        </w:rPr>
+      </w:pPr>
+      <w:r>
+        <w:rPr>
+          <w:rFonts w:cs="Times New Roman"/>
           <w:lang w:eastAsia="ru-RU"/>
         </w:rPr>
         <w:t>выбор объекта из результатов поиска для перехода к объекту.</w:t>
@@ -3746,11 +4266,13 @@
           <w:numId w:val="11"/>
         </w:numPr>
         <w:rPr>
-          <w:lang w:eastAsia="ru-RU"/>
-        </w:rPr>
-      </w:pPr>
-      <w:r>
-        <w:rPr>
+          <w:rFonts w:cs="Times New Roman"/>
+          <w:lang w:eastAsia="ru-RU"/>
+        </w:rPr>
+      </w:pPr>
+      <w:r>
+        <w:rPr>
+          <w:rFonts w:cs="Times New Roman"/>
           <w:lang w:eastAsia="ru-RU"/>
         </w:rPr>
         <w:t>Функции выбранного объекта:</w:t>
@@ -3764,11 +4286,13 @@
           <w:numId w:val="11"/>
         </w:numPr>
         <w:rPr>
-          <w:lang w:eastAsia="ru-RU"/>
-        </w:rPr>
-      </w:pPr>
-      <w:r>
-        <w:rPr>
+          <w:rFonts w:cs="Times New Roman"/>
+          <w:lang w:eastAsia="ru-RU"/>
+        </w:rPr>
+      </w:pPr>
+      <w:r>
+        <w:rPr>
+          <w:rFonts w:cs="Times New Roman"/>
           <w:lang w:eastAsia="ru-RU"/>
         </w:rPr>
         <w:t>редактирование объекта:</w:t>
@@ -3782,11 +4306,13 @@
           <w:numId w:val="11"/>
         </w:numPr>
         <w:rPr>
-          <w:lang w:eastAsia="ru-RU"/>
-        </w:rPr>
-      </w:pPr>
-      <w:r>
-        <w:rPr>
+          <w:rFonts w:cs="Times New Roman"/>
+          <w:lang w:eastAsia="ru-RU"/>
+        </w:rPr>
+      </w:pPr>
+      <w:r>
+        <w:rPr>
+          <w:rFonts w:cs="Times New Roman"/>
           <w:lang w:eastAsia="ru-RU"/>
         </w:rPr>
         <w:t>примыкание;</w:t>
@@ -3800,11 +4326,13 @@
           <w:numId w:val="11"/>
         </w:numPr>
         <w:rPr>
-          <w:lang w:eastAsia="ru-RU"/>
-        </w:rPr>
-      </w:pPr>
-      <w:r>
-        <w:rPr>
+          <w:rFonts w:cs="Times New Roman"/>
+          <w:lang w:eastAsia="ru-RU"/>
+        </w:rPr>
+      </w:pPr>
+      <w:r>
+        <w:rPr>
+          <w:rFonts w:cs="Times New Roman"/>
           <w:lang w:eastAsia="ru-RU"/>
         </w:rPr>
         <w:t>выделение геометрии;</w:t>
@@ -3818,11 +4346,13 @@
           <w:numId w:val="11"/>
         </w:numPr>
         <w:rPr>
-          <w:lang w:eastAsia="ru-RU"/>
-        </w:rPr>
-      </w:pPr>
-      <w:r>
-        <w:rPr>
+          <w:rFonts w:cs="Times New Roman"/>
+          <w:lang w:eastAsia="ru-RU"/>
+        </w:rPr>
+      </w:pPr>
+      <w:r>
+        <w:rPr>
+          <w:rFonts w:cs="Times New Roman"/>
           <w:lang w:eastAsia="ru-RU"/>
         </w:rPr>
         <w:t>разделение геометрии.</w:t>
@@ -3836,11 +4366,13 @@
           <w:numId w:val="11"/>
         </w:numPr>
         <w:rPr>
-          <w:lang w:eastAsia="ru-RU"/>
-        </w:rPr>
-      </w:pPr>
-      <w:r>
-        <w:rPr>
+          <w:rFonts w:cs="Times New Roman"/>
+          <w:lang w:eastAsia="ru-RU"/>
+        </w:rPr>
+      </w:pPr>
+      <w:r>
+        <w:rPr>
+          <w:rFonts w:cs="Times New Roman"/>
           <w:lang w:eastAsia="ru-RU"/>
         </w:rPr>
         <w:t>копирование объекта;</w:t>
@@ -3854,11 +4386,13 @@
           <w:numId w:val="11"/>
         </w:numPr>
         <w:rPr>
-          <w:lang w:eastAsia="ru-RU"/>
-        </w:rPr>
-      </w:pPr>
-      <w:r>
-        <w:rPr>
+          <w:rFonts w:cs="Times New Roman"/>
+          <w:lang w:eastAsia="ru-RU"/>
+        </w:rPr>
+      </w:pPr>
+      <w:r>
+        <w:rPr>
+          <w:rFonts w:cs="Times New Roman"/>
           <w:lang w:eastAsia="ru-RU"/>
         </w:rPr>
         <w:t>удаление объекта;</w:t>
@@ -3872,11 +4406,13 @@
           <w:numId w:val="11"/>
         </w:numPr>
         <w:rPr>
-          <w:lang w:eastAsia="ru-RU"/>
-        </w:rPr>
-      </w:pPr>
-      <w:r>
-        <w:rPr>
+          <w:rFonts w:cs="Times New Roman"/>
+          <w:lang w:eastAsia="ru-RU"/>
+        </w:rPr>
+      </w:pPr>
+      <w:r>
+        <w:rPr>
+          <w:rFonts w:cs="Times New Roman"/>
           <w:lang w:eastAsia="ru-RU"/>
         </w:rPr>
         <w:t>поиск в объекте;</w:t>
@@ -3890,11 +4426,13 @@
           <w:numId w:val="11"/>
         </w:numPr>
         <w:rPr>
-          <w:lang w:eastAsia="ru-RU"/>
-        </w:rPr>
-      </w:pPr>
-      <w:r>
-        <w:rPr>
+          <w:rFonts w:cs="Times New Roman"/>
+          <w:lang w:eastAsia="ru-RU"/>
+        </w:rPr>
+      </w:pPr>
+      <w:r>
+        <w:rPr>
+          <w:rFonts w:cs="Times New Roman"/>
           <w:lang w:eastAsia="ru-RU"/>
         </w:rPr>
         <w:lastRenderedPageBreak/>
@@ -3902,6 +4440,7 @@
       </w:r>
       <w:r>
         <w:rPr>
+          <w:rFonts w:cs="Times New Roman"/>
           <w:lang w:val="en-US" w:eastAsia="ru-RU"/>
         </w:rPr>
         <w:t>;</w:t>
@@ -3915,11 +4454,13 @@
           <w:numId w:val="11"/>
         </w:numPr>
         <w:rPr>
-          <w:lang w:eastAsia="ru-RU"/>
-        </w:rPr>
-      </w:pPr>
-      <w:r>
-        <w:rPr>
+          <w:rFonts w:cs="Times New Roman"/>
+          <w:lang w:eastAsia="ru-RU"/>
+        </w:rPr>
+      </w:pPr>
+      <w:r>
+        <w:rPr>
+          <w:rFonts w:cs="Times New Roman"/>
           <w:lang w:eastAsia="ru-RU"/>
         </w:rPr>
         <w:t>печать атрибутов объекта;</w:t>
@@ -3933,11 +4474,13 @@
           <w:numId w:val="11"/>
         </w:numPr>
         <w:rPr>
-          <w:lang w:eastAsia="ru-RU"/>
-        </w:rPr>
-      </w:pPr>
-      <w:r>
-        <w:rPr>
+          <w:rFonts w:cs="Times New Roman"/>
+          <w:lang w:eastAsia="ru-RU"/>
+        </w:rPr>
+      </w:pPr>
+      <w:r>
+        <w:rPr>
+          <w:rFonts w:cs="Times New Roman"/>
           <w:lang w:eastAsia="ru-RU"/>
         </w:rPr>
         <w:t>получение сведений об объекте в виде отчёта;</w:t>
@@ -3951,11 +4494,13 @@
           <w:numId w:val="11"/>
         </w:numPr>
         <w:rPr>
-          <w:lang w:eastAsia="ru-RU"/>
-        </w:rPr>
-      </w:pPr>
-      <w:r>
-        <w:rPr>
+          <w:rFonts w:cs="Times New Roman"/>
+          <w:lang w:eastAsia="ru-RU"/>
+        </w:rPr>
+      </w:pPr>
+      <w:r>
+        <w:rPr>
+          <w:rFonts w:cs="Times New Roman"/>
           <w:lang w:eastAsia="ru-RU"/>
         </w:rPr>
         <w:t>поиск ближайших объектов в других слоях.</w:t>
@@ -3969,11 +4514,13 @@
           <w:numId w:val="12"/>
         </w:numPr>
         <w:rPr>
-          <w:lang w:eastAsia="ru-RU"/>
-        </w:rPr>
-      </w:pPr>
-      <w:r>
-        <w:rPr>
+          <w:rFonts w:cs="Times New Roman"/>
+          <w:lang w:eastAsia="ru-RU"/>
+        </w:rPr>
+      </w:pPr>
+      <w:r>
+        <w:rPr>
+          <w:rFonts w:cs="Times New Roman"/>
           <w:lang w:eastAsia="ru-RU"/>
         </w:rPr>
         <w:t>Выполнение измерений на карте:</w:t>
@@ -3987,11 +4534,13 @@
           <w:numId w:val="12"/>
         </w:numPr>
         <w:rPr>
-          <w:lang w:eastAsia="ru-RU"/>
-        </w:rPr>
-      </w:pPr>
-      <w:r>
-        <w:rPr>
+          <w:rFonts w:cs="Times New Roman"/>
+          <w:lang w:eastAsia="ru-RU"/>
+        </w:rPr>
+      </w:pPr>
+      <w:r>
+        <w:rPr>
+          <w:rFonts w:cs="Times New Roman"/>
           <w:lang w:eastAsia="ru-RU"/>
         </w:rPr>
         <w:t>измерение длины;</w:t>
@@ -4005,11 +4554,13 @@
           <w:numId w:val="12"/>
         </w:numPr>
         <w:rPr>
-          <w:lang w:eastAsia="ru-RU"/>
-        </w:rPr>
-      </w:pPr>
-      <w:r>
-        <w:rPr>
+          <w:rFonts w:cs="Times New Roman"/>
+          <w:lang w:eastAsia="ru-RU"/>
+        </w:rPr>
+      </w:pPr>
+      <w:r>
+        <w:rPr>
+          <w:rFonts w:cs="Times New Roman"/>
           <w:lang w:eastAsia="ru-RU"/>
         </w:rPr>
         <w:t>измерение площади одного объекта;</w:t>
@@ -4023,11 +4574,13 @@
           <w:numId w:val="12"/>
         </w:numPr>
         <w:rPr>
-          <w:lang w:eastAsia="ru-RU"/>
-        </w:rPr>
-      </w:pPr>
-      <w:r>
-        <w:rPr>
+          <w:rFonts w:cs="Times New Roman"/>
+          <w:lang w:eastAsia="ru-RU"/>
+        </w:rPr>
+      </w:pPr>
+      <w:r>
+        <w:rPr>
+          <w:rFonts w:cs="Times New Roman"/>
           <w:lang w:eastAsia="ru-RU"/>
         </w:rPr>
         <w:t>измерение размеров нескольких объектов (площадь, периметр);</w:t>
@@ -4041,11 +4594,13 @@
           <w:numId w:val="12"/>
         </w:numPr>
         <w:rPr>
-          <w:lang w:eastAsia="ru-RU"/>
-        </w:rPr>
-      </w:pPr>
-      <w:r>
-        <w:rPr>
+          <w:rFonts w:cs="Times New Roman"/>
+          <w:lang w:eastAsia="ru-RU"/>
+        </w:rPr>
+      </w:pPr>
+      <w:r>
+        <w:rPr>
+          <w:rFonts w:cs="Times New Roman"/>
           <w:lang w:eastAsia="ru-RU"/>
         </w:rPr>
         <w:t>получение координат в точке;</w:t>
@@ -4059,11 +4614,13 @@
           <w:numId w:val="12"/>
         </w:numPr>
         <w:rPr>
-          <w:lang w:eastAsia="ru-RU"/>
-        </w:rPr>
-      </w:pPr>
-      <w:r>
-        <w:rPr>
+          <w:rFonts w:cs="Times New Roman"/>
+          <w:lang w:eastAsia="ru-RU"/>
+        </w:rPr>
+      </w:pPr>
+      <w:r>
+        <w:rPr>
+          <w:rFonts w:cs="Times New Roman"/>
           <w:lang w:eastAsia="ru-RU"/>
         </w:rPr>
         <w:t>измерение площади, длины и радиуса круга.</w:t>
@@ -4077,11 +4634,13 @@
           <w:numId w:val="12"/>
         </w:numPr>
         <w:rPr>
-          <w:lang w:eastAsia="ru-RU"/>
-        </w:rPr>
-      </w:pPr>
-      <w:r>
-        <w:rPr>
+          <w:rFonts w:cs="Times New Roman"/>
+          <w:lang w:eastAsia="ru-RU"/>
+        </w:rPr>
+      </w:pPr>
+      <w:r>
+        <w:rPr>
+          <w:rFonts w:cs="Times New Roman"/>
           <w:lang w:eastAsia="ru-RU"/>
         </w:rPr>
         <w:t>Работа со слоями в Системе:</w:t>
@@ -4095,11 +4654,13 @@
           <w:numId w:val="12"/>
         </w:numPr>
         <w:rPr>
-          <w:lang w:eastAsia="ru-RU"/>
-        </w:rPr>
-      </w:pPr>
-      <w:r>
-        <w:rPr>
+          <w:rFonts w:cs="Times New Roman"/>
+          <w:lang w:eastAsia="ru-RU"/>
+        </w:rPr>
+      </w:pPr>
+      <w:r>
+        <w:rPr>
+          <w:rFonts w:cs="Times New Roman"/>
           <w:lang w:eastAsia="ru-RU"/>
         </w:rPr>
         <w:t>создание нового объекта в слое, включая возможность создания путем копирования существующего объекта;</w:t>
@@ -4113,11 +4674,13 @@
           <w:numId w:val="12"/>
         </w:numPr>
         <w:rPr>
-          <w:lang w:eastAsia="ru-RU"/>
-        </w:rPr>
-      </w:pPr>
-      <w:r>
-        <w:rPr>
+          <w:rFonts w:cs="Times New Roman"/>
+          <w:lang w:eastAsia="ru-RU"/>
+        </w:rPr>
+      </w:pPr>
+      <w:r>
+        <w:rPr>
+          <w:rFonts w:cs="Times New Roman"/>
           <w:lang w:eastAsia="ru-RU"/>
         </w:rPr>
         <w:t>фильтрация объектов:</w:t>
@@ -4131,11 +4694,13 @@
           <w:numId w:val="12"/>
         </w:numPr>
         <w:rPr>
-          <w:lang w:eastAsia="ru-RU"/>
-        </w:rPr>
-      </w:pPr>
-      <w:r>
-        <w:rPr>
+          <w:rFonts w:cs="Times New Roman"/>
+          <w:lang w:eastAsia="ru-RU"/>
+        </w:rPr>
+      </w:pPr>
+      <w:r>
+        <w:rPr>
+          <w:rFonts w:cs="Times New Roman"/>
           <w:lang w:eastAsia="ru-RU"/>
         </w:rPr>
         <w:t>наложение пространственного и атрибутивного фильтра на слой;</w:t>
@@ -4149,11 +4714,13 @@
           <w:numId w:val="12"/>
         </w:numPr>
         <w:rPr>
-          <w:lang w:eastAsia="ru-RU"/>
-        </w:rPr>
-      </w:pPr>
-      <w:r>
-        <w:rPr>
+          <w:rFonts w:cs="Times New Roman"/>
+          <w:lang w:eastAsia="ru-RU"/>
+        </w:rPr>
+      </w:pPr>
+      <w:r>
+        <w:rPr>
+          <w:rFonts w:cs="Times New Roman"/>
           <w:lang w:eastAsia="ru-RU"/>
         </w:rPr>
         <w:t>сохранение фильтра слоя в качестве предустановленного или системного;</w:t>
@@ -4167,11 +4734,13 @@
           <w:numId w:val="12"/>
         </w:numPr>
         <w:rPr>
-          <w:lang w:eastAsia="ru-RU"/>
-        </w:rPr>
-      </w:pPr>
-      <w:r>
-        <w:rPr>
+          <w:rFonts w:cs="Times New Roman"/>
+          <w:lang w:eastAsia="ru-RU"/>
+        </w:rPr>
+      </w:pPr>
+      <w:r>
+        <w:rPr>
+          <w:rFonts w:cs="Times New Roman"/>
           <w:lang w:eastAsia="ru-RU"/>
         </w:rPr>
         <w:t>фильтрация целевого слоя объектами другого слоя;</w:t>
@@ -4185,11 +4754,13 @@
           <w:numId w:val="12"/>
         </w:numPr>
         <w:rPr>
-          <w:lang w:eastAsia="ru-RU"/>
-        </w:rPr>
-      </w:pPr>
-      <w:r>
-        <w:rPr>
+          <w:rFonts w:cs="Times New Roman"/>
+          <w:lang w:eastAsia="ru-RU"/>
+        </w:rPr>
+      </w:pPr>
+      <w:r>
+        <w:rPr>
+          <w:rFonts w:cs="Times New Roman"/>
           <w:lang w:eastAsia="ru-RU"/>
         </w:rPr>
         <w:t>использование быстрых фильтров в дереве слоя (фильтрующие атрибуты).</w:t>
@@ -4203,11 +4774,13 @@
           <w:numId w:val="12"/>
         </w:numPr>
         <w:rPr>
-          <w:lang w:eastAsia="ru-RU"/>
-        </w:rPr>
-      </w:pPr>
-      <w:r>
-        <w:rPr>
+          <w:rFonts w:cs="Times New Roman"/>
+          <w:lang w:eastAsia="ru-RU"/>
+        </w:rPr>
+      </w:pPr>
+      <w:r>
+        <w:rPr>
+          <w:rFonts w:cs="Times New Roman"/>
           <w:lang w:eastAsia="ru-RU"/>
         </w:rPr>
         <w:t>приближение к слою;</w:t>
@@ -4221,11 +4794,13 @@
           <w:numId w:val="12"/>
         </w:numPr>
         <w:rPr>
-          <w:lang w:eastAsia="ru-RU"/>
-        </w:rPr>
-      </w:pPr>
-      <w:r>
-        <w:rPr>
+          <w:rFonts w:cs="Times New Roman"/>
+          <w:lang w:eastAsia="ru-RU"/>
+        </w:rPr>
+      </w:pPr>
+      <w:r>
+        <w:rPr>
+          <w:rFonts w:cs="Times New Roman"/>
           <w:lang w:eastAsia="ru-RU"/>
         </w:rPr>
         <w:t>управление первичным экстентом слоя;</w:t>
@@ -4239,11 +4814,13 @@
           <w:numId w:val="12"/>
         </w:numPr>
         <w:rPr>
-          <w:lang w:eastAsia="ru-RU"/>
-        </w:rPr>
-      </w:pPr>
-      <w:r>
-        <w:rPr>
+          <w:rFonts w:cs="Times New Roman"/>
+          <w:lang w:eastAsia="ru-RU"/>
+        </w:rPr>
+      </w:pPr>
+      <w:r>
+        <w:rPr>
+          <w:rFonts w:cs="Times New Roman"/>
           <w:lang w:eastAsia="ru-RU"/>
         </w:rPr>
         <w:t>редактирование стиля слоя;</w:t>
@@ -4257,11 +4834,13 @@
           <w:numId w:val="12"/>
         </w:numPr>
         <w:rPr>
-          <w:lang w:eastAsia="ru-RU"/>
-        </w:rPr>
-      </w:pPr>
-      <w:r>
-        <w:rPr>
+          <w:rFonts w:cs="Times New Roman"/>
+          <w:lang w:eastAsia="ru-RU"/>
+        </w:rPr>
+      </w:pPr>
+      <w:r>
+        <w:rPr>
+          <w:rFonts w:cs="Times New Roman"/>
           <w:lang w:eastAsia="ru-RU"/>
         </w:rPr>
         <w:t>отображение всех объектов слоя в таблице результатов поиска;</w:t>
@@ -4275,11 +4854,13 @@
           <w:numId w:val="12"/>
         </w:numPr>
         <w:rPr>
-          <w:lang w:eastAsia="ru-RU"/>
-        </w:rPr>
-      </w:pPr>
-      <w:r>
-        <w:rPr>
+          <w:rFonts w:cs="Times New Roman"/>
+          <w:lang w:eastAsia="ru-RU"/>
+        </w:rPr>
+      </w:pPr>
+      <w:r>
+        <w:rPr>
+          <w:rFonts w:cs="Times New Roman"/>
           <w:lang w:eastAsia="ru-RU"/>
         </w:rPr>
         <w:t>построение буферных зон объектов с возможностью их сохранения в слое;</w:t>
@@ -4293,11 +4874,13 @@
           <w:numId w:val="12"/>
         </w:numPr>
         <w:rPr>
-          <w:lang w:eastAsia="ru-RU"/>
-        </w:rPr>
-      </w:pPr>
-      <w:r>
-        <w:rPr>
+          <w:rFonts w:cs="Times New Roman"/>
+          <w:lang w:eastAsia="ru-RU"/>
+        </w:rPr>
+      </w:pPr>
+      <w:r>
+        <w:rPr>
+          <w:rFonts w:cs="Times New Roman"/>
           <w:lang w:eastAsia="ru-RU"/>
         </w:rPr>
         <w:t>просмотр форм представления, прикреплённых к слою.</w:t>
@@ -4311,11 +4894,13 @@
           <w:numId w:val="13"/>
         </w:numPr>
         <w:rPr>
-          <w:lang w:eastAsia="ru-RU"/>
-        </w:rPr>
-      </w:pPr>
-      <w:r>
-        <w:rPr>
+          <w:rFonts w:cs="Times New Roman"/>
+          <w:lang w:eastAsia="ru-RU"/>
+        </w:rPr>
+      </w:pPr>
+      <w:r>
+        <w:rPr>
+          <w:rFonts w:cs="Times New Roman"/>
           <w:lang w:eastAsia="ru-RU"/>
         </w:rPr>
         <w:t>Работа с пользовательскими слоями:</w:t>
@@ -4329,11 +4914,13 @@
           <w:numId w:val="13"/>
         </w:numPr>
         <w:rPr>
-          <w:lang w:eastAsia="ru-RU"/>
-        </w:rPr>
-      </w:pPr>
-      <w:r>
-        <w:rPr>
+          <w:rFonts w:cs="Times New Roman"/>
+          <w:lang w:eastAsia="ru-RU"/>
+        </w:rPr>
+      </w:pPr>
+      <w:r>
+        <w:rPr>
+          <w:rFonts w:cs="Times New Roman"/>
           <w:lang w:eastAsia="ru-RU"/>
         </w:rPr>
         <w:t>создание пользовательского слоя без данных;</w:t>
@@ -4347,11 +4934,13 @@
           <w:numId w:val="13"/>
         </w:numPr>
         <w:rPr>
-          <w:lang w:eastAsia="ru-RU"/>
-        </w:rPr>
-      </w:pPr>
-      <w:r>
-        <w:rPr>
+          <w:rFonts w:cs="Times New Roman"/>
+          <w:lang w:eastAsia="ru-RU"/>
+        </w:rPr>
+      </w:pPr>
+      <w:r>
+        <w:rPr>
+          <w:rFonts w:cs="Times New Roman"/>
           <w:lang w:eastAsia="ru-RU"/>
         </w:rPr>
         <w:lastRenderedPageBreak/>
@@ -4366,11 +4955,13 @@
           <w:numId w:val="13"/>
         </w:numPr>
         <w:rPr>
-          <w:lang w:eastAsia="ru-RU"/>
-        </w:rPr>
-      </w:pPr>
-      <w:r>
-        <w:rPr>
+          <w:rFonts w:cs="Times New Roman"/>
+          <w:lang w:eastAsia="ru-RU"/>
+        </w:rPr>
+      </w:pPr>
+      <w:r>
+        <w:rPr>
+          <w:rFonts w:cs="Times New Roman"/>
           <w:lang w:eastAsia="ru-RU"/>
         </w:rPr>
         <w:t>создание пользовательского слоя по результатам пространственного анализа указанных пользователем слоев (наложение, вычитание) с возможностью построения пересечений объектов внутри слоя;</w:t>
@@ -4384,11 +4975,13 @@
           <w:numId w:val="13"/>
         </w:numPr>
         <w:rPr>
-          <w:lang w:eastAsia="ru-RU"/>
-        </w:rPr>
-      </w:pPr>
-      <w:r>
-        <w:rPr>
+          <w:rFonts w:cs="Times New Roman"/>
+          <w:lang w:eastAsia="ru-RU"/>
+        </w:rPr>
+      </w:pPr>
+      <w:r>
+        <w:rPr>
+          <w:rFonts w:cs="Times New Roman"/>
           <w:lang w:eastAsia="ru-RU"/>
         </w:rPr>
         <w:t>создание пользовательского слоя импортом координатного описания объектов из файлов в формате GEOJSON, SHP, MIF, KML.</w:t>
@@ -4402,11 +4995,13 @@
           <w:numId w:val="13"/>
         </w:numPr>
         <w:rPr>
-          <w:lang w:eastAsia="ru-RU"/>
-        </w:rPr>
-      </w:pPr>
-      <w:r>
-        <w:rPr>
+          <w:rFonts w:cs="Times New Roman"/>
+          <w:lang w:eastAsia="ru-RU"/>
+        </w:rPr>
+      </w:pPr>
+      <w:r>
+        <w:rPr>
+          <w:rFonts w:cs="Times New Roman"/>
           <w:lang w:eastAsia="ru-RU"/>
         </w:rPr>
         <w:t>Аналитические функции:</w:t>
@@ -4420,11 +5015,13 @@
           <w:numId w:val="13"/>
         </w:numPr>
         <w:rPr>
-          <w:lang w:eastAsia="ru-RU"/>
-        </w:rPr>
-      </w:pPr>
-      <w:r>
-        <w:rPr>
+          <w:rFonts w:cs="Times New Roman"/>
+          <w:lang w:eastAsia="ru-RU"/>
+        </w:rPr>
+      </w:pPr>
+      <w:r>
+        <w:rPr>
+          <w:rFonts w:cs="Times New Roman"/>
           <w:lang w:eastAsia="ru-RU"/>
         </w:rPr>
         <w:t>построение тепловых карт с возможностью сохранения в слое или рабочем наборе;</w:t>
@@ -4438,11 +5035,13 @@
           <w:numId w:val="13"/>
         </w:numPr>
         <w:rPr>
-          <w:lang w:eastAsia="ru-RU"/>
-        </w:rPr>
-      </w:pPr>
-      <w:r>
-        <w:rPr>
+          <w:rFonts w:cs="Times New Roman"/>
+          <w:lang w:eastAsia="ru-RU"/>
+        </w:rPr>
+      </w:pPr>
+      <w:r>
+        <w:rPr>
+          <w:rFonts w:cs="Times New Roman"/>
           <w:lang w:eastAsia="ru-RU"/>
         </w:rPr>
         <w:t>создание тематической раскраски по характеристикам объектов слоя с возможностью сохранения в слое или рабочем наборе;</w:t>
@@ -4456,11 +5055,13 @@
           <w:numId w:val="13"/>
         </w:numPr>
         <w:rPr>
-          <w:lang w:eastAsia="ru-RU"/>
-        </w:rPr>
-      </w:pPr>
-      <w:r>
-        <w:rPr>
+          <w:rFonts w:cs="Times New Roman"/>
+          <w:lang w:eastAsia="ru-RU"/>
+        </w:rPr>
+      </w:pPr>
+      <w:r>
+        <w:rPr>
+          <w:rFonts w:cs="Times New Roman"/>
           <w:lang w:eastAsia="ru-RU"/>
         </w:rPr>
         <w:t>возможность построения картодиаграмм по характеристикам объектов слоя с возможностью сохранения в слое или рабочем наборе;</w:t>
@@ -4474,11 +5075,13 @@
           <w:numId w:val="13"/>
         </w:numPr>
         <w:rPr>
-          <w:lang w:eastAsia="ru-RU"/>
-        </w:rPr>
-      </w:pPr>
-      <w:r>
-        <w:rPr>
+          <w:rFonts w:cs="Times New Roman"/>
+          <w:lang w:eastAsia="ru-RU"/>
+        </w:rPr>
+      </w:pPr>
+      <w:r>
+        <w:rPr>
+          <w:rFonts w:cs="Times New Roman"/>
           <w:lang w:eastAsia="ru-RU"/>
         </w:rPr>
         <w:t>сравнительный анализ пространственных объектов с использованием шторки.</w:t>
@@ -4487,111 +5090,215 @@
     <w:p>
       <w:pPr>
         <w:pStyle w:val="tdtoccaptionlevel3"/>
-      </w:pPr>
-      <w:r>
+        <w:rPr>
+          <w:rFonts w:cs="Times New Roman"/>
+        </w:rPr>
+      </w:pPr>
+      <w:r>
+        <w:rPr>
+          <w:rFonts w:cs="Times New Roman"/>
+        </w:rPr>
         <w:t>Требования к функциям блока автоматизации технологических процессов</w:t>
       </w:r>
     </w:p>
     <w:p>
       <w:pPr>
         <w:rPr>
+          <w:rFonts w:cs="Times New Roman"/>
           <w:i/>
         </w:rPr>
       </w:pPr>
       <w:r>
+        <w:rPr>
+          <w:rFonts w:cs="Times New Roman"/>
+        </w:rPr>
         <w:t>Данный блок должен обеспечивать автоматизированное выполнение процесса на основе типового сценария предоставления услуг/запросов:</w:t>
       </w:r>
     </w:p>
     <w:p>
-      <w:r>
+      <w:pPr>
+        <w:rPr>
+          <w:rFonts w:cs="Times New Roman"/>
+        </w:rPr>
+      </w:pPr>
+      <w:r>
+        <w:rPr>
+          <w:rFonts w:cs="Times New Roman"/>
+        </w:rPr>
         <w:t xml:space="preserve"> •</w:t>
       </w:r>
       <w:r>
+        <w:rPr>
+          <w:rFonts w:cs="Times New Roman"/>
+        </w:rPr>
         <w:tab/>
         <w:t>подготовка и подача заявки на оказание государственной услуги Заявителем, включая возможность оперирования пространственными объектами, участвующими в услуге, выбора вида заявителя и прикрепление к карточке заявки комплекта электронных документов в соответствии с требованиями регламента, порядка выдачи итогового документа;</w:t>
       </w:r>
     </w:p>
     <w:p>
-      <w:r>
+      <w:pPr>
+        <w:rPr>
+          <w:rFonts w:cs="Times New Roman"/>
+        </w:rPr>
+      </w:pPr>
+      <w:r>
+        <w:rPr>
+          <w:rFonts w:cs="Times New Roman"/>
+        </w:rPr>
         <w:lastRenderedPageBreak/>
         <w:t>•</w:t>
       </w:r>
       <w:r>
+        <w:rPr>
+          <w:rFonts w:cs="Times New Roman"/>
+        </w:rPr>
         <w:tab/>
         <w:t>регистрация заявки на стороне объекта автоматизации либо отказ в регистрации заявки с уведомлением заявителя и возвратом заявления на сторону заявителя;</w:t>
       </w:r>
     </w:p>
     <w:p>
-      <w:r>
+      <w:pPr>
+        <w:rPr>
+          <w:rFonts w:cs="Times New Roman"/>
+        </w:rPr>
+      </w:pPr>
+      <w:r>
+        <w:rPr>
+          <w:rFonts w:cs="Times New Roman"/>
+        </w:rPr>
         <w:t>•</w:t>
       </w:r>
       <w:r>
+        <w:rPr>
+          <w:rFonts w:cs="Times New Roman"/>
+        </w:rPr>
         <w:tab/>
         <w:t>проверка заявки и предоставленного пакета документов на соответствие требованиям регламента;</w:t>
       </w:r>
     </w:p>
     <w:p>
-      <w:r>
+      <w:pPr>
+        <w:rPr>
+          <w:rFonts w:cs="Times New Roman"/>
+        </w:rPr>
+      </w:pPr>
+      <w:r>
+        <w:rPr>
+          <w:rFonts w:cs="Times New Roman"/>
+        </w:rPr>
         <w:t>•</w:t>
       </w:r>
       <w:r>
+        <w:rPr>
+          <w:rFonts w:cs="Times New Roman"/>
+        </w:rPr>
         <w:tab/>
         <w:t>информационное обеспечение процесса принятия решения по заявке в соответствии с контекстом предоставляемой услуги;</w:t>
       </w:r>
     </w:p>
     <w:p>
-      <w:r>
+      <w:pPr>
+        <w:rPr>
+          <w:rFonts w:cs="Times New Roman"/>
+        </w:rPr>
+      </w:pPr>
+      <w:r>
+        <w:rPr>
+          <w:rFonts w:cs="Times New Roman"/>
+        </w:rPr>
         <w:t>•</w:t>
       </w:r>
       <w:r>
+        <w:rPr>
+          <w:rFonts w:cs="Times New Roman"/>
+        </w:rPr>
         <w:tab/>
         <w:t>автоматическое изменение статуса заявки в соответствии с текущим этапом технологического процесса;</w:t>
       </w:r>
     </w:p>
     <w:p>
-      <w:r>
+      <w:pPr>
+        <w:rPr>
+          <w:rFonts w:cs="Times New Roman"/>
+        </w:rPr>
+      </w:pPr>
+      <w:r>
+        <w:rPr>
+          <w:rFonts w:cs="Times New Roman"/>
+        </w:rPr>
         <w:t>•</w:t>
       </w:r>
       <w:r>
+        <w:rPr>
+          <w:rFonts w:cs="Times New Roman"/>
+        </w:rPr>
         <w:tab/>
         <w:t>фиксирование результата рассмотрения по заявке с возможностью изменения решения;</w:t>
       </w:r>
     </w:p>
     <w:p>
-      <w:r>
+      <w:pPr>
+        <w:rPr>
+          <w:rFonts w:cs="Times New Roman"/>
+        </w:rPr>
+      </w:pPr>
+      <w:r>
+        <w:rPr>
+          <w:rFonts w:cs="Times New Roman"/>
+        </w:rPr>
         <w:t>•</w:t>
       </w:r>
       <w:r>
+        <w:rPr>
+          <w:rFonts w:cs="Times New Roman"/>
+        </w:rPr>
         <w:tab/>
         <w:t>формирование итогового документа (в случае если услуга предусматривает выдачу итогового документа), в соответствии с заданными шаблонами, с возможностью подписания документа (</w:t>
       </w:r>
       <w:r>
+        <w:rPr>
+          <w:rFonts w:cs="Times New Roman"/>
+        </w:rPr>
         <w:t>или в случае, если</w:t>
       </w:r>
       <w:r>
+        <w:rPr>
+          <w:rFonts w:cs="Times New Roman"/>
+        </w:rPr>
         <w:t xml:space="preserve"> услуга не предусматривает выдачу итогового документа – принятого решения) электронно-цифровой подписью уполномоченного лица объекта автоматизации;</w:t>
       </w:r>
     </w:p>
     <w:p>
       <w:pPr>
         <w:rPr>
+          <w:rFonts w:cs="Times New Roman"/>
           <w:i/>
         </w:rPr>
       </w:pPr>
       <w:r>
+        <w:rPr>
+          <w:rFonts w:cs="Times New Roman"/>
+        </w:rPr>
         <w:t>•</w:t>
       </w:r>
       <w:r>
+        <w:rPr>
+          <w:rFonts w:cs="Times New Roman"/>
+        </w:rPr>
         <w:tab/>
         <w:t>поиск и представление информации по зарегистрированным заявкам, предоставленным документам, зарегистрированным результатам оказания услуг</w:t>
       </w:r>
       <w:r>
+        <w:rPr>
+          <w:rFonts w:cs="Times New Roman"/>
+        </w:rPr>
         <w:t>.</w:t>
       </w:r>
     </w:p>
     <w:p>
       <w:pPr>
         <w:rPr>
+          <w:rFonts w:cs="Times New Roman"/>
           <w:lang w:eastAsia="ru-RU"/>
         </w:rPr>
       </w:pPr>
@@ -4599,13 +5306,27 @@
     <w:p>
       <w:pPr>
         <w:pStyle w:val="tdtoccaptionlevel3"/>
-      </w:pPr>
-      <w:r>
+        <w:rPr>
+          <w:rFonts w:cs="Times New Roman"/>
+        </w:rPr>
+      </w:pPr>
+      <w:r>
+        <w:rPr>
+          <w:rFonts w:cs="Times New Roman"/>
+        </w:rPr>
         <w:t xml:space="preserve">Требования к функциям блока </w:t>
       </w:r>
     </w:p>
     <w:p>
-      <w:r>
+      <w:pPr>
+        <w:rPr>
+          <w:rFonts w:cs="Times New Roman"/>
+        </w:rPr>
+      </w:pPr>
+      <w:r>
+        <w:rPr>
+          <w:rFonts w:cs="Times New Roman"/>
+        </w:rPr>
         <w:t>Блок должен обеспечивать ведение следующих Реестров и автоматизированное обновление при осуществлении бизнес-процессов:</w:t>
       </w:r>
     </w:p>
@@ -4618,13 +5339,13 @@
         </w:numPr>
         <w:spacing w:after="160" w:line="259" w:lineRule="auto"/>
         <w:rPr>
-          <w:rFonts w:ascii="Liberation Serif" w:hAnsi="Liberation Serif" w:cs="Liberation Serif"/>
+          <w:rFonts w:cs="Times New Roman"/>
           <w:sz w:val="24"/>
         </w:rPr>
       </w:pPr>
       <w:r>
         <w:rPr>
-          <w:rFonts w:ascii="Liberation Serif" w:hAnsi="Liberation Serif" w:cs="Liberation Serif"/>
+          <w:rFonts w:cs="Times New Roman"/>
           <w:sz w:val="24"/>
         </w:rPr>
         <w:t>Реестр заявлений о формировании лесного участка</w:t>
@@ -4639,13 +5360,13 @@
         </w:numPr>
         <w:spacing w:after="160" w:line="259" w:lineRule="auto"/>
         <w:rPr>
-          <w:rFonts w:ascii="Liberation Serif" w:hAnsi="Liberation Serif" w:cs="Liberation Serif"/>
+          <w:rFonts w:cs="Times New Roman"/>
           <w:sz w:val="24"/>
         </w:rPr>
       </w:pPr>
       <w:r>
         <w:rPr>
-          <w:rFonts w:ascii="Liberation Serif" w:hAnsi="Liberation Serif" w:cs="Liberation Serif"/>
+          <w:rFonts w:cs="Times New Roman"/>
           <w:sz w:val="24"/>
         </w:rPr>
         <w:t>Реестр заявлений о предварительном согласовании лесного участка</w:t>
@@ -4660,13 +5381,13 @@
         </w:numPr>
         <w:spacing w:after="160" w:line="259" w:lineRule="auto"/>
         <w:rPr>
-          <w:rFonts w:ascii="Liberation Serif" w:hAnsi="Liberation Serif" w:cs="Liberation Serif"/>
+          <w:rFonts w:cs="Times New Roman"/>
           <w:sz w:val="24"/>
         </w:rPr>
       </w:pPr>
       <w:r>
         <w:rPr>
-          <w:rFonts w:ascii="Liberation Serif" w:hAnsi="Liberation Serif" w:cs="Liberation Serif"/>
+          <w:rFonts w:cs="Times New Roman"/>
           <w:sz w:val="24"/>
         </w:rPr>
         <w:t xml:space="preserve">Реестр правоустанавливающих документов </w:t>
@@ -4681,13 +5402,13 @@
         </w:numPr>
         <w:spacing w:after="160" w:line="259" w:lineRule="auto"/>
         <w:rPr>
-          <w:rFonts w:ascii="Liberation Serif" w:hAnsi="Liberation Serif" w:cs="Liberation Serif"/>
+          <w:rFonts w:cs="Times New Roman"/>
           <w:sz w:val="24"/>
         </w:rPr>
       </w:pPr>
       <w:r>
         <w:rPr>
-          <w:rFonts w:ascii="Liberation Serif" w:hAnsi="Liberation Serif" w:cs="Liberation Serif"/>
+          <w:rFonts w:cs="Times New Roman"/>
           <w:sz w:val="24"/>
         </w:rPr>
         <w:t>Реестр лесных участков</w:t>
@@ -4702,13 +5423,13 @@
         </w:numPr>
         <w:spacing w:after="160" w:line="259" w:lineRule="auto"/>
         <w:rPr>
-          <w:rFonts w:ascii="Liberation Serif" w:hAnsi="Liberation Serif" w:cs="Liberation Serif"/>
+          <w:rFonts w:cs="Times New Roman"/>
           <w:sz w:val="24"/>
         </w:rPr>
       </w:pPr>
       <w:r>
         <w:rPr>
-          <w:rFonts w:ascii="Liberation Serif" w:hAnsi="Liberation Serif" w:cs="Liberation Serif"/>
+          <w:rFonts w:cs="Times New Roman"/>
           <w:sz w:val="24"/>
         </w:rPr>
         <w:t>Реестр проектов освоения лесов</w:t>
@@ -4718,8 +5439,14 @@
       <w:pPr>
         <w:pStyle w:val="tdtoccaptionlevel2"/>
         <w:jc w:val="center"/>
-      </w:pPr>
-      <w:r>
+        <w:rPr>
+          <w:rFonts w:cs="Times New Roman"/>
+        </w:rPr>
+      </w:pPr>
+      <w:r>
+        <w:rPr>
+          <w:rFonts w:cs="Times New Roman"/>
+        </w:rPr>
         <w:lastRenderedPageBreak/>
         <w:t>Требования к видам обеспечения</w:t>
       </w:r>
@@ -4728,85 +5455,113 @@
       <w:pPr>
         <w:pStyle w:val="tdtoccaptionlevel3"/>
         <w:jc w:val="center"/>
-      </w:pPr>
-      <w:r>
+        <w:rPr>
+          <w:rFonts w:cs="Times New Roman"/>
+        </w:rPr>
+      </w:pPr>
+      <w:r>
+        <w:rPr>
+          <w:rFonts w:cs="Times New Roman"/>
+        </w:rPr>
         <w:t>Требования к информационному обеспечению</w:t>
       </w:r>
     </w:p>
     <w:p>
       <w:pPr>
         <w:rPr>
-          <w:lang w:eastAsia="ru-RU"/>
-        </w:rPr>
-      </w:pPr>
-      <w:r>
-        <w:rPr>
-          <w:lang w:eastAsia="ru-RU"/>
-        </w:rPr>
-        <w:t>Информационная модель данных Системы должна быть организована для хранения данных информационных объектов, атрибутов, документов (электронных образов документов) и пространственных данных по информационным объектам рассматриваемого предмета автоматизации.</w:t>
-      </w:r>
-      <w:r>
-        <w:rPr>
-          <w:lang w:eastAsia="ru-RU"/>
-        </w:rPr>
-        <w:t xml:space="preserve"> </w:t>
-      </w:r>
-      <w:r>
-        <w:rPr>
-          <w:lang w:eastAsia="ru-RU"/>
-        </w:rPr>
-        <w:t>Для обеспечения согласованности данных в структуре информационного ресурса Системы должна быть предусмотрена возможность формирования и использования справочников</w:t>
+          <w:rFonts w:cs="Times New Roman"/>
+          <w:lang w:eastAsia="ru-RU"/>
+        </w:rPr>
+      </w:pPr>
+      <w:r>
+        <w:rPr>
+          <w:rFonts w:cs="Times New Roman"/>
+          <w:lang w:eastAsia="ru-RU"/>
+        </w:rPr>
+        <w:t>Информационная модель данных Системы должна быть организована для хранения данных информационных объектов, атрибутов, документов (электронных образов документов) и пространственных данных по информационным объектам рассматриваемого предмета автоматизации. Для обеспечения согласованности данных в структуре информационного ресурса Системы должна быть предусмотрена возможность формирования и использования справочников</w:t>
       </w:r>
     </w:p>
     <w:p>
       <w:pPr>
         <w:pStyle w:val="tdtoccaptionlevel3"/>
-      </w:pPr>
-      <w:r>
+        <w:rPr>
+          <w:rFonts w:cs="Times New Roman"/>
+        </w:rPr>
+      </w:pPr>
+      <w:r>
+        <w:rPr>
+          <w:rFonts w:cs="Times New Roman"/>
+        </w:rPr>
         <w:t xml:space="preserve"> Требования к программному обеспечению и языкам программирования</w:t>
       </w:r>
     </w:p>
     <w:p>
       <w:pPr>
         <w:rPr>
+          <w:rFonts w:cs="Times New Roman"/>
           <w:i/>
         </w:rPr>
       </w:pPr>
       <w:r>
+        <w:rPr>
+          <w:rFonts w:cs="Times New Roman"/>
+        </w:rPr>
         <w:t xml:space="preserve">Интерфейс пользователя Системы должен быть реализован в технологии </w:t>
       </w:r>
       <w:proofErr w:type="spellStart"/>
       <w:r>
+        <w:rPr>
+          <w:rFonts w:cs="Times New Roman"/>
+        </w:rPr>
         <w:t>web</w:t>
       </w:r>
       <w:proofErr w:type="spellEnd"/>
       <w:r>
+        <w:rPr>
+          <w:rFonts w:cs="Times New Roman"/>
+        </w:rPr>
         <w:t xml:space="preserve">-клиента и доступен с помощью популярных стандартных браузеров (Microsoft Edge версии 87 и выше, Google </w:t>
       </w:r>
       <w:proofErr w:type="spellStart"/>
       <w:r>
+        <w:rPr>
+          <w:rFonts w:cs="Times New Roman"/>
+        </w:rPr>
         <w:t>Chrome</w:t>
       </w:r>
       <w:proofErr w:type="spellEnd"/>
       <w:r>
+        <w:rPr>
+          <w:rFonts w:cs="Times New Roman"/>
+        </w:rPr>
         <w:t xml:space="preserve"> версии 87 и выше, </w:t>
       </w:r>
       <w:proofErr w:type="spellStart"/>
       <w:r>
+        <w:rPr>
+          <w:rFonts w:cs="Times New Roman"/>
+        </w:rPr>
         <w:t>Mozila</w:t>
       </w:r>
       <w:proofErr w:type="spellEnd"/>
       <w:r>
+        <w:rPr>
+          <w:rFonts w:cs="Times New Roman"/>
+        </w:rPr>
         <w:t xml:space="preserve"> Firefox версии 80 и выше, Opera версии 73 и выше).</w:t>
       </w:r>
     </w:p>
     <w:p>
       <w:pPr>
         <w:rPr>
+          <w:rFonts w:cs="Times New Roman"/>
           <w:i/>
         </w:rPr>
       </w:pPr>
       <w:r>
+        <w:rPr>
+          <w:rFonts w:cs="Times New Roman"/>
+        </w:rPr>
         <w:t>При создании Системы должны использоваться Систему управления базами данных (далее - СУБД), удовлетворяющей следующим требованиям (требование введено для обеспечения совместимости с подсистемами информационной системы для организации мониторинга социально-экономического развития Свердловской области, использующими СУБД с указанными характеристиками):</w:t>
       </w:r>
     </w:p>
@@ -5105,6 +5860,7 @@
       <w:pPr>
         <w:ind w:firstLine="0"/>
         <w:rPr>
+          <w:rFonts w:cs="Times New Roman"/>
           <w:lang w:eastAsia="ru-RU"/>
         </w:rPr>
       </w:pPr>
@@ -5112,8 +5868,14 @@
     <w:p>
       <w:pPr>
         <w:pStyle w:val="tdtoccaptionlevel3"/>
-      </w:pPr>
-      <w:r>
+        <w:rPr>
+          <w:rFonts w:cs="Times New Roman"/>
+        </w:rPr>
+      </w:pPr>
+      <w:r>
+        <w:rPr>
+          <w:rFonts w:cs="Times New Roman"/>
+        </w:rPr>
         <w:lastRenderedPageBreak/>
         <w:t>Требование к техническому обеспечению</w:t>
       </w:r>
@@ -5121,11 +5883,13 @@
     <w:p>
       <w:pPr>
         <w:rPr>
-          <w:lang w:eastAsia="ru-RU"/>
-        </w:rPr>
-      </w:pPr>
-      <w:r>
-        <w:rPr>
+          <w:rFonts w:cs="Times New Roman"/>
+          <w:lang w:eastAsia="ru-RU"/>
+        </w:rPr>
+      </w:pPr>
+      <w:r>
+        <w:rPr>
+          <w:rFonts w:cs="Times New Roman"/>
           <w:lang w:eastAsia="ru-RU"/>
         </w:rPr>
         <w:t>В рамках данного ТЗ не выполняются работы по обеспечению серверным и клиентским оборудованием. Ответственность за обеспечение серверного и клиентского оборудования возлагается на Заказчика.</w:t>
@@ -5135,8 +5899,14 @@
       <w:pPr>
         <w:pStyle w:val="tdtoccaptionlevel1"/>
         <w:jc w:val="center"/>
-      </w:pPr>
-      <w:r>
+        <w:rPr>
+          <w:rFonts w:cs="Times New Roman"/>
+        </w:rPr>
+      </w:pPr>
+      <w:r>
+        <w:rPr>
+          <w:rFonts w:cs="Times New Roman"/>
+        </w:rPr>
         <w:lastRenderedPageBreak/>
         <w:t>Требования к составу и результатам работ.</w:t>
       </w:r>
@@ -5145,19 +5915,27 @@
       <w:pPr>
         <w:pStyle w:val="tdtoccaptionlevel2"/>
         <w:jc w:val="center"/>
-      </w:pPr>
-      <w:r>
+        <w:rPr>
+          <w:rFonts w:cs="Times New Roman"/>
+        </w:rPr>
+      </w:pPr>
+      <w:r>
+        <w:rPr>
+          <w:rFonts w:cs="Times New Roman"/>
+        </w:rPr>
         <w:t>Описание требований к составу и результатам работ</w:t>
       </w:r>
     </w:p>
     <w:p>
       <w:pPr>
         <w:rPr>
-          <w:lang w:eastAsia="ru-RU"/>
-        </w:rPr>
-      </w:pPr>
-      <w:r>
-        <w:rPr>
+          <w:rFonts w:cs="Times New Roman"/>
+          <w:lang w:eastAsia="ru-RU"/>
+        </w:rPr>
+      </w:pPr>
+      <w:r>
+        <w:rPr>
+          <w:rFonts w:cs="Times New Roman"/>
           <w:b/>
           <w:bCs/>
           <w:lang w:eastAsia="ru-RU"/>
@@ -5166,6 +5944,7 @@
       </w:r>
       <w:r>
         <w:rPr>
+          <w:rFonts w:cs="Times New Roman"/>
           <w:lang w:eastAsia="ru-RU"/>
         </w:rPr>
         <w:t xml:space="preserve"> – подготовка базового программного комплекса системы, разработка документации на систему и её части.</w:t>
@@ -5174,11 +5953,13 @@
     <w:p>
       <w:pPr>
         <w:rPr>
-          <w:lang w:eastAsia="ru-RU"/>
-        </w:rPr>
-      </w:pPr>
-      <w:r>
-        <w:rPr>
+          <w:rFonts w:cs="Times New Roman"/>
+          <w:lang w:eastAsia="ru-RU"/>
+        </w:rPr>
+      </w:pPr>
+      <w:r>
+        <w:rPr>
+          <w:rFonts w:cs="Times New Roman"/>
           <w:lang w:eastAsia="ru-RU"/>
         </w:rPr>
         <w:t xml:space="preserve">Результаты работ: </w:t>
@@ -5193,11 +5974,13 @@
         </w:numPr>
         <w:ind w:left="426"/>
         <w:rPr>
-          <w:lang w:eastAsia="ru-RU"/>
-        </w:rPr>
-      </w:pPr>
-      <w:r>
-        <w:rPr>
+          <w:rFonts w:cs="Times New Roman"/>
+          <w:lang w:eastAsia="ru-RU"/>
+        </w:rPr>
+      </w:pPr>
+      <w:r>
+        <w:rPr>
+          <w:rFonts w:cs="Times New Roman"/>
           <w:lang w:eastAsia="ru-RU"/>
         </w:rPr>
         <w:t>Уточнены требования к структуре, составу атрибутивных, пространственных и документальных данных</w:t>
@@ -5212,11 +5995,13 @@
         </w:numPr>
         <w:ind w:left="426"/>
         <w:rPr>
-          <w:lang w:eastAsia="ru-RU"/>
-        </w:rPr>
-      </w:pPr>
-      <w:r>
-        <w:rPr>
+          <w:rFonts w:cs="Times New Roman"/>
+          <w:lang w:eastAsia="ru-RU"/>
+        </w:rPr>
+      </w:pPr>
+      <w:r>
+        <w:rPr>
+          <w:rFonts w:cs="Times New Roman"/>
           <w:lang w:eastAsia="ru-RU"/>
         </w:rPr>
         <w:t>Разработаны технические решения на систему</w:t>
@@ -5231,11 +6016,13 @@
         </w:numPr>
         <w:ind w:left="426"/>
         <w:rPr>
-          <w:lang w:eastAsia="ru-RU"/>
-        </w:rPr>
-      </w:pPr>
-      <w:r>
-        <w:rPr>
+          <w:rFonts w:cs="Times New Roman"/>
+          <w:lang w:eastAsia="ru-RU"/>
+        </w:rPr>
+      </w:pPr>
+      <w:r>
+        <w:rPr>
+          <w:rFonts w:cs="Times New Roman"/>
           <w:lang w:eastAsia="ru-RU"/>
         </w:rPr>
         <w:t>Разработана матрица ролей и полномочий</w:t>
@@ -5250,11 +6037,13 @@
         </w:numPr>
         <w:ind w:left="426"/>
         <w:rPr>
-          <w:lang w:eastAsia="ru-RU"/>
-        </w:rPr>
-      </w:pPr>
-      <w:r>
-        <w:rPr>
+          <w:rFonts w:cs="Times New Roman"/>
+          <w:lang w:eastAsia="ru-RU"/>
+        </w:rPr>
+      </w:pPr>
+      <w:r>
+        <w:rPr>
+          <w:rFonts w:cs="Times New Roman"/>
           <w:lang w:eastAsia="ru-RU"/>
         </w:rPr>
         <w:t>Разработаны макеты экранных форм</w:t>
@@ -5264,11 +6053,13 @@
       <w:pPr>
         <w:ind w:left="709" w:firstLine="0"/>
         <w:rPr>
-          <w:lang w:eastAsia="ru-RU"/>
-        </w:rPr>
-      </w:pPr>
-      <w:r>
-        <w:rPr>
+          <w:rFonts w:cs="Times New Roman"/>
+          <w:lang w:eastAsia="ru-RU"/>
+        </w:rPr>
+      </w:pPr>
+      <w:r>
+        <w:rPr>
+          <w:rFonts w:cs="Times New Roman"/>
           <w:lang w:eastAsia="ru-RU"/>
         </w:rPr>
         <w:t>Документы:</w:t>
@@ -5283,11 +6074,13 @@
         </w:numPr>
         <w:ind w:left="426"/>
         <w:rPr>
-          <w:lang w:eastAsia="ru-RU"/>
-        </w:rPr>
-      </w:pPr>
-      <w:r>
-        <w:rPr>
+          <w:rFonts w:cs="Times New Roman"/>
+          <w:lang w:eastAsia="ru-RU"/>
+        </w:rPr>
+      </w:pPr>
+      <w:r>
+        <w:rPr>
+          <w:rFonts w:cs="Times New Roman"/>
           <w:lang w:eastAsia="ru-RU"/>
         </w:rPr>
         <w:t>Документ «Пояснительная записка к техническому проекту системы»</w:t>
@@ -5302,11 +6095,13 @@
         </w:numPr>
         <w:ind w:left="426"/>
         <w:rPr>
-          <w:lang w:eastAsia="ru-RU"/>
-        </w:rPr>
-      </w:pPr>
-      <w:r>
-        <w:rPr>
+          <w:rFonts w:cs="Times New Roman"/>
+          <w:lang w:eastAsia="ru-RU"/>
+        </w:rPr>
+      </w:pPr>
+      <w:r>
+        <w:rPr>
+          <w:rFonts w:cs="Times New Roman"/>
           <w:lang w:eastAsia="ru-RU"/>
         </w:rPr>
         <w:t>Документ «Матрица ролей и полномочий»</w:t>
@@ -5321,11 +6116,13 @@
         </w:numPr>
         <w:ind w:left="426"/>
         <w:rPr>
-          <w:lang w:eastAsia="ru-RU"/>
-        </w:rPr>
-      </w:pPr>
-      <w:r>
-        <w:rPr>
+          <w:rFonts w:cs="Times New Roman"/>
+          <w:lang w:eastAsia="ru-RU"/>
+        </w:rPr>
+      </w:pPr>
+      <w:r>
+        <w:rPr>
+          <w:rFonts w:cs="Times New Roman"/>
           <w:lang w:eastAsia="ru-RU"/>
         </w:rPr>
         <w:t>Документ «Макеты экранных форм»</w:t>
@@ -5335,47 +6132,55 @@
       <w:pPr>
         <w:ind w:left="709" w:firstLine="0"/>
         <w:rPr>
-          <w:lang w:eastAsia="ru-RU"/>
-        </w:rPr>
-      </w:pPr>
-      <w:r>
-        <w:rPr>
+          <w:rFonts w:cs="Times New Roman"/>
+          <w:lang w:eastAsia="ru-RU"/>
+        </w:rPr>
+      </w:pPr>
+      <w:r>
+        <w:rPr>
+          <w:rFonts w:cs="Times New Roman"/>
           <w:lang w:eastAsia="ru-RU"/>
         </w:rPr>
         <w:t>Сроки</w:t>
       </w:r>
       <w:r>
         <w:rPr>
+          <w:rFonts w:cs="Times New Roman"/>
           <w:lang w:eastAsia="ru-RU"/>
         </w:rPr>
         <w:t xml:space="preserve"> сдачи</w:t>
       </w:r>
       <w:r>
         <w:rPr>
+          <w:rFonts w:cs="Times New Roman"/>
           <w:lang w:eastAsia="ru-RU"/>
         </w:rPr>
         <w:t xml:space="preserve"> работ: не позднее 35 дней с даты </w:t>
       </w:r>
       <w:r>
         <w:rPr>
+          <w:rFonts w:cs="Times New Roman"/>
           <w:lang w:eastAsia="ru-RU"/>
         </w:rPr>
         <w:t>начала</w:t>
       </w:r>
       <w:r>
         <w:rPr>
+          <w:rFonts w:cs="Times New Roman"/>
           <w:lang w:eastAsia="ru-RU"/>
         </w:rPr>
         <w:t xml:space="preserve"> 8</w:t>
       </w:r>
       <w:r>
         <w:rPr>
+          <w:rFonts w:cs="Times New Roman"/>
           <w:lang w:eastAsia="ru-RU"/>
         </w:rPr>
         <w:t xml:space="preserve"> семестра</w:t>
       </w:r>
       <w:r>
         <w:rPr>
+          <w:rFonts w:cs="Times New Roman"/>
           <w:lang w:eastAsia="ru-RU"/>
         </w:rPr>
         <w:t>.</w:t>
@@ -5384,11 +6189,13 @@
     <w:p>
       <w:pPr>
         <w:rPr>
-          <w:lang w:eastAsia="ru-RU"/>
-        </w:rPr>
-      </w:pPr>
-      <w:r>
-        <w:rPr>
+          <w:rFonts w:cs="Times New Roman"/>
+          <w:lang w:eastAsia="ru-RU"/>
+        </w:rPr>
+      </w:pPr>
+      <w:r>
+        <w:rPr>
+          <w:rFonts w:cs="Times New Roman"/>
           <w:b/>
           <w:bCs/>
           <w:lang w:eastAsia="ru-RU"/>
@@ -5397,6 +6204,7 @@
       </w:r>
       <w:r>
         <w:rPr>
+          <w:rFonts w:cs="Times New Roman"/>
           <w:lang w:eastAsia="ru-RU"/>
         </w:rPr>
         <w:t xml:space="preserve"> – Разработка ПО, проведение предварительных испытаний системы.</w:t>
@@ -5405,11 +6213,13 @@
     <w:p>
       <w:pPr>
         <w:rPr>
-          <w:lang w:eastAsia="ru-RU"/>
-        </w:rPr>
-      </w:pPr>
-      <w:r>
-        <w:rPr>
+          <w:rFonts w:cs="Times New Roman"/>
+          <w:lang w:eastAsia="ru-RU"/>
+        </w:rPr>
+      </w:pPr>
+      <w:r>
+        <w:rPr>
+          <w:rFonts w:cs="Times New Roman"/>
           <w:lang w:eastAsia="ru-RU"/>
         </w:rPr>
         <w:t>Результаты работ:</w:t>
@@ -5424,11 +6234,13 @@
         </w:numPr>
         <w:ind w:left="426"/>
         <w:rPr>
-          <w:lang w:eastAsia="ru-RU"/>
-        </w:rPr>
-      </w:pPr>
-      <w:r>
-        <w:rPr>
+          <w:rFonts w:cs="Times New Roman"/>
+          <w:lang w:eastAsia="ru-RU"/>
+        </w:rPr>
+      </w:pPr>
+      <w:r>
+        <w:rPr>
+          <w:rFonts w:cs="Times New Roman"/>
           <w:lang w:eastAsia="ru-RU"/>
         </w:rPr>
         <w:t>Проведена программная реализация функциональных компонентов системы под требования ТЗ.</w:t>
@@ -5443,11 +6255,13 @@
         </w:numPr>
         <w:ind w:left="426"/>
         <w:rPr>
-          <w:lang w:eastAsia="ru-RU"/>
-        </w:rPr>
-      </w:pPr>
-      <w:r>
-        <w:rPr>
+          <w:rFonts w:cs="Times New Roman"/>
+          <w:lang w:eastAsia="ru-RU"/>
+        </w:rPr>
+      </w:pPr>
+      <w:r>
+        <w:rPr>
+          <w:rFonts w:cs="Times New Roman"/>
           <w:lang w:eastAsia="ru-RU"/>
         </w:rPr>
         <w:t>Осуществлен ввод системной информации, обеспечивающий функционирование системы</w:t>
@@ -5462,11 +6276,13 @@
         </w:numPr>
         <w:ind w:left="426"/>
         <w:rPr>
-          <w:lang w:eastAsia="ru-RU"/>
-        </w:rPr>
-      </w:pPr>
-      <w:r>
-        <w:rPr>
+          <w:rFonts w:cs="Times New Roman"/>
+          <w:lang w:eastAsia="ru-RU"/>
+        </w:rPr>
+      </w:pPr>
+      <w:r>
+        <w:rPr>
+          <w:rFonts w:cs="Times New Roman"/>
           <w:lang w:eastAsia="ru-RU"/>
         </w:rPr>
         <w:t>Выполнено развертывание ПО системы в защищенном контуре РЦОД</w:t>
@@ -5481,11 +6297,13 @@
         </w:numPr>
         <w:ind w:left="426"/>
         <w:rPr>
-          <w:lang w:eastAsia="ru-RU"/>
-        </w:rPr>
-      </w:pPr>
-      <w:r>
-        <w:rPr>
+          <w:rFonts w:cs="Times New Roman"/>
+          <w:lang w:eastAsia="ru-RU"/>
+        </w:rPr>
+      </w:pPr>
+      <w:r>
+        <w:rPr>
+          <w:rFonts w:cs="Times New Roman"/>
           <w:lang w:eastAsia="ru-RU"/>
         </w:rPr>
         <w:t>Проведены предварительные испытания</w:t>
@@ -5500,11 +6318,13 @@
         </w:numPr>
         <w:ind w:left="426"/>
         <w:rPr>
-          <w:lang w:eastAsia="ru-RU"/>
-        </w:rPr>
-      </w:pPr>
-      <w:r>
-        <w:rPr>
+          <w:rFonts w:cs="Times New Roman"/>
+          <w:lang w:eastAsia="ru-RU"/>
+        </w:rPr>
+      </w:pPr>
+      <w:r>
+        <w:rPr>
+          <w:rFonts w:cs="Times New Roman"/>
           <w:lang w:eastAsia="ru-RU"/>
         </w:rPr>
         <w:t>Выявленные замечания устранены</w:t>
@@ -5514,11 +6334,13 @@
       <w:pPr>
         <w:ind w:left="709" w:firstLine="0"/>
         <w:rPr>
-          <w:lang w:eastAsia="ru-RU"/>
-        </w:rPr>
-      </w:pPr>
-      <w:r>
-        <w:rPr>
+          <w:rFonts w:cs="Times New Roman"/>
+          <w:lang w:eastAsia="ru-RU"/>
+        </w:rPr>
+      </w:pPr>
+      <w:r>
+        <w:rPr>
+          <w:rFonts w:cs="Times New Roman"/>
           <w:lang w:eastAsia="ru-RU"/>
         </w:rPr>
         <w:t>Документы:</w:t>
@@ -5533,11 +6355,13 @@
         </w:numPr>
         <w:ind w:left="426"/>
         <w:rPr>
-          <w:lang w:eastAsia="ru-RU"/>
-        </w:rPr>
-      </w:pPr>
-      <w:r>
-        <w:rPr>
+          <w:rFonts w:cs="Times New Roman"/>
+          <w:lang w:eastAsia="ru-RU"/>
+        </w:rPr>
+      </w:pPr>
+      <w:r>
+        <w:rPr>
+          <w:rFonts w:cs="Times New Roman"/>
           <w:lang w:eastAsia="ru-RU"/>
         </w:rPr>
         <w:t>Программа и методика предварительных испытаний</w:t>
@@ -5552,11 +6376,13 @@
         </w:numPr>
         <w:ind w:left="426"/>
         <w:rPr>
-          <w:lang w:eastAsia="ru-RU"/>
-        </w:rPr>
-      </w:pPr>
-      <w:r>
-        <w:rPr>
+          <w:rFonts w:cs="Times New Roman"/>
+          <w:lang w:eastAsia="ru-RU"/>
+        </w:rPr>
+      </w:pPr>
+      <w:r>
+        <w:rPr>
+          <w:rFonts w:cs="Times New Roman"/>
           <w:lang w:eastAsia="ru-RU"/>
         </w:rPr>
         <w:t>Программа проведения опытной эксплуатации системы</w:t>
@@ -5571,11 +6397,13 @@
         </w:numPr>
         <w:ind w:left="426"/>
         <w:rPr>
-          <w:lang w:eastAsia="ru-RU"/>
-        </w:rPr>
-      </w:pPr>
-      <w:r>
-        <w:rPr>
+          <w:rFonts w:cs="Times New Roman"/>
+          <w:lang w:eastAsia="ru-RU"/>
+        </w:rPr>
+      </w:pPr>
+      <w:r>
+        <w:rPr>
+          <w:rFonts w:cs="Times New Roman"/>
           <w:lang w:eastAsia="ru-RU"/>
         </w:rPr>
         <w:t>Руководство пользователя</w:t>
@@ -5590,11 +6418,13 @@
         </w:numPr>
         <w:ind w:left="426"/>
         <w:rPr>
-          <w:lang w:eastAsia="ru-RU"/>
-        </w:rPr>
-      </w:pPr>
-      <w:r>
-        <w:rPr>
+          <w:rFonts w:cs="Times New Roman"/>
+          <w:lang w:eastAsia="ru-RU"/>
+        </w:rPr>
+      </w:pPr>
+      <w:r>
+        <w:rPr>
+          <w:rFonts w:cs="Times New Roman"/>
           <w:lang w:eastAsia="ru-RU"/>
         </w:rPr>
         <w:t>Руководство администратора</w:t>
@@ -5609,11 +6439,13 @@
         </w:numPr>
         <w:ind w:left="426"/>
         <w:rPr>
-          <w:lang w:eastAsia="ru-RU"/>
-        </w:rPr>
-      </w:pPr>
-      <w:r>
-        <w:rPr>
+          <w:rFonts w:cs="Times New Roman"/>
+          <w:lang w:eastAsia="ru-RU"/>
+        </w:rPr>
+      </w:pPr>
+      <w:r>
+        <w:rPr>
+          <w:rFonts w:cs="Times New Roman"/>
           <w:lang w:eastAsia="ru-RU"/>
         </w:rPr>
         <w:lastRenderedPageBreak/>
@@ -5629,11 +6461,13 @@
         </w:numPr>
         <w:ind w:left="426"/>
         <w:rPr>
-          <w:lang w:eastAsia="ru-RU"/>
-        </w:rPr>
-      </w:pPr>
-      <w:r>
-        <w:rPr>
+          <w:rFonts w:cs="Times New Roman"/>
+          <w:lang w:eastAsia="ru-RU"/>
+        </w:rPr>
+      </w:pPr>
+      <w:r>
+        <w:rPr>
+          <w:rFonts w:cs="Times New Roman"/>
           <w:lang w:eastAsia="ru-RU"/>
         </w:rPr>
         <w:t>Акт приемки системы в опытную эксплуатацию</w:t>
@@ -5643,23 +6477,27 @@
       <w:pPr>
         <w:ind w:left="709" w:firstLine="0"/>
         <w:rPr>
-          <w:lang w:eastAsia="ru-RU"/>
-        </w:rPr>
-      </w:pPr>
-      <w:r>
-        <w:rPr>
+          <w:rFonts w:cs="Times New Roman"/>
+          <w:lang w:eastAsia="ru-RU"/>
+        </w:rPr>
+      </w:pPr>
+      <w:r>
+        <w:rPr>
+          <w:rFonts w:cs="Times New Roman"/>
           <w:lang w:eastAsia="ru-RU"/>
         </w:rPr>
         <w:t>Сроки</w:t>
       </w:r>
       <w:r>
         <w:rPr>
+          <w:rFonts w:cs="Times New Roman"/>
           <w:lang w:eastAsia="ru-RU"/>
         </w:rPr>
         <w:t xml:space="preserve"> сдачи</w:t>
       </w:r>
       <w:r>
         <w:rPr>
+          <w:rFonts w:cs="Times New Roman"/>
           <w:lang w:eastAsia="ru-RU"/>
         </w:rPr>
         <w:t xml:space="preserve"> работ: не позднее 80 дней с даты завершения первого этапа.</w:t>
@@ -5668,17 +6506,20 @@
     <w:p>
       <w:pPr>
         <w:rPr>
-          <w:lang w:eastAsia="ru-RU"/>
-        </w:rPr>
-      </w:pPr>
-      <w:r>
-        <w:rPr>
+          <w:rFonts w:cs="Times New Roman"/>
+          <w:lang w:eastAsia="ru-RU"/>
+        </w:rPr>
+      </w:pPr>
+      <w:r>
+        <w:rPr>
+          <w:rFonts w:cs="Times New Roman"/>
           <w:lang w:eastAsia="ru-RU"/>
         </w:rPr>
         <w:t>Этап 3 – проведение опытной эксплуатации</w:t>
       </w:r>
       <w:r>
         <w:rPr>
+          <w:rFonts w:cs="Times New Roman"/>
           <w:lang w:eastAsia="ru-RU"/>
         </w:rPr>
         <w:t xml:space="preserve"> системы, проведение приемочных испытаний системы</w:t>
@@ -5687,11 +6528,13 @@
     <w:p>
       <w:pPr>
         <w:rPr>
-          <w:lang w:eastAsia="ru-RU"/>
-        </w:rPr>
-      </w:pPr>
-      <w:r>
-        <w:rPr>
+          <w:rFonts w:cs="Times New Roman"/>
+          <w:lang w:eastAsia="ru-RU"/>
+        </w:rPr>
+      </w:pPr>
+      <w:r>
+        <w:rPr>
+          <w:rFonts w:cs="Times New Roman"/>
           <w:lang w:eastAsia="ru-RU"/>
         </w:rPr>
         <w:t xml:space="preserve">Результаты работ: </w:t>
@@ -5706,11 +6549,13 @@
         </w:numPr>
         <w:ind w:left="426"/>
         <w:rPr>
-          <w:lang w:eastAsia="ru-RU"/>
-        </w:rPr>
-      </w:pPr>
-      <w:r>
-        <w:rPr>
+          <w:rFonts w:cs="Times New Roman"/>
+          <w:lang w:eastAsia="ru-RU"/>
+        </w:rPr>
+      </w:pPr>
+      <w:r>
+        <w:rPr>
+          <w:rFonts w:cs="Times New Roman"/>
           <w:lang w:eastAsia="ru-RU"/>
         </w:rPr>
         <w:t xml:space="preserve">Проведен инструктаж пользователей </w:t>
@@ -5725,11 +6570,13 @@
         </w:numPr>
         <w:ind w:left="426"/>
         <w:rPr>
-          <w:lang w:eastAsia="ru-RU"/>
-        </w:rPr>
-      </w:pPr>
-      <w:r>
-        <w:rPr>
+          <w:rFonts w:cs="Times New Roman"/>
+          <w:lang w:eastAsia="ru-RU"/>
+        </w:rPr>
+      </w:pPr>
+      <w:r>
+        <w:rPr>
+          <w:rFonts w:cs="Times New Roman"/>
           <w:lang w:eastAsia="ru-RU"/>
         </w:rPr>
         <w:t>Проведены мероприятия опытной эксплуатации</w:t>
@@ -5744,11 +6591,13 @@
         </w:numPr>
         <w:ind w:left="426"/>
         <w:rPr>
-          <w:lang w:eastAsia="ru-RU"/>
-        </w:rPr>
-      </w:pPr>
-      <w:r>
-        <w:rPr>
+          <w:rFonts w:cs="Times New Roman"/>
+          <w:lang w:eastAsia="ru-RU"/>
+        </w:rPr>
+      </w:pPr>
+      <w:r>
+        <w:rPr>
+          <w:rFonts w:cs="Times New Roman"/>
           <w:lang w:eastAsia="ru-RU"/>
         </w:rPr>
         <w:t>Выявленные замечания устранены</w:t>
@@ -5763,11 +6612,13 @@
         </w:numPr>
         <w:ind w:left="426"/>
         <w:rPr>
-          <w:lang w:eastAsia="ru-RU"/>
-        </w:rPr>
-      </w:pPr>
-      <w:r>
-        <w:rPr>
+          <w:rFonts w:cs="Times New Roman"/>
+          <w:lang w:eastAsia="ru-RU"/>
+        </w:rPr>
+      </w:pPr>
+      <w:r>
+        <w:rPr>
+          <w:rFonts w:cs="Times New Roman"/>
           <w:lang w:eastAsia="ru-RU"/>
         </w:rPr>
         <w:t>Проведены приемосдаточные работы для принятия решения о готовности системы к вводу в промышленную эксплуатацию</w:t>
@@ -5782,11 +6633,13 @@
         </w:numPr>
         <w:ind w:left="426"/>
         <w:rPr>
-          <w:lang w:eastAsia="ru-RU"/>
-        </w:rPr>
-      </w:pPr>
-      <w:r>
-        <w:rPr>
+          <w:rFonts w:cs="Times New Roman"/>
+          <w:lang w:eastAsia="ru-RU"/>
+        </w:rPr>
+      </w:pPr>
+      <w:r>
+        <w:rPr>
+          <w:rFonts w:cs="Times New Roman"/>
           <w:lang w:eastAsia="ru-RU"/>
         </w:rPr>
         <w:t>Исходные текста системы в электронном виде переданы заказчику.</w:t>
@@ -5796,11 +6649,13 @@
       <w:pPr>
         <w:ind w:left="709" w:firstLine="0"/>
         <w:rPr>
-          <w:lang w:eastAsia="ru-RU"/>
-        </w:rPr>
-      </w:pPr>
-      <w:r>
-        <w:rPr>
+          <w:rFonts w:cs="Times New Roman"/>
+          <w:lang w:eastAsia="ru-RU"/>
+        </w:rPr>
+      </w:pPr>
+      <w:r>
+        <w:rPr>
+          <w:rFonts w:cs="Times New Roman"/>
           <w:lang w:eastAsia="ru-RU"/>
         </w:rPr>
         <w:t xml:space="preserve">Документы: </w:t>
@@ -5815,11 +6670,13 @@
         </w:numPr>
         <w:ind w:left="426"/>
         <w:rPr>
-          <w:lang w:eastAsia="ru-RU"/>
-        </w:rPr>
-      </w:pPr>
-      <w:r>
-        <w:rPr>
+          <w:rFonts w:cs="Times New Roman"/>
+          <w:lang w:eastAsia="ru-RU"/>
+        </w:rPr>
+      </w:pPr>
+      <w:r>
+        <w:rPr>
+          <w:rFonts w:cs="Times New Roman"/>
           <w:lang w:eastAsia="ru-RU"/>
         </w:rPr>
         <w:t>Протокол проведения инструктажа</w:t>
@@ -5834,11 +6691,13 @@
         </w:numPr>
         <w:ind w:left="426"/>
         <w:rPr>
-          <w:lang w:eastAsia="ru-RU"/>
-        </w:rPr>
-      </w:pPr>
-      <w:r>
-        <w:rPr>
+          <w:rFonts w:cs="Times New Roman"/>
+          <w:lang w:eastAsia="ru-RU"/>
+        </w:rPr>
+      </w:pPr>
+      <w:r>
+        <w:rPr>
+          <w:rFonts w:cs="Times New Roman"/>
           <w:lang w:eastAsia="ru-RU"/>
         </w:rPr>
         <w:t>Протокол устранения замечаний</w:t>
@@ -5853,11 +6712,13 @@
         </w:numPr>
         <w:ind w:left="426"/>
         <w:rPr>
-          <w:lang w:eastAsia="ru-RU"/>
-        </w:rPr>
-      </w:pPr>
-      <w:r>
-        <w:rPr>
+          <w:rFonts w:cs="Times New Roman"/>
+          <w:lang w:eastAsia="ru-RU"/>
+        </w:rPr>
+      </w:pPr>
+      <w:r>
+        <w:rPr>
+          <w:rFonts w:cs="Times New Roman"/>
           <w:lang w:eastAsia="ru-RU"/>
         </w:rPr>
         <w:t>Акт о завершении опытной эксплуатации</w:t>
@@ -5872,11 +6733,13 @@
         </w:numPr>
         <w:ind w:left="426"/>
         <w:rPr>
-          <w:lang w:eastAsia="ru-RU"/>
-        </w:rPr>
-      </w:pPr>
-      <w:r>
-        <w:rPr>
+          <w:rFonts w:cs="Times New Roman"/>
+          <w:lang w:eastAsia="ru-RU"/>
+        </w:rPr>
+      </w:pPr>
+      <w:r>
+        <w:rPr>
+          <w:rFonts w:cs="Times New Roman"/>
           <w:lang w:eastAsia="ru-RU"/>
         </w:rPr>
         <w:t>Программа и методика приемочных испытаний</w:t>
@@ -5891,11 +6754,13 @@
         </w:numPr>
         <w:ind w:left="426"/>
         <w:rPr>
-          <w:lang w:eastAsia="ru-RU"/>
-        </w:rPr>
-      </w:pPr>
-      <w:r>
-        <w:rPr>
+          <w:rFonts w:cs="Times New Roman"/>
+          <w:lang w:eastAsia="ru-RU"/>
+        </w:rPr>
+      </w:pPr>
+      <w:r>
+        <w:rPr>
+          <w:rFonts w:cs="Times New Roman"/>
           <w:lang w:eastAsia="ru-RU"/>
         </w:rPr>
         <w:t>Акт готовности системы к приемке в промышленную эксплуатацию</w:t>
@@ -5910,11 +6775,13 @@
         </w:numPr>
         <w:ind w:left="426"/>
         <w:rPr>
-          <w:lang w:eastAsia="ru-RU"/>
-        </w:rPr>
-      </w:pPr>
-      <w:r>
-        <w:rPr>
+          <w:rFonts w:cs="Times New Roman"/>
+          <w:lang w:eastAsia="ru-RU"/>
+        </w:rPr>
+      </w:pPr>
+      <w:r>
+        <w:rPr>
+          <w:rFonts w:cs="Times New Roman"/>
           <w:lang w:eastAsia="ru-RU"/>
         </w:rPr>
         <w:t>Акт приемки-передачи исходных текстов системы.</w:t>
@@ -5924,23 +6791,27 @@
       <w:pPr>
         <w:ind w:left="709" w:firstLine="0"/>
         <w:rPr>
-          <w:lang w:eastAsia="ru-RU"/>
-        </w:rPr>
-      </w:pPr>
-      <w:r>
-        <w:rPr>
+          <w:rFonts w:cs="Times New Roman"/>
+          <w:lang w:eastAsia="ru-RU"/>
+        </w:rPr>
+      </w:pPr>
+      <w:r>
+        <w:rPr>
+          <w:rFonts w:cs="Times New Roman"/>
           <w:lang w:eastAsia="ru-RU"/>
         </w:rPr>
         <w:t>Сроки</w:t>
       </w:r>
       <w:r>
         <w:rPr>
+          <w:rFonts w:cs="Times New Roman"/>
           <w:lang w:eastAsia="ru-RU"/>
         </w:rPr>
         <w:t xml:space="preserve"> сдачи</w:t>
       </w:r>
       <w:r>
         <w:rPr>
+          <w:rFonts w:cs="Times New Roman"/>
           <w:lang w:eastAsia="ru-RU"/>
         </w:rPr>
         <w:t xml:space="preserve"> работ: не позднее 01.06.2024 включительно.</w:t>
@@ -5950,8 +6821,14 @@
       <w:pPr>
         <w:pStyle w:val="tdtoccaptionlevel1"/>
         <w:jc w:val="center"/>
-      </w:pPr>
-      <w:r>
+        <w:rPr>
+          <w:rFonts w:cs="Times New Roman"/>
+        </w:rPr>
+      </w:pPr>
+      <w:r>
+        <w:rPr>
+          <w:rFonts w:cs="Times New Roman"/>
+        </w:rPr>
         <w:lastRenderedPageBreak/>
         <w:t>Требования к документированию системы.</w:t>
       </w:r>
@@ -5959,11 +6836,13 @@
     <w:p>
       <w:pPr>
         <w:rPr>
-          <w:lang w:eastAsia="ru-RU"/>
-        </w:rPr>
-      </w:pPr>
-      <w:r>
-        <w:rPr>
+          <w:rFonts w:cs="Times New Roman"/>
+          <w:lang w:eastAsia="ru-RU"/>
+        </w:rPr>
+      </w:pPr>
+      <w:r>
+        <w:rPr>
+          <w:rFonts w:cs="Times New Roman"/>
           <w:lang w:eastAsia="ru-RU"/>
         </w:rPr>
         <w:t>Заказчику по завершению работ каждого этапа предоставляется акт сдачи-приемки работ по этапу с указанием перечня разработанных в отчетном периоде документов, состав разрабатываемых документов определен в разделе 5 настоящего ТЗ работ.</w:t>
@@ -5973,8 +6852,14 @@
       <w:pPr>
         <w:pStyle w:val="tdtoccaptionlevel1"/>
         <w:jc w:val="center"/>
-      </w:pPr>
-      <w:r>
+        <w:rPr>
+          <w:rFonts w:cs="Times New Roman"/>
+        </w:rPr>
+      </w:pPr>
+      <w:r>
+        <w:rPr>
+          <w:rFonts w:cs="Times New Roman"/>
+        </w:rPr>
         <w:lastRenderedPageBreak/>
         <w:t>Порядок контроля и приемки системы</w:t>
       </w:r>
@@ -5982,6 +6867,7 @@
     <w:p>
       <w:pPr>
         <w:rPr>
+          <w:rFonts w:cs="Times New Roman"/>
           <w:lang w:eastAsia="ru-RU"/>
         </w:rPr>
       </w:pPr>
@@ -5990,8 +6876,14 @@
       <w:pPr>
         <w:pStyle w:val="tdtoccaptionlevel1"/>
         <w:jc w:val="center"/>
-      </w:pPr>
-      <w:r>
+        <w:rPr>
+          <w:rFonts w:cs="Times New Roman"/>
+        </w:rPr>
+      </w:pPr>
+      <w:r>
+        <w:rPr>
+          <w:rFonts w:cs="Times New Roman"/>
+        </w:rPr>
         <w:lastRenderedPageBreak/>
         <w:t>Источники разработки</w:t>
       </w:r>
@@ -5999,6 +6891,7 @@
     <w:p>
       <w:pPr>
         <w:rPr>
+          <w:rFonts w:cs="Times New Roman"/>
           <w:lang w:eastAsia="ru-RU"/>
         </w:rPr>
       </w:pPr>
@@ -8407,6 +9300,21 @@
   </w:num>
   <w:num w:numId="20" w16cid:durableId="1638952333">
     <w:abstractNumId w:val="2"/>
+  </w:num>
+  <w:num w:numId="21" w16cid:durableId="127359740">
+    <w:abstractNumId w:val="12"/>
+  </w:num>
+  <w:num w:numId="22" w16cid:durableId="1472945994">
+    <w:abstractNumId w:val="12"/>
+  </w:num>
+  <w:num w:numId="23" w16cid:durableId="1793547187">
+    <w:abstractNumId w:val="12"/>
+  </w:num>
+  <w:num w:numId="24" w16cid:durableId="1900894342">
+    <w:abstractNumId w:val="12"/>
+  </w:num>
+  <w:num w:numId="25" w16cid:durableId="308638532">
+    <w:abstractNumId w:val="12"/>
   </w:num>
 </w:numbering>
 </file>
@@ -8884,7 +9792,6 @@
   <w:style w:type="character" w:default="1" w:styleId="a0">
     <w:name w:val="Default Paragraph Font"/>
     <w:uiPriority w:val="1"/>
-    <w:semiHidden/>
     <w:unhideWhenUsed/>
   </w:style>
   <w:style w:type="table" w:default="1" w:styleId="a1">
@@ -9273,6 +10180,73 @@
       <w:u w:val="single"/>
     </w:rPr>
   </w:style>
+  <w:style w:type="paragraph" w:customStyle="1" w:styleId="tdtext">
+    <w:name w:val="td_text"/>
+    <w:link w:val="tdtext0"/>
+    <w:qFormat/>
+    <w:rsid w:val="00E44744"/>
+    <w:pPr>
+      <w:spacing w:line="360" w:lineRule="auto"/>
+      <w:ind w:firstLine="851"/>
+      <w:jc w:val="both"/>
+    </w:pPr>
+    <w:rPr>
+      <w:rFonts w:ascii="Arial" w:eastAsia="Times New Roman" w:hAnsi="Arial" w:cs="Times New Roman"/>
+      <w:lang w:eastAsia="ru-RU"/>
+    </w:rPr>
+  </w:style>
+  <w:style w:type="character" w:customStyle="1" w:styleId="tdtext0">
+    <w:name w:val="td_text Знак"/>
+    <w:link w:val="tdtext"/>
+    <w:rsid w:val="00E44744"/>
+    <w:rPr>
+      <w:rFonts w:ascii="Arial" w:eastAsia="Times New Roman" w:hAnsi="Arial" w:cs="Times New Roman"/>
+      <w:lang w:eastAsia="ru-RU"/>
+    </w:rPr>
+  </w:style>
+  <w:style w:type="paragraph" w:customStyle="1" w:styleId="tdtabletext">
+    <w:name w:val="td_table_text"/>
+    <w:link w:val="tdtabletext0"/>
+    <w:qFormat/>
+    <w:rsid w:val="00E44744"/>
+    <w:pPr>
+      <w:tabs>
+        <w:tab w:val="left" w:pos="0"/>
+      </w:tabs>
+      <w:spacing w:line="360" w:lineRule="auto"/>
+    </w:pPr>
+    <w:rPr>
+      <w:rFonts w:ascii="Arial" w:eastAsia="Times New Roman" w:hAnsi="Arial" w:cs="Times New Roman"/>
+      <w:lang w:eastAsia="ru-RU"/>
+    </w:rPr>
+  </w:style>
+  <w:style w:type="paragraph" w:customStyle="1" w:styleId="tdnontocunorderedcaption">
+    <w:name w:val="td_nontoc_unordered_caption"/>
+    <w:qFormat/>
+    <w:rsid w:val="00E44744"/>
+    <w:pPr>
+      <w:keepNext/>
+      <w:spacing w:before="120" w:after="120" w:line="360" w:lineRule="auto"/>
+      <w:jc w:val="center"/>
+    </w:pPr>
+    <w:rPr>
+      <w:rFonts w:ascii="Arial" w:eastAsia="Times New Roman" w:hAnsi="Arial" w:cs="Arial"/>
+      <w:b/>
+      <w:bCs/>
+      <w:kern w:val="32"/>
+      <w:szCs w:val="32"/>
+      <w:lang w:eastAsia="ru-RU"/>
+    </w:rPr>
+  </w:style>
+  <w:style w:type="character" w:customStyle="1" w:styleId="tdtabletext0">
+    <w:name w:val="td_table_text Знак"/>
+    <w:link w:val="tdtabletext"/>
+    <w:rsid w:val="00E44744"/>
+    <w:rPr>
+      <w:rFonts w:ascii="Arial" w:eastAsia="Times New Roman" w:hAnsi="Arial" w:cs="Times New Roman"/>
+      <w:lang w:eastAsia="ru-RU"/>
+    </w:rPr>
+  </w:style>
 </w:styles>
 </file>
 

--- a/TekhZadanie.docx
+++ b/TekhZadanie.docx
@@ -160,7 +160,7 @@
           <w:sz w:val="28"/>
           <w:szCs w:val="28"/>
         </w:rPr>
-        <w:t>00000001</w:t>
+        <w:t>00000001.00001.</w:t>
       </w:r>
       <w:r>
         <w:rPr>
@@ -168,7 +168,7 @@
           <w:sz w:val="28"/>
           <w:szCs w:val="28"/>
         </w:rPr>
-        <w:t>.</w:t>
+        <w:fldChar w:fldCharType="end"/>
       </w:r>
       <w:r>
         <w:rPr>
@@ -176,39 +176,7 @@
           <w:sz w:val="28"/>
           <w:szCs w:val="28"/>
         </w:rPr>
-        <w:t>00001</w:t>
-      </w:r>
-      <w:r>
-        <w:rPr>
-          <w:rFonts w:ascii="Times New Roman" w:hAnsi="Times New Roman" w:cs="Times New Roman"/>
-          <w:sz w:val="28"/>
-          <w:szCs w:val="28"/>
-        </w:rPr>
-        <w:t>.</w:t>
-      </w:r>
-      <w:r>
-        <w:rPr>
-          <w:rFonts w:ascii="Times New Roman" w:hAnsi="Times New Roman" w:cs="Times New Roman"/>
-          <w:sz w:val="28"/>
-          <w:szCs w:val="28"/>
-        </w:rPr>
-        <w:fldChar w:fldCharType="end"/>
-      </w:r>
-      <w:r>
-        <w:rPr>
-          <w:rFonts w:ascii="Times New Roman" w:hAnsi="Times New Roman" w:cs="Times New Roman"/>
-          <w:sz w:val="28"/>
-          <w:szCs w:val="28"/>
-        </w:rPr>
-        <w:t>001</w:t>
-      </w:r>
-      <w:r>
-        <w:rPr>
-          <w:rFonts w:ascii="Times New Roman" w:hAnsi="Times New Roman" w:cs="Times New Roman"/>
-          <w:sz w:val="28"/>
-          <w:szCs w:val="28"/>
-        </w:rPr>
-        <w:t>.ТЗ</w:t>
+        <w:t>001.ТЗ</w:t>
       </w:r>
     </w:p>
     <w:p>
@@ -314,55 +282,7 @@
           <w:sz w:val="28"/>
           <w:szCs w:val="28"/>
         </w:rPr>
-        <w:t>Действует с «</w:t>
-      </w:r>
-      <w:r>
-        <w:rPr>
-          <w:rFonts w:ascii="Times New Roman" w:hAnsi="Times New Roman"/>
-          <w:sz w:val="28"/>
-          <w:szCs w:val="28"/>
-        </w:rPr>
-        <w:t>22</w:t>
-      </w:r>
-      <w:r>
-        <w:rPr>
-          <w:rFonts w:ascii="Times New Roman" w:hAnsi="Times New Roman"/>
-          <w:sz w:val="28"/>
-          <w:szCs w:val="28"/>
-        </w:rPr>
-        <w:t>»</w:t>
-      </w:r>
-      <w:r>
-        <w:rPr>
-          <w:rFonts w:ascii="Times New Roman" w:hAnsi="Times New Roman"/>
-          <w:sz w:val="28"/>
-          <w:szCs w:val="28"/>
-        </w:rPr>
-        <w:t xml:space="preserve"> Декабря </w:t>
-      </w:r>
-      <w:r>
-        <w:rPr>
-          <w:rFonts w:ascii="Times New Roman" w:hAnsi="Times New Roman"/>
-          <w:sz w:val="28"/>
-          <w:szCs w:val="28"/>
-        </w:rPr>
-        <w:t>20</w:t>
-      </w:r>
-      <w:r>
-        <w:rPr>
-          <w:rFonts w:ascii="Times New Roman" w:hAnsi="Times New Roman"/>
-          <w:sz w:val="28"/>
-          <w:szCs w:val="28"/>
-        </w:rPr>
-        <w:t>23</w:t>
-      </w:r>
-      <w:r>
-        <w:rPr>
-          <w:rFonts w:ascii="Times New Roman" w:hAnsi="Times New Roman"/>
-          <w:sz w:val="28"/>
-          <w:szCs w:val="28"/>
-        </w:rPr>
-        <w:t xml:space="preserve"> года</w:t>
+        <w:t>Действует с «22» Декабря 2023 года</w:t>
       </w:r>
     </w:p>
     <w:p>
@@ -5273,17 +5193,20 @@
         <w:rPr>
           <w:rFonts w:cs="Times New Roman"/>
           <w:i/>
-        </w:rPr>
-      </w:pPr>
-      <w:r>
-        <w:rPr>
-          <w:rFonts w:cs="Times New Roman"/>
+          <w:szCs w:val="28"/>
+        </w:rPr>
+      </w:pPr>
+      <w:r>
+        <w:rPr>
+          <w:rFonts w:cs="Times New Roman"/>
+          <w:szCs w:val="28"/>
         </w:rPr>
         <w:t>•</w:t>
       </w:r>
       <w:r>
         <w:rPr>
           <w:rFonts w:cs="Times New Roman"/>
+          <w:szCs w:val="28"/>
         </w:rPr>
         <w:tab/>
         <w:t>поиск и представление информации по зарегистрированным заявкам, предоставленным документам, зарегистрированным результатам оказания услуг</w:t>
@@ -5291,6 +5214,7 @@
       <w:r>
         <w:rPr>
           <w:rFonts w:cs="Times New Roman"/>
+          <w:szCs w:val="28"/>
         </w:rPr>
         <w:t>.</w:t>
       </w:r>
@@ -5299,33 +5223,14 @@
       <w:pPr>
         <w:rPr>
           <w:rFonts w:cs="Times New Roman"/>
-          <w:lang w:eastAsia="ru-RU"/>
-        </w:rPr>
-      </w:pPr>
-    </w:p>
-    <w:p>
-      <w:pPr>
-        <w:pStyle w:val="tdtoccaptionlevel3"/>
-        <w:rPr>
-          <w:rFonts w:cs="Times New Roman"/>
-        </w:rPr>
-      </w:pPr>
-      <w:r>
-        <w:rPr>
-          <w:rFonts w:cs="Times New Roman"/>
-        </w:rPr>
-        <w:t xml:space="preserve">Требования к функциям блока </w:t>
-      </w:r>
-    </w:p>
-    <w:p>
-      <w:pPr>
-        <w:rPr>
-          <w:rFonts w:cs="Times New Roman"/>
-        </w:rPr>
-      </w:pPr>
-      <w:r>
-        <w:rPr>
-          <w:rFonts w:cs="Times New Roman"/>
+          <w:i/>
+          <w:szCs w:val="28"/>
+        </w:rPr>
+      </w:pPr>
+      <w:r>
+        <w:rPr>
+          <w:rFonts w:cs="Times New Roman"/>
+          <w:szCs w:val="28"/>
         </w:rPr>
         <w:t>Блок должен обеспечивать ведение следующих Реестров и автоматизированное обновление при осуществлении бизнес-процессов:</w:t>
       </w:r>
@@ -5340,13 +5245,13 @@
         <w:spacing w:after="160" w:line="259" w:lineRule="auto"/>
         <w:rPr>
           <w:rFonts w:cs="Times New Roman"/>
-          <w:sz w:val="24"/>
-        </w:rPr>
-      </w:pPr>
-      <w:r>
-        <w:rPr>
-          <w:rFonts w:cs="Times New Roman"/>
-          <w:sz w:val="24"/>
+          <w:szCs w:val="28"/>
+        </w:rPr>
+      </w:pPr>
+      <w:r>
+        <w:rPr>
+          <w:rFonts w:cs="Times New Roman"/>
+          <w:szCs w:val="28"/>
         </w:rPr>
         <w:t>Реестр заявлений о формировании лесного участка</w:t>
       </w:r>
@@ -5361,13 +5266,13 @@
         <w:spacing w:after="160" w:line="259" w:lineRule="auto"/>
         <w:rPr>
           <w:rFonts w:cs="Times New Roman"/>
-          <w:sz w:val="24"/>
-        </w:rPr>
-      </w:pPr>
-      <w:r>
-        <w:rPr>
-          <w:rFonts w:cs="Times New Roman"/>
-          <w:sz w:val="24"/>
+          <w:szCs w:val="28"/>
+        </w:rPr>
+      </w:pPr>
+      <w:r>
+        <w:rPr>
+          <w:rFonts w:cs="Times New Roman"/>
+          <w:szCs w:val="28"/>
         </w:rPr>
         <w:t>Реестр заявлений о предварительном согласовании лесного участка</w:t>
       </w:r>
@@ -5382,13 +5287,13 @@
         <w:spacing w:after="160" w:line="259" w:lineRule="auto"/>
         <w:rPr>
           <w:rFonts w:cs="Times New Roman"/>
-          <w:sz w:val="24"/>
-        </w:rPr>
-      </w:pPr>
-      <w:r>
-        <w:rPr>
-          <w:rFonts w:cs="Times New Roman"/>
-          <w:sz w:val="24"/>
+          <w:szCs w:val="28"/>
+        </w:rPr>
+      </w:pPr>
+      <w:r>
+        <w:rPr>
+          <w:rFonts w:cs="Times New Roman"/>
+          <w:szCs w:val="28"/>
         </w:rPr>
         <w:t xml:space="preserve">Реестр правоустанавливающих документов </w:t>
       </w:r>
@@ -5403,13 +5308,13 @@
         <w:spacing w:after="160" w:line="259" w:lineRule="auto"/>
         <w:rPr>
           <w:rFonts w:cs="Times New Roman"/>
-          <w:sz w:val="24"/>
-        </w:rPr>
-      </w:pPr>
-      <w:r>
-        <w:rPr>
-          <w:rFonts w:cs="Times New Roman"/>
-          <w:sz w:val="24"/>
+          <w:szCs w:val="28"/>
+        </w:rPr>
+      </w:pPr>
+      <w:r>
+        <w:rPr>
+          <w:rFonts w:cs="Times New Roman"/>
+          <w:szCs w:val="28"/>
         </w:rPr>
         <w:t>Реестр лесных участков</w:t>
       </w:r>
@@ -5424,16 +5329,792 @@
         <w:spacing w:after="160" w:line="259" w:lineRule="auto"/>
         <w:rPr>
           <w:rFonts w:cs="Times New Roman"/>
-          <w:sz w:val="24"/>
-        </w:rPr>
-      </w:pPr>
-      <w:r>
-        <w:rPr>
-          <w:rFonts w:cs="Times New Roman"/>
-          <w:sz w:val="24"/>
+          <w:szCs w:val="28"/>
+        </w:rPr>
+      </w:pPr>
+      <w:r>
+        <w:rPr>
+          <w:rFonts w:cs="Times New Roman"/>
+          <w:szCs w:val="28"/>
         </w:rPr>
         <w:t>Реестр проектов освоения лесов</w:t>
       </w:r>
+    </w:p>
+    <w:p>
+      <w:pPr>
+        <w:spacing w:after="160" w:line="259" w:lineRule="auto"/>
+        <w:rPr>
+          <w:rFonts w:cs="Times New Roman"/>
+          <w:szCs w:val="28"/>
+        </w:rPr>
+      </w:pPr>
+    </w:p>
+    <w:p>
+      <w:pPr>
+        <w:pStyle w:val="tdtoccaptionlevel3"/>
+        <w:rPr>
+          <w:rFonts w:cs="Times New Roman"/>
+          <w:szCs w:val="28"/>
+        </w:rPr>
+      </w:pPr>
+      <w:r>
+        <w:rPr>
+          <w:rFonts w:cs="Times New Roman"/>
+          <w:szCs w:val="28"/>
+        </w:rPr>
+        <w:lastRenderedPageBreak/>
+        <w:t>Требования к функциям (задачам) интеграционного блока</w:t>
+      </w:r>
+    </w:p>
+    <w:p>
+      <w:pPr>
+        <w:pStyle w:val="tdtoccaptionlevel4"/>
+        <w:rPr>
+          <w:rFonts w:ascii="Times New Roman" w:hAnsi="Times New Roman"/>
+          <w:sz w:val="28"/>
+          <w:szCs w:val="28"/>
+        </w:rPr>
+      </w:pPr>
+      <w:r>
+        <w:rPr>
+          <w:rFonts w:ascii="Times New Roman" w:hAnsi="Times New Roman"/>
+          <w:sz w:val="28"/>
+          <w:szCs w:val="28"/>
+        </w:rPr>
+        <w:t xml:space="preserve">Данный блок должен обеспечить: </w:t>
+      </w:r>
+    </w:p>
+    <w:p>
+      <w:pPr>
+        <w:spacing w:after="160" w:line="259" w:lineRule="auto"/>
+        <w:rPr>
+          <w:rFonts w:cs="Times New Roman"/>
+          <w:szCs w:val="28"/>
+        </w:rPr>
+      </w:pPr>
+      <w:r>
+        <w:rPr>
+          <w:rFonts w:cs="Times New Roman"/>
+          <w:szCs w:val="28"/>
+        </w:rPr>
+        <w:t>•</w:t>
+      </w:r>
+      <w:r>
+        <w:rPr>
+          <w:rFonts w:cs="Times New Roman"/>
+          <w:szCs w:val="28"/>
+        </w:rPr>
+        <w:tab/>
+        <w:t xml:space="preserve">Единую среду интеграционного взаимодействия между обменивающимися автоматизированными системами. </w:t>
+      </w:r>
+    </w:p>
+    <w:p>
+      <w:pPr>
+        <w:spacing w:after="160" w:line="259" w:lineRule="auto"/>
+        <w:rPr>
+          <w:rFonts w:cs="Times New Roman"/>
+          <w:szCs w:val="28"/>
+        </w:rPr>
+      </w:pPr>
+      <w:r>
+        <w:rPr>
+          <w:rFonts w:cs="Times New Roman"/>
+          <w:szCs w:val="28"/>
+        </w:rPr>
+        <w:t>•</w:t>
+      </w:r>
+      <w:r>
+        <w:rPr>
+          <w:rFonts w:cs="Times New Roman"/>
+          <w:szCs w:val="28"/>
+        </w:rPr>
+        <w:tab/>
+        <w:t xml:space="preserve">Единую панель управления информационным обменом. </w:t>
+      </w:r>
+    </w:p>
+    <w:p>
+      <w:pPr>
+        <w:spacing w:after="160" w:line="259" w:lineRule="auto"/>
+        <w:rPr>
+          <w:rFonts w:cs="Times New Roman"/>
+          <w:szCs w:val="28"/>
+        </w:rPr>
+      </w:pPr>
+      <w:r>
+        <w:rPr>
+          <w:rFonts w:cs="Times New Roman"/>
+          <w:szCs w:val="28"/>
+        </w:rPr>
+        <w:t>•</w:t>
+      </w:r>
+      <w:r>
+        <w:rPr>
+          <w:rFonts w:cs="Times New Roman"/>
+          <w:szCs w:val="28"/>
+        </w:rPr>
+        <w:tab/>
+        <w:t xml:space="preserve">Возможность преобразования сообщений, которыми обмениваются информационные системы-клиенты, между различными транспортами и форматами, включая преобразование, фильтрацию, дополнение логической структуры сообщений. Минимально необходимый список поддерживаемых транспортов: SOAP, REST, AMQP, </w:t>
+      </w:r>
+      <w:proofErr w:type="spellStart"/>
+      <w:r>
+        <w:rPr>
+          <w:rFonts w:cs="Times New Roman"/>
+          <w:szCs w:val="28"/>
+        </w:rPr>
+        <w:t>Kafka</w:t>
+      </w:r>
+      <w:proofErr w:type="spellEnd"/>
+      <w:r>
+        <w:rPr>
+          <w:rFonts w:cs="Times New Roman"/>
+          <w:szCs w:val="28"/>
+        </w:rPr>
+        <w:t xml:space="preserve">. Преобразование и фильтрация содержимого сообщений должны выполняться с помощью правил (последовательностей), настраиваемых средствами визуального интерфейса Подсистемы. </w:t>
+      </w:r>
+    </w:p>
+    <w:p>
+      <w:pPr>
+        <w:spacing w:after="160" w:line="259" w:lineRule="auto"/>
+        <w:rPr>
+          <w:rFonts w:cs="Times New Roman"/>
+          <w:szCs w:val="28"/>
+        </w:rPr>
+      </w:pPr>
+      <w:r>
+        <w:rPr>
+          <w:rFonts w:cs="Times New Roman"/>
+          <w:szCs w:val="28"/>
+        </w:rPr>
+        <w:t>•</w:t>
+      </w:r>
+      <w:r>
+        <w:rPr>
+          <w:rFonts w:cs="Times New Roman"/>
+          <w:szCs w:val="28"/>
+        </w:rPr>
+        <w:tab/>
+        <w:t xml:space="preserve">Гарантированную доставку сообщений: при недоступности какой-либо из обменивающихся систем-клиентов адресованные ей сообщения (включая вызовы сервисов) должны буферизироваться средствами Подсистемы до тех пор, пока доступность системы не восстановится. </w:t>
+      </w:r>
+    </w:p>
+    <w:p>
+      <w:pPr>
+        <w:spacing w:after="160" w:line="259" w:lineRule="auto"/>
+        <w:rPr>
+          <w:rFonts w:cs="Times New Roman"/>
+          <w:szCs w:val="28"/>
+        </w:rPr>
+      </w:pPr>
+      <w:r>
+        <w:rPr>
+          <w:rFonts w:cs="Times New Roman"/>
+          <w:szCs w:val="28"/>
+        </w:rPr>
+        <w:t>•</w:t>
+      </w:r>
+      <w:r>
+        <w:rPr>
+          <w:rFonts w:cs="Times New Roman"/>
+          <w:szCs w:val="28"/>
+        </w:rPr>
+        <w:tab/>
+        <w:t xml:space="preserve">Выполнение регламентных интеграционных заданий по настраиваемому расписанию. </w:t>
+      </w:r>
+    </w:p>
+    <w:p>
+      <w:pPr>
+        <w:spacing w:after="160" w:line="259" w:lineRule="auto"/>
+        <w:rPr>
+          <w:rFonts w:cs="Times New Roman"/>
+          <w:szCs w:val="28"/>
+        </w:rPr>
+      </w:pPr>
+      <w:r>
+        <w:rPr>
+          <w:rFonts w:cs="Times New Roman"/>
+          <w:szCs w:val="28"/>
+        </w:rPr>
+        <w:t>•</w:t>
+      </w:r>
+      <w:r>
+        <w:rPr>
+          <w:rFonts w:cs="Times New Roman"/>
+          <w:szCs w:val="28"/>
+        </w:rPr>
+        <w:tab/>
+        <w:t xml:space="preserve">Авторизацию и аутентификацию обменивающихся систем-клиентов при обращении к сервисам информационного обмена. </w:t>
+      </w:r>
+    </w:p>
+    <w:p>
+      <w:pPr>
+        <w:spacing w:after="160" w:line="259" w:lineRule="auto"/>
+        <w:rPr>
+          <w:rFonts w:cs="Times New Roman"/>
+          <w:szCs w:val="28"/>
+        </w:rPr>
+      </w:pPr>
+      <w:r>
+        <w:rPr>
+          <w:rFonts w:cs="Times New Roman"/>
+          <w:szCs w:val="28"/>
+        </w:rPr>
+        <w:t>•</w:t>
+      </w:r>
+      <w:r>
+        <w:rPr>
+          <w:rFonts w:cs="Times New Roman"/>
+          <w:szCs w:val="28"/>
+        </w:rPr>
+        <w:tab/>
+        <w:t xml:space="preserve">Протоколирование информационного обмена. </w:t>
+      </w:r>
+    </w:p>
+    <w:p>
+      <w:pPr>
+        <w:spacing w:after="160" w:line="259" w:lineRule="auto"/>
+        <w:rPr>
+          <w:rFonts w:cs="Times New Roman"/>
+          <w:szCs w:val="28"/>
+        </w:rPr>
+      </w:pPr>
+      <w:r>
+        <w:rPr>
+          <w:rFonts w:cs="Times New Roman"/>
+          <w:szCs w:val="28"/>
+        </w:rPr>
+        <w:t>•</w:t>
+      </w:r>
+      <w:r>
+        <w:rPr>
+          <w:rFonts w:cs="Times New Roman"/>
+          <w:szCs w:val="28"/>
+        </w:rPr>
+        <w:tab/>
+        <w:t xml:space="preserve">Настраивать правила извлечения значений контролируемых показателей из автоматизированных систем-источников. Правила должны содержать описания элементов структуры данных автоматизированных систем-источников, достаточные для получения значений показателей в необходимых разрезах средствами программного комплекса (указание на конкретные таблицы и столбцы СУБД систем-источников, элементы XML-схем, названия файлов и столбцов выгрузок, реквизиты и параметры интеграционных веб-сервисов и т.д., их соответствие разрезам, соответствие справочных данных – категорий разрезов и т.д.). </w:t>
+      </w:r>
+    </w:p>
+    <w:p>
+      <w:pPr>
+        <w:spacing w:after="160" w:line="259" w:lineRule="auto"/>
+        <w:rPr>
+          <w:rFonts w:cs="Times New Roman"/>
+          <w:szCs w:val="28"/>
+        </w:rPr>
+      </w:pPr>
+      <w:r>
+        <w:rPr>
+          <w:rFonts w:cs="Times New Roman"/>
+          <w:szCs w:val="28"/>
+        </w:rPr>
+        <w:t>•</w:t>
+      </w:r>
+      <w:r>
+        <w:rPr>
+          <w:rFonts w:cs="Times New Roman"/>
+          <w:szCs w:val="28"/>
+        </w:rPr>
+        <w:tab/>
+        <w:t xml:space="preserve">Программный интерфейс (API) для чтения и изменения данных при помощи как минимум следующих способов информационного обмена: REST, </w:t>
+      </w:r>
+      <w:proofErr w:type="spellStart"/>
+      <w:r>
+        <w:rPr>
+          <w:rFonts w:cs="Times New Roman"/>
+          <w:szCs w:val="28"/>
+        </w:rPr>
+        <w:t>GraphQL</w:t>
+      </w:r>
+      <w:proofErr w:type="spellEnd"/>
+      <w:r>
+        <w:rPr>
+          <w:rFonts w:cs="Times New Roman"/>
+          <w:szCs w:val="28"/>
+        </w:rPr>
+        <w:t xml:space="preserve">, AMQP, </w:t>
+      </w:r>
+      <w:proofErr w:type="spellStart"/>
+      <w:r>
+        <w:rPr>
+          <w:rFonts w:cs="Times New Roman"/>
+          <w:szCs w:val="28"/>
+        </w:rPr>
+        <w:t>Kafka</w:t>
+      </w:r>
+      <w:proofErr w:type="spellEnd"/>
+      <w:r>
+        <w:rPr>
+          <w:rFonts w:cs="Times New Roman"/>
+          <w:szCs w:val="28"/>
+        </w:rPr>
+        <w:t>.</w:t>
+      </w:r>
+    </w:p>
+    <w:p>
+      <w:pPr>
+        <w:spacing w:after="160" w:line="259" w:lineRule="auto"/>
+        <w:rPr>
+          <w:rFonts w:cs="Times New Roman"/>
+          <w:szCs w:val="28"/>
+        </w:rPr>
+      </w:pPr>
+      <w:r>
+        <w:rPr>
+          <w:rFonts w:cs="Times New Roman"/>
+          <w:szCs w:val="28"/>
+        </w:rPr>
+        <w:t>•</w:t>
+      </w:r>
+      <w:r>
+        <w:rPr>
+          <w:rFonts w:cs="Times New Roman"/>
+          <w:szCs w:val="28"/>
+        </w:rPr>
+        <w:tab/>
+        <w:t xml:space="preserve"> Возможность создания интеграционных адаптеров, их настройки и удаления. Получение значений показателей из действующих ИС с целью </w:t>
+      </w:r>
+      <w:r>
+        <w:rPr>
+          <w:rFonts w:cs="Times New Roman"/>
+          <w:szCs w:val="28"/>
+        </w:rPr>
+        <w:lastRenderedPageBreak/>
+        <w:t>сравнения должно происходить на основе регламентных заданий и правил извлечения.</w:t>
+      </w:r>
+    </w:p>
+    <w:p>
+      <w:pPr>
+        <w:pStyle w:val="tdtoccaptionlevel4"/>
+        <w:rPr>
+          <w:rFonts w:ascii="Times New Roman" w:hAnsi="Times New Roman"/>
+          <w:sz w:val="28"/>
+          <w:szCs w:val="28"/>
+        </w:rPr>
+      </w:pPr>
+      <w:r>
+        <w:rPr>
+          <w:rFonts w:ascii="Times New Roman" w:hAnsi="Times New Roman"/>
+          <w:sz w:val="28"/>
+          <w:szCs w:val="28"/>
+        </w:rPr>
+        <w:t>Необходимо обеспечить интеграцию с информационными ресурсами-источниками данных и информационными ресурсами-получателями данных.</w:t>
+      </w:r>
+    </w:p>
+    <w:p>
+      <w:pPr>
+        <w:spacing w:after="160" w:line="259" w:lineRule="auto"/>
+        <w:rPr>
+          <w:rFonts w:cs="Times New Roman"/>
+          <w:szCs w:val="28"/>
+        </w:rPr>
+      </w:pPr>
+      <w:r>
+        <w:rPr>
+          <w:rFonts w:cs="Times New Roman"/>
+          <w:szCs w:val="28"/>
+        </w:rPr>
+        <w:t>Перечень ИС источников данных приведен в таблице (Таблица 2).</w:t>
+      </w:r>
+    </w:p>
+    <w:p>
+      <w:pPr>
+        <w:spacing w:after="160" w:line="259" w:lineRule="auto"/>
+        <w:rPr>
+          <w:rFonts w:cs="Times New Roman"/>
+          <w:szCs w:val="28"/>
+        </w:rPr>
+      </w:pPr>
+      <w:r>
+        <w:rPr>
+          <w:rFonts w:cs="Times New Roman"/>
+          <w:szCs w:val="28"/>
+        </w:rPr>
+        <w:t>Таблица 2 Перечень ИС источников данных</w:t>
+      </w:r>
+    </w:p>
+    <w:p>
+      <w:pPr>
+        <w:spacing w:after="160" w:line="259" w:lineRule="auto"/>
+        <w:rPr>
+          <w:rFonts w:cs="Times New Roman"/>
+          <w:szCs w:val="28"/>
+        </w:rPr>
+      </w:pPr>
+      <w:r>
+        <w:rPr>
+          <w:rFonts w:cs="Times New Roman"/>
+          <w:szCs w:val="28"/>
+        </w:rPr>
+        <w:t>ИС источник</w:t>
+      </w:r>
+      <w:r>
+        <w:rPr>
+          <w:rFonts w:cs="Times New Roman"/>
+          <w:szCs w:val="28"/>
+        </w:rPr>
+        <w:tab/>
+        <w:t>ИС получатель</w:t>
+      </w:r>
+      <w:r>
+        <w:rPr>
+          <w:rFonts w:cs="Times New Roman"/>
+          <w:szCs w:val="28"/>
+        </w:rPr>
+        <w:tab/>
+        <w:t>Данные / Направление информационного взаимодействия</w:t>
+      </w:r>
+    </w:p>
+    <w:p>
+      <w:pPr>
+        <w:spacing w:after="160" w:line="259" w:lineRule="auto"/>
+        <w:rPr>
+          <w:rFonts w:cs="Times New Roman"/>
+          <w:szCs w:val="28"/>
+        </w:rPr>
+      </w:pPr>
+      <w:r>
+        <w:rPr>
+          <w:rFonts w:cs="Times New Roman"/>
+          <w:szCs w:val="28"/>
+        </w:rPr>
+        <w:t xml:space="preserve">ИТС </w:t>
+      </w:r>
+      <w:proofErr w:type="gramStart"/>
+      <w:r>
+        <w:rPr>
+          <w:rFonts w:cs="Times New Roman"/>
+          <w:szCs w:val="28"/>
+        </w:rPr>
+        <w:t>ЯСЕНЬ</w:t>
+      </w:r>
+      <w:proofErr w:type="gramEnd"/>
+      <w:r>
+        <w:rPr>
+          <w:rFonts w:cs="Times New Roman"/>
+          <w:szCs w:val="28"/>
+        </w:rPr>
+        <w:tab/>
+        <w:t>Создаваемая Система</w:t>
+      </w:r>
+      <w:r>
+        <w:rPr>
+          <w:rFonts w:cs="Times New Roman"/>
+          <w:szCs w:val="28"/>
+        </w:rPr>
+        <w:tab/>
+        <w:t>Данные о пожарах</w:t>
+      </w:r>
+    </w:p>
+    <w:p>
+      <w:pPr>
+        <w:spacing w:after="160" w:line="259" w:lineRule="auto"/>
+        <w:rPr>
+          <w:rFonts w:cs="Times New Roman"/>
+          <w:szCs w:val="28"/>
+        </w:rPr>
+      </w:pPr>
+      <w:r>
+        <w:rPr>
+          <w:rFonts w:cs="Times New Roman"/>
+          <w:szCs w:val="28"/>
+        </w:rPr>
+        <w:t>ФГИС ЕГРН</w:t>
+      </w:r>
+      <w:r>
+        <w:rPr>
+          <w:rFonts w:cs="Times New Roman"/>
+          <w:szCs w:val="28"/>
+        </w:rPr>
+        <w:tab/>
+        <w:t>Создаваемая Система</w:t>
+      </w:r>
+      <w:r>
+        <w:rPr>
+          <w:rFonts w:cs="Times New Roman"/>
+          <w:szCs w:val="28"/>
+        </w:rPr>
+        <w:tab/>
+        <w:t>Кадастровые данные</w:t>
+      </w:r>
+    </w:p>
+    <w:p>
+      <w:pPr>
+        <w:spacing w:after="160" w:line="259" w:lineRule="auto"/>
+        <w:rPr>
+          <w:rFonts w:cs="Times New Roman"/>
+          <w:szCs w:val="28"/>
+        </w:rPr>
+      </w:pPr>
+      <w:r>
+        <w:rPr>
+          <w:rFonts w:cs="Times New Roman"/>
+          <w:szCs w:val="28"/>
+        </w:rPr>
+        <w:t>СЭД</w:t>
+      </w:r>
+      <w:r>
+        <w:rPr>
+          <w:rFonts w:cs="Times New Roman"/>
+          <w:szCs w:val="28"/>
+        </w:rPr>
+        <w:tab/>
+        <w:t>Создаваемая Система</w:t>
+      </w:r>
+      <w:r>
+        <w:rPr>
+          <w:rFonts w:cs="Times New Roman"/>
+          <w:szCs w:val="28"/>
+        </w:rPr>
+        <w:tab/>
+        <w:t>Данные документооборота</w:t>
+      </w:r>
+    </w:p>
+    <w:p>
+      <w:pPr>
+        <w:spacing w:after="160" w:line="259" w:lineRule="auto"/>
+        <w:rPr>
+          <w:rFonts w:cs="Times New Roman"/>
+          <w:szCs w:val="28"/>
+        </w:rPr>
+      </w:pPr>
+      <w:r>
+        <w:rPr>
+          <w:rFonts w:cs="Times New Roman"/>
+          <w:szCs w:val="28"/>
+        </w:rPr>
+        <w:t>ИС Аверс</w:t>
+      </w:r>
+      <w:r>
+        <w:rPr>
+          <w:rFonts w:cs="Times New Roman"/>
+          <w:szCs w:val="28"/>
+        </w:rPr>
+        <w:tab/>
+        <w:t>Создаваемая Система</w:t>
+      </w:r>
+      <w:r>
+        <w:rPr>
+          <w:rFonts w:cs="Times New Roman"/>
+          <w:szCs w:val="28"/>
+        </w:rPr>
+        <w:tab/>
+        <w:t>Данные о договорах купли-продажи</w:t>
+      </w:r>
+    </w:p>
+    <w:p>
+      <w:pPr>
+        <w:spacing w:after="160" w:line="259" w:lineRule="auto"/>
+        <w:rPr>
+          <w:rFonts w:cs="Times New Roman"/>
+          <w:szCs w:val="28"/>
+        </w:rPr>
+      </w:pPr>
+      <w:r>
+        <w:rPr>
+          <w:rFonts w:cs="Times New Roman"/>
+          <w:szCs w:val="28"/>
+        </w:rPr>
+        <w:t>Перечень ИС получателей данных приведен в таблице (Таблица 3).</w:t>
+      </w:r>
+    </w:p>
+    <w:p>
+      <w:pPr>
+        <w:spacing w:after="160" w:line="259" w:lineRule="auto"/>
+        <w:rPr>
+          <w:rFonts w:cs="Times New Roman"/>
+          <w:szCs w:val="28"/>
+        </w:rPr>
+      </w:pPr>
+      <w:r>
+        <w:rPr>
+          <w:rFonts w:cs="Times New Roman"/>
+          <w:szCs w:val="28"/>
+        </w:rPr>
+        <w:t>Таблица 3 Перечень ИС получателей данных</w:t>
+      </w:r>
+    </w:p>
+    <w:p>
+      <w:pPr>
+        <w:spacing w:after="160" w:line="259" w:lineRule="auto"/>
+        <w:rPr>
+          <w:rFonts w:cs="Times New Roman"/>
+          <w:szCs w:val="28"/>
+        </w:rPr>
+      </w:pPr>
+      <w:r>
+        <w:rPr>
+          <w:rFonts w:cs="Times New Roman"/>
+          <w:szCs w:val="28"/>
+        </w:rPr>
+        <w:t>ИС источник</w:t>
+      </w:r>
+      <w:r>
+        <w:rPr>
+          <w:rFonts w:cs="Times New Roman"/>
+          <w:szCs w:val="28"/>
+        </w:rPr>
+        <w:tab/>
+        <w:t>ИС получатель</w:t>
+      </w:r>
+      <w:r>
+        <w:rPr>
+          <w:rFonts w:cs="Times New Roman"/>
+          <w:szCs w:val="28"/>
+        </w:rPr>
+        <w:tab/>
+        <w:t>Данные / Направление информационного взаимодействия</w:t>
+      </w:r>
+    </w:p>
+    <w:p>
+      <w:pPr>
+        <w:spacing w:after="160" w:line="259" w:lineRule="auto"/>
+        <w:rPr>
+          <w:rFonts w:cs="Times New Roman"/>
+          <w:szCs w:val="28"/>
+        </w:rPr>
+      </w:pPr>
+      <w:r>
+        <w:rPr>
+          <w:rFonts w:cs="Times New Roman"/>
+          <w:szCs w:val="28"/>
+        </w:rPr>
+        <w:t>Создаваемая Система</w:t>
+      </w:r>
+      <w:r>
+        <w:rPr>
+          <w:rFonts w:cs="Times New Roman"/>
+          <w:szCs w:val="28"/>
+        </w:rPr>
+        <w:tab/>
+        <w:t>ЕГАИС ЛЕС</w:t>
+      </w:r>
+      <w:r>
+        <w:rPr>
+          <w:rFonts w:cs="Times New Roman"/>
+          <w:szCs w:val="28"/>
+        </w:rPr>
+        <w:tab/>
+        <w:t>Данные ПОС, деклараций и отчетов об использовании лесов.</w:t>
+      </w:r>
+    </w:p>
+    <w:p>
+      <w:pPr>
+        <w:spacing w:after="160" w:line="259" w:lineRule="auto"/>
+        <w:rPr>
+          <w:rFonts w:cs="Times New Roman"/>
+          <w:szCs w:val="28"/>
+        </w:rPr>
+      </w:pPr>
+      <w:r>
+        <w:rPr>
+          <w:rFonts w:cs="Times New Roman"/>
+          <w:szCs w:val="28"/>
+        </w:rPr>
+        <w:t>Создаваемая Система</w:t>
+      </w:r>
+      <w:r>
+        <w:rPr>
+          <w:rFonts w:cs="Times New Roman"/>
+          <w:szCs w:val="28"/>
+        </w:rPr>
+        <w:tab/>
+        <w:t>ФГИС ЕГРН</w:t>
+      </w:r>
+      <w:r>
+        <w:rPr>
+          <w:rFonts w:cs="Times New Roman"/>
+          <w:szCs w:val="28"/>
+        </w:rPr>
+        <w:tab/>
+        <w:t>Данные для регистрации договоров</w:t>
+      </w:r>
+    </w:p>
+    <w:p>
+      <w:pPr>
+        <w:spacing w:after="160" w:line="259" w:lineRule="auto"/>
+        <w:rPr>
+          <w:rFonts w:cs="Times New Roman"/>
+          <w:szCs w:val="28"/>
+        </w:rPr>
+      </w:pPr>
+      <w:r>
+        <w:rPr>
+          <w:rFonts w:cs="Times New Roman"/>
+          <w:szCs w:val="28"/>
+        </w:rPr>
+        <w:t>Создаваемая Система</w:t>
+      </w:r>
+      <w:r>
+        <w:rPr>
+          <w:rFonts w:cs="Times New Roman"/>
+          <w:szCs w:val="28"/>
+        </w:rPr>
+        <w:tab/>
+        <w:t>ИС Аверс</w:t>
+      </w:r>
+      <w:r>
+        <w:rPr>
+          <w:rFonts w:cs="Times New Roman"/>
+          <w:szCs w:val="28"/>
+        </w:rPr>
+        <w:tab/>
+        <w:t>Данные по договорам аренды и сервитутам</w:t>
+      </w:r>
+    </w:p>
+    <w:p>
+      <w:pPr>
+        <w:spacing w:after="160" w:line="259" w:lineRule="auto"/>
+        <w:rPr>
+          <w:rFonts w:cs="Times New Roman"/>
+          <w:szCs w:val="28"/>
+        </w:rPr>
+      </w:pPr>
+      <w:r>
+        <w:rPr>
+          <w:rFonts w:cs="Times New Roman"/>
+          <w:szCs w:val="28"/>
+        </w:rPr>
+        <w:t>Создаваемая Система</w:t>
+      </w:r>
+      <w:r>
+        <w:rPr>
+          <w:rFonts w:cs="Times New Roman"/>
+          <w:szCs w:val="28"/>
+        </w:rPr>
+        <w:tab/>
+        <w:t>СЭД</w:t>
+      </w:r>
+      <w:r>
+        <w:rPr>
+          <w:rFonts w:cs="Times New Roman"/>
+          <w:szCs w:val="28"/>
+        </w:rPr>
+        <w:tab/>
+        <w:t>Данные документооборота</w:t>
+      </w:r>
+    </w:p>
+    <w:p>
+      <w:pPr>
+        <w:spacing w:after="160" w:line="259" w:lineRule="auto"/>
+        <w:rPr>
+          <w:rFonts w:cs="Times New Roman"/>
+          <w:szCs w:val="28"/>
+        </w:rPr>
+      </w:pPr>
+      <w:r>
+        <w:rPr>
+          <w:rFonts w:cs="Times New Roman"/>
+          <w:szCs w:val="28"/>
+        </w:rPr>
+        <w:t>Требования к интеграции со смежными системами будут определены в составе документа «Пояснительная записка к техническому проекту Системы» на этапе «Подготовка базового программного комплекса Системы, разработка документации на Систему и её части» (см. п. 5 настоящего ТЗ).</w:t>
+      </w:r>
+    </w:p>
+    <w:p>
+      <w:pPr>
+        <w:spacing w:after="160" w:line="259" w:lineRule="auto"/>
+        <w:rPr>
+          <w:rFonts w:cs="Times New Roman"/>
+          <w:szCs w:val="28"/>
+        </w:rPr>
+      </w:pPr>
     </w:p>
     <w:p>
       <w:pPr>
@@ -5441,11 +6122,13 @@
         <w:jc w:val="center"/>
         <w:rPr>
           <w:rFonts w:cs="Times New Roman"/>
-        </w:rPr>
-      </w:pPr>
-      <w:r>
-        <w:rPr>
-          <w:rFonts w:cs="Times New Roman"/>
+          <w:szCs w:val="28"/>
+        </w:rPr>
+      </w:pPr>
+      <w:r>
+        <w:rPr>
+          <w:rFonts w:cs="Times New Roman"/>
+          <w:szCs w:val="28"/>
         </w:rPr>
         <w:lastRenderedPageBreak/>
         <w:t>Требования к видам обеспечения</w:t>
@@ -5457,11 +6140,13 @@
         <w:jc w:val="center"/>
         <w:rPr>
           <w:rFonts w:cs="Times New Roman"/>
-        </w:rPr>
-      </w:pPr>
-      <w:r>
-        <w:rPr>
-          <w:rFonts w:cs="Times New Roman"/>
+          <w:szCs w:val="28"/>
+        </w:rPr>
+      </w:pPr>
+      <w:r>
+        <w:rPr>
+          <w:rFonts w:cs="Times New Roman"/>
+          <w:szCs w:val="28"/>
         </w:rPr>
         <w:t>Требования к информационному обеспечению</w:t>
       </w:r>
@@ -5470,12 +6155,14 @@
       <w:pPr>
         <w:rPr>
           <w:rFonts w:cs="Times New Roman"/>
-          <w:lang w:eastAsia="ru-RU"/>
-        </w:rPr>
-      </w:pPr>
-      <w:r>
-        <w:rPr>
-          <w:rFonts w:cs="Times New Roman"/>
+          <w:szCs w:val="28"/>
+          <w:lang w:eastAsia="ru-RU"/>
+        </w:rPr>
+      </w:pPr>
+      <w:r>
+        <w:rPr>
+          <w:rFonts w:cs="Times New Roman"/>
+          <w:szCs w:val="28"/>
           <w:lang w:eastAsia="ru-RU"/>
         </w:rPr>
         <w:t>Информационная модель данных Системы должна быть организована для хранения данных информационных объектов, атрибутов, документов (электронных образов документов) и пространственных данных по информационным объектам рассматриваемого предмета автоматизации. Для обеспечения согласованности данных в структуре информационного ресурса Системы должна быть предусмотрена возможность формирования и использования справочников</w:t>
@@ -9314,6 +10001,12 @@
     <w:abstractNumId w:val="12"/>
   </w:num>
   <w:num w:numId="25" w16cid:durableId="308638532">
+    <w:abstractNumId w:val="12"/>
+  </w:num>
+  <w:num w:numId="26" w16cid:durableId="1598252024">
+    <w:abstractNumId w:val="12"/>
+  </w:num>
+  <w:num w:numId="27" w16cid:durableId="920454375">
     <w:abstractNumId w:val="12"/>
   </w:num>
 </w:numbering>
@@ -9766,6 +10459,28 @@
       <w:szCs w:val="26"/>
     </w:rPr>
   </w:style>
+  <w:style w:type="paragraph" w:styleId="3">
+    <w:name w:val="heading 3"/>
+    <w:basedOn w:val="a"/>
+    <w:next w:val="a"/>
+    <w:link w:val="30"/>
+    <w:uiPriority w:val="9"/>
+    <w:semiHidden/>
+    <w:unhideWhenUsed/>
+    <w:qFormat/>
+    <w:rsid w:val="00D005A4"/>
+    <w:pPr>
+      <w:keepNext/>
+      <w:keepLines/>
+      <w:spacing w:before="40"/>
+      <w:outlineLvl w:val="2"/>
+    </w:pPr>
+    <w:rPr>
+      <w:rFonts w:asciiTheme="majorHAnsi" w:eastAsiaTheme="majorEastAsia" w:hAnsiTheme="majorHAnsi" w:cstheme="majorBidi"/>
+      <w:color w:val="1F3763" w:themeColor="accent1" w:themeShade="7F"/>
+      <w:sz w:val="24"/>
+    </w:rPr>
+  </w:style>
   <w:style w:type="paragraph" w:styleId="4">
     <w:name w:val="heading 4"/>
     <w:basedOn w:val="a"/>
@@ -9792,6 +10507,7 @@
   <w:style w:type="character" w:default="1" w:styleId="a0">
     <w:name w:val="Default Paragraph Font"/>
     <w:uiPriority w:val="1"/>
+    <w:semiHidden/>
     <w:unhideWhenUsed/>
   </w:style>
   <w:style w:type="table" w:default="1" w:styleId="a1">
@@ -10247,6 +10963,18 @@
       <w:lang w:eastAsia="ru-RU"/>
     </w:rPr>
   </w:style>
+  <w:style w:type="character" w:customStyle="1" w:styleId="30">
+    <w:name w:val="Заголовок 3 Знак"/>
+    <w:basedOn w:val="a0"/>
+    <w:link w:val="3"/>
+    <w:uiPriority w:val="9"/>
+    <w:semiHidden/>
+    <w:rsid w:val="00D005A4"/>
+    <w:rPr>
+      <w:rFonts w:asciiTheme="majorHAnsi" w:eastAsiaTheme="majorEastAsia" w:hAnsiTheme="majorHAnsi" w:cstheme="majorBidi"/>
+      <w:color w:val="1F3763" w:themeColor="accent1" w:themeShade="7F"/>
+    </w:rPr>
+  </w:style>
 </w:styles>
 </file>
 

--- a/TekhZadanie.docx
+++ b/TekhZadanie.docx
@@ -7532,7 +7532,21 @@
           <w:rFonts w:cs="Times New Roman"/>
           <w:lang w:eastAsia="ru-RU"/>
         </w:rPr>
-        <w:t>Заказчику по завершению работ каждого этапа предоставляется акт сдачи-приемки работ по этапу с указанием перечня разработанных в отчетном периоде документов, состав разрабатываемых документов определен в разделе 5 настоящего ТЗ работ.</w:t>
+        <w:t>Заказчику по завершению работ каждого этапа предоставляется акт сдачи-приемки работ по этапу с указанием перечня разработанных в отчетном периоде документов, состав разрабатываемых документов определен в разделе 5 настоящего Т</w:t>
+      </w:r>
+      <w:r>
+        <w:rPr>
+          <w:rFonts w:cs="Times New Roman"/>
+          <w:lang w:eastAsia="ru-RU"/>
+        </w:rPr>
+        <w:t>З</w:t>
+      </w:r>
+      <w:r>
+        <w:rPr>
+          <w:rFonts w:cs="Times New Roman"/>
+          <w:lang w:eastAsia="ru-RU"/>
+        </w:rPr>
+        <w:t>.</w:t>
       </w:r>
     </w:p>
     <w:p>

--- a/TekhZadanie.docx
+++ b/TekhZadanie.docx
@@ -5629,7 +5629,7 @@
           <w:rFonts w:cs="Times New Roman"/>
           <w:szCs w:val="28"/>
         </w:rPr>
-        <w:t xml:space="preserve">, AMQP, </w:t>
+        <w:t xml:space="preserve">, </w:t>
       </w:r>
       <w:proofErr w:type="spellStart"/>
       <w:r>
@@ -5775,17 +5775,8 @@
           <w:rFonts w:cs="Times New Roman"/>
           <w:szCs w:val="28"/>
         </w:rPr>
-        <w:t xml:space="preserve">ИТС </w:t>
-      </w:r>
-      <w:proofErr w:type="gramStart"/>
-      <w:r>
-        <w:rPr>
-          <w:rFonts w:cs="Times New Roman"/>
-          <w:szCs w:val="28"/>
-        </w:rPr>
-        <w:t>ЯСЕНЬ</w:t>
-      </w:r>
-      <w:proofErr w:type="gramEnd"/>
+        <w:t>ИТС ЯСЕНЬ</w:t>
+      </w:r>
       <w:r>
         <w:rPr>
           <w:rFonts w:cs="Times New Roman"/>
